--- a/Documentation/ProcessReport.docx
+++ b/Documentation/ProcessReport.docx
@@ -322,7 +322,7 @@
           <w:r>
             <w:fldChar w:fldCharType="separate"/>
           </w:r>
-          <w:hyperlink w:anchor="_Toc468267477" w:history="1">
+          <w:hyperlink w:anchor="_Toc468444617" w:history="1">
             <w:r>
               <w:rPr>
                 <w:rStyle w:val="Hypertextovodkaz"/>
@@ -367,7 +367,7 @@
                 <w:noProof/>
                 <w:webHidden/>
               </w:rPr>
-              <w:instrText xml:space="preserve"> PAGEREF _Toc468267477 \h </w:instrText>
+              <w:instrText xml:space="preserve"> PAGEREF _Toc468444617 \h </w:instrText>
             </w:r>
             <w:r>
               <w:rPr>
@@ -412,7 +412,7 @@
               <w:lang w:eastAsia="cs-CZ"/>
             </w:rPr>
           </w:pPr>
-          <w:hyperlink w:anchor="_Toc468267478" w:history="1">
+          <w:hyperlink w:anchor="_Toc468444618" w:history="1">
             <w:r>
               <w:rPr>
                 <w:rStyle w:val="Hypertextovodkaz"/>
@@ -457,7 +457,7 @@
                 <w:noProof/>
                 <w:webHidden/>
               </w:rPr>
-              <w:instrText xml:space="preserve"> PAGEREF _Toc468267478 \h </w:instrText>
+              <w:instrText xml:space="preserve"> PAGEREF _Toc468444618 \h </w:instrText>
             </w:r>
             <w:r>
               <w:rPr>
@@ -501,7 +501,7 @@
               <w:lang w:eastAsia="cs-CZ"/>
             </w:rPr>
           </w:pPr>
-          <w:hyperlink w:anchor="_Toc468267479" w:history="1">
+          <w:hyperlink w:anchor="_Toc468444619" w:history="1">
             <w:r>
               <w:rPr>
                 <w:rStyle w:val="Hypertextovodkaz"/>
@@ -529,7 +529,7 @@
                 <w:noProof/>
                 <w:webHidden/>
               </w:rPr>
-              <w:instrText xml:space="preserve"> PAGEREF _Toc468267479 \h </w:instrText>
+              <w:instrText xml:space="preserve"> PAGEREF _Toc468444619 \h </w:instrText>
             </w:r>
             <w:r>
               <w:rPr>
@@ -573,7 +573,7 @@
               <w:lang w:eastAsia="cs-CZ"/>
             </w:rPr>
           </w:pPr>
-          <w:hyperlink w:anchor="_Toc468267480" w:history="1">
+          <w:hyperlink w:anchor="_Toc468444620" w:history="1">
             <w:r>
               <w:rPr>
                 <w:rStyle w:val="Hypertextovodkaz"/>
@@ -601,7 +601,7 @@
                 <w:noProof/>
                 <w:webHidden/>
               </w:rPr>
-              <w:instrText xml:space="preserve"> PAGEREF _Toc468267480 \h </w:instrText>
+              <w:instrText xml:space="preserve"> PAGEREF _Toc468444620 \h </w:instrText>
             </w:r>
             <w:r>
               <w:rPr>
@@ -645,7 +645,7 @@
               <w:lang w:eastAsia="cs-CZ"/>
             </w:rPr>
           </w:pPr>
-          <w:hyperlink w:anchor="_Toc468267481" w:history="1">
+          <w:hyperlink w:anchor="_Toc468444621" w:history="1">
             <w:r>
               <w:rPr>
                 <w:rStyle w:val="Hypertextovodkaz"/>
@@ -673,7 +673,7 @@
                 <w:noProof/>
                 <w:webHidden/>
               </w:rPr>
-              <w:instrText xml:space="preserve"> PAGEREF _Toc468267481 \h </w:instrText>
+              <w:instrText xml:space="preserve"> PAGEREF _Toc468444621 \h </w:instrText>
             </w:r>
             <w:r>
               <w:rPr>
@@ -717,7 +717,7 @@
               <w:lang w:eastAsia="cs-CZ"/>
             </w:rPr>
           </w:pPr>
-          <w:hyperlink w:anchor="_Toc468267482" w:history="1">
+          <w:hyperlink w:anchor="_Toc468444622" w:history="1">
             <w:r>
               <w:rPr>
                 <w:rStyle w:val="Hypertextovodkaz"/>
@@ -746,7 +746,7 @@
                 <w:noProof/>
                 <w:webHidden/>
               </w:rPr>
-              <w:instrText xml:space="preserve"> PAGEREF _Toc468267482 \h </w:instrText>
+              <w:instrText xml:space="preserve"> PAGEREF _Toc468444622 \h </w:instrText>
             </w:r>
             <w:r>
               <w:rPr>
@@ -790,7 +790,7 @@
               <w:lang w:eastAsia="cs-CZ"/>
             </w:rPr>
           </w:pPr>
-          <w:hyperlink w:anchor="_Toc468267483" w:history="1">
+          <w:hyperlink w:anchor="_Toc468444623" w:history="1">
             <w:r>
               <w:rPr>
                 <w:rStyle w:val="Hypertextovodkaz"/>
@@ -818,7 +818,7 @@
                 <w:noProof/>
                 <w:webHidden/>
               </w:rPr>
-              <w:instrText xml:space="preserve"> PAGEREF _Toc468267483 \h </w:instrText>
+              <w:instrText xml:space="preserve"> PAGEREF _Toc468444623 \h </w:instrText>
             </w:r>
             <w:r>
               <w:rPr>
@@ -863,7 +863,7 @@
               <w:lang w:eastAsia="cs-CZ"/>
             </w:rPr>
           </w:pPr>
-          <w:hyperlink w:anchor="_Toc468267484" w:history="1">
+          <w:hyperlink w:anchor="_Toc468444624" w:history="1">
             <w:r>
               <w:rPr>
                 <w:rStyle w:val="Hypertextovodkaz"/>
@@ -908,7 +908,295 @@
                 <w:noProof/>
                 <w:webHidden/>
               </w:rPr>
-              <w:instrText xml:space="preserve"> PAGEREF _Toc468267484 \h </w:instrText>
+              <w:instrText xml:space="preserve"> PAGEREF _Toc468444624 \h </w:instrText>
+            </w:r>
+            <w:r>
+              <w:rPr>
+                <w:noProof/>
+                <w:webHidden/>
+              </w:rPr>
+            </w:r>
+            <w:r>
+              <w:rPr>
+                <w:noProof/>
+                <w:webHidden/>
+              </w:rPr>
+              <w:fldChar w:fldCharType="separate"/>
+            </w:r>
+            <w:r>
+              <w:rPr>
+                <w:noProof/>
+                <w:webHidden/>
+              </w:rPr>
+              <w:t>8</w:t>
+            </w:r>
+            <w:r>
+              <w:rPr>
+                <w:noProof/>
+                <w:webHidden/>
+              </w:rPr>
+              <w:fldChar w:fldCharType="end"/>
+            </w:r>
+          </w:hyperlink>
+        </w:p>
+        <w:p>
+          <w:pPr>
+            <w:pStyle w:val="Obsah2"/>
+            <w:tabs>
+              <w:tab w:val="right" w:leader="dot" w:pos="9062"/>
+            </w:tabs>
+            <w:rPr>
+              <w:rFonts w:asciiTheme="minorHAnsi" w:eastAsiaTheme="minorEastAsia" w:hAnsiTheme="minorHAnsi"/>
+              <w:noProof/>
+              <w:sz w:val="22"/>
+              <w:lang w:eastAsia="cs-CZ"/>
+            </w:rPr>
+          </w:pPr>
+          <w:hyperlink w:anchor="_Toc468444625" w:history="1">
+            <w:r>
+              <w:rPr>
+                <w:rStyle w:val="Hypertextovodkaz"/>
+                <w:noProof/>
+                <w:lang w:val="en-GB"/>
+              </w:rPr>
+              <w:t>Andreea Buturca</w:t>
+            </w:r>
+            <w:r>
+              <w:rPr>
+                <w:noProof/>
+                <w:webHidden/>
+              </w:rPr>
+              <w:tab/>
+            </w:r>
+            <w:r>
+              <w:rPr>
+                <w:noProof/>
+                <w:webHidden/>
+              </w:rPr>
+              <w:fldChar w:fldCharType="begin"/>
+            </w:r>
+            <w:r>
+              <w:rPr>
+                <w:noProof/>
+                <w:webHidden/>
+              </w:rPr>
+              <w:instrText xml:space="preserve"> PAGEREF _Toc468444625 \h </w:instrText>
+            </w:r>
+            <w:r>
+              <w:rPr>
+                <w:noProof/>
+                <w:webHidden/>
+              </w:rPr>
+            </w:r>
+            <w:r>
+              <w:rPr>
+                <w:noProof/>
+                <w:webHidden/>
+              </w:rPr>
+              <w:fldChar w:fldCharType="separate"/>
+            </w:r>
+            <w:r>
+              <w:rPr>
+                <w:noProof/>
+                <w:webHidden/>
+              </w:rPr>
+              <w:t>8</w:t>
+            </w:r>
+            <w:r>
+              <w:rPr>
+                <w:noProof/>
+                <w:webHidden/>
+              </w:rPr>
+              <w:fldChar w:fldCharType="end"/>
+            </w:r>
+          </w:hyperlink>
+        </w:p>
+        <w:p>
+          <w:pPr>
+            <w:pStyle w:val="Obsah2"/>
+            <w:tabs>
+              <w:tab w:val="right" w:leader="dot" w:pos="9062"/>
+            </w:tabs>
+            <w:rPr>
+              <w:rFonts w:asciiTheme="minorHAnsi" w:eastAsiaTheme="minorEastAsia" w:hAnsiTheme="minorHAnsi"/>
+              <w:noProof/>
+              <w:sz w:val="22"/>
+              <w:lang w:eastAsia="cs-CZ"/>
+            </w:rPr>
+          </w:pPr>
+          <w:hyperlink w:anchor="_Toc468444626" w:history="1">
+            <w:r>
+              <w:rPr>
+                <w:rStyle w:val="Hypertextovodkaz"/>
+                <w:noProof/>
+                <w:lang w:val="en-GB"/>
+              </w:rPr>
+              <w:t>Karolina Beliharova</w:t>
+            </w:r>
+            <w:r>
+              <w:rPr>
+                <w:noProof/>
+                <w:webHidden/>
+              </w:rPr>
+              <w:tab/>
+            </w:r>
+            <w:r>
+              <w:rPr>
+                <w:noProof/>
+                <w:webHidden/>
+              </w:rPr>
+              <w:fldChar w:fldCharType="begin"/>
+            </w:r>
+            <w:r>
+              <w:rPr>
+                <w:noProof/>
+                <w:webHidden/>
+              </w:rPr>
+              <w:instrText xml:space="preserve"> PAGEREF _Toc468444626 \h </w:instrText>
+            </w:r>
+            <w:r>
+              <w:rPr>
+                <w:noProof/>
+                <w:webHidden/>
+              </w:rPr>
+            </w:r>
+            <w:r>
+              <w:rPr>
+                <w:noProof/>
+                <w:webHidden/>
+              </w:rPr>
+              <w:fldChar w:fldCharType="separate"/>
+            </w:r>
+            <w:r>
+              <w:rPr>
+                <w:noProof/>
+                <w:webHidden/>
+              </w:rPr>
+              <w:t>8</w:t>
+            </w:r>
+            <w:r>
+              <w:rPr>
+                <w:noProof/>
+                <w:webHidden/>
+              </w:rPr>
+              <w:fldChar w:fldCharType="end"/>
+            </w:r>
+          </w:hyperlink>
+        </w:p>
+        <w:p>
+          <w:pPr>
+            <w:pStyle w:val="Obsah2"/>
+            <w:tabs>
+              <w:tab w:val="right" w:leader="dot" w:pos="9062"/>
+            </w:tabs>
+            <w:rPr>
+              <w:rFonts w:asciiTheme="minorHAnsi" w:eastAsiaTheme="minorEastAsia" w:hAnsiTheme="minorHAnsi"/>
+              <w:noProof/>
+              <w:sz w:val="22"/>
+              <w:lang w:eastAsia="cs-CZ"/>
+            </w:rPr>
+          </w:pPr>
+          <w:hyperlink w:anchor="_Toc468444627" w:history="1">
+            <w:r>
+              <w:rPr>
+                <w:rStyle w:val="Hypertextovodkaz"/>
+                <w:noProof/>
+                <w:lang w:val="en-GB"/>
+              </w:rPr>
+              <w:t>Marek Lowy</w:t>
+            </w:r>
+            <w:r>
+              <w:rPr>
+                <w:noProof/>
+                <w:webHidden/>
+              </w:rPr>
+              <w:tab/>
+            </w:r>
+            <w:r>
+              <w:rPr>
+                <w:noProof/>
+                <w:webHidden/>
+              </w:rPr>
+              <w:fldChar w:fldCharType="begin"/>
+            </w:r>
+            <w:r>
+              <w:rPr>
+                <w:noProof/>
+                <w:webHidden/>
+              </w:rPr>
+              <w:instrText xml:space="preserve"> PAGEREF _Toc468444627 \h </w:instrText>
+            </w:r>
+            <w:r>
+              <w:rPr>
+                <w:noProof/>
+                <w:webHidden/>
+              </w:rPr>
+            </w:r>
+            <w:r>
+              <w:rPr>
+                <w:noProof/>
+                <w:webHidden/>
+              </w:rPr>
+              <w:fldChar w:fldCharType="separate"/>
+            </w:r>
+            <w:r>
+              <w:rPr>
+                <w:noProof/>
+                <w:webHidden/>
+              </w:rPr>
+              <w:t>8</w:t>
+            </w:r>
+            <w:r>
+              <w:rPr>
+                <w:noProof/>
+                <w:webHidden/>
+              </w:rPr>
+              <w:fldChar w:fldCharType="end"/>
+            </w:r>
+          </w:hyperlink>
+        </w:p>
+        <w:p>
+          <w:pPr>
+            <w:pStyle w:val="Obsah2"/>
+            <w:tabs>
+              <w:tab w:val="right" w:leader="dot" w:pos="9062"/>
+            </w:tabs>
+            <w:rPr>
+              <w:rFonts w:asciiTheme="minorHAnsi" w:eastAsiaTheme="minorEastAsia" w:hAnsiTheme="minorHAnsi"/>
+              <w:noProof/>
+              <w:sz w:val="22"/>
+              <w:lang w:eastAsia="cs-CZ"/>
+            </w:rPr>
+          </w:pPr>
+          <w:hyperlink w:anchor="_Toc468444628" w:history="1">
+            <w:r>
+              <w:rPr>
+                <w:rStyle w:val="Hypertextovodkaz"/>
+                <w:noProof/>
+                <w:lang w:val="en-GB"/>
+              </w:rPr>
+              <w:t>Martin Janosik</w:t>
+            </w:r>
+            <w:r>
+              <w:rPr>
+                <w:noProof/>
+                <w:webHidden/>
+              </w:rPr>
+              <w:tab/>
+            </w:r>
+            <w:r>
+              <w:rPr>
+                <w:noProof/>
+                <w:webHidden/>
+              </w:rPr>
+              <w:fldChar w:fldCharType="begin"/>
+            </w:r>
+            <w:r>
+              <w:rPr>
+                <w:noProof/>
+                <w:webHidden/>
+              </w:rPr>
+              <w:instrText xml:space="preserve"> PAGEREF _Toc468444628 \h </w:instrText>
             </w:r>
             <w:r>
               <w:rPr>
@@ -953,7 +1241,7 @@
               <w:lang w:eastAsia="cs-CZ"/>
             </w:rPr>
           </w:pPr>
-          <w:hyperlink w:anchor="_Toc468267485" w:history="1">
+          <w:hyperlink w:anchor="_Toc468444629" w:history="1">
             <w:r>
               <w:rPr>
                 <w:rStyle w:val="Hypertextovodkaz"/>
@@ -998,7 +1286,7 @@
                 <w:noProof/>
                 <w:webHidden/>
               </w:rPr>
-              <w:instrText xml:space="preserve"> PAGEREF _Toc468267485 \h </w:instrText>
+              <w:instrText xml:space="preserve"> PAGEREF _Toc468444629 \h </w:instrText>
             </w:r>
             <w:r>
               <w:rPr>
@@ -1043,7 +1331,7 @@
               <w:lang w:eastAsia="cs-CZ"/>
             </w:rPr>
           </w:pPr>
-          <w:hyperlink w:anchor="_Toc468267486" w:history="1">
+          <w:hyperlink w:anchor="_Toc468444630" w:history="1">
             <w:r>
               <w:rPr>
                 <w:rStyle w:val="Hypertextovodkaz"/>
@@ -1088,7 +1376,295 @@
                 <w:noProof/>
                 <w:webHidden/>
               </w:rPr>
-              <w:instrText xml:space="preserve"> PAGEREF _Toc468267486 \h </w:instrText>
+              <w:instrText xml:space="preserve"> PAGEREF _Toc468444630 \h </w:instrText>
+            </w:r>
+            <w:r>
+              <w:rPr>
+                <w:noProof/>
+                <w:webHidden/>
+              </w:rPr>
+            </w:r>
+            <w:r>
+              <w:rPr>
+                <w:noProof/>
+                <w:webHidden/>
+              </w:rPr>
+              <w:fldChar w:fldCharType="separate"/>
+            </w:r>
+            <w:r>
+              <w:rPr>
+                <w:noProof/>
+                <w:webHidden/>
+              </w:rPr>
+              <w:t>10</w:t>
+            </w:r>
+            <w:r>
+              <w:rPr>
+                <w:noProof/>
+                <w:webHidden/>
+              </w:rPr>
+              <w:fldChar w:fldCharType="end"/>
+            </w:r>
+          </w:hyperlink>
+        </w:p>
+        <w:p>
+          <w:pPr>
+            <w:pStyle w:val="Obsah2"/>
+            <w:tabs>
+              <w:tab w:val="right" w:leader="dot" w:pos="9062"/>
+            </w:tabs>
+            <w:rPr>
+              <w:rFonts w:asciiTheme="minorHAnsi" w:eastAsiaTheme="minorEastAsia" w:hAnsiTheme="minorHAnsi"/>
+              <w:noProof/>
+              <w:sz w:val="22"/>
+              <w:lang w:eastAsia="cs-CZ"/>
+            </w:rPr>
+          </w:pPr>
+          <w:hyperlink w:anchor="_Toc468444631" w:history="1">
+            <w:r>
+              <w:rPr>
+                <w:rStyle w:val="Hypertextovodkaz"/>
+                <w:noProof/>
+                <w:lang w:val="en-GB"/>
+              </w:rPr>
+              <w:t>Andreea Buturca</w:t>
+            </w:r>
+            <w:r>
+              <w:rPr>
+                <w:noProof/>
+                <w:webHidden/>
+              </w:rPr>
+              <w:tab/>
+            </w:r>
+            <w:r>
+              <w:rPr>
+                <w:noProof/>
+                <w:webHidden/>
+              </w:rPr>
+              <w:fldChar w:fldCharType="begin"/>
+            </w:r>
+            <w:r>
+              <w:rPr>
+                <w:noProof/>
+                <w:webHidden/>
+              </w:rPr>
+              <w:instrText xml:space="preserve"> PAGEREF _Toc468444631 \h </w:instrText>
+            </w:r>
+            <w:r>
+              <w:rPr>
+                <w:noProof/>
+                <w:webHidden/>
+              </w:rPr>
+            </w:r>
+            <w:r>
+              <w:rPr>
+                <w:noProof/>
+                <w:webHidden/>
+              </w:rPr>
+              <w:fldChar w:fldCharType="separate"/>
+            </w:r>
+            <w:r>
+              <w:rPr>
+                <w:noProof/>
+                <w:webHidden/>
+              </w:rPr>
+              <w:t>10</w:t>
+            </w:r>
+            <w:r>
+              <w:rPr>
+                <w:noProof/>
+                <w:webHidden/>
+              </w:rPr>
+              <w:fldChar w:fldCharType="end"/>
+            </w:r>
+          </w:hyperlink>
+        </w:p>
+        <w:p>
+          <w:pPr>
+            <w:pStyle w:val="Obsah2"/>
+            <w:tabs>
+              <w:tab w:val="right" w:leader="dot" w:pos="9062"/>
+            </w:tabs>
+            <w:rPr>
+              <w:rFonts w:asciiTheme="minorHAnsi" w:eastAsiaTheme="minorEastAsia" w:hAnsiTheme="minorHAnsi"/>
+              <w:noProof/>
+              <w:sz w:val="22"/>
+              <w:lang w:eastAsia="cs-CZ"/>
+            </w:rPr>
+          </w:pPr>
+          <w:hyperlink w:anchor="_Toc468444632" w:history="1">
+            <w:r>
+              <w:rPr>
+                <w:rStyle w:val="Hypertextovodkaz"/>
+                <w:noProof/>
+                <w:lang w:val="en-GB"/>
+              </w:rPr>
+              <w:t>Karolina Beliharova</w:t>
+            </w:r>
+            <w:r>
+              <w:rPr>
+                <w:noProof/>
+                <w:webHidden/>
+              </w:rPr>
+              <w:tab/>
+            </w:r>
+            <w:r>
+              <w:rPr>
+                <w:noProof/>
+                <w:webHidden/>
+              </w:rPr>
+              <w:fldChar w:fldCharType="begin"/>
+            </w:r>
+            <w:r>
+              <w:rPr>
+                <w:noProof/>
+                <w:webHidden/>
+              </w:rPr>
+              <w:instrText xml:space="preserve"> PAGEREF _Toc468444632 \h </w:instrText>
+            </w:r>
+            <w:r>
+              <w:rPr>
+                <w:noProof/>
+                <w:webHidden/>
+              </w:rPr>
+            </w:r>
+            <w:r>
+              <w:rPr>
+                <w:noProof/>
+                <w:webHidden/>
+              </w:rPr>
+              <w:fldChar w:fldCharType="separate"/>
+            </w:r>
+            <w:r>
+              <w:rPr>
+                <w:noProof/>
+                <w:webHidden/>
+              </w:rPr>
+              <w:t>10</w:t>
+            </w:r>
+            <w:r>
+              <w:rPr>
+                <w:noProof/>
+                <w:webHidden/>
+              </w:rPr>
+              <w:fldChar w:fldCharType="end"/>
+            </w:r>
+          </w:hyperlink>
+        </w:p>
+        <w:p>
+          <w:pPr>
+            <w:pStyle w:val="Obsah2"/>
+            <w:tabs>
+              <w:tab w:val="right" w:leader="dot" w:pos="9062"/>
+            </w:tabs>
+            <w:rPr>
+              <w:rFonts w:asciiTheme="minorHAnsi" w:eastAsiaTheme="minorEastAsia" w:hAnsiTheme="minorHAnsi"/>
+              <w:noProof/>
+              <w:sz w:val="22"/>
+              <w:lang w:eastAsia="cs-CZ"/>
+            </w:rPr>
+          </w:pPr>
+          <w:hyperlink w:anchor="_Toc468444633" w:history="1">
+            <w:r>
+              <w:rPr>
+                <w:rStyle w:val="Hypertextovodkaz"/>
+                <w:noProof/>
+                <w:lang w:val="en-GB"/>
+              </w:rPr>
+              <w:t>Marek Lowy</w:t>
+            </w:r>
+            <w:r>
+              <w:rPr>
+                <w:noProof/>
+                <w:webHidden/>
+              </w:rPr>
+              <w:tab/>
+            </w:r>
+            <w:r>
+              <w:rPr>
+                <w:noProof/>
+                <w:webHidden/>
+              </w:rPr>
+              <w:fldChar w:fldCharType="begin"/>
+            </w:r>
+            <w:r>
+              <w:rPr>
+                <w:noProof/>
+                <w:webHidden/>
+              </w:rPr>
+              <w:instrText xml:space="preserve"> PAGEREF _Toc468444633 \h </w:instrText>
+            </w:r>
+            <w:r>
+              <w:rPr>
+                <w:noProof/>
+                <w:webHidden/>
+              </w:rPr>
+            </w:r>
+            <w:r>
+              <w:rPr>
+                <w:noProof/>
+                <w:webHidden/>
+              </w:rPr>
+              <w:fldChar w:fldCharType="separate"/>
+            </w:r>
+            <w:r>
+              <w:rPr>
+                <w:noProof/>
+                <w:webHidden/>
+              </w:rPr>
+              <w:t>10</w:t>
+            </w:r>
+            <w:r>
+              <w:rPr>
+                <w:noProof/>
+                <w:webHidden/>
+              </w:rPr>
+              <w:fldChar w:fldCharType="end"/>
+            </w:r>
+          </w:hyperlink>
+        </w:p>
+        <w:p>
+          <w:pPr>
+            <w:pStyle w:val="Obsah2"/>
+            <w:tabs>
+              <w:tab w:val="right" w:leader="dot" w:pos="9062"/>
+            </w:tabs>
+            <w:rPr>
+              <w:rFonts w:asciiTheme="minorHAnsi" w:eastAsiaTheme="minorEastAsia" w:hAnsiTheme="minorHAnsi"/>
+              <w:noProof/>
+              <w:sz w:val="22"/>
+              <w:lang w:eastAsia="cs-CZ"/>
+            </w:rPr>
+          </w:pPr>
+          <w:hyperlink w:anchor="_Toc468444634" w:history="1">
+            <w:r>
+              <w:rPr>
+                <w:rStyle w:val="Hypertextovodkaz"/>
+                <w:noProof/>
+                <w:lang w:val="en-GB"/>
+              </w:rPr>
+              <w:t>Martin Janosik</w:t>
+            </w:r>
+            <w:r>
+              <w:rPr>
+                <w:noProof/>
+                <w:webHidden/>
+              </w:rPr>
+              <w:tab/>
+            </w:r>
+            <w:r>
+              <w:rPr>
+                <w:noProof/>
+                <w:webHidden/>
+              </w:rPr>
+              <w:fldChar w:fldCharType="begin"/>
+            </w:r>
+            <w:r>
+              <w:rPr>
+                <w:noProof/>
+                <w:webHidden/>
+              </w:rPr>
+              <w:instrText xml:space="preserve"> PAGEREF _Toc468444634 \h </w:instrText>
             </w:r>
             <w:r>
               <w:rPr>
@@ -1133,7 +1709,7 @@
               <w:lang w:eastAsia="cs-CZ"/>
             </w:rPr>
           </w:pPr>
-          <w:hyperlink w:anchor="_Toc468267487" w:history="1">
+          <w:hyperlink w:anchor="_Toc468444635" w:history="1">
             <w:r>
               <w:rPr>
                 <w:rStyle w:val="Hypertextovodkaz"/>
@@ -1178,7 +1754,7 @@
                 <w:noProof/>
                 <w:webHidden/>
               </w:rPr>
-              <w:instrText xml:space="preserve"> PAGEREF _Toc468267487 \h </w:instrText>
+              <w:instrText xml:space="preserve"> PAGEREF _Toc468444635 \h </w:instrText>
             </w:r>
             <w:r>
               <w:rPr>
@@ -1223,7 +1799,7 @@
               <w:lang w:eastAsia="cs-CZ"/>
             </w:rPr>
           </w:pPr>
-          <w:hyperlink w:anchor="_Toc468267488" w:history="1">
+          <w:hyperlink w:anchor="_Toc468444636" w:history="1">
             <w:r>
               <w:rPr>
                 <w:rStyle w:val="Hypertextovodkaz"/>
@@ -1268,7 +1844,7 @@
                 <w:noProof/>
                 <w:webHidden/>
               </w:rPr>
-              <w:instrText xml:space="preserve"> PAGEREF _Toc468267488 \h </w:instrText>
+              <w:instrText xml:space="preserve"> PAGEREF _Toc468444636 \h </w:instrText>
             </w:r>
             <w:r>
               <w:rPr>
@@ -1333,7 +1909,7 @@
           <w:lang w:val="en-GB"/>
         </w:rPr>
       </w:pPr>
-      <w:bookmarkStart w:id="0" w:name="_Toc468267477"/>
+      <w:bookmarkStart w:id="0" w:name="_Toc468444617"/>
       <w:r>
         <w:rPr>
           <w:lang w:val="en-GB"/>
@@ -1661,7 +2237,7 @@
           <w:lang w:val="en-US"/>
         </w:rPr>
       </w:pPr>
-      <w:bookmarkStart w:id="1" w:name="_Toc468267478"/>
+      <w:bookmarkStart w:id="1" w:name="_Toc468444618"/>
       <w:r>
         <w:rPr>
           <w:lang w:val="en-US"/>
@@ -1679,7 +2255,7 @@
           <w:lang w:val="en-GB"/>
         </w:rPr>
       </w:pPr>
-      <w:bookmarkStart w:id="2" w:name="_Toc468267479"/>
+      <w:bookmarkStart w:id="2" w:name="_Toc468444619"/>
       <w:r>
         <w:rPr>
           <w:lang w:val="en-GB"/>
@@ -1813,7 +2389,7 @@
           <w:lang w:val="en-GB"/>
         </w:rPr>
       </w:pPr>
-      <w:bookmarkStart w:id="3" w:name="_Toc468267480"/>
+      <w:bookmarkStart w:id="3" w:name="_Toc468444620"/>
       <w:r>
         <w:rPr>
           <w:lang w:val="en-GB"/>
@@ -1952,18 +2528,171 @@
     </w:p>
     <w:p>
       <w:pPr>
+        <w:pStyle w:val="Nadpis2"/>
+        <w:spacing w:before="480"/>
+        <w:rPr>
+          <w:lang w:val="en-GB"/>
+        </w:rPr>
+      </w:pPr>
+      <w:bookmarkStart w:id="4" w:name="_Toc468444621"/>
+      <w:r>
+        <w:rPr>
+          <w:lang w:val="en-GB"/>
+        </w:rPr>
+        <w:lastRenderedPageBreak/>
+        <w:t>Marek Lowy</w:t>
+      </w:r>
+      <w:bookmarkEnd w:id="4"/>
+    </w:p>
+    <w:p>
+      <w:pPr>
         <w:ind w:left="708"/>
         <w:rPr>
+          <w:lang w:val="en-GB"/>
+        </w:rPr>
+      </w:pPr>
+      <w:r>
+        <w:rPr>
+          <w:b/>
+          <w:lang w:val="en-GB"/>
+        </w:rPr>
+        <w:t>Strengths:</w:t>
+      </w:r>
+      <w:r>
+        <w:rPr>
+          <w:lang w:val="en-GB"/>
+        </w:rPr>
+        <w:t xml:space="preserve"> </w:t>
+      </w:r>
+      <w:r>
+        <w:rPr>
+          <w:lang w:val="en-GB"/>
+        </w:rPr>
+        <w:t>Good communication skills, programming experiences, I can easily handle stress situation, quick-thinker, cooperative, highly-motivated</w:t>
+      </w:r>
+      <w:r>
+        <w:rPr>
+          <w:lang w:val="en-GB"/>
+        </w:rPr>
+        <w:t>.</w:t>
+      </w:r>
+    </w:p>
+    <w:p>
+      <w:pPr>
+        <w:ind w:left="708"/>
+        <w:rPr>
+          <w:lang w:val="en-GB"/>
+        </w:rPr>
+      </w:pPr>
+      <w:r>
+        <w:rPr>
+          <w:b/>
+          <w:lang w:val="en-GB"/>
+        </w:rPr>
+        <w:t>Weakness:</w:t>
+      </w:r>
+      <w:r>
+        <w:rPr>
+          <w:lang w:val="en-GB"/>
+        </w:rPr>
+        <w:t xml:space="preserve"> </w:t>
+      </w:r>
+      <w:r>
+        <w:rPr>
+          <w:lang w:val="en-GB"/>
+        </w:rPr>
+        <w:t>Forgetful, nervous, no experience with databas</w:t>
+      </w:r>
+      <w:r>
+        <w:rPr>
+          <w:lang w:val="en-GB"/>
+        </w:rPr>
+        <w:t>es</w:t>
+      </w:r>
+      <w:r>
+        <w:rPr>
+          <w:lang w:val="en-GB"/>
+        </w:rPr>
+        <w:t xml:space="preserve">, sometimes focus too </w:t>
+      </w:r>
+      <w:r>
+        <w:rPr>
+          <w:lang w:val="en-GB"/>
+        </w:rPr>
+        <w:t>much on one think.</w:t>
+      </w:r>
+    </w:p>
+    <w:p>
+      <w:pPr>
+        <w:ind w:left="708"/>
+        <w:rPr>
           <w:rFonts w:eastAsia="Times New Roman" w:cstheme="minorHAnsi"/>
           <w:lang w:val="en-GB"/>
         </w:rPr>
       </w:pPr>
+      <w:r>
+        <w:rPr>
+          <w:b/>
+          <w:lang w:val="en-GB"/>
+        </w:rPr>
+        <w:t xml:space="preserve">Opportunities: </w:t>
+      </w:r>
+      <w:r>
+        <w:rPr>
+          <w:lang w:val="en-GB"/>
+        </w:rPr>
+        <w:t>Improve my skills in English language and communication skills, learn more about team-work and other cultures, personal development</w:t>
+      </w:r>
+      <w:r>
+        <w:rPr>
+          <w:lang w:val="en-GB"/>
+        </w:rPr>
+        <w:t>.</w:t>
+      </w:r>
     </w:p>
     <w:p>
       <w:pPr>
         <w:ind w:left="708"/>
         <w:rPr>
-          <w:rFonts w:eastAsia="Times New Roman" w:cstheme="minorHAnsi"/>
+          <w:lang w:val="en-GB"/>
+        </w:rPr>
+      </w:pPr>
+      <w:r>
+        <w:rPr>
+          <w:b/>
+          <w:lang w:val="en-GB"/>
+        </w:rPr>
+        <w:t>Threats:</w:t>
+      </w:r>
+      <w:r>
+        <w:rPr>
+          <w:lang w:val="en-GB"/>
+        </w:rPr>
+        <w:t xml:space="preserve"> </w:t>
+      </w:r>
+      <w:r>
+        <w:rPr>
+          <w:lang w:val="en-GB"/>
+        </w:rPr>
+        <w:t>A</w:t>
+      </w:r>
+      <w:r>
+        <w:rPr>
+          <w:lang w:val="en-GB"/>
+        </w:rPr>
+        <w:t>lcohol, bad weather, illness</w:t>
+      </w:r>
+      <w:r>
+        <w:rPr>
+          <w:lang w:val="en-GB"/>
+        </w:rPr>
+        <w:t>.</w:t>
+      </w:r>
+    </w:p>
+    <w:p>
+      <w:pPr>
+        <w:ind w:left="708"/>
+        <w:rPr>
           <w:lang w:val="en-GB"/>
         </w:rPr>
       </w:pPr>
@@ -1972,180 +2701,11 @@
       <w:pPr>
         <w:pStyle w:val="Nadpis2"/>
         <w:rPr>
-          <w:lang w:val="en-GB"/>
-        </w:rPr>
-      </w:pPr>
-      <w:bookmarkStart w:id="4" w:name="_Toc468267481"/>
-      <w:r>
-        <w:rPr>
-          <w:lang w:val="en-GB"/>
-        </w:rPr>
-        <w:t>Marek Lowy</w:t>
-      </w:r>
-      <w:bookmarkEnd w:id="4"/>
-    </w:p>
-    <w:p>
-      <w:pPr>
-        <w:ind w:left="708"/>
-        <w:rPr>
-          <w:lang w:val="en-GB"/>
-        </w:rPr>
-      </w:pPr>
-      <w:r>
-        <w:rPr>
-          <w:b/>
-          <w:lang w:val="en-GB"/>
-        </w:rPr>
-        <w:t>Strengths:</w:t>
-      </w:r>
-      <w:r>
-        <w:rPr>
-          <w:lang w:val="en-GB"/>
-        </w:rPr>
-        <w:t xml:space="preserve"> </w:t>
-      </w:r>
-      <w:r>
-        <w:rPr>
-          <w:lang w:val="en-GB"/>
-        </w:rPr>
-        <w:t>Good communication skills, programming experiences, I can easily handle stress situation, quick-thinker, cooperative, highly-motivated</w:t>
-      </w:r>
-      <w:r>
-        <w:rPr>
-          <w:lang w:val="en-GB"/>
-        </w:rPr>
-        <w:t>.</w:t>
-      </w:r>
-    </w:p>
-    <w:p>
-      <w:pPr>
-        <w:ind w:left="708"/>
-        <w:rPr>
-          <w:lang w:val="en-GB"/>
-        </w:rPr>
-      </w:pPr>
-      <w:r>
-        <w:rPr>
-          <w:b/>
-          <w:lang w:val="en-GB"/>
-        </w:rPr>
-        <w:t>Weakness:</w:t>
-      </w:r>
-      <w:r>
-        <w:rPr>
-          <w:lang w:val="en-GB"/>
-        </w:rPr>
-        <w:t xml:space="preserve"> </w:t>
-      </w:r>
-      <w:r>
-        <w:rPr>
-          <w:lang w:val="en-GB"/>
-        </w:rPr>
-        <w:t>Forgetful, nervous, no experience with databas</w:t>
-      </w:r>
-      <w:r>
-        <w:rPr>
-          <w:lang w:val="en-GB"/>
-        </w:rPr>
-        <w:t>es</w:t>
-      </w:r>
-      <w:r>
-        <w:rPr>
-          <w:lang w:val="en-GB"/>
-        </w:rPr>
-        <w:t xml:space="preserve">, sometimes focus too </w:t>
-      </w:r>
-      <w:r>
-        <w:rPr>
-          <w:lang w:val="en-GB"/>
-        </w:rPr>
-        <w:t>much on one think.</w:t>
-      </w:r>
-    </w:p>
-    <w:p>
-      <w:pPr>
-        <w:ind w:left="708"/>
-        <w:rPr>
-          <w:rFonts w:eastAsia="Times New Roman" w:cstheme="minorHAnsi"/>
-          <w:lang w:val="en-GB"/>
-        </w:rPr>
-      </w:pPr>
-      <w:r>
-        <w:rPr>
-          <w:b/>
-          <w:lang w:val="en-GB"/>
-        </w:rPr>
-        <w:t xml:space="preserve">Opportunities: </w:t>
-      </w:r>
-      <w:r>
-        <w:rPr>
-          <w:lang w:val="en-GB"/>
-        </w:rPr>
-        <w:t>Improve my skills in English language and communication skills, learn more about team-work and other cultures, personal development</w:t>
-      </w:r>
-      <w:r>
-        <w:rPr>
-          <w:lang w:val="en-GB"/>
-        </w:rPr>
-        <w:t>.</w:t>
-      </w:r>
-    </w:p>
-    <w:p>
-      <w:pPr>
-        <w:ind w:left="708"/>
-        <w:rPr>
-          <w:lang w:val="en-GB"/>
-        </w:rPr>
-      </w:pPr>
-      <w:r>
-        <w:rPr>
-          <w:b/>
-          <w:lang w:val="en-GB"/>
-        </w:rPr>
-        <w:t>Threats:</w:t>
-      </w:r>
-      <w:r>
-        <w:rPr>
-          <w:lang w:val="en-GB"/>
-        </w:rPr>
-        <w:t xml:space="preserve"> </w:t>
-      </w:r>
-      <w:r>
-        <w:rPr>
-          <w:lang w:val="en-GB"/>
-        </w:rPr>
-        <w:t>A</w:t>
-      </w:r>
-      <w:r>
-        <w:rPr>
-          <w:lang w:val="en-GB"/>
-        </w:rPr>
-        <w:t>lcohol, bad weather, illness</w:t>
-      </w:r>
-      <w:r>
-        <w:rPr>
-          <w:lang w:val="en-GB"/>
-        </w:rPr>
-        <w:t>.</w:t>
-      </w:r>
-    </w:p>
-    <w:p>
-      <w:pPr>
-        <w:ind w:left="708"/>
-        <w:rPr>
-          <w:lang w:val="en-GB"/>
-        </w:rPr>
-      </w:pPr>
-    </w:p>
-    <w:p>
-      <w:pPr>
-        <w:pStyle w:val="Nadpis2"/>
-        <w:rPr>
           <w:rFonts w:eastAsia="Times New Roman"/>
           <w:lang w:val="en-GB"/>
         </w:rPr>
       </w:pPr>
-      <w:bookmarkStart w:id="5" w:name="_Toc468267482"/>
+      <w:bookmarkStart w:id="5" w:name="_Toc468444622"/>
       <w:r>
         <w:rPr>
           <w:rFonts w:eastAsia="Times New Roman"/>
@@ -2295,34 +2855,31 @@
         <w:rPr>
           <w:lang w:val="en-GB"/>
         </w:rPr>
-        <w:t>Problem with car, alcohol, bad weather, illness</w:t>
-      </w:r>
-      <w:r>
-        <w:rPr>
-          <w:lang w:val="en-GB"/>
-        </w:rPr>
-        <w:t>.</w:t>
-      </w:r>
-    </w:p>
-    <w:p>
-      <w:pPr>
-        <w:rPr>
-          <w:lang w:val="en-GB"/>
-        </w:rPr>
-      </w:pPr>
+        <w:t xml:space="preserve">Problem with car, alcohol, bad weather, </w:t>
+      </w:r>
+      <w:proofErr w:type="spellStart"/>
+      <w:r>
+        <w:rPr>
+          <w:lang w:val="en-GB"/>
+        </w:rPr>
+        <w:t>illnes</w:t>
+      </w:r>
+      <w:proofErr w:type="spellEnd"/>
     </w:p>
     <w:p>
       <w:pPr>
         <w:pStyle w:val="Nadpis2"/>
-        <w:rPr>
-          <w:lang w:val="en-GB"/>
-        </w:rPr>
-      </w:pPr>
-      <w:bookmarkStart w:id="6" w:name="_Toc468267483"/>
-      <w:r>
-        <w:rPr>
-          <w:lang w:val="en-GB"/>
-        </w:rPr>
+        <w:spacing w:before="480"/>
+        <w:rPr>
+          <w:lang w:val="en-GB"/>
+        </w:rPr>
+      </w:pPr>
+      <w:bookmarkStart w:id="6" w:name="_Toc468444623"/>
+      <w:r>
+        <w:rPr>
+          <w:lang w:val="en-GB"/>
+        </w:rPr>
+        <w:lastRenderedPageBreak/>
         <w:t>Team SWOT:</w:t>
       </w:r>
       <w:bookmarkEnd w:id="6"/>
@@ -2669,6 +3226,272 @@
         <w:rPr>
           <w:lang w:val="en-GB"/>
         </w:rPr>
+      </w:pPr>
+      <w:bookmarkStart w:id="7" w:name="_Toc468444624"/>
+      <w:r>
+        <w:rPr>
+          <w:lang w:val="en-GB"/>
+        </w:rPr>
+        <w:lastRenderedPageBreak/>
+        <w:t>Group roles</w:t>
+      </w:r>
+      <w:bookmarkEnd w:id="7"/>
+    </w:p>
+    <w:p>
+      <w:pPr>
+        <w:pStyle w:val="Nadpis2"/>
+        <w:rPr>
+          <w:lang w:val="en-GB"/>
+        </w:rPr>
+      </w:pPr>
+      <w:bookmarkStart w:id="8" w:name="_Toc468444625"/>
+      <w:r>
+        <w:rPr>
+          <w:lang w:val="en-GB"/>
+        </w:rPr>
+        <w:t>Andreea Buturca</w:t>
+      </w:r>
+      <w:bookmarkEnd w:id="8"/>
+    </w:p>
+    <w:p>
+      <w:pPr>
+        <w:rPr>
+          <w:lang w:val="en-GB"/>
+        </w:rPr>
+      </w:pPr>
+      <w:r>
+        <w:rPr>
+          <w:lang w:val="en-GB"/>
+        </w:rPr>
+        <w:t xml:space="preserve">As a coordinator, </w:t>
+      </w:r>
+      <w:r>
+        <w:rPr>
+          <w:lang w:val="en-GB"/>
+        </w:rPr>
+        <w:t>my job was to plan group meetings. Before 16</w:t>
+      </w:r>
+      <w:r>
+        <w:rPr>
+          <w:vertAlign w:val="superscript"/>
+          <w:lang w:val="en-GB"/>
+        </w:rPr>
+        <w:t xml:space="preserve">th </w:t>
+      </w:r>
+      <w:r>
+        <w:rPr>
+          <w:lang w:val="en-GB"/>
+        </w:rPr>
+        <w:t>of November we met after courses in our class and after 16</w:t>
+      </w:r>
+      <w:r>
+        <w:rPr>
+          <w:vertAlign w:val="superscript"/>
+          <w:lang w:val="en-GB"/>
+        </w:rPr>
+        <w:t>th</w:t>
+      </w:r>
+      <w:r>
+        <w:rPr>
+          <w:lang w:val="en-GB"/>
+        </w:rPr>
+        <w:t xml:space="preserve"> of November we met in our class at 10 in the morning every Monday, Wednesday and Friday. Usually we stayed there until late afternoon. I made sure that the group stayed on track and focused work around the learning task. I made sure that every voice is hear at meetings.</w:t>
+      </w:r>
+    </w:p>
+    <w:p>
+      <w:pPr>
+        <w:pStyle w:val="Nadpis2"/>
+        <w:rPr>
+          <w:lang w:val="en-GB"/>
+        </w:rPr>
+      </w:pPr>
+      <w:bookmarkStart w:id="9" w:name="_Toc468444626"/>
+      <w:r>
+        <w:rPr>
+          <w:lang w:val="en-GB"/>
+        </w:rPr>
+        <w:t>Karolina Beliharova</w:t>
+      </w:r>
+      <w:bookmarkEnd w:id="9"/>
+    </w:p>
+    <w:p>
+      <w:pPr>
+        <w:rPr>
+          <w:lang w:val="en-GB"/>
+        </w:rPr>
+      </w:pPr>
+      <w:r>
+        <w:rPr>
+          <w:lang w:val="en-GB"/>
+        </w:rPr>
+        <w:t>As a</w:t>
+      </w:r>
+      <w:r>
+        <w:rPr>
+          <w:lang w:val="en-GB"/>
+        </w:rPr>
+        <w:t xml:space="preserve"> recorder</w:t>
+      </w:r>
+      <w:r>
+        <w:rPr>
+          <w:lang w:val="en-GB"/>
+        </w:rPr>
+        <w:t>,</w:t>
+      </w:r>
+      <w:r>
+        <w:rPr>
+          <w:lang w:val="en-GB"/>
+        </w:rPr>
+        <w:t xml:space="preserve"> I was responsible to write </w:t>
+      </w:r>
+      <w:r>
+        <w:rPr>
+          <w:lang w:val="en-GB"/>
+        </w:rPr>
+        <w:t xml:space="preserve">the group’s ideas </w:t>
+      </w:r>
+      <w:r>
+        <w:rPr>
+          <w:lang w:val="en-GB"/>
+        </w:rPr>
+        <w:t xml:space="preserve">down </w:t>
+      </w:r>
+      <w:r>
+        <w:rPr>
+          <w:lang w:val="en-GB"/>
+        </w:rPr>
+        <w:t>and summary of the group work at the end. I put the ideas of my mates together and compared them. I</w:t>
+      </w:r>
+      <w:r>
+        <w:rPr>
+          <w:lang w:val="en-GB"/>
+        </w:rPr>
+        <w:t xml:space="preserve"> made sure that each member of the team recorded work or data. I listened to others and gave them constructive feedback if they needed it.</w:t>
+      </w:r>
+      <w:r>
+        <w:rPr>
+          <w:lang w:val="en-GB"/>
+        </w:rPr>
+        <w:t xml:space="preserve"> I served as group memory.</w:t>
+      </w:r>
+    </w:p>
+    <w:p>
+      <w:pPr>
+        <w:pStyle w:val="Nadpis2"/>
+        <w:rPr>
+          <w:lang w:val="en-GB"/>
+        </w:rPr>
+      </w:pPr>
+      <w:bookmarkStart w:id="10" w:name="_Toc468444627"/>
+      <w:r>
+        <w:rPr>
+          <w:lang w:val="en-GB"/>
+        </w:rPr>
+        <w:t>Marek Lowy</w:t>
+      </w:r>
+      <w:bookmarkEnd w:id="10"/>
+    </w:p>
+    <w:p>
+      <w:pPr>
+        <w:rPr>
+          <w:lang w:val="en-GB"/>
+        </w:rPr>
+      </w:pPr>
+      <w:r>
+        <w:rPr>
+          <w:lang w:val="en-GB"/>
+        </w:rPr>
+        <w:t>As a presenter</w:t>
+      </w:r>
+      <w:r>
+        <w:rPr>
+          <w:lang w:val="en-GB"/>
+        </w:rPr>
+        <w:t xml:space="preserve">, I was responsible to present my group’s </w:t>
+      </w:r>
+      <w:r>
+        <w:rPr>
+          <w:lang w:val="en-GB"/>
+        </w:rPr>
+        <w:t>response</w:t>
+      </w:r>
+      <w:r>
+        <w:rPr>
+          <w:lang w:val="en-GB"/>
+        </w:rPr>
+        <w:t>.</w:t>
+      </w:r>
+      <w:r>
+        <w:rPr>
+          <w:lang w:val="en-GB"/>
+        </w:rPr>
+        <w:t xml:space="preserve"> I wanted to be sure that communication </w:t>
+      </w:r>
+      <w:r>
+        <w:rPr>
+          <w:lang w:val="en-GB"/>
+        </w:rPr>
+        <w:t xml:space="preserve">in my group is easy-going and all tasks, solutions and strategies are discussed. I made summaries during every discussion for other members to </w:t>
+      </w:r>
+      <w:r>
+        <w:rPr>
+          <w:lang w:val="en-GB"/>
+        </w:rPr>
+        <w:t>help them made choice how they should do their work. I spoke for the group when the group is called on to answer a question or present to the class.</w:t>
+      </w:r>
+      <w:r>
+        <w:rPr>
+          <w:lang w:val="en-GB"/>
+        </w:rPr>
+        <w:t xml:space="preserve"> I was responsible to talk with the teacher when there was some problem. </w:t>
+      </w:r>
+    </w:p>
+    <w:p>
+      <w:pPr>
+        <w:pStyle w:val="Nadpis2"/>
+        <w:rPr>
+          <w:lang w:val="en-GB"/>
+        </w:rPr>
+      </w:pPr>
+      <w:bookmarkStart w:id="11" w:name="_Toc468444628"/>
+      <w:r>
+        <w:rPr>
+          <w:lang w:val="en-GB"/>
+        </w:rPr>
+        <w:t>Martin Janosik</w:t>
+      </w:r>
+      <w:bookmarkEnd w:id="11"/>
+    </w:p>
+    <w:p>
+      <w:pPr>
+        <w:rPr>
+          <w:lang w:val="en-GB"/>
+        </w:rPr>
+      </w:pPr>
+      <w:r>
+        <w:rPr>
+          <w:lang w:val="en-GB"/>
+        </w:rPr>
+        <w:t>As a checker, I was looking for spelling mistakes when we had to send an assignment. I made sure all group members know what to do and helped the group members who were unsure. I made all work and discussion is of the highest standard and work met success criteria.</w:t>
+      </w:r>
+      <w:r>
+        <w:rPr>
+          <w:lang w:val="en-GB"/>
+        </w:rPr>
+        <w:t xml:space="preserve"> I decided with my team how many hours we need to work for every hand-in and I made a schedule that fits eve</w:t>
+      </w:r>
+      <w:r>
+        <w:rPr>
+          <w:lang w:val="en-GB"/>
+        </w:rPr>
+        <w:t xml:space="preserve">rybody. </w:t>
+      </w:r>
+    </w:p>
+    <w:p>
+      <w:pPr>
+        <w:rPr>
+          <w:lang w:val="en-GB"/>
+        </w:rPr>
         <w:sectPr>
           <w:pgSz w:w="11906" w:h="16838"/>
           <w:pgMar w:top="1417" w:right="1417" w:bottom="1417" w:left="1417" w:header="794" w:footer="708" w:gutter="0"/>
@@ -2676,17 +3499,18 @@
           <w:docGrid w:linePitch="360"/>
         </w:sectPr>
       </w:pPr>
-      <w:bookmarkStart w:id="7" w:name="_Toc468267484"/>
-      <w:r>
-        <w:rPr>
-          <w:lang w:val="en-GB"/>
-        </w:rPr>
-        <w:lastRenderedPageBreak/>
-        <w:t>Group roles</w:t>
-      </w:r>
-      <w:bookmarkStart w:id="8" w:name="_GoBack"/>
-      <w:bookmarkEnd w:id="7"/>
-      <w:bookmarkEnd w:id="8"/>
+      <w:r>
+        <w:rPr>
+          <w:lang w:val="en-GB"/>
+        </w:rPr>
+        <w:t>As a monitor, I was responsible for making sure that everyone in the group understood correctly to the group’s task, solution and strategy. I collected supplies for the team.</w:t>
+      </w:r>
+      <w:r>
+        <w:rPr>
+          <w:lang w:val="en-GB"/>
+        </w:rPr>
+        <w:t xml:space="preserve"> I ensured that everyone was helped when has a question. I was glad to help my group mates and in the end everyone understood the task.</w:t>
+      </w:r>
     </w:p>
     <w:p>
       <w:pPr>
@@ -2695,7 +3519,7 @@
           <w:lang w:val="en-GB"/>
         </w:rPr>
       </w:pPr>
-      <w:bookmarkStart w:id="9" w:name="_Toc468267485"/>
+      <w:bookmarkStart w:id="12" w:name="_Toc468444629"/>
       <w:r>
         <w:rPr>
           <w:lang w:val="en-GB"/>
@@ -2703,14 +3527,21 @@
         <w:lastRenderedPageBreak/>
         <w:t>Reflections</w:t>
       </w:r>
-      <w:bookmarkEnd w:id="9"/>
-    </w:p>
-    <w:p>
-      <w:pPr>
-        <w:rPr>
-          <w:lang w:val="en-GB"/>
-        </w:rPr>
-      </w:pPr>
+      <w:bookmarkEnd w:id="12"/>
+    </w:p>
+    <w:p>
+      <w:pPr>
+        <w:pStyle w:val="Nadpis2"/>
+        <w:rPr>
+          <w:lang w:val="en-GB"/>
+        </w:rPr>
+      </w:pPr>
+      <w:r>
+        <w:rPr>
+          <w:lang w:val="en-GB"/>
+        </w:rPr>
+        <w:t>Reflections as a team</w:t>
+      </w:r>
     </w:p>
     <w:p>
       <w:pPr>
@@ -2739,7 +3570,7 @@
           <w:lang w:val="en-GB"/>
         </w:rPr>
       </w:pPr>
-      <w:bookmarkStart w:id="10" w:name="_Toc468267486"/>
+      <w:bookmarkStart w:id="13" w:name="_Toc468444630"/>
       <w:r>
         <w:rPr>
           <w:lang w:val="en-GB"/>
@@ -2747,10 +3578,59 @@
         <w:lastRenderedPageBreak/>
         <w:t>List of tasks</w:t>
       </w:r>
-      <w:bookmarkEnd w:id="10"/>
-    </w:p>
-    <w:p>
-      <w:pPr>
+      <w:bookmarkEnd w:id="13"/>
+    </w:p>
+    <w:p>
+      <w:pPr>
+        <w:pStyle w:val="Nadpis2"/>
+        <w:rPr>
+          <w:lang w:val="en-GB"/>
+        </w:rPr>
+      </w:pPr>
+      <w:bookmarkStart w:id="14" w:name="_Toc468444631"/>
+      <w:r>
+        <w:rPr>
+          <w:lang w:val="en-GB"/>
+        </w:rPr>
+        <w:t>Andreea Buturca</w:t>
+      </w:r>
+      <w:bookmarkEnd w:id="14"/>
+    </w:p>
+    <w:p>
+      <w:pPr>
+        <w:pStyle w:val="Nadpis2"/>
+        <w:rPr>
+          <w:lang w:val="en-GB"/>
+        </w:rPr>
+      </w:pPr>
+      <w:bookmarkStart w:id="15" w:name="_Toc468444632"/>
+      <w:r>
+        <w:rPr>
+          <w:lang w:val="en-GB"/>
+        </w:rPr>
+        <w:t>Karolina Beliharova</w:t>
+      </w:r>
+      <w:bookmarkEnd w:id="15"/>
+    </w:p>
+    <w:p>
+      <w:pPr>
+        <w:pStyle w:val="Nadpis2"/>
+        <w:rPr>
+          <w:lang w:val="en-GB"/>
+        </w:rPr>
+      </w:pPr>
+      <w:bookmarkStart w:id="16" w:name="_Toc468444633"/>
+      <w:r>
+        <w:rPr>
+          <w:lang w:val="en-GB"/>
+        </w:rPr>
+        <w:t>Marek Lowy</w:t>
+      </w:r>
+      <w:bookmarkEnd w:id="16"/>
+    </w:p>
+    <w:p>
+      <w:pPr>
+        <w:pStyle w:val="Nadpis2"/>
         <w:rPr>
           <w:lang w:val="en-GB"/>
         </w:rPr>
@@ -2761,6 +3641,14 @@
           <w:docGrid w:linePitch="360"/>
         </w:sectPr>
       </w:pPr>
+      <w:bookmarkStart w:id="17" w:name="_Toc468444634"/>
+      <w:r>
+        <w:rPr>
+          <w:lang w:val="en-GB"/>
+        </w:rPr>
+        <w:t>Martin Janosik</w:t>
+      </w:r>
+      <w:bookmarkEnd w:id="17"/>
     </w:p>
     <w:p>
       <w:pPr>
@@ -2769,7 +3657,7 @@
           <w:lang w:val="en-GB"/>
         </w:rPr>
       </w:pPr>
-      <w:bookmarkStart w:id="11" w:name="_Toc468267487"/>
+      <w:bookmarkStart w:id="18" w:name="_Toc468444635"/>
       <w:r>
         <w:rPr>
           <w:lang w:val="en-GB"/>
@@ -2777,7 +3665,7 @@
         <w:lastRenderedPageBreak/>
         <w:t>Supervisor meetings</w:t>
       </w:r>
-      <w:bookmarkEnd w:id="11"/>
+      <w:bookmarkEnd w:id="18"/>
     </w:p>
     <w:p>
       <w:pPr>
@@ -2844,63 +3732,8 @@
     </w:p>
     <w:p>
       <w:pPr>
-        <w:spacing w:before="360"/>
-        <w:rPr>
-          <w:b/>
-          <w:lang w:val="en-GB"/>
-        </w:rPr>
-      </w:pPr>
-      <w:r>
-        <w:rPr>
-          <w:b/>
-          <w:lang w:val="en-GB"/>
-        </w:rPr>
-        <w:t>23. 10. 2016</w:t>
-      </w:r>
-    </w:p>
-    <w:p>
-      <w:pPr>
-        <w:spacing w:after="0"/>
-        <w:rPr>
-          <w:lang w:val="en-US"/>
-        </w:rPr>
-      </w:pPr>
-      <w:r>
-        <w:rPr>
-          <w:lang w:val="en-GB"/>
-        </w:rPr>
-        <w:t xml:space="preserve">At this meeting, the supervisor gave us advice about the analysis. He explained to us how to use </w:t>
-      </w:r>
-      <w:r>
-        <w:rPr>
-          <w:lang w:val="en-GB"/>
-        </w:rPr>
-        <w:t xml:space="preserve">them in our project </w:t>
-      </w:r>
-      <w:r>
-        <w:rPr>
-          <w:lang w:val="en-US"/>
-        </w:rPr>
-        <w:t>(Use case diagram, use case description, r</w:t>
-      </w:r>
-      <w:r>
-        <w:rPr>
-          <w:lang w:val="en-US"/>
-        </w:rPr>
-        <w:t>equirements</w:t>
-      </w:r>
-      <w:r>
-        <w:rPr>
-          <w:lang w:val="en-US"/>
-        </w:rPr>
-        <w:t>).</w:t>
-      </w:r>
-    </w:p>
-    <w:p>
-      <w:pPr>
-        <w:spacing w:after="0"/>
-        <w:rPr>
-          <w:lang w:val="en-US"/>
+        <w:rPr>
+          <w:lang w:val="en-GB"/>
         </w:rPr>
       </w:pPr>
     </w:p>
@@ -2973,7 +3806,7 @@
           <w:lang w:val="en-GB"/>
         </w:rPr>
       </w:pPr>
-      <w:bookmarkStart w:id="12" w:name="_Toc468267488"/>
+      <w:bookmarkStart w:id="19" w:name="_Toc468444636"/>
       <w:r>
         <w:rPr>
           <w:lang w:val="en-GB"/>
@@ -2981,16 +3814,18 @@
         <w:lastRenderedPageBreak/>
         <w:t>Bloom’s forms</w:t>
       </w:r>
-      <w:bookmarkEnd w:id="12"/>
+      <w:bookmarkEnd w:id="19"/>
     </w:p>
     <w:p>
       <w:pPr>
         <w:spacing w:after="120"/>
-        <w:jc w:val="center"/>
-        <w:rPr>
-          <w:lang w:val="en-GB"/>
-        </w:rPr>
-      </w:pPr>
+        <w:jc w:val="left"/>
+        <w:rPr>
+          <w:lang w:val="en-GB"/>
+        </w:rPr>
+      </w:pPr>
+      <w:bookmarkStart w:id="20" w:name="_GoBack"/>
+      <w:bookmarkEnd w:id="20"/>
     </w:p>
     <w:sectPr>
       <w:pgSz w:w="11906" w:h="16838"/>
@@ -3249,6 +4084,118 @@
 <file path=word/numbering.xml><?xml version="1.0" encoding="utf-8"?>
 <w:numbering xmlns:wpc="http://schemas.microsoft.com/office/word/2010/wordprocessingCanvas" xmlns:mc="http://schemas.openxmlformats.org/markup-compatibility/2006" xmlns:o="urn:schemas-microsoft-com:office:office" xmlns:r="http://schemas.openxmlformats.org/officeDocument/2006/relationships" xmlns:m="http://schemas.openxmlformats.org/officeDocument/2006/math" xmlns:v="urn:schemas-microsoft-com:vml" xmlns:wp14="http://schemas.microsoft.com/office/word/2010/wordprocessingDrawing" xmlns:wp="http://schemas.openxmlformats.org/drawingml/2006/wordprocessingDrawing" xmlns:w10="urn:schemas-microsoft-com:office:word" xmlns:w="http://schemas.openxmlformats.org/wordprocessingml/2006/main" xmlns:w14="http://schemas.microsoft.com/office/word/2010/wordml" xmlns:w15="http://schemas.microsoft.com/office/word/2012/wordml" xmlns:wpg="http://schemas.microsoft.com/office/word/2010/wordprocessingGroup" xmlns:wpi="http://schemas.microsoft.com/office/word/2010/wordprocessingInk" xmlns:wne="http://schemas.microsoft.com/office/word/2006/wordml" xmlns:wps="http://schemas.microsoft.com/office/word/2010/wordprocessingShape" mc:Ignorable="w14 w15 wp14">
   <w:abstractNum w:abstractNumId="0">
+    <w:nsid w:val="085552EF"/>
+    <w:multiLevelType w:val="hybridMultilevel"/>
+    <w:tmpl w:val="9D64AFF4"/>
+    <w:lvl w:ilvl="0" w:tplc="60AAF87E">
+      <w:numFmt w:val="bullet"/>
+      <w:lvlText w:val="-"/>
+      <w:lvlJc w:val="left"/>
+      <w:pPr>
+        <w:ind w:left="720" w:hanging="360"/>
+      </w:pPr>
+      <w:rPr>
+        <w:rFonts w:ascii="Times New Roman" w:eastAsiaTheme="minorHAnsi" w:hAnsi="Times New Roman" w:cs="Times New Roman" w:hint="default"/>
+      </w:rPr>
+    </w:lvl>
+    <w:lvl w:ilvl="1" w:tplc="04050003" w:tentative="1">
+      <w:start w:val="1"/>
+      <w:numFmt w:val="bullet"/>
+      <w:lvlText w:val="o"/>
+      <w:lvlJc w:val="left"/>
+      <w:pPr>
+        <w:ind w:left="1440" w:hanging="360"/>
+      </w:pPr>
+      <w:rPr>
+        <w:rFonts w:ascii="Courier New" w:hAnsi="Courier New" w:cs="Courier New" w:hint="default"/>
+      </w:rPr>
+    </w:lvl>
+    <w:lvl w:ilvl="2" w:tplc="04050005" w:tentative="1">
+      <w:start w:val="1"/>
+      <w:numFmt w:val="bullet"/>
+      <w:lvlText w:val=""/>
+      <w:lvlJc w:val="left"/>
+      <w:pPr>
+        <w:ind w:left="2160" w:hanging="360"/>
+      </w:pPr>
+      <w:rPr>
+        <w:rFonts w:ascii="Wingdings" w:hAnsi="Wingdings" w:hint="default"/>
+      </w:rPr>
+    </w:lvl>
+    <w:lvl w:ilvl="3" w:tplc="04050001" w:tentative="1">
+      <w:start w:val="1"/>
+      <w:numFmt w:val="bullet"/>
+      <w:lvlText w:val=""/>
+      <w:lvlJc w:val="left"/>
+      <w:pPr>
+        <w:ind w:left="2880" w:hanging="360"/>
+      </w:pPr>
+      <w:rPr>
+        <w:rFonts w:ascii="Symbol" w:hAnsi="Symbol" w:hint="default"/>
+      </w:rPr>
+    </w:lvl>
+    <w:lvl w:ilvl="4" w:tplc="04050003" w:tentative="1">
+      <w:start w:val="1"/>
+      <w:numFmt w:val="bullet"/>
+      <w:lvlText w:val="o"/>
+      <w:lvlJc w:val="left"/>
+      <w:pPr>
+        <w:ind w:left="3600" w:hanging="360"/>
+      </w:pPr>
+      <w:rPr>
+        <w:rFonts w:ascii="Courier New" w:hAnsi="Courier New" w:cs="Courier New" w:hint="default"/>
+      </w:rPr>
+    </w:lvl>
+    <w:lvl w:ilvl="5" w:tplc="04050005" w:tentative="1">
+      <w:start w:val="1"/>
+      <w:numFmt w:val="bullet"/>
+      <w:lvlText w:val=""/>
+      <w:lvlJc w:val="left"/>
+      <w:pPr>
+        <w:ind w:left="4320" w:hanging="360"/>
+      </w:pPr>
+      <w:rPr>
+        <w:rFonts w:ascii="Wingdings" w:hAnsi="Wingdings" w:hint="default"/>
+      </w:rPr>
+    </w:lvl>
+    <w:lvl w:ilvl="6" w:tplc="04050001" w:tentative="1">
+      <w:start w:val="1"/>
+      <w:numFmt w:val="bullet"/>
+      <w:lvlText w:val=""/>
+      <w:lvlJc w:val="left"/>
+      <w:pPr>
+        <w:ind w:left="5040" w:hanging="360"/>
+      </w:pPr>
+      <w:rPr>
+        <w:rFonts w:ascii="Symbol" w:hAnsi="Symbol" w:hint="default"/>
+      </w:rPr>
+    </w:lvl>
+    <w:lvl w:ilvl="7" w:tplc="04050003" w:tentative="1">
+      <w:start w:val="1"/>
+      <w:numFmt w:val="bullet"/>
+      <w:lvlText w:val="o"/>
+      <w:lvlJc w:val="left"/>
+      <w:pPr>
+        <w:ind w:left="5760" w:hanging="360"/>
+      </w:pPr>
+      <w:rPr>
+        <w:rFonts w:ascii="Courier New" w:hAnsi="Courier New" w:cs="Courier New" w:hint="default"/>
+      </w:rPr>
+    </w:lvl>
+    <w:lvl w:ilvl="8" w:tplc="04050005" w:tentative="1">
+      <w:start w:val="1"/>
+      <w:numFmt w:val="bullet"/>
+      <w:lvlText w:val=""/>
+      <w:lvlJc w:val="left"/>
+      <w:pPr>
+        <w:ind w:left="6480" w:hanging="360"/>
+      </w:pPr>
+      <w:rPr>
+        <w:rFonts w:ascii="Wingdings" w:hAnsi="Wingdings" w:hint="default"/>
+      </w:rPr>
+    </w:lvl>
+  </w:abstractNum>
+  <w:abstractNum w:abstractNumId="1">
     <w:nsid w:val="2A9D0FA7"/>
     <w:multiLevelType w:val="hybridMultilevel"/>
     <w:tmpl w:val="15107A6A"/>
@@ -3337,7 +4284,7 @@
       </w:pPr>
     </w:lvl>
   </w:abstractNum>
-  <w:abstractNum w:abstractNumId="1">
+  <w:abstractNum w:abstractNumId="2">
     <w:nsid w:val="7A4F0D43"/>
     <w:multiLevelType w:val="multilevel"/>
     <w:tmpl w:val="04050025"/>
@@ -3432,13 +4379,13 @@
     </w:lvl>
   </w:abstractNum>
   <w:num w:numId="1">
+    <w:abstractNumId w:val="2"/>
+  </w:num>
+  <w:num w:numId="2">
     <w:abstractNumId w:val="1"/>
   </w:num>
-  <w:num w:numId="2">
-    <w:abstractNumId w:val="0"/>
-  </w:num>
   <w:num w:numId="3">
-    <w:abstractNumId w:val="1"/>
+    <w:abstractNumId w:val="2"/>
     <w:lvlOverride w:ilvl="0">
       <w:startOverride w:val="1"/>
     </w:lvlOverride>
@@ -3466,6 +4413,9 @@
     <w:lvlOverride w:ilvl="8">
       <w:startOverride w:val="1"/>
     </w:lvlOverride>
+  </w:num>
+  <w:num w:numId="4">
+    <w:abstractNumId w:val="0"/>
   </w:num>
 </w:numbering>
 </file>
@@ -4375,6 +5325,17 @@
       <w:ind w:left="240"/>
     </w:pPr>
   </w:style>
+  <w:style w:type="paragraph" w:styleId="Odstavecseseznamem">
+    <w:name w:val="List Paragraph"/>
+    <w:basedOn w:val="Normln"/>
+    <w:uiPriority w:val="34"/>
+    <w:qFormat/>
+    <w:rsid w:val="002D0753"/>
+    <w:pPr>
+      <w:ind w:left="720"/>
+      <w:contextualSpacing/>
+    </w:pPr>
+  </w:style>
 </w:styles>
 </file>
 
@@ -4644,7 +5605,7 @@
 </file>
 
 <file path=customXml/itemProps1.xml><?xml version="1.0" encoding="utf-8"?>
-<ds:datastoreItem xmlns:ds="http://schemas.openxmlformats.org/officeDocument/2006/customXml" ds:itemID="{97B8AF27-BE1F-4046-BB18-3A96D464C36E}">
+<ds:datastoreItem xmlns:ds="http://schemas.openxmlformats.org/officeDocument/2006/customXml" ds:itemID="{64809FA6-5857-4D3A-AFA0-A2AE3CDB54F0}">
   <ds:schemaRefs>
     <ds:schemaRef ds:uri="http://schemas.openxmlformats.org/officeDocument/2006/bibliography"/>
   </ds:schemaRefs>

--- a/Documentation/ProcessReport.docx
+++ b/Documentation/ProcessReport.docx
@@ -1,6 +1,6 @@
 
 <file path=word/document.xml><?xml version="1.0" encoding="utf-8"?>
-<w:document xmlns:wpc="http://schemas.microsoft.com/office/word/2010/wordprocessingCanvas" xmlns:mc="http://schemas.openxmlformats.org/markup-compatibility/2006" xmlns:o="urn:schemas-microsoft-com:office:office" xmlns:r="http://schemas.openxmlformats.org/officeDocument/2006/relationships" xmlns:m="http://schemas.openxmlformats.org/officeDocument/2006/math" xmlns:v="urn:schemas-microsoft-com:vml" xmlns:wp14="http://schemas.microsoft.com/office/word/2010/wordprocessingDrawing" xmlns:wp="http://schemas.openxmlformats.org/drawingml/2006/wordprocessingDrawing" xmlns:w10="urn:schemas-microsoft-com:office:word" xmlns:w="http://schemas.openxmlformats.org/wordprocessingml/2006/main" xmlns:w14="http://schemas.microsoft.com/office/word/2010/wordml" xmlns:w15="http://schemas.microsoft.com/office/word/2012/wordml" xmlns:wpg="http://schemas.microsoft.com/office/word/2010/wordprocessingGroup" xmlns:wpi="http://schemas.microsoft.com/office/word/2010/wordprocessingInk" xmlns:wne="http://schemas.microsoft.com/office/word/2006/wordml" xmlns:wps="http://schemas.microsoft.com/office/word/2010/wordprocessingShape" mc:Ignorable="w14 w15 wp14">
+<w:document xmlns:wpc="http://schemas.microsoft.com/office/word/2010/wordprocessingCanvas" xmlns:cx="http://schemas.microsoft.com/office/drawing/2014/chartex" xmlns:cx1="http://schemas.microsoft.com/office/drawing/2015/9/8/chartex" xmlns:cx2="http://schemas.microsoft.com/office/drawing/2015/10/21/chartex" xmlns:cx3="http://schemas.microsoft.com/office/drawing/2016/5/9/chartex" xmlns:cx4="http://schemas.microsoft.com/office/drawing/2016/5/10/chartex" xmlns:cx5="http://schemas.microsoft.com/office/drawing/2016/5/11/chartex" xmlns:mc="http://schemas.openxmlformats.org/markup-compatibility/2006" xmlns:o="urn:schemas-microsoft-com:office:office" xmlns:r="http://schemas.openxmlformats.org/officeDocument/2006/relationships" xmlns:m="http://schemas.openxmlformats.org/officeDocument/2006/math" xmlns:v="urn:schemas-microsoft-com:vml" xmlns:wp14="http://schemas.microsoft.com/office/word/2010/wordprocessingDrawing" xmlns:wp="http://schemas.openxmlformats.org/drawingml/2006/wordprocessingDrawing" xmlns:w10="urn:schemas-microsoft-com:office:word" xmlns:w="http://schemas.openxmlformats.org/wordprocessingml/2006/main" xmlns:w14="http://schemas.microsoft.com/office/word/2010/wordml" xmlns:w15="http://schemas.microsoft.com/office/word/2012/wordml" xmlns:w16se="http://schemas.microsoft.com/office/word/2015/wordml/symex" xmlns:wpg="http://schemas.microsoft.com/office/word/2010/wordprocessingGroup" xmlns:wpi="http://schemas.microsoft.com/office/word/2010/wordprocessingInk" xmlns:wne="http://schemas.microsoft.com/office/word/2006/wordml" xmlns:wps="http://schemas.microsoft.com/office/word/2010/wordprocessingShape" mc:Ignorable="w14 w15 w16se wp14">
   <w:body>
     <w:p>
       <w:pPr>
@@ -158,7 +158,7 @@
         <w:rPr>
           <w:noProof/>
           <w:szCs w:val="24"/>
-          <w:lang w:eastAsia="cs-CZ"/>
+          <w:lang w:val="en-US"/>
         </w:rPr>
         <w:drawing>
           <wp:anchor distT="0" distB="0" distL="114300" distR="114300" simplePos="0" relativeHeight="251658240" behindDoc="1" locked="0" layoutInCell="1" allowOverlap="1" wp14:anchorId="0E81094D" wp14:editId="074E84C6">
@@ -278,7 +278,7 @@
       <w:sdtContent>
         <w:p>
           <w:pPr>
-            <w:pStyle w:val="Nadpisobsahu"/>
+            <w:pStyle w:val="TOCHeading"/>
             <w:rPr>
               <w:b/>
               <w:lang w:val="en-GB"/>
@@ -301,7 +301,7 @@
         </w:p>
         <w:p>
           <w:pPr>
-            <w:pStyle w:val="Obsah1"/>
+            <w:pStyle w:val="TOC1"/>
             <w:tabs>
               <w:tab w:val="left" w:pos="440"/>
               <w:tab w:val="right" w:leader="dot" w:pos="9062"/>
@@ -325,7 +325,7 @@
           <w:hyperlink w:anchor="_Toc468444617" w:history="1">
             <w:r>
               <w:rPr>
-                <w:rStyle w:val="Hypertextovodkaz"/>
+                <w:rStyle w:val="Hyperlink"/>
                 <w:noProof/>
                 <w:lang w:val="en-GB"/>
               </w:rPr>
@@ -342,7 +342,7 @@
             </w:r>
             <w:r>
               <w:rPr>
-                <w:rStyle w:val="Hypertextovodkaz"/>
+                <w:rStyle w:val="Hyperlink"/>
                 <w:noProof/>
                 <w:lang w:val="en-GB"/>
               </w:rPr>
@@ -400,7 +400,7 @@
         </w:p>
         <w:p>
           <w:pPr>
-            <w:pStyle w:val="Obsah1"/>
+            <w:pStyle w:val="TOC1"/>
             <w:tabs>
               <w:tab w:val="left" w:pos="440"/>
               <w:tab w:val="right" w:leader="dot" w:pos="9062"/>
@@ -415,7 +415,7 @@
           <w:hyperlink w:anchor="_Toc468444618" w:history="1">
             <w:r>
               <w:rPr>
-                <w:rStyle w:val="Hypertextovodkaz"/>
+                <w:rStyle w:val="Hyperlink"/>
                 <w:noProof/>
                 <w:lang w:val="en-US"/>
               </w:rPr>
@@ -432,7 +432,7 @@
             </w:r>
             <w:r>
               <w:rPr>
-                <w:rStyle w:val="Hypertextovodkaz"/>
+                <w:rStyle w:val="Hyperlink"/>
                 <w:noProof/>
                 <w:lang w:val="en-US"/>
               </w:rPr>
@@ -490,7 +490,7 @@
         </w:p>
         <w:p>
           <w:pPr>
-            <w:pStyle w:val="Obsah2"/>
+            <w:pStyle w:val="TOC2"/>
             <w:tabs>
               <w:tab w:val="right" w:leader="dot" w:pos="9062"/>
             </w:tabs>
@@ -504,7 +504,7 @@
           <w:hyperlink w:anchor="_Toc468444619" w:history="1">
             <w:r>
               <w:rPr>
-                <w:rStyle w:val="Hypertextovodkaz"/>
+                <w:rStyle w:val="Hyperlink"/>
                 <w:noProof/>
                 <w:lang w:val="en-GB"/>
               </w:rPr>
@@ -562,7 +562,7 @@
         </w:p>
         <w:p>
           <w:pPr>
-            <w:pStyle w:val="Obsah2"/>
+            <w:pStyle w:val="TOC2"/>
             <w:tabs>
               <w:tab w:val="right" w:leader="dot" w:pos="9062"/>
             </w:tabs>
@@ -576,7 +576,7 @@
           <w:hyperlink w:anchor="_Toc468444620" w:history="1">
             <w:r>
               <w:rPr>
-                <w:rStyle w:val="Hypertextovodkaz"/>
+                <w:rStyle w:val="Hyperlink"/>
                 <w:noProof/>
                 <w:lang w:val="en-GB"/>
               </w:rPr>
@@ -634,7 +634,7 @@
         </w:p>
         <w:p>
           <w:pPr>
-            <w:pStyle w:val="Obsah2"/>
+            <w:pStyle w:val="TOC2"/>
             <w:tabs>
               <w:tab w:val="right" w:leader="dot" w:pos="9062"/>
             </w:tabs>
@@ -648,7 +648,7 @@
           <w:hyperlink w:anchor="_Toc468444621" w:history="1">
             <w:r>
               <w:rPr>
-                <w:rStyle w:val="Hypertextovodkaz"/>
+                <w:rStyle w:val="Hyperlink"/>
                 <w:noProof/>
                 <w:lang w:val="en-GB"/>
               </w:rPr>
@@ -706,7 +706,7 @@
         </w:p>
         <w:p>
           <w:pPr>
-            <w:pStyle w:val="Obsah2"/>
+            <w:pStyle w:val="TOC2"/>
             <w:tabs>
               <w:tab w:val="right" w:leader="dot" w:pos="9062"/>
             </w:tabs>
@@ -720,7 +720,7 @@
           <w:hyperlink w:anchor="_Toc468444622" w:history="1">
             <w:r>
               <w:rPr>
-                <w:rStyle w:val="Hypertextovodkaz"/>
+                <w:rStyle w:val="Hyperlink"/>
                 <w:rFonts w:eastAsia="Times New Roman"/>
                 <w:noProof/>
                 <w:lang w:val="en-GB"/>
@@ -779,7 +779,7 @@
         </w:p>
         <w:p>
           <w:pPr>
-            <w:pStyle w:val="Obsah2"/>
+            <w:pStyle w:val="TOC2"/>
             <w:tabs>
               <w:tab w:val="right" w:leader="dot" w:pos="9062"/>
             </w:tabs>
@@ -793,7 +793,7 @@
           <w:hyperlink w:anchor="_Toc468444623" w:history="1">
             <w:r>
               <w:rPr>
-                <w:rStyle w:val="Hypertextovodkaz"/>
+                <w:rStyle w:val="Hyperlink"/>
                 <w:noProof/>
                 <w:lang w:val="en-GB"/>
               </w:rPr>
@@ -851,7 +851,7 @@
         </w:p>
         <w:p>
           <w:pPr>
-            <w:pStyle w:val="Obsah1"/>
+            <w:pStyle w:val="TOC1"/>
             <w:tabs>
               <w:tab w:val="left" w:pos="440"/>
               <w:tab w:val="right" w:leader="dot" w:pos="9062"/>
@@ -866,7 +866,7 @@
           <w:hyperlink w:anchor="_Toc468444624" w:history="1">
             <w:r>
               <w:rPr>
-                <w:rStyle w:val="Hypertextovodkaz"/>
+                <w:rStyle w:val="Hyperlink"/>
                 <w:noProof/>
                 <w:lang w:val="en-GB"/>
               </w:rPr>
@@ -883,7 +883,7 @@
             </w:r>
             <w:r>
               <w:rPr>
-                <w:rStyle w:val="Hypertextovodkaz"/>
+                <w:rStyle w:val="Hyperlink"/>
                 <w:noProof/>
                 <w:lang w:val="en-GB"/>
               </w:rPr>
@@ -941,7 +941,7 @@
         </w:p>
         <w:p>
           <w:pPr>
-            <w:pStyle w:val="Obsah2"/>
+            <w:pStyle w:val="TOC2"/>
             <w:tabs>
               <w:tab w:val="right" w:leader="dot" w:pos="9062"/>
             </w:tabs>
@@ -955,7 +955,7 @@
           <w:hyperlink w:anchor="_Toc468444625" w:history="1">
             <w:r>
               <w:rPr>
-                <w:rStyle w:val="Hypertextovodkaz"/>
+                <w:rStyle w:val="Hyperlink"/>
                 <w:noProof/>
                 <w:lang w:val="en-GB"/>
               </w:rPr>
@@ -1013,7 +1013,7 @@
         </w:p>
         <w:p>
           <w:pPr>
-            <w:pStyle w:val="Obsah2"/>
+            <w:pStyle w:val="TOC2"/>
             <w:tabs>
               <w:tab w:val="right" w:leader="dot" w:pos="9062"/>
             </w:tabs>
@@ -1027,7 +1027,7 @@
           <w:hyperlink w:anchor="_Toc468444626" w:history="1">
             <w:r>
               <w:rPr>
-                <w:rStyle w:val="Hypertextovodkaz"/>
+                <w:rStyle w:val="Hyperlink"/>
                 <w:noProof/>
                 <w:lang w:val="en-GB"/>
               </w:rPr>
@@ -1085,7 +1085,7 @@
         </w:p>
         <w:p>
           <w:pPr>
-            <w:pStyle w:val="Obsah2"/>
+            <w:pStyle w:val="TOC2"/>
             <w:tabs>
               <w:tab w:val="right" w:leader="dot" w:pos="9062"/>
             </w:tabs>
@@ -1099,7 +1099,7 @@
           <w:hyperlink w:anchor="_Toc468444627" w:history="1">
             <w:r>
               <w:rPr>
-                <w:rStyle w:val="Hypertextovodkaz"/>
+                <w:rStyle w:val="Hyperlink"/>
                 <w:noProof/>
                 <w:lang w:val="en-GB"/>
               </w:rPr>
@@ -1157,7 +1157,7 @@
         </w:p>
         <w:p>
           <w:pPr>
-            <w:pStyle w:val="Obsah2"/>
+            <w:pStyle w:val="TOC2"/>
             <w:tabs>
               <w:tab w:val="right" w:leader="dot" w:pos="9062"/>
             </w:tabs>
@@ -1171,7 +1171,7 @@
           <w:hyperlink w:anchor="_Toc468444628" w:history="1">
             <w:r>
               <w:rPr>
-                <w:rStyle w:val="Hypertextovodkaz"/>
+                <w:rStyle w:val="Hyperlink"/>
                 <w:noProof/>
                 <w:lang w:val="en-GB"/>
               </w:rPr>
@@ -1229,7 +1229,7 @@
         </w:p>
         <w:p>
           <w:pPr>
-            <w:pStyle w:val="Obsah1"/>
+            <w:pStyle w:val="TOC1"/>
             <w:tabs>
               <w:tab w:val="left" w:pos="440"/>
               <w:tab w:val="right" w:leader="dot" w:pos="9062"/>
@@ -1244,7 +1244,7 @@
           <w:hyperlink w:anchor="_Toc468444629" w:history="1">
             <w:r>
               <w:rPr>
-                <w:rStyle w:val="Hypertextovodkaz"/>
+                <w:rStyle w:val="Hyperlink"/>
                 <w:noProof/>
                 <w:lang w:val="en-GB"/>
               </w:rPr>
@@ -1261,7 +1261,7 @@
             </w:r>
             <w:r>
               <w:rPr>
-                <w:rStyle w:val="Hypertextovodkaz"/>
+                <w:rStyle w:val="Hyperlink"/>
                 <w:noProof/>
                 <w:lang w:val="en-GB"/>
               </w:rPr>
@@ -1319,7 +1319,7 @@
         </w:p>
         <w:p>
           <w:pPr>
-            <w:pStyle w:val="Obsah1"/>
+            <w:pStyle w:val="TOC1"/>
             <w:tabs>
               <w:tab w:val="left" w:pos="440"/>
               <w:tab w:val="right" w:leader="dot" w:pos="9062"/>
@@ -1334,7 +1334,7 @@
           <w:hyperlink w:anchor="_Toc468444630" w:history="1">
             <w:r>
               <w:rPr>
-                <w:rStyle w:val="Hypertextovodkaz"/>
+                <w:rStyle w:val="Hyperlink"/>
                 <w:noProof/>
                 <w:lang w:val="en-GB"/>
               </w:rPr>
@@ -1351,7 +1351,7 @@
             </w:r>
             <w:r>
               <w:rPr>
-                <w:rStyle w:val="Hypertextovodkaz"/>
+                <w:rStyle w:val="Hyperlink"/>
                 <w:noProof/>
                 <w:lang w:val="en-GB"/>
               </w:rPr>
@@ -1409,7 +1409,7 @@
         </w:p>
         <w:p>
           <w:pPr>
-            <w:pStyle w:val="Obsah2"/>
+            <w:pStyle w:val="TOC2"/>
             <w:tabs>
               <w:tab w:val="right" w:leader="dot" w:pos="9062"/>
             </w:tabs>
@@ -1423,7 +1423,7 @@
           <w:hyperlink w:anchor="_Toc468444631" w:history="1">
             <w:r>
               <w:rPr>
-                <w:rStyle w:val="Hypertextovodkaz"/>
+                <w:rStyle w:val="Hyperlink"/>
                 <w:noProof/>
                 <w:lang w:val="en-GB"/>
               </w:rPr>
@@ -1481,7 +1481,7 @@
         </w:p>
         <w:p>
           <w:pPr>
-            <w:pStyle w:val="Obsah2"/>
+            <w:pStyle w:val="TOC2"/>
             <w:tabs>
               <w:tab w:val="right" w:leader="dot" w:pos="9062"/>
             </w:tabs>
@@ -1495,7 +1495,7 @@
           <w:hyperlink w:anchor="_Toc468444632" w:history="1">
             <w:r>
               <w:rPr>
-                <w:rStyle w:val="Hypertextovodkaz"/>
+                <w:rStyle w:val="Hyperlink"/>
                 <w:noProof/>
                 <w:lang w:val="en-GB"/>
               </w:rPr>
@@ -1553,7 +1553,7 @@
         </w:p>
         <w:p>
           <w:pPr>
-            <w:pStyle w:val="Obsah2"/>
+            <w:pStyle w:val="TOC2"/>
             <w:tabs>
               <w:tab w:val="right" w:leader="dot" w:pos="9062"/>
             </w:tabs>
@@ -1567,7 +1567,7 @@
           <w:hyperlink w:anchor="_Toc468444633" w:history="1">
             <w:r>
               <w:rPr>
-                <w:rStyle w:val="Hypertextovodkaz"/>
+                <w:rStyle w:val="Hyperlink"/>
                 <w:noProof/>
                 <w:lang w:val="en-GB"/>
               </w:rPr>
@@ -1625,7 +1625,7 @@
         </w:p>
         <w:p>
           <w:pPr>
-            <w:pStyle w:val="Obsah2"/>
+            <w:pStyle w:val="TOC2"/>
             <w:tabs>
               <w:tab w:val="right" w:leader="dot" w:pos="9062"/>
             </w:tabs>
@@ -1639,7 +1639,7 @@
           <w:hyperlink w:anchor="_Toc468444634" w:history="1">
             <w:r>
               <w:rPr>
-                <w:rStyle w:val="Hypertextovodkaz"/>
+                <w:rStyle w:val="Hyperlink"/>
                 <w:noProof/>
                 <w:lang w:val="en-GB"/>
               </w:rPr>
@@ -1697,7 +1697,7 @@
         </w:p>
         <w:p>
           <w:pPr>
-            <w:pStyle w:val="Obsah1"/>
+            <w:pStyle w:val="TOC1"/>
             <w:tabs>
               <w:tab w:val="left" w:pos="440"/>
               <w:tab w:val="right" w:leader="dot" w:pos="9062"/>
@@ -1712,7 +1712,7 @@
           <w:hyperlink w:anchor="_Toc468444635" w:history="1">
             <w:r>
               <w:rPr>
-                <w:rStyle w:val="Hypertextovodkaz"/>
+                <w:rStyle w:val="Hyperlink"/>
                 <w:noProof/>
                 <w:lang w:val="en-GB"/>
               </w:rPr>
@@ -1729,7 +1729,7 @@
             </w:r>
             <w:r>
               <w:rPr>
-                <w:rStyle w:val="Hypertextovodkaz"/>
+                <w:rStyle w:val="Hyperlink"/>
                 <w:noProof/>
                 <w:lang w:val="en-GB"/>
               </w:rPr>
@@ -1787,7 +1787,7 @@
         </w:p>
         <w:p>
           <w:pPr>
-            <w:pStyle w:val="Obsah1"/>
+            <w:pStyle w:val="TOC1"/>
             <w:tabs>
               <w:tab w:val="left" w:pos="440"/>
               <w:tab w:val="right" w:leader="dot" w:pos="9062"/>
@@ -1802,7 +1802,7 @@
           <w:hyperlink w:anchor="_Toc468444636" w:history="1">
             <w:r>
               <w:rPr>
-                <w:rStyle w:val="Hypertextovodkaz"/>
+                <w:rStyle w:val="Hyperlink"/>
                 <w:noProof/>
                 <w:lang w:val="en-GB"/>
               </w:rPr>
@@ -1819,7 +1819,7 @@
             </w:r>
             <w:r>
               <w:rPr>
-                <w:rStyle w:val="Hypertextovodkaz"/>
+                <w:rStyle w:val="Hyperlink"/>
                 <w:noProof/>
                 <w:lang w:val="en-GB"/>
               </w:rPr>
@@ -1904,7 +1904,7 @@
     </w:p>
     <w:p>
       <w:pPr>
-        <w:pStyle w:val="Nadpis1"/>
+        <w:pStyle w:val="Heading1"/>
         <w:rPr>
           <w:lang w:val="en-GB"/>
         </w:rPr>
@@ -1921,7 +1921,7 @@
     </w:p>
     <w:p>
       <w:pPr>
-        <w:pStyle w:val="Normlnweb"/>
+        <w:pStyle w:val="NormalWeb"/>
         <w:spacing w:line="360" w:lineRule="auto"/>
         <w:rPr>
           <w:lang w:val="en-US"/>
@@ -1936,7 +1936,7 @@
     </w:p>
     <w:p>
       <w:pPr>
-        <w:pStyle w:val="Normlnweb"/>
+        <w:pStyle w:val="NormalWeb"/>
         <w:numPr>
           <w:ilvl w:val="0"/>
           <w:numId w:val="2"/>
@@ -1955,7 +1955,7 @@
     </w:p>
     <w:p>
       <w:pPr>
-        <w:pStyle w:val="Normlnweb"/>
+        <w:pStyle w:val="NormalWeb"/>
         <w:numPr>
           <w:ilvl w:val="0"/>
           <w:numId w:val="2"/>
@@ -1974,7 +1974,7 @@
     </w:p>
     <w:p>
       <w:pPr>
-        <w:pStyle w:val="Normlnweb"/>
+        <w:pStyle w:val="NormalWeb"/>
         <w:numPr>
           <w:ilvl w:val="0"/>
           <w:numId w:val="2"/>
@@ -1999,7 +1999,7 @@
     </w:p>
     <w:p>
       <w:pPr>
-        <w:pStyle w:val="Normlnweb"/>
+        <w:pStyle w:val="NormalWeb"/>
         <w:numPr>
           <w:ilvl w:val="0"/>
           <w:numId w:val="2"/>
@@ -2018,7 +2018,7 @@
     </w:p>
     <w:p>
       <w:pPr>
-        <w:pStyle w:val="Normlnweb"/>
+        <w:pStyle w:val="NormalWeb"/>
         <w:numPr>
           <w:ilvl w:val="0"/>
           <w:numId w:val="2"/>
@@ -2037,7 +2037,7 @@
     </w:p>
     <w:p>
       <w:pPr>
-        <w:pStyle w:val="Normlnweb"/>
+        <w:pStyle w:val="NormalWeb"/>
         <w:numPr>
           <w:ilvl w:val="0"/>
           <w:numId w:val="2"/>
@@ -2062,7 +2062,7 @@
     </w:p>
     <w:p>
       <w:pPr>
-        <w:pStyle w:val="Normlnweb"/>
+        <w:pStyle w:val="NormalWeb"/>
         <w:numPr>
           <w:ilvl w:val="0"/>
           <w:numId w:val="2"/>
@@ -2081,7 +2081,7 @@
     </w:p>
     <w:p>
       <w:pPr>
-        <w:pStyle w:val="Normlnweb"/>
+        <w:pStyle w:val="NormalWeb"/>
         <w:numPr>
           <w:ilvl w:val="0"/>
           <w:numId w:val="2"/>
@@ -2112,7 +2112,7 @@
     </w:p>
     <w:p>
       <w:pPr>
-        <w:pStyle w:val="Normlnweb"/>
+        <w:pStyle w:val="NormalWeb"/>
         <w:numPr>
           <w:ilvl w:val="0"/>
           <w:numId w:val="2"/>
@@ -2131,7 +2131,7 @@
     </w:p>
     <w:p>
       <w:pPr>
-        <w:pStyle w:val="Normlnweb"/>
+        <w:pStyle w:val="NormalWeb"/>
         <w:numPr>
           <w:ilvl w:val="0"/>
           <w:numId w:val="2"/>
@@ -2150,7 +2150,7 @@
     </w:p>
     <w:p>
       <w:pPr>
-        <w:pStyle w:val="Normlnweb"/>
+        <w:pStyle w:val="NormalWeb"/>
         <w:numPr>
           <w:ilvl w:val="0"/>
           <w:numId w:val="2"/>
@@ -2169,7 +2169,7 @@
     </w:p>
     <w:p>
       <w:pPr>
-        <w:pStyle w:val="Normlnweb"/>
+        <w:pStyle w:val="NormalWeb"/>
         <w:numPr>
           <w:ilvl w:val="0"/>
           <w:numId w:val="2"/>
@@ -2188,7 +2188,7 @@
     </w:p>
     <w:p>
       <w:pPr>
-        <w:pStyle w:val="Normlnweb"/>
+        <w:pStyle w:val="NormalWeb"/>
         <w:numPr>
           <w:ilvl w:val="0"/>
           <w:numId w:val="2"/>
@@ -2207,7 +2207,7 @@
     </w:p>
     <w:p>
       <w:pPr>
-        <w:pStyle w:val="Normlnweb"/>
+        <w:pStyle w:val="NormalWeb"/>
         <w:numPr>
           <w:ilvl w:val="0"/>
           <w:numId w:val="2"/>
@@ -2232,7 +2232,7 @@
     </w:p>
     <w:p>
       <w:pPr>
-        <w:pStyle w:val="Nadpis1"/>
+        <w:pStyle w:val="Heading1"/>
         <w:rPr>
           <w:lang w:val="en-US"/>
         </w:rPr>
@@ -2249,7 +2249,7 @@
     </w:p>
     <w:p>
       <w:pPr>
-        <w:pStyle w:val="Nadpis2"/>
+        <w:pStyle w:val="Heading2"/>
         <w:rPr>
           <w:b w:val="0"/>
           <w:lang w:val="en-GB"/>
@@ -2282,7 +2282,21 @@
         <w:rPr>
           <w:lang w:val="en-GB"/>
         </w:rPr>
-        <w:t xml:space="preserve"> Creative, good communication skills in team, enthusiastic, dynamic, committed to the success, experience with working in teams, project planning, group presentations, keeping portfolio.</w:t>
+        <w:t xml:space="preserve"> Creative, good communication skills in team, enthusiastic, dynamic, committed to the success, experience with working in teams, project planning, group </w:t>
+      </w:r>
+      <w:r>
+        <w:rPr>
+          <w:lang w:val="en-GB"/>
+        </w:rPr>
+        <w:t>presentations</w:t>
+      </w:r>
+      <w:bookmarkStart w:id="3" w:name="_GoBack"/>
+      <w:bookmarkEnd w:id="3"/>
+      <w:r>
+        <w:rPr>
+          <w:lang w:val="en-GB"/>
+        </w:rPr>
+        <w:t>.</w:t>
       </w:r>
     </w:p>
     <w:p>
@@ -2384,19 +2398,19 @@
     </w:p>
     <w:p>
       <w:pPr>
-        <w:pStyle w:val="Nadpis2"/>
-        <w:rPr>
-          <w:lang w:val="en-GB"/>
-        </w:rPr>
-      </w:pPr>
-      <w:bookmarkStart w:id="3" w:name="_Toc468444620"/>
+        <w:pStyle w:val="Heading2"/>
+        <w:rPr>
+          <w:lang w:val="en-GB"/>
+        </w:rPr>
+      </w:pPr>
+      <w:bookmarkStart w:id="4" w:name="_Toc468444620"/>
       <w:r>
         <w:rPr>
           <w:lang w:val="en-GB"/>
         </w:rPr>
         <w:t>Karolina Beliharova</w:t>
       </w:r>
-      <w:bookmarkEnd w:id="3"/>
+      <w:bookmarkEnd w:id="4"/>
     </w:p>
     <w:p>
       <w:pPr>
@@ -2528,13 +2542,13 @@
     </w:p>
     <w:p>
       <w:pPr>
-        <w:pStyle w:val="Nadpis2"/>
+        <w:pStyle w:val="Heading2"/>
         <w:spacing w:before="480"/>
         <w:rPr>
           <w:lang w:val="en-GB"/>
         </w:rPr>
       </w:pPr>
-      <w:bookmarkStart w:id="4" w:name="_Toc468444621"/>
+      <w:bookmarkStart w:id="5" w:name="_Toc468444621"/>
       <w:r>
         <w:rPr>
           <w:lang w:val="en-GB"/>
@@ -2542,7 +2556,7 @@
         <w:lastRenderedPageBreak/>
         <w:t>Marek Lowy</w:t>
       </w:r>
-      <w:bookmarkEnd w:id="4"/>
+      <w:bookmarkEnd w:id="5"/>
     </w:p>
     <w:p>
       <w:pPr>
@@ -2699,13 +2713,13 @@
     </w:p>
     <w:p>
       <w:pPr>
-        <w:pStyle w:val="Nadpis2"/>
+        <w:pStyle w:val="Heading2"/>
         <w:rPr>
           <w:rFonts w:eastAsia="Times New Roman"/>
           <w:lang w:val="en-GB"/>
         </w:rPr>
       </w:pPr>
-      <w:bookmarkStart w:id="5" w:name="_Toc468444622"/>
+      <w:bookmarkStart w:id="6" w:name="_Toc468444622"/>
       <w:r>
         <w:rPr>
           <w:rFonts w:eastAsia="Times New Roman"/>
@@ -2713,7 +2727,7 @@
         </w:rPr>
         <w:t>Martin Janosik</w:t>
       </w:r>
-      <w:bookmarkEnd w:id="5"/>
+      <w:bookmarkEnd w:id="6"/>
     </w:p>
     <w:p>
       <w:pPr>
@@ -2857,24 +2871,22 @@
         </w:rPr>
         <w:t xml:space="preserve">Problem with car, alcohol, bad weather, </w:t>
       </w:r>
-      <w:proofErr w:type="spellStart"/>
-      <w:r>
-        <w:rPr>
-          <w:lang w:val="en-GB"/>
-        </w:rPr>
-        <w:t>illnes</w:t>
-      </w:r>
-      <w:proofErr w:type="spellEnd"/>
-    </w:p>
-    <w:p>
-      <w:pPr>
-        <w:pStyle w:val="Nadpis2"/>
+      <w:r>
+        <w:rPr>
+          <w:lang w:val="en-GB"/>
+        </w:rPr>
+        <w:t>illness</w:t>
+      </w:r>
+    </w:p>
+    <w:p>
+      <w:pPr>
+        <w:pStyle w:val="Heading2"/>
         <w:spacing w:before="480"/>
         <w:rPr>
           <w:lang w:val="en-GB"/>
         </w:rPr>
       </w:pPr>
-      <w:bookmarkStart w:id="6" w:name="_Toc468444623"/>
+      <w:bookmarkStart w:id="7" w:name="_Toc468444623"/>
       <w:r>
         <w:rPr>
           <w:lang w:val="en-GB"/>
@@ -2882,7 +2894,7 @@
         <w:lastRenderedPageBreak/>
         <w:t>Team SWOT:</w:t>
       </w:r>
-      <w:bookmarkEnd w:id="6"/>
+      <w:bookmarkEnd w:id="7"/>
     </w:p>
     <w:p>
       <w:pPr>
@@ -3222,12 +3234,12 @@
     </w:p>
     <w:p>
       <w:pPr>
-        <w:pStyle w:val="Nadpis1"/>
-        <w:rPr>
-          <w:lang w:val="en-GB"/>
-        </w:rPr>
-      </w:pPr>
-      <w:bookmarkStart w:id="7" w:name="_Toc468444624"/>
+        <w:pStyle w:val="Heading1"/>
+        <w:rPr>
+          <w:lang w:val="en-GB"/>
+        </w:rPr>
+      </w:pPr>
+      <w:bookmarkStart w:id="8" w:name="_Toc468444624"/>
       <w:r>
         <w:rPr>
           <w:lang w:val="en-GB"/>
@@ -3235,23 +3247,23 @@
         <w:lastRenderedPageBreak/>
         <w:t>Group roles</w:t>
       </w:r>
-      <w:bookmarkEnd w:id="7"/>
-    </w:p>
-    <w:p>
-      <w:pPr>
-        <w:pStyle w:val="Nadpis2"/>
-        <w:rPr>
-          <w:lang w:val="en-GB"/>
-        </w:rPr>
-      </w:pPr>
-      <w:bookmarkStart w:id="8" w:name="_Toc468444625"/>
+      <w:bookmarkEnd w:id="8"/>
+    </w:p>
+    <w:p>
+      <w:pPr>
+        <w:pStyle w:val="Heading2"/>
+        <w:rPr>
+          <w:lang w:val="en-GB"/>
+        </w:rPr>
+      </w:pPr>
+      <w:bookmarkStart w:id="9" w:name="_Toc468444625"/>
       <w:r>
         <w:rPr>
           <w:lang w:val="en-GB"/>
         </w:rPr>
         <w:t>Andreea Buturca</w:t>
       </w:r>
-      <w:bookmarkEnd w:id="8"/>
+      <w:bookmarkEnd w:id="9"/>
     </w:p>
     <w:p>
       <w:pPr>
@@ -3295,24 +3307,156 @@
         <w:rPr>
           <w:lang w:val="en-GB"/>
         </w:rPr>
-        <w:t xml:space="preserve"> of November we met in our class at 10 in the morning every Monday, Wednesday and Friday. Usually we stayed there until late afternoon. I made sure that the group stayed on track and focused work around the learning task. I made sure that every voice is hear at meetings.</w:t>
-      </w:r>
-    </w:p>
-    <w:p>
-      <w:pPr>
-        <w:pStyle w:val="Nadpis2"/>
-        <w:rPr>
-          <w:lang w:val="en-GB"/>
-        </w:rPr>
-      </w:pPr>
-      <w:bookmarkStart w:id="9" w:name="_Toc468444626"/>
-      <w:r>
-        <w:rPr>
-          <w:lang w:val="en-GB"/>
-        </w:rPr>
-        <w:t>Karolina Beliharova</w:t>
-      </w:r>
-      <w:bookmarkEnd w:id="9"/>
+        <w:t xml:space="preserve"> of November we met every Monday, </w:t>
+      </w:r>
+      <w:r>
+        <w:rPr>
+          <w:lang w:val="en-GB"/>
+        </w:rPr>
+        <w:t>Wednesday,</w:t>
+      </w:r>
+      <w:r>
+        <w:rPr>
+          <w:lang w:val="en-GB"/>
+        </w:rPr>
+        <w:t xml:space="preserve"> and Friday</w:t>
+      </w:r>
+      <w:r>
+        <w:rPr>
+          <w:lang w:val="en-GB"/>
+        </w:rPr>
+        <w:t xml:space="preserve"> at 10 AM</w:t>
+      </w:r>
+      <w:r>
+        <w:rPr>
+          <w:lang w:val="en-GB"/>
+        </w:rPr>
+        <w:t xml:space="preserve">. Usually we stayed there until late afternoon. I made sure that the group stayed on track and focused </w:t>
+      </w:r>
+      <w:r>
+        <w:t>on the team's objectives</w:t>
+      </w:r>
+      <w:r>
+        <w:rPr>
+          <w:lang w:val="en-GB"/>
+        </w:rPr>
+        <w:t>. I made sure that every voice is hear</w:t>
+      </w:r>
+      <w:r>
+        <w:rPr>
+          <w:lang w:val="en-GB"/>
+        </w:rPr>
+        <w:t>d</w:t>
+      </w:r>
+      <w:r>
+        <w:rPr>
+          <w:lang w:val="en-GB"/>
+        </w:rPr>
+        <w:t xml:space="preserve"> at meetings</w:t>
+      </w:r>
+      <w:r>
+        <w:rPr>
+          <w:lang w:val="en-GB"/>
+        </w:rPr>
+        <w:t xml:space="preserve"> and made the best use of the resources which each of the team members </w:t>
+      </w:r>
+      <w:r>
+        <w:rPr>
+          <w:lang w:val="en-GB"/>
+        </w:rPr>
+        <w:t>could</w:t>
+      </w:r>
+      <w:r>
+        <w:rPr>
+          <w:lang w:val="en-GB"/>
+        </w:rPr>
+        <w:t xml:space="preserve"> offer</w:t>
+      </w:r>
+      <w:r>
+        <w:rPr>
+          <w:lang w:val="en-GB"/>
+        </w:rPr>
+        <w:t>.</w:t>
+      </w:r>
+    </w:p>
+    <w:p>
+      <w:pPr>
+        <w:rPr>
+          <w:lang w:val="en-US"/>
+        </w:rPr>
+      </w:pPr>
+      <w:r>
+        <w:rPr>
+          <w:lang w:val="en-US"/>
+        </w:rPr>
+        <w:t>As an implementer,</w:t>
+      </w:r>
+      <w:r>
+        <w:rPr>
+          <w:lang w:val="en-US"/>
+        </w:rPr>
+        <w:t xml:space="preserve"> I </w:t>
+      </w:r>
+      <w:r>
+        <w:rPr>
+          <w:lang w:val="en-US"/>
+        </w:rPr>
+        <w:t>organize</w:t>
+      </w:r>
+      <w:r>
+        <w:rPr>
+          <w:lang w:val="en-US"/>
+        </w:rPr>
+        <w:t>d</w:t>
+      </w:r>
+      <w:r>
+        <w:rPr>
+          <w:lang w:val="en-US"/>
+        </w:rPr>
+        <w:t xml:space="preserve"> </w:t>
+      </w:r>
+      <w:r>
+        <w:rPr>
+          <w:lang w:val="en-US"/>
+        </w:rPr>
+        <w:t>the tasks</w:t>
+      </w:r>
+      <w:r>
+        <w:rPr>
+          <w:lang w:val="en-US"/>
+        </w:rPr>
+        <w:t xml:space="preserve"> to </w:t>
+      </w:r>
+      <w:r>
+        <w:rPr>
+          <w:lang w:val="en-US"/>
+        </w:rPr>
+        <w:t>reach the deadlines, putting all ideas into plans and actions.</w:t>
+      </w:r>
+    </w:p>
+    <w:p>
+      <w:pPr>
+        <w:pStyle w:val="Heading2"/>
+        <w:rPr>
+          <w:lang w:val="en-GB"/>
+        </w:rPr>
+      </w:pPr>
+      <w:bookmarkStart w:id="10" w:name="_Toc468444626"/>
+      <w:r>
+        <w:rPr>
+          <w:lang w:val="en-GB"/>
+        </w:rPr>
+        <w:t xml:space="preserve">Karolina </w:t>
+      </w:r>
+      <w:proofErr w:type="spellStart"/>
+      <w:r>
+        <w:rPr>
+          <w:lang w:val="en-GB"/>
+        </w:rPr>
+        <w:t>Beliharova</w:t>
+      </w:r>
+      <w:bookmarkEnd w:id="10"/>
+      <w:proofErr w:type="spellEnd"/>
     </w:p>
     <w:p>
       <w:pPr>
@@ -3377,19 +3521,19 @@
     </w:p>
     <w:p>
       <w:pPr>
-        <w:pStyle w:val="Nadpis2"/>
-        <w:rPr>
-          <w:lang w:val="en-GB"/>
-        </w:rPr>
-      </w:pPr>
-      <w:bookmarkStart w:id="10" w:name="_Toc468444627"/>
+        <w:pStyle w:val="Heading2"/>
+        <w:rPr>
+          <w:lang w:val="en-GB"/>
+        </w:rPr>
+      </w:pPr>
+      <w:bookmarkStart w:id="11" w:name="_Toc468444627"/>
       <w:r>
         <w:rPr>
           <w:lang w:val="en-GB"/>
         </w:rPr>
         <w:t>Marek Lowy</w:t>
       </w:r>
-      <w:bookmarkEnd w:id="10"/>
+      <w:bookmarkEnd w:id="11"/>
     </w:p>
     <w:p>
       <w:pPr>
@@ -3448,19 +3592,19 @@
     </w:p>
     <w:p>
       <w:pPr>
-        <w:pStyle w:val="Nadpis2"/>
-        <w:rPr>
-          <w:lang w:val="en-GB"/>
-        </w:rPr>
-      </w:pPr>
-      <w:bookmarkStart w:id="11" w:name="_Toc468444628"/>
+        <w:pStyle w:val="Heading2"/>
+        <w:rPr>
+          <w:lang w:val="en-GB"/>
+        </w:rPr>
+      </w:pPr>
+      <w:bookmarkStart w:id="12" w:name="_Toc468444628"/>
       <w:r>
         <w:rPr>
           <w:lang w:val="en-GB"/>
         </w:rPr>
         <w:t>Martin Janosik</w:t>
       </w:r>
-      <w:bookmarkEnd w:id="11"/>
+      <w:bookmarkEnd w:id="12"/>
     </w:p>
     <w:p>
       <w:pPr>
@@ -3509,17 +3653,24 @@
         <w:rPr>
           <w:lang w:val="en-GB"/>
         </w:rPr>
-        <w:t xml:space="preserve"> I ensured that everyone was helped when has a question. I was glad to help my group mates and in the end everyone understood the task.</w:t>
-      </w:r>
-    </w:p>
-    <w:p>
-      <w:pPr>
-        <w:pStyle w:val="Nadpis1"/>
-        <w:rPr>
-          <w:lang w:val="en-GB"/>
-        </w:rPr>
-      </w:pPr>
-      <w:bookmarkStart w:id="12" w:name="_Toc468444629"/>
+        <w:t xml:space="preserve"> I ensured that </w:t>
+      </w:r>
+      <w:r>
+        <w:rPr>
+          <w:lang w:val="en-GB"/>
+        </w:rPr>
+        <w:lastRenderedPageBreak/>
+        <w:t>everyone was helped when has a question. I was glad to help my group mates and in the end everyone understood the task.</w:t>
+      </w:r>
+    </w:p>
+    <w:p>
+      <w:pPr>
+        <w:pStyle w:val="Heading1"/>
+        <w:rPr>
+          <w:lang w:val="en-GB"/>
+        </w:rPr>
+      </w:pPr>
+      <w:bookmarkStart w:id="13" w:name="_Toc468444629"/>
       <w:r>
         <w:rPr>
           <w:lang w:val="en-GB"/>
@@ -3527,11 +3678,11 @@
         <w:lastRenderedPageBreak/>
         <w:t>Reflections</w:t>
       </w:r>
-      <w:bookmarkEnd w:id="12"/>
-    </w:p>
-    <w:p>
-      <w:pPr>
-        <w:pStyle w:val="Nadpis2"/>
+      <w:bookmarkEnd w:id="13"/>
+    </w:p>
+    <w:p>
+      <w:pPr>
+        <w:pStyle w:val="Heading2"/>
         <w:rPr>
           <w:lang w:val="en-GB"/>
         </w:rPr>
@@ -3565,12 +3716,12 @@
     </w:p>
     <w:p>
       <w:pPr>
-        <w:pStyle w:val="Nadpis1"/>
-        <w:rPr>
-          <w:lang w:val="en-GB"/>
-        </w:rPr>
-      </w:pPr>
-      <w:bookmarkStart w:id="13" w:name="_Toc468444630"/>
+        <w:pStyle w:val="Heading1"/>
+        <w:rPr>
+          <w:lang w:val="en-GB"/>
+        </w:rPr>
+      </w:pPr>
+      <w:bookmarkStart w:id="14" w:name="_Toc468444630"/>
       <w:r>
         <w:rPr>
           <w:lang w:val="en-GB"/>
@@ -3578,59 +3729,59 @@
         <w:lastRenderedPageBreak/>
         <w:t>List of tasks</w:t>
       </w:r>
-      <w:bookmarkEnd w:id="13"/>
-    </w:p>
-    <w:p>
-      <w:pPr>
-        <w:pStyle w:val="Nadpis2"/>
-        <w:rPr>
-          <w:lang w:val="en-GB"/>
-        </w:rPr>
-      </w:pPr>
-      <w:bookmarkStart w:id="14" w:name="_Toc468444631"/>
+      <w:bookmarkEnd w:id="14"/>
+    </w:p>
+    <w:p>
+      <w:pPr>
+        <w:pStyle w:val="Heading2"/>
+        <w:rPr>
+          <w:lang w:val="en-GB"/>
+        </w:rPr>
+      </w:pPr>
+      <w:bookmarkStart w:id="15" w:name="_Toc468444631"/>
       <w:r>
         <w:rPr>
           <w:lang w:val="en-GB"/>
         </w:rPr>
         <w:t>Andreea Buturca</w:t>
       </w:r>
-      <w:bookmarkEnd w:id="14"/>
-    </w:p>
-    <w:p>
-      <w:pPr>
-        <w:pStyle w:val="Nadpis2"/>
-        <w:rPr>
-          <w:lang w:val="en-GB"/>
-        </w:rPr>
-      </w:pPr>
-      <w:bookmarkStart w:id="15" w:name="_Toc468444632"/>
+      <w:bookmarkEnd w:id="15"/>
+    </w:p>
+    <w:p>
+      <w:pPr>
+        <w:pStyle w:val="Heading2"/>
+        <w:rPr>
+          <w:lang w:val="en-GB"/>
+        </w:rPr>
+      </w:pPr>
+      <w:bookmarkStart w:id="16" w:name="_Toc468444632"/>
       <w:r>
         <w:rPr>
           <w:lang w:val="en-GB"/>
         </w:rPr>
         <w:t>Karolina Beliharova</w:t>
       </w:r>
-      <w:bookmarkEnd w:id="15"/>
-    </w:p>
-    <w:p>
-      <w:pPr>
-        <w:pStyle w:val="Nadpis2"/>
-        <w:rPr>
-          <w:lang w:val="en-GB"/>
-        </w:rPr>
-      </w:pPr>
-      <w:bookmarkStart w:id="16" w:name="_Toc468444633"/>
+      <w:bookmarkEnd w:id="16"/>
+    </w:p>
+    <w:p>
+      <w:pPr>
+        <w:pStyle w:val="Heading2"/>
+        <w:rPr>
+          <w:lang w:val="en-GB"/>
+        </w:rPr>
+      </w:pPr>
+      <w:bookmarkStart w:id="17" w:name="_Toc468444633"/>
       <w:r>
         <w:rPr>
           <w:lang w:val="en-GB"/>
         </w:rPr>
         <w:t>Marek Lowy</w:t>
       </w:r>
-      <w:bookmarkEnd w:id="16"/>
-    </w:p>
-    <w:p>
-      <w:pPr>
-        <w:pStyle w:val="Nadpis2"/>
+      <w:bookmarkEnd w:id="17"/>
+    </w:p>
+    <w:p>
+      <w:pPr>
+        <w:pStyle w:val="Heading2"/>
         <w:rPr>
           <w:lang w:val="en-GB"/>
         </w:rPr>
@@ -3641,23 +3792,23 @@
           <w:docGrid w:linePitch="360"/>
         </w:sectPr>
       </w:pPr>
-      <w:bookmarkStart w:id="17" w:name="_Toc468444634"/>
+      <w:bookmarkStart w:id="18" w:name="_Toc468444634"/>
       <w:r>
         <w:rPr>
           <w:lang w:val="en-GB"/>
         </w:rPr>
         <w:t>Martin Janosik</w:t>
       </w:r>
-      <w:bookmarkEnd w:id="17"/>
-    </w:p>
-    <w:p>
-      <w:pPr>
-        <w:pStyle w:val="Nadpis1"/>
-        <w:rPr>
-          <w:lang w:val="en-GB"/>
-        </w:rPr>
-      </w:pPr>
-      <w:bookmarkStart w:id="18" w:name="_Toc468444635"/>
+      <w:bookmarkEnd w:id="18"/>
+    </w:p>
+    <w:p>
+      <w:pPr>
+        <w:pStyle w:val="Heading1"/>
+        <w:rPr>
+          <w:lang w:val="en-GB"/>
+        </w:rPr>
+      </w:pPr>
+      <w:bookmarkStart w:id="19" w:name="_Toc468444635"/>
       <w:r>
         <w:rPr>
           <w:lang w:val="en-GB"/>
@@ -3665,7 +3816,7 @@
         <w:lastRenderedPageBreak/>
         <w:t>Supervisor meetings</w:t>
       </w:r>
-      <w:bookmarkEnd w:id="18"/>
+      <w:bookmarkEnd w:id="19"/>
     </w:p>
     <w:p>
       <w:pPr>
@@ -3800,13 +3951,13 @@
     </w:p>
     <w:p>
       <w:pPr>
-        <w:pStyle w:val="Nadpis1"/>
+        <w:pStyle w:val="Heading1"/>
         <w:spacing w:before="0"/>
         <w:rPr>
           <w:lang w:val="en-GB"/>
         </w:rPr>
       </w:pPr>
-      <w:bookmarkStart w:id="19" w:name="_Toc468444636"/>
+      <w:bookmarkStart w:id="20" w:name="_Toc468444636"/>
       <w:r>
         <w:rPr>
           <w:lang w:val="en-GB"/>
@@ -3814,7 +3965,7 @@
         <w:lastRenderedPageBreak/>
         <w:t>Bloom’s forms</w:t>
       </w:r>
-      <w:bookmarkEnd w:id="19"/>
+      <w:bookmarkEnd w:id="20"/>
     </w:p>
     <w:p>
       <w:pPr>
@@ -3824,8 +3975,6 @@
           <w:lang w:val="en-GB"/>
         </w:rPr>
       </w:pPr>
-      <w:bookmarkStart w:id="20" w:name="_GoBack"/>
-      <w:bookmarkEnd w:id="20"/>
     </w:p>
     <w:sectPr>
       <w:pgSz w:w="11906" w:h="16838"/>
@@ -3838,7 +3987,7 @@
 </file>
 
 <file path=word/endnotes.xml><?xml version="1.0" encoding="utf-8"?>
-<w:endnotes xmlns:wpc="http://schemas.microsoft.com/office/word/2010/wordprocessingCanvas" xmlns:mc="http://schemas.openxmlformats.org/markup-compatibility/2006" xmlns:o="urn:schemas-microsoft-com:office:office" xmlns:r="http://schemas.openxmlformats.org/officeDocument/2006/relationships" xmlns:m="http://schemas.openxmlformats.org/officeDocument/2006/math" xmlns:v="urn:schemas-microsoft-com:vml" xmlns:wp14="http://schemas.microsoft.com/office/word/2010/wordprocessingDrawing" xmlns:wp="http://schemas.openxmlformats.org/drawingml/2006/wordprocessingDrawing" xmlns:w10="urn:schemas-microsoft-com:office:word" xmlns:w="http://schemas.openxmlformats.org/wordprocessingml/2006/main" xmlns:w14="http://schemas.microsoft.com/office/word/2010/wordml" xmlns:w15="http://schemas.microsoft.com/office/word/2012/wordml" xmlns:wpg="http://schemas.microsoft.com/office/word/2010/wordprocessingGroup" xmlns:wpi="http://schemas.microsoft.com/office/word/2010/wordprocessingInk" xmlns:wne="http://schemas.microsoft.com/office/word/2006/wordml" xmlns:wps="http://schemas.microsoft.com/office/word/2010/wordprocessingShape" mc:Ignorable="w14 w15 wp14">
+<w:endnotes xmlns:wpc="http://schemas.microsoft.com/office/word/2010/wordprocessingCanvas" xmlns:cx="http://schemas.microsoft.com/office/drawing/2014/chartex" xmlns:cx1="http://schemas.microsoft.com/office/drawing/2015/9/8/chartex" xmlns:cx2="http://schemas.microsoft.com/office/drawing/2015/10/21/chartex" xmlns:cx3="http://schemas.microsoft.com/office/drawing/2016/5/9/chartex" xmlns:cx4="http://schemas.microsoft.com/office/drawing/2016/5/10/chartex" xmlns:cx5="http://schemas.microsoft.com/office/drawing/2016/5/11/chartex" xmlns:mc="http://schemas.openxmlformats.org/markup-compatibility/2006" xmlns:o="urn:schemas-microsoft-com:office:office" xmlns:r="http://schemas.openxmlformats.org/officeDocument/2006/relationships" xmlns:m="http://schemas.openxmlformats.org/officeDocument/2006/math" xmlns:v="urn:schemas-microsoft-com:vml" xmlns:wp14="http://schemas.microsoft.com/office/word/2010/wordprocessingDrawing" xmlns:wp="http://schemas.openxmlformats.org/drawingml/2006/wordprocessingDrawing" xmlns:w10="urn:schemas-microsoft-com:office:word" xmlns:w="http://schemas.openxmlformats.org/wordprocessingml/2006/main" xmlns:w14="http://schemas.microsoft.com/office/word/2010/wordml" xmlns:w15="http://schemas.microsoft.com/office/word/2012/wordml" xmlns:w16se="http://schemas.microsoft.com/office/word/2015/wordml/symex" xmlns:wpg="http://schemas.microsoft.com/office/word/2010/wordprocessingGroup" xmlns:wpi="http://schemas.microsoft.com/office/word/2010/wordprocessingInk" xmlns:wne="http://schemas.microsoft.com/office/word/2006/wordml" xmlns:wps="http://schemas.microsoft.com/office/word/2010/wordprocessingShape" mc:Ignorable="w14 w15 w16se wp14">
   <w:endnote w:type="separator" w:id="-1">
     <w:p>
       <w:pPr>
@@ -3863,7 +4012,7 @@
 </file>
 
 <file path=word/footnotes.xml><?xml version="1.0" encoding="utf-8"?>
-<w:footnotes xmlns:wpc="http://schemas.microsoft.com/office/word/2010/wordprocessingCanvas" xmlns:mc="http://schemas.openxmlformats.org/markup-compatibility/2006" xmlns:o="urn:schemas-microsoft-com:office:office" xmlns:r="http://schemas.openxmlformats.org/officeDocument/2006/relationships" xmlns:m="http://schemas.openxmlformats.org/officeDocument/2006/math" xmlns:v="urn:schemas-microsoft-com:vml" xmlns:wp14="http://schemas.microsoft.com/office/word/2010/wordprocessingDrawing" xmlns:wp="http://schemas.openxmlformats.org/drawingml/2006/wordprocessingDrawing" xmlns:w10="urn:schemas-microsoft-com:office:word" xmlns:w="http://schemas.openxmlformats.org/wordprocessingml/2006/main" xmlns:w14="http://schemas.microsoft.com/office/word/2010/wordml" xmlns:w15="http://schemas.microsoft.com/office/word/2012/wordml" xmlns:wpg="http://schemas.microsoft.com/office/word/2010/wordprocessingGroup" xmlns:wpi="http://schemas.microsoft.com/office/word/2010/wordprocessingInk" xmlns:wne="http://schemas.microsoft.com/office/word/2006/wordml" xmlns:wps="http://schemas.microsoft.com/office/word/2010/wordprocessingShape" mc:Ignorable="w14 w15 wp14">
+<w:footnotes xmlns:wpc="http://schemas.microsoft.com/office/word/2010/wordprocessingCanvas" xmlns:cx="http://schemas.microsoft.com/office/drawing/2014/chartex" xmlns:cx1="http://schemas.microsoft.com/office/drawing/2015/9/8/chartex" xmlns:cx2="http://schemas.microsoft.com/office/drawing/2015/10/21/chartex" xmlns:cx3="http://schemas.microsoft.com/office/drawing/2016/5/9/chartex" xmlns:cx4="http://schemas.microsoft.com/office/drawing/2016/5/10/chartex" xmlns:cx5="http://schemas.microsoft.com/office/drawing/2016/5/11/chartex" xmlns:mc="http://schemas.openxmlformats.org/markup-compatibility/2006" xmlns:o="urn:schemas-microsoft-com:office:office" xmlns:r="http://schemas.openxmlformats.org/officeDocument/2006/relationships" xmlns:m="http://schemas.openxmlformats.org/officeDocument/2006/math" xmlns:v="urn:schemas-microsoft-com:vml" xmlns:wp14="http://schemas.microsoft.com/office/word/2010/wordprocessingDrawing" xmlns:wp="http://schemas.openxmlformats.org/drawingml/2006/wordprocessingDrawing" xmlns:w10="urn:schemas-microsoft-com:office:word" xmlns:w="http://schemas.openxmlformats.org/wordprocessingml/2006/main" xmlns:w14="http://schemas.microsoft.com/office/word/2010/wordml" xmlns:w15="http://schemas.microsoft.com/office/word/2012/wordml" xmlns:w16se="http://schemas.microsoft.com/office/word/2015/wordml/symex" xmlns:wpg="http://schemas.microsoft.com/office/word/2010/wordprocessingGroup" xmlns:wpi="http://schemas.microsoft.com/office/word/2010/wordprocessingInk" xmlns:wne="http://schemas.microsoft.com/office/word/2006/wordml" xmlns:wps="http://schemas.microsoft.com/office/word/2010/wordprocessingShape" mc:Ignorable="w14 w15 w16se wp14">
   <w:footnote w:type="separator" w:id="-1">
     <w:p>
       <w:pPr>
@@ -3888,15 +4037,15 @@
 </file>
 
 <file path=word/header1.xml><?xml version="1.0" encoding="utf-8"?>
-<w:hdr xmlns:wpc="http://schemas.microsoft.com/office/word/2010/wordprocessingCanvas" xmlns:mc="http://schemas.openxmlformats.org/markup-compatibility/2006" xmlns:o="urn:schemas-microsoft-com:office:office" xmlns:r="http://schemas.openxmlformats.org/officeDocument/2006/relationships" xmlns:m="http://schemas.openxmlformats.org/officeDocument/2006/math" xmlns:v="urn:schemas-microsoft-com:vml" xmlns:wp14="http://schemas.microsoft.com/office/word/2010/wordprocessingDrawing" xmlns:wp="http://schemas.openxmlformats.org/drawingml/2006/wordprocessingDrawing" xmlns:w10="urn:schemas-microsoft-com:office:word" xmlns:w="http://schemas.openxmlformats.org/wordprocessingml/2006/main" xmlns:w14="http://schemas.microsoft.com/office/word/2010/wordml" xmlns:w15="http://schemas.microsoft.com/office/word/2012/wordml" xmlns:wpg="http://schemas.microsoft.com/office/word/2010/wordprocessingGroup" xmlns:wpi="http://schemas.microsoft.com/office/word/2010/wordprocessingInk" xmlns:wne="http://schemas.microsoft.com/office/word/2006/wordml" xmlns:wps="http://schemas.microsoft.com/office/word/2010/wordprocessingShape" mc:Ignorable="w14 w15 wp14">
+<w:hdr xmlns:wpc="http://schemas.microsoft.com/office/word/2010/wordprocessingCanvas" xmlns:cx="http://schemas.microsoft.com/office/drawing/2014/chartex" xmlns:cx1="http://schemas.microsoft.com/office/drawing/2015/9/8/chartex" xmlns:cx2="http://schemas.microsoft.com/office/drawing/2015/10/21/chartex" xmlns:cx3="http://schemas.microsoft.com/office/drawing/2016/5/9/chartex" xmlns:cx4="http://schemas.microsoft.com/office/drawing/2016/5/10/chartex" xmlns:cx5="http://schemas.microsoft.com/office/drawing/2016/5/11/chartex" xmlns:mc="http://schemas.openxmlformats.org/markup-compatibility/2006" xmlns:o="urn:schemas-microsoft-com:office:office" xmlns:r="http://schemas.openxmlformats.org/officeDocument/2006/relationships" xmlns:m="http://schemas.openxmlformats.org/officeDocument/2006/math" xmlns:v="urn:schemas-microsoft-com:vml" xmlns:wp14="http://schemas.microsoft.com/office/word/2010/wordprocessingDrawing" xmlns:wp="http://schemas.openxmlformats.org/drawingml/2006/wordprocessingDrawing" xmlns:w10="urn:schemas-microsoft-com:office:word" xmlns:w="http://schemas.openxmlformats.org/wordprocessingml/2006/main" xmlns:w14="http://schemas.microsoft.com/office/word/2010/wordml" xmlns:w15="http://schemas.microsoft.com/office/word/2012/wordml" xmlns:w16se="http://schemas.microsoft.com/office/word/2015/wordml/symex" xmlns:wpg="http://schemas.microsoft.com/office/word/2010/wordprocessingGroup" xmlns:wpi="http://schemas.microsoft.com/office/word/2010/wordprocessingInk" xmlns:wne="http://schemas.microsoft.com/office/word/2006/wordml" xmlns:wps="http://schemas.microsoft.com/office/word/2010/wordprocessingShape" mc:Ignorable="w14 w15 w16se wp14">
   <w:p>
     <w:pPr>
-      <w:pStyle w:val="Zhlav"/>
+      <w:pStyle w:val="Header"/>
     </w:pPr>
     <w:r>
       <w:rPr>
         <w:noProof/>
-        <w:lang w:eastAsia="cs-CZ"/>
+        <w:lang w:val="en-US"/>
       </w:rPr>
       <w:drawing>
         <wp:anchor distT="0" distB="0" distL="114300" distR="114300" simplePos="0" relativeHeight="251658240" behindDoc="1" locked="0" layoutInCell="1" allowOverlap="1">
@@ -3985,15 +4134,15 @@
 </file>
 
 <file path=word/header2.xml><?xml version="1.0" encoding="utf-8"?>
-<w:hdr xmlns:wpc="http://schemas.microsoft.com/office/word/2010/wordprocessingCanvas" xmlns:mc="http://schemas.openxmlformats.org/markup-compatibility/2006" xmlns:o="urn:schemas-microsoft-com:office:office" xmlns:r="http://schemas.openxmlformats.org/officeDocument/2006/relationships" xmlns:m="http://schemas.openxmlformats.org/officeDocument/2006/math" xmlns:v="urn:schemas-microsoft-com:vml" xmlns:wp14="http://schemas.microsoft.com/office/word/2010/wordprocessingDrawing" xmlns:wp="http://schemas.openxmlformats.org/drawingml/2006/wordprocessingDrawing" xmlns:w10="urn:schemas-microsoft-com:office:word" xmlns:w="http://schemas.openxmlformats.org/wordprocessingml/2006/main" xmlns:w14="http://schemas.microsoft.com/office/word/2010/wordml" xmlns:w15="http://schemas.microsoft.com/office/word/2012/wordml" xmlns:wpg="http://schemas.microsoft.com/office/word/2010/wordprocessingGroup" xmlns:wpi="http://schemas.microsoft.com/office/word/2010/wordprocessingInk" xmlns:wne="http://schemas.microsoft.com/office/word/2006/wordml" xmlns:wps="http://schemas.microsoft.com/office/word/2010/wordprocessingShape" mc:Ignorable="w14 w15 wp14">
+<w:hdr xmlns:wpc="http://schemas.microsoft.com/office/word/2010/wordprocessingCanvas" xmlns:cx="http://schemas.microsoft.com/office/drawing/2014/chartex" xmlns:cx1="http://schemas.microsoft.com/office/drawing/2015/9/8/chartex" xmlns:cx2="http://schemas.microsoft.com/office/drawing/2015/10/21/chartex" xmlns:cx3="http://schemas.microsoft.com/office/drawing/2016/5/9/chartex" xmlns:cx4="http://schemas.microsoft.com/office/drawing/2016/5/10/chartex" xmlns:cx5="http://schemas.microsoft.com/office/drawing/2016/5/11/chartex" xmlns:mc="http://schemas.openxmlformats.org/markup-compatibility/2006" xmlns:o="urn:schemas-microsoft-com:office:office" xmlns:r="http://schemas.openxmlformats.org/officeDocument/2006/relationships" xmlns:m="http://schemas.openxmlformats.org/officeDocument/2006/math" xmlns:v="urn:schemas-microsoft-com:vml" xmlns:wp14="http://schemas.microsoft.com/office/word/2010/wordprocessingDrawing" xmlns:wp="http://schemas.openxmlformats.org/drawingml/2006/wordprocessingDrawing" xmlns:w10="urn:schemas-microsoft-com:office:word" xmlns:w="http://schemas.openxmlformats.org/wordprocessingml/2006/main" xmlns:w14="http://schemas.microsoft.com/office/word/2010/wordml" xmlns:w15="http://schemas.microsoft.com/office/word/2012/wordml" xmlns:w16se="http://schemas.microsoft.com/office/word/2015/wordml/symex" xmlns:wpg="http://schemas.microsoft.com/office/word/2010/wordprocessingGroup" xmlns:wpi="http://schemas.microsoft.com/office/word/2010/wordprocessingInk" xmlns:wne="http://schemas.microsoft.com/office/word/2006/wordml" xmlns:wps="http://schemas.microsoft.com/office/word/2010/wordprocessingShape" mc:Ignorable="w14 w15 w16se wp14">
   <w:p>
     <w:pPr>
-      <w:pStyle w:val="Zhlav"/>
+      <w:pStyle w:val="Header"/>
     </w:pPr>
     <w:r>
       <w:rPr>
         <w:noProof/>
-        <w:lang w:eastAsia="cs-CZ"/>
+        <w:lang w:val="en-US"/>
       </w:rPr>
       <w:drawing>
         <wp:anchor distT="0" distB="0" distL="114300" distR="114300" simplePos="0" relativeHeight="251660288" behindDoc="1" locked="0" layoutInCell="1" allowOverlap="1" wp14:anchorId="18535BF0" wp14:editId="50FACFEB">
@@ -4082,8 +4231,8 @@
 </file>
 
 <file path=word/numbering.xml><?xml version="1.0" encoding="utf-8"?>
-<w:numbering xmlns:wpc="http://schemas.microsoft.com/office/word/2010/wordprocessingCanvas" xmlns:mc="http://schemas.openxmlformats.org/markup-compatibility/2006" xmlns:o="urn:schemas-microsoft-com:office:office" xmlns:r="http://schemas.openxmlformats.org/officeDocument/2006/relationships" xmlns:m="http://schemas.openxmlformats.org/officeDocument/2006/math" xmlns:v="urn:schemas-microsoft-com:vml" xmlns:wp14="http://schemas.microsoft.com/office/word/2010/wordprocessingDrawing" xmlns:wp="http://schemas.openxmlformats.org/drawingml/2006/wordprocessingDrawing" xmlns:w10="urn:schemas-microsoft-com:office:word" xmlns:w="http://schemas.openxmlformats.org/wordprocessingml/2006/main" xmlns:w14="http://schemas.microsoft.com/office/word/2010/wordml" xmlns:w15="http://schemas.microsoft.com/office/word/2012/wordml" xmlns:wpg="http://schemas.microsoft.com/office/word/2010/wordprocessingGroup" xmlns:wpi="http://schemas.microsoft.com/office/word/2010/wordprocessingInk" xmlns:wne="http://schemas.microsoft.com/office/word/2006/wordml" xmlns:wps="http://schemas.microsoft.com/office/word/2010/wordprocessingShape" mc:Ignorable="w14 w15 wp14">
-  <w:abstractNum w:abstractNumId="0">
+<w:numbering xmlns:wpc="http://schemas.microsoft.com/office/word/2010/wordprocessingCanvas" xmlns:cx="http://schemas.microsoft.com/office/drawing/2014/chartex" xmlns:cx1="http://schemas.microsoft.com/office/drawing/2015/9/8/chartex" xmlns:cx2="http://schemas.microsoft.com/office/drawing/2015/10/21/chartex" xmlns:cx3="http://schemas.microsoft.com/office/drawing/2016/5/9/chartex" xmlns:cx4="http://schemas.microsoft.com/office/drawing/2016/5/10/chartex" xmlns:cx5="http://schemas.microsoft.com/office/drawing/2016/5/11/chartex" xmlns:mc="http://schemas.openxmlformats.org/markup-compatibility/2006" xmlns:o="urn:schemas-microsoft-com:office:office" xmlns:r="http://schemas.openxmlformats.org/officeDocument/2006/relationships" xmlns:m="http://schemas.openxmlformats.org/officeDocument/2006/math" xmlns:v="urn:schemas-microsoft-com:vml" xmlns:wp14="http://schemas.microsoft.com/office/word/2010/wordprocessingDrawing" xmlns:wp="http://schemas.openxmlformats.org/drawingml/2006/wordprocessingDrawing" xmlns:w10="urn:schemas-microsoft-com:office:word" xmlns:w="http://schemas.openxmlformats.org/wordprocessingml/2006/main" xmlns:w14="http://schemas.microsoft.com/office/word/2010/wordml" xmlns:w15="http://schemas.microsoft.com/office/word/2012/wordml" xmlns:w16se="http://schemas.microsoft.com/office/word/2015/wordml/symex" xmlns:wpg="http://schemas.microsoft.com/office/word/2010/wordprocessingGroup" xmlns:wpi="http://schemas.microsoft.com/office/word/2010/wordprocessingInk" xmlns:wne="http://schemas.microsoft.com/office/word/2006/wordml" xmlns:wps="http://schemas.microsoft.com/office/word/2010/wordprocessingShape" mc:Ignorable="w14 w15 w16se wp14">
+  <w:abstractNum w:abstractNumId="0" w15:restartNumberingAfterBreak="0">
     <w:nsid w:val="085552EF"/>
     <w:multiLevelType w:val="hybridMultilevel"/>
     <w:tmpl w:val="9D64AFF4"/>
@@ -4195,7 +4344,7 @@
       </w:rPr>
     </w:lvl>
   </w:abstractNum>
-  <w:abstractNum w:abstractNumId="1">
+  <w:abstractNum w:abstractNumId="1" w15:restartNumberingAfterBreak="0">
     <w:nsid w:val="2A9D0FA7"/>
     <w:multiLevelType w:val="hybridMultilevel"/>
     <w:tmpl w:val="15107A6A"/>
@@ -4284,14 +4433,14 @@
       </w:pPr>
     </w:lvl>
   </w:abstractNum>
-  <w:abstractNum w:abstractNumId="2">
+  <w:abstractNum w:abstractNumId="2" w15:restartNumberingAfterBreak="0">
     <w:nsid w:val="7A4F0D43"/>
     <w:multiLevelType w:val="multilevel"/>
     <w:tmpl w:val="04050025"/>
     <w:lvl w:ilvl="0">
       <w:start w:val="1"/>
       <w:numFmt w:val="decimal"/>
-      <w:pStyle w:val="Nadpis1"/>
+      <w:pStyle w:val="Heading1"/>
       <w:lvlText w:val="%1"/>
       <w:lvlJc w:val="left"/>
       <w:pPr>
@@ -4310,7 +4459,7 @@
     <w:lvl w:ilvl="2">
       <w:start w:val="1"/>
       <w:numFmt w:val="decimal"/>
-      <w:pStyle w:val="Nadpis3"/>
+      <w:pStyle w:val="Heading3"/>
       <w:lvlText w:val="%1.%2.%3"/>
       <w:lvlJc w:val="left"/>
       <w:pPr>
@@ -4320,7 +4469,7 @@
     <w:lvl w:ilvl="3">
       <w:start w:val="1"/>
       <w:numFmt w:val="decimal"/>
-      <w:pStyle w:val="Nadpis4"/>
+      <w:pStyle w:val="Heading4"/>
       <w:lvlText w:val="%1.%2.%3.%4"/>
       <w:lvlJc w:val="left"/>
       <w:pPr>
@@ -4330,7 +4479,7 @@
     <w:lvl w:ilvl="4">
       <w:start w:val="1"/>
       <w:numFmt w:val="decimal"/>
-      <w:pStyle w:val="Nadpis5"/>
+      <w:pStyle w:val="Heading5"/>
       <w:lvlText w:val="%1.%2.%3.%4.%5"/>
       <w:lvlJc w:val="left"/>
       <w:pPr>
@@ -4340,7 +4489,7 @@
     <w:lvl w:ilvl="5">
       <w:start w:val="1"/>
       <w:numFmt w:val="decimal"/>
-      <w:pStyle w:val="Nadpis6"/>
+      <w:pStyle w:val="Heading6"/>
       <w:lvlText w:val="%1.%2.%3.%4.%5.%6"/>
       <w:lvlJc w:val="left"/>
       <w:pPr>
@@ -4350,7 +4499,7 @@
     <w:lvl w:ilvl="6">
       <w:start w:val="1"/>
       <w:numFmt w:val="decimal"/>
-      <w:pStyle w:val="Nadpis7"/>
+      <w:pStyle w:val="Heading7"/>
       <w:lvlText w:val="%1.%2.%3.%4.%5.%6.%7"/>
       <w:lvlJc w:val="left"/>
       <w:pPr>
@@ -4360,7 +4509,7 @@
     <w:lvl w:ilvl="7">
       <w:start w:val="1"/>
       <w:numFmt w:val="decimal"/>
-      <w:pStyle w:val="Nadpis8"/>
+      <w:pStyle w:val="Heading8"/>
       <w:lvlText w:val="%1.%2.%3.%4.%5.%6.%7.%8"/>
       <w:lvlJc w:val="left"/>
       <w:pPr>
@@ -4370,7 +4519,7 @@
     <w:lvl w:ilvl="8">
       <w:start w:val="1"/>
       <w:numFmt w:val="decimal"/>
-      <w:pStyle w:val="Nadpis9"/>
+      <w:pStyle w:val="Heading9"/>
       <w:lvlText w:val="%1.%2.%3.%4.%5.%6.%7.%8.%9"/>
       <w:lvlJc w:val="left"/>
       <w:pPr>
@@ -4421,7 +4570,7 @@
 </file>
 
 <file path=word/styles.xml><?xml version="1.0" encoding="utf-8"?>
-<w:styles xmlns:mc="http://schemas.openxmlformats.org/markup-compatibility/2006" xmlns:r="http://schemas.openxmlformats.org/officeDocument/2006/relationships" xmlns:w="http://schemas.openxmlformats.org/wordprocessingml/2006/main" xmlns:w14="http://schemas.microsoft.com/office/word/2010/wordml" xmlns:w15="http://schemas.microsoft.com/office/word/2012/wordml" mc:Ignorable="w14 w15">
+<w:styles xmlns:mc="http://schemas.openxmlformats.org/markup-compatibility/2006" xmlns:r="http://schemas.openxmlformats.org/officeDocument/2006/relationships" xmlns:w="http://schemas.openxmlformats.org/wordprocessingml/2006/main" xmlns:w14="http://schemas.microsoft.com/office/word/2010/wordml" xmlns:w15="http://schemas.microsoft.com/office/word/2012/wordml" xmlns:w16se="http://schemas.microsoft.com/office/word/2015/wordml/symex" mc:Ignorable="w14 w15 w16se">
   <w:docDefaults>
     <w:rPrDefault>
       <w:rPr>
@@ -4437,7 +4586,7 @@
       </w:pPr>
     </w:pPrDefault>
   </w:docDefaults>
-  <w:latentStyles w:defLockedState="0" w:defUIPriority="99" w:defSemiHidden="0" w:defUnhideWhenUsed="0" w:defQFormat="0" w:count="371">
+  <w:latentStyles w:defLockedState="0" w:defUIPriority="99" w:defSemiHidden="0" w:defUnhideWhenUsed="0" w:defQFormat="0" w:count="374">
     <w:lsdException w:name="Normal" w:uiPriority="0" w:qFormat="1"/>
     <w:lsdException w:name="heading 1" w:uiPriority="9" w:qFormat="1"/>
     <w:lsdException w:name="heading 2" w:semiHidden="1" w:uiPriority="9" w:unhideWhenUsed="1" w:qFormat="1"/>
@@ -4809,8 +4958,11 @@
     <w:lsdException w:name="List Table 5 Dark Accent 6" w:uiPriority="50"/>
     <w:lsdException w:name="List Table 6 Colorful Accent 6" w:uiPriority="51"/>
     <w:lsdException w:name="List Table 7 Colorful Accent 6" w:uiPriority="52"/>
+    <w:lsdException w:name="Mention" w:semiHidden="1" w:unhideWhenUsed="1"/>
+    <w:lsdException w:name="Smart Hyperlink" w:semiHidden="1" w:unhideWhenUsed="1"/>
+    <w:lsdException w:name="Hashtag" w:semiHidden="1" w:unhideWhenUsed="1"/>
   </w:latentStyles>
-  <w:style w:type="paragraph" w:default="1" w:styleId="Normln">
+  <w:style w:type="paragraph" w:default="1" w:styleId="Normal">
     <w:name w:val="Normal"/>
     <w:qFormat/>
     <w:rsid w:val="009F27CA"/>
@@ -4823,11 +4975,11 @@
       <w:sz w:val="24"/>
     </w:rPr>
   </w:style>
-  <w:style w:type="paragraph" w:styleId="Nadpis1">
+  <w:style w:type="paragraph" w:styleId="Heading1">
     <w:name w:val="heading 1"/>
-    <w:basedOn w:val="Normln"/>
-    <w:next w:val="Normln"/>
-    <w:link w:val="Nadpis1Char"/>
+    <w:basedOn w:val="Normal"/>
+    <w:next w:val="Normal"/>
+    <w:link w:val="Heading1Char"/>
     <w:uiPriority w:val="9"/>
     <w:qFormat/>
     <w:rsid w:val="00FB2063"/>
@@ -4849,11 +5001,11 @@
       <w:szCs w:val="32"/>
     </w:rPr>
   </w:style>
-  <w:style w:type="paragraph" w:styleId="Nadpis2">
+  <w:style w:type="paragraph" w:styleId="Heading2">
     <w:name w:val="heading 2"/>
-    <w:basedOn w:val="Normln"/>
-    <w:next w:val="Normln"/>
-    <w:link w:val="Nadpis2Char"/>
+    <w:basedOn w:val="Normal"/>
+    <w:next w:val="Normal"/>
+    <w:link w:val="Heading2Char"/>
     <w:uiPriority w:val="9"/>
     <w:unhideWhenUsed/>
     <w:qFormat/>
@@ -4872,11 +5024,11 @@
       <w:szCs w:val="26"/>
     </w:rPr>
   </w:style>
-  <w:style w:type="paragraph" w:styleId="Nadpis3">
+  <w:style w:type="paragraph" w:styleId="Heading3">
     <w:name w:val="heading 3"/>
-    <w:basedOn w:val="Normln"/>
-    <w:next w:val="Normln"/>
-    <w:link w:val="Nadpis3Char"/>
+    <w:basedOn w:val="Normal"/>
+    <w:next w:val="Normal"/>
+    <w:link w:val="Heading3Char"/>
     <w:uiPriority w:val="9"/>
     <w:semiHidden/>
     <w:unhideWhenUsed/>
@@ -4898,11 +5050,11 @@
       <w:szCs w:val="24"/>
     </w:rPr>
   </w:style>
-  <w:style w:type="paragraph" w:styleId="Nadpis4">
+  <w:style w:type="paragraph" w:styleId="Heading4">
     <w:name w:val="heading 4"/>
-    <w:basedOn w:val="Normln"/>
-    <w:next w:val="Normln"/>
-    <w:link w:val="Nadpis4Char"/>
+    <w:basedOn w:val="Normal"/>
+    <w:next w:val="Normal"/>
+    <w:link w:val="Heading4Char"/>
     <w:uiPriority w:val="9"/>
     <w:semiHidden/>
     <w:unhideWhenUsed/>
@@ -4925,11 +5077,11 @@
       <w:color w:val="2E74B5" w:themeColor="accent1" w:themeShade="BF"/>
     </w:rPr>
   </w:style>
-  <w:style w:type="paragraph" w:styleId="Nadpis5">
+  <w:style w:type="paragraph" w:styleId="Heading5">
     <w:name w:val="heading 5"/>
-    <w:basedOn w:val="Normln"/>
-    <w:next w:val="Normln"/>
-    <w:link w:val="Nadpis5Char"/>
+    <w:basedOn w:val="Normal"/>
+    <w:next w:val="Normal"/>
+    <w:link w:val="Heading5Char"/>
     <w:uiPriority w:val="9"/>
     <w:semiHidden/>
     <w:unhideWhenUsed/>
@@ -4950,11 +5102,11 @@
       <w:color w:val="2E74B5" w:themeColor="accent1" w:themeShade="BF"/>
     </w:rPr>
   </w:style>
-  <w:style w:type="paragraph" w:styleId="Nadpis6">
+  <w:style w:type="paragraph" w:styleId="Heading6">
     <w:name w:val="heading 6"/>
-    <w:basedOn w:val="Normln"/>
-    <w:next w:val="Normln"/>
-    <w:link w:val="Nadpis6Char"/>
+    <w:basedOn w:val="Normal"/>
+    <w:next w:val="Normal"/>
+    <w:link w:val="Heading6Char"/>
     <w:uiPriority w:val="9"/>
     <w:semiHidden/>
     <w:unhideWhenUsed/>
@@ -4975,11 +5127,11 @@
       <w:color w:val="1F4D78" w:themeColor="accent1" w:themeShade="7F"/>
     </w:rPr>
   </w:style>
-  <w:style w:type="paragraph" w:styleId="Nadpis7">
+  <w:style w:type="paragraph" w:styleId="Heading7">
     <w:name w:val="heading 7"/>
-    <w:basedOn w:val="Normln"/>
-    <w:next w:val="Normln"/>
-    <w:link w:val="Nadpis7Char"/>
+    <w:basedOn w:val="Normal"/>
+    <w:next w:val="Normal"/>
+    <w:link w:val="Heading7Char"/>
     <w:uiPriority w:val="9"/>
     <w:semiHidden/>
     <w:unhideWhenUsed/>
@@ -5002,11 +5154,11 @@
       <w:color w:val="1F4D78" w:themeColor="accent1" w:themeShade="7F"/>
     </w:rPr>
   </w:style>
-  <w:style w:type="paragraph" w:styleId="Nadpis8">
+  <w:style w:type="paragraph" w:styleId="Heading8">
     <w:name w:val="heading 8"/>
-    <w:basedOn w:val="Normln"/>
-    <w:next w:val="Normln"/>
-    <w:link w:val="Nadpis8Char"/>
+    <w:basedOn w:val="Normal"/>
+    <w:next w:val="Normal"/>
+    <w:link w:val="Heading8Char"/>
     <w:uiPriority w:val="9"/>
     <w:semiHidden/>
     <w:unhideWhenUsed/>
@@ -5029,11 +5181,11 @@
       <w:szCs w:val="21"/>
     </w:rPr>
   </w:style>
-  <w:style w:type="paragraph" w:styleId="Nadpis9">
+  <w:style w:type="paragraph" w:styleId="Heading9">
     <w:name w:val="heading 9"/>
-    <w:basedOn w:val="Normln"/>
-    <w:next w:val="Normln"/>
-    <w:link w:val="Nadpis9Char"/>
+    <w:basedOn w:val="Normal"/>
+    <w:next w:val="Normal"/>
+    <w:link w:val="Heading9Char"/>
     <w:uiPriority w:val="9"/>
     <w:semiHidden/>
     <w:unhideWhenUsed/>
@@ -5058,13 +5210,13 @@
       <w:szCs w:val="21"/>
     </w:rPr>
   </w:style>
-  <w:style w:type="character" w:default="1" w:styleId="Standardnpsmoodstavce">
+  <w:style w:type="character" w:default="1" w:styleId="DefaultParagraphFont">
     <w:name w:val="Default Paragraph Font"/>
     <w:uiPriority w:val="1"/>
     <w:semiHidden/>
     <w:unhideWhenUsed/>
   </w:style>
-  <w:style w:type="table" w:default="1" w:styleId="Normlntabulka">
+  <w:style w:type="table" w:default="1" w:styleId="TableNormal">
     <w:name w:val="Normal Table"/>
     <w:uiPriority w:val="99"/>
     <w:semiHidden/>
@@ -5079,16 +5231,16 @@
       </w:tblCellMar>
     </w:tblPr>
   </w:style>
-  <w:style w:type="numbering" w:default="1" w:styleId="Bezseznamu">
+  <w:style w:type="numbering" w:default="1" w:styleId="NoList">
     <w:name w:val="No List"/>
     <w:uiPriority w:val="99"/>
     <w:semiHidden/>
     <w:unhideWhenUsed/>
   </w:style>
-  <w:style w:type="paragraph" w:styleId="Zhlav">
+  <w:style w:type="paragraph" w:styleId="Header">
     <w:name w:val="header"/>
-    <w:basedOn w:val="Normln"/>
-    <w:link w:val="ZhlavChar"/>
+    <w:basedOn w:val="Normal"/>
+    <w:link w:val="HeaderChar"/>
     <w:uiPriority w:val="99"/>
     <w:unhideWhenUsed/>
     <w:rsid w:val="007E4B23"/>
@@ -5100,17 +5252,17 @@
       <w:spacing w:after="0" w:line="240" w:lineRule="auto"/>
     </w:pPr>
   </w:style>
-  <w:style w:type="character" w:customStyle="1" w:styleId="ZhlavChar">
-    <w:name w:val="Záhlaví Char"/>
-    <w:basedOn w:val="Standardnpsmoodstavce"/>
-    <w:link w:val="Zhlav"/>
+  <w:style w:type="character" w:customStyle="1" w:styleId="HeaderChar">
+    <w:name w:val="Header Char"/>
+    <w:basedOn w:val="DefaultParagraphFont"/>
+    <w:link w:val="Header"/>
     <w:uiPriority w:val="99"/>
     <w:rsid w:val="007E4B23"/>
   </w:style>
-  <w:style w:type="paragraph" w:styleId="Zpat">
+  <w:style w:type="paragraph" w:styleId="Footer">
     <w:name w:val="footer"/>
-    <w:basedOn w:val="Normln"/>
-    <w:link w:val="ZpatChar"/>
+    <w:basedOn w:val="Normal"/>
+    <w:link w:val="FooterChar"/>
     <w:uiPriority w:val="99"/>
     <w:unhideWhenUsed/>
     <w:rsid w:val="007E4B23"/>
@@ -5122,17 +5274,17 @@
       <w:spacing w:after="0" w:line="240" w:lineRule="auto"/>
     </w:pPr>
   </w:style>
-  <w:style w:type="character" w:customStyle="1" w:styleId="ZpatChar">
-    <w:name w:val="Zápatí Char"/>
-    <w:basedOn w:val="Standardnpsmoodstavce"/>
-    <w:link w:val="Zpat"/>
+  <w:style w:type="character" w:customStyle="1" w:styleId="FooterChar">
+    <w:name w:val="Footer Char"/>
+    <w:basedOn w:val="DefaultParagraphFont"/>
+    <w:link w:val="Footer"/>
     <w:uiPriority w:val="99"/>
     <w:rsid w:val="007E4B23"/>
   </w:style>
-  <w:style w:type="character" w:customStyle="1" w:styleId="Nadpis1Char">
-    <w:name w:val="Nadpis 1 Char"/>
-    <w:basedOn w:val="Standardnpsmoodstavce"/>
-    <w:link w:val="Nadpis1"/>
+  <w:style w:type="character" w:customStyle="1" w:styleId="Heading1Char">
+    <w:name w:val="Heading 1 Char"/>
+    <w:basedOn w:val="DefaultParagraphFont"/>
+    <w:link w:val="Heading1"/>
     <w:uiPriority w:val="9"/>
     <w:rsid w:val="00FB2063"/>
     <w:rPr>
@@ -5143,10 +5295,10 @@
       <w:szCs w:val="32"/>
     </w:rPr>
   </w:style>
-  <w:style w:type="character" w:customStyle="1" w:styleId="Nadpis2Char">
-    <w:name w:val="Nadpis 2 Char"/>
-    <w:basedOn w:val="Standardnpsmoodstavce"/>
-    <w:link w:val="Nadpis2"/>
+  <w:style w:type="character" w:customStyle="1" w:styleId="Heading2Char">
+    <w:name w:val="Heading 2 Char"/>
+    <w:basedOn w:val="DefaultParagraphFont"/>
+    <w:link w:val="Heading2"/>
     <w:uiPriority w:val="9"/>
     <w:rsid w:val="0025180D"/>
     <w:rPr>
@@ -5157,10 +5309,10 @@
       <w:szCs w:val="26"/>
     </w:rPr>
   </w:style>
-  <w:style w:type="character" w:customStyle="1" w:styleId="Nadpis3Char">
-    <w:name w:val="Nadpis 3 Char"/>
-    <w:basedOn w:val="Standardnpsmoodstavce"/>
-    <w:link w:val="Nadpis3"/>
+  <w:style w:type="character" w:customStyle="1" w:styleId="Heading3Char">
+    <w:name w:val="Heading 3 Char"/>
+    <w:basedOn w:val="DefaultParagraphFont"/>
+    <w:link w:val="Heading3"/>
     <w:uiPriority w:val="9"/>
     <w:semiHidden/>
     <w:rsid w:val="00A572DA"/>
@@ -5171,10 +5323,10 @@
       <w:szCs w:val="24"/>
     </w:rPr>
   </w:style>
-  <w:style w:type="character" w:customStyle="1" w:styleId="Nadpis4Char">
-    <w:name w:val="Nadpis 4 Char"/>
-    <w:basedOn w:val="Standardnpsmoodstavce"/>
-    <w:link w:val="Nadpis4"/>
+  <w:style w:type="character" w:customStyle="1" w:styleId="Heading4Char">
+    <w:name w:val="Heading 4 Char"/>
+    <w:basedOn w:val="DefaultParagraphFont"/>
+    <w:link w:val="Heading4"/>
     <w:uiPriority w:val="9"/>
     <w:semiHidden/>
     <w:rsid w:val="00A572DA"/>
@@ -5185,10 +5337,10 @@
       <w:color w:val="2E74B5" w:themeColor="accent1" w:themeShade="BF"/>
     </w:rPr>
   </w:style>
-  <w:style w:type="character" w:customStyle="1" w:styleId="Nadpis5Char">
-    <w:name w:val="Nadpis 5 Char"/>
-    <w:basedOn w:val="Standardnpsmoodstavce"/>
-    <w:link w:val="Nadpis5"/>
+  <w:style w:type="character" w:customStyle="1" w:styleId="Heading5Char">
+    <w:name w:val="Heading 5 Char"/>
+    <w:basedOn w:val="DefaultParagraphFont"/>
+    <w:link w:val="Heading5"/>
     <w:uiPriority w:val="9"/>
     <w:semiHidden/>
     <w:rsid w:val="00A572DA"/>
@@ -5197,10 +5349,10 @@
       <w:color w:val="2E74B5" w:themeColor="accent1" w:themeShade="BF"/>
     </w:rPr>
   </w:style>
-  <w:style w:type="character" w:customStyle="1" w:styleId="Nadpis6Char">
-    <w:name w:val="Nadpis 6 Char"/>
-    <w:basedOn w:val="Standardnpsmoodstavce"/>
-    <w:link w:val="Nadpis6"/>
+  <w:style w:type="character" w:customStyle="1" w:styleId="Heading6Char">
+    <w:name w:val="Heading 6 Char"/>
+    <w:basedOn w:val="DefaultParagraphFont"/>
+    <w:link w:val="Heading6"/>
     <w:uiPriority w:val="9"/>
     <w:semiHidden/>
     <w:rsid w:val="00A572DA"/>
@@ -5209,10 +5361,10 @@
       <w:color w:val="1F4D78" w:themeColor="accent1" w:themeShade="7F"/>
     </w:rPr>
   </w:style>
-  <w:style w:type="character" w:customStyle="1" w:styleId="Nadpis7Char">
-    <w:name w:val="Nadpis 7 Char"/>
-    <w:basedOn w:val="Standardnpsmoodstavce"/>
-    <w:link w:val="Nadpis7"/>
+  <w:style w:type="character" w:customStyle="1" w:styleId="Heading7Char">
+    <w:name w:val="Heading 7 Char"/>
+    <w:basedOn w:val="DefaultParagraphFont"/>
+    <w:link w:val="Heading7"/>
     <w:uiPriority w:val="9"/>
     <w:semiHidden/>
     <w:rsid w:val="00A572DA"/>
@@ -5223,10 +5375,10 @@
       <w:color w:val="1F4D78" w:themeColor="accent1" w:themeShade="7F"/>
     </w:rPr>
   </w:style>
-  <w:style w:type="character" w:customStyle="1" w:styleId="Nadpis8Char">
-    <w:name w:val="Nadpis 8 Char"/>
-    <w:basedOn w:val="Standardnpsmoodstavce"/>
-    <w:link w:val="Nadpis8"/>
+  <w:style w:type="character" w:customStyle="1" w:styleId="Heading8Char">
+    <w:name w:val="Heading 8 Char"/>
+    <w:basedOn w:val="DefaultParagraphFont"/>
+    <w:link w:val="Heading8"/>
     <w:uiPriority w:val="9"/>
     <w:semiHidden/>
     <w:rsid w:val="00A572DA"/>
@@ -5237,10 +5389,10 @@
       <w:szCs w:val="21"/>
     </w:rPr>
   </w:style>
-  <w:style w:type="character" w:customStyle="1" w:styleId="Nadpis9Char">
-    <w:name w:val="Nadpis 9 Char"/>
-    <w:basedOn w:val="Standardnpsmoodstavce"/>
-    <w:link w:val="Nadpis9"/>
+  <w:style w:type="character" w:customStyle="1" w:styleId="Heading9Char">
+    <w:name w:val="Heading 9 Char"/>
+    <w:basedOn w:val="DefaultParagraphFont"/>
+    <w:link w:val="Heading9"/>
     <w:uiPriority w:val="9"/>
     <w:semiHidden/>
     <w:rsid w:val="00A572DA"/>
@@ -5253,9 +5405,9 @@
       <w:szCs w:val="21"/>
     </w:rPr>
   </w:style>
-  <w:style w:type="paragraph" w:styleId="Normlnweb">
+  <w:style w:type="paragraph" w:styleId="NormalWeb">
     <w:name w:val="Normal (Web)"/>
-    <w:basedOn w:val="Normln"/>
+    <w:basedOn w:val="Normal"/>
     <w:uiPriority w:val="99"/>
     <w:semiHidden/>
     <w:unhideWhenUsed/>
@@ -5269,10 +5421,10 @@
       <w:lang w:val="da-DK" w:eastAsia="da-DK"/>
     </w:rPr>
   </w:style>
-  <w:style w:type="paragraph" w:styleId="Nadpisobsahu">
+  <w:style w:type="paragraph" w:styleId="TOCHeading">
     <w:name w:val="TOC Heading"/>
-    <w:basedOn w:val="Nadpis1"/>
-    <w:next w:val="Normln"/>
+    <w:basedOn w:val="Heading1"/>
+    <w:next w:val="Normal"/>
     <w:uiPriority w:val="39"/>
     <w:unhideWhenUsed/>
     <w:qFormat/>
@@ -5289,10 +5441,10 @@
       <w:lang w:eastAsia="cs-CZ"/>
     </w:rPr>
   </w:style>
-  <w:style w:type="paragraph" w:styleId="Obsah1">
+  <w:style w:type="paragraph" w:styleId="TOC1">
     <w:name w:val="toc 1"/>
-    <w:basedOn w:val="Normln"/>
-    <w:next w:val="Normln"/>
+    <w:basedOn w:val="Normal"/>
+    <w:next w:val="Normal"/>
     <w:autoRedefine/>
     <w:uiPriority w:val="39"/>
     <w:unhideWhenUsed/>
@@ -5301,9 +5453,9 @@
       <w:spacing w:after="100"/>
     </w:pPr>
   </w:style>
-  <w:style w:type="character" w:styleId="Hypertextovodkaz">
+  <w:style w:type="character" w:styleId="Hyperlink">
     <w:name w:val="Hyperlink"/>
-    <w:basedOn w:val="Standardnpsmoodstavce"/>
+    <w:basedOn w:val="DefaultParagraphFont"/>
     <w:uiPriority w:val="99"/>
     <w:unhideWhenUsed/>
     <w:rsid w:val="00AE0176"/>
@@ -5312,10 +5464,10 @@
       <w:u w:val="single"/>
     </w:rPr>
   </w:style>
-  <w:style w:type="paragraph" w:styleId="Obsah2">
+  <w:style w:type="paragraph" w:styleId="TOC2">
     <w:name w:val="toc 2"/>
-    <w:basedOn w:val="Normln"/>
-    <w:next w:val="Normln"/>
+    <w:basedOn w:val="Normal"/>
+    <w:next w:val="Normal"/>
     <w:autoRedefine/>
     <w:uiPriority w:val="39"/>
     <w:unhideWhenUsed/>
@@ -5325,9 +5477,9 @@
       <w:ind w:left="240"/>
     </w:pPr>
   </w:style>
-  <w:style w:type="paragraph" w:styleId="Odstavecseseznamem">
+  <w:style w:type="paragraph" w:styleId="ListParagraph">
     <w:name w:val="List Paragraph"/>
-    <w:basedOn w:val="Normln"/>
+    <w:basedOn w:val="Normal"/>
     <w:uiPriority w:val="34"/>
     <w:qFormat/>
     <w:rsid w:val="002D0753"/>
@@ -5605,7 +5757,7 @@
 </file>
 
 <file path=customXml/itemProps1.xml><?xml version="1.0" encoding="utf-8"?>
-<ds:datastoreItem xmlns:ds="http://schemas.openxmlformats.org/officeDocument/2006/customXml" ds:itemID="{64809FA6-5857-4D3A-AFA0-A2AE3CDB54F0}">
+<ds:datastoreItem xmlns:ds="http://schemas.openxmlformats.org/officeDocument/2006/customXml" ds:itemID="{8EFD0E2B-0F9F-422B-85A5-B14E6DDD4C95}">
   <ds:schemaRefs>
     <ds:schemaRef ds:uri="http://schemas.openxmlformats.org/officeDocument/2006/bibliography"/>
   </ds:schemaRefs>

--- a/Documentation/ProcessReport.docx
+++ b/Documentation/ProcessReport.docx
@@ -3519,14 +3519,50 @@
           <w:lang w:val="en-GB"/>
         </w:rPr>
       </w:pPr>
-      <w:bookmarkStart w:id="12" w:name="_Toc468444629"/>
       <w:r>
         <w:rPr>
           <w:lang w:val="en-GB"/>
         </w:rPr>
         <w:lastRenderedPageBreak/>
-        <w:t>Reflections</w:t>
-      </w:r>
+        <w:t>Considerations</w:t>
+      </w:r>
+    </w:p>
+    <w:p>
+      <w:pPr>
+        <w:pStyle w:val="Nadpis2"/>
+        <w:rPr>
+          <w:lang w:val="en-GB"/>
+        </w:rPr>
+      </w:pPr>
+      <w:r>
+        <w:rPr>
+          <w:lang w:val="en-GB"/>
+        </w:rPr>
+        <w:t>Andreea Buturca</w:t>
+      </w:r>
+    </w:p>
+    <w:p>
+      <w:pPr>
+        <w:pStyle w:val="Nadpis2"/>
+        <w:rPr>
+          <w:lang w:val="en-GB"/>
+        </w:rPr>
+      </w:pPr>
+      <w:r>
+        <w:rPr>
+          <w:lang w:val="en-GB"/>
+        </w:rPr>
+        <w:t>Karolina Beliharova</w:t>
+      </w:r>
+    </w:p>
+    <w:p>
+      <w:pPr>
+        <w:pStyle w:val="Nadpis2"/>
+        <w:rPr>
+          <w:lang w:val="en-GB"/>
+        </w:rPr>
+      </w:pPr>
+      <w:bookmarkStart w:id="12" w:name="_GoBack"/>
       <w:bookmarkEnd w:id="12"/>
     </w:p>
     <w:p>
@@ -3540,8 +3576,141 @@
         <w:rPr>
           <w:lang w:val="en-GB"/>
         </w:rPr>
-        <w:t>Reflections as a team</w:t>
-      </w:r>
+        <w:t>Marek Lowy</w:t>
+      </w:r>
+    </w:p>
+    <w:p>
+      <w:pPr>
+        <w:rPr>
+          <w:lang w:val="en-GB"/>
+        </w:rPr>
+      </w:pPr>
+      <w:r>
+        <w:rPr>
+          <w:lang w:val="en-GB"/>
+        </w:rPr>
+        <w:t>I have worked with Andreea, Karolina and Martin since the beginning of the semester. We have got used to working together, at least in my opinion. We have found out how to work together and communicate. That was one of the reasons why I chose them for semester project too. In next few paragraphs I will write my thoughts about the project, working in team, solving difficult tasks etc.</w:t>
+      </w:r>
+    </w:p>
+    <w:p>
+      <w:pPr>
+        <w:rPr>
+          <w:lang w:val="en-GB"/>
+        </w:rPr>
+      </w:pPr>
+      <w:r>
+        <w:rPr>
+          <w:lang w:val="en-GB"/>
+        </w:rPr>
+        <w:tab/>
+        <w:t>This was the first time I’ve been working on this kind of project. Even though I learned how to work in team at high school, I found out that it’s still not that easy. We’ve been meeting every two days in a week and I quickly realized that it’s quite hard to split work between four people and keep track of what they are working on at the same time. At the beginning we didn’t have much to do so we split roles. Karolina was working on the documentation, Martin was designing GUI and me with Andreea were working on all classes in model. But after project moved to later phases, it got a bit chaotic. Sometimes one member didn’t know what to do until next meeting or two members worked on the same thing. That was when I realized that communication in the team is not as easy as it seems.</w:t>
+      </w:r>
+    </w:p>
+    <w:p>
+      <w:pPr>
+        <w:rPr>
+          <w:lang w:val="en-GB"/>
+        </w:rPr>
+      </w:pPr>
+      <w:r>
+        <w:rPr>
+          <w:lang w:val="en-GB"/>
+        </w:rPr>
+        <w:tab/>
+        <w:t xml:space="preserve"> During the whole project we encountered experience problems several times. </w:t>
+      </w:r>
+      <w:proofErr w:type="gramStart"/>
+      <w:r>
+        <w:rPr>
+          <w:lang w:val="en-GB"/>
+        </w:rPr>
+        <w:t>Me</w:t>
+      </w:r>
+      <w:proofErr w:type="gramEnd"/>
+      <w:r>
+        <w:rPr>
+          <w:lang w:val="en-GB"/>
+        </w:rPr>
+        <w:t xml:space="preserve"> and Martin have some programming experiences, but girls don’t. It was not that easy thinking together about the whole project. We had a plan right after being introduced to the task and we didn’t think </w:t>
+      </w:r>
+      <w:proofErr w:type="gramStart"/>
+      <w:r>
+        <w:rPr>
+          <w:lang w:val="en-GB"/>
+        </w:rPr>
+        <w:t>its</w:t>
+      </w:r>
+      <w:proofErr w:type="gramEnd"/>
+      <w:r>
+        <w:rPr>
+          <w:lang w:val="en-GB"/>
+        </w:rPr>
+        <w:t xml:space="preserve"> hard, at least it didn’t seem to be. I admit our first plans and vision have been quite more than required and we quickly let of them when we saw the look at the girls faces or realized how much of a work it would be. We learned that we have to explain our thoughts and sometimes we had to find good arguments to prove us right. We discussed and decided to use JavaFX GUI, because it was easier to make and looked much nicer. At the beginning I was scared that girls would find it hard to understand, but I was wrong. They caught up very fast and started working with it without any major problems. In the end I didn’t notice any problems and differences as I thought about first. </w:t>
+      </w:r>
+    </w:p>
+    <w:p>
+      <w:pPr>
+        <w:rPr>
+          <w:lang w:val="en-GB"/>
+        </w:rPr>
+      </w:pPr>
+      <w:r>
+        <w:rPr>
+          <w:lang w:val="en-GB"/>
+        </w:rPr>
+        <w:lastRenderedPageBreak/>
+        <w:tab/>
+        <w:t xml:space="preserve">The coding wasn’t hard for me. As I mentioned I have programmed before so I can think in a programmer way. I did what I was told to do and had no problems. If I encountered something I did not know I just opened google and voila. But after we made model and started on doing methods I quickly learned that having something around 15 classes in head and thinking about dataflow between the in the same time isn’t that easy. </w:t>
+      </w:r>
+    </w:p>
+    <w:p>
+      <w:pPr>
+        <w:rPr>
+          <w:lang w:val="en-GB"/>
+        </w:rPr>
+      </w:pPr>
+      <w:r>
+        <w:rPr>
+          <w:lang w:val="en-GB"/>
+        </w:rPr>
+        <w:tab/>
+        <w:t xml:space="preserve">Next the language made some issues too. Before we decided to work together we made rule to talk only in English. But since we are two Slovaks and one Czech in the group, sometimes we slipped away. Never on important things though. But I found it much easier to brainstorm with Martin in Slovak and after that to conclude out mishmash in English to the rest of the group. I guess have to work on controlling that, because even though it’s easier way I still find it mean to others. </w:t>
+      </w:r>
+    </w:p>
+    <w:p>
+      <w:pPr>
+        <w:rPr>
+          <w:lang w:val="en-GB"/>
+        </w:rPr>
+      </w:pPr>
+      <w:r>
+        <w:rPr>
+          <w:lang w:val="en-GB"/>
+        </w:rPr>
+        <w:tab/>
+        <w:t xml:space="preserve">The last thing I felt was difference in dedication to work. There were days when one of the group members wasn’t having a “productive day”, often me. Our schedule was meeting at school every Monday, Wednesday and Friday and I am that kind of person that wakes up feeling very productive at home and not at school someday or feeling tired at home but full of energy outside the other day. And that had sometimes conflicts with our schedule. I never saw that as a problem but this project showed me that I should really learn how to control that part of me.   </w:t>
+      </w:r>
+    </w:p>
+    <w:p>
+      <w:pPr>
+        <w:rPr>
+          <w:lang w:val="en-GB"/>
+        </w:rPr>
+      </w:pPr>
+      <w:r>
+        <w:rPr>
+          <w:lang w:val="en-GB"/>
+        </w:rPr>
+        <w:tab/>
+        <w:t>In conclusion, this project showed me my weak sides in teamwork and communication on which I have to work. Also I learned doing this just from the interview. It is a great way to learn since I had free hand, and was forced to learn new stuff if I wanted to use it.</w:t>
+      </w:r>
+    </w:p>
+    <w:p>
+      <w:pPr>
+        <w:rPr>
+          <w:lang w:val="en-GB"/>
+        </w:rPr>
+      </w:pPr>
     </w:p>
     <w:p>
       <w:pPr>
@@ -3824,8 +3993,6 @@
           <w:lang w:val="en-GB"/>
         </w:rPr>
       </w:pPr>
-      <w:bookmarkStart w:id="20" w:name="_GoBack"/>
-      <w:bookmarkEnd w:id="20"/>
     </w:p>
     <w:sectPr>
       <w:pgSz w:w="11906" w:h="16838"/>
@@ -5605,7 +5772,7 @@
 </file>
 
 <file path=customXml/itemProps1.xml><?xml version="1.0" encoding="utf-8"?>
-<ds:datastoreItem xmlns:ds="http://schemas.openxmlformats.org/officeDocument/2006/customXml" ds:itemID="{64809FA6-5857-4D3A-AFA0-A2AE3CDB54F0}">
+<ds:datastoreItem xmlns:ds="http://schemas.openxmlformats.org/officeDocument/2006/customXml" ds:itemID="{03AA6D85-6F07-48DD-B3EB-034656B50AEF}">
   <ds:schemaRefs>
     <ds:schemaRef ds:uri="http://schemas.openxmlformats.org/officeDocument/2006/bibliography"/>
   </ds:schemaRefs>

--- a/Documentation/ProcessReport.docx
+++ b/Documentation/ProcessReport.docx
@@ -322,7 +322,7 @@
           <w:r>
             <w:fldChar w:fldCharType="separate"/>
           </w:r>
-          <w:hyperlink w:anchor="_Toc468444617" w:history="1">
+          <w:hyperlink w:anchor="_Toc468875413" w:history="1">
             <w:r>
               <w:rPr>
                 <w:rStyle w:val="Hypertextovodkaz"/>
@@ -367,7 +367,7 @@
                 <w:noProof/>
                 <w:webHidden/>
               </w:rPr>
-              <w:instrText xml:space="preserve"> PAGEREF _Toc468444617 \h </w:instrText>
+              <w:instrText xml:space="preserve"> PAGEREF _Toc468875413 \h </w:instrText>
             </w:r>
             <w:r>
               <w:rPr>
@@ -387,7 +387,7 @@
                 <w:noProof/>
                 <w:webHidden/>
               </w:rPr>
-              <w:t>3</w:t>
+              <w:t>4</w:t>
             </w:r>
             <w:r>
               <w:rPr>
@@ -412,7 +412,7 @@
               <w:lang w:eastAsia="cs-CZ"/>
             </w:rPr>
           </w:pPr>
-          <w:hyperlink w:anchor="_Toc468444618" w:history="1">
+          <w:hyperlink w:anchor="_Toc468875414" w:history="1">
             <w:r>
               <w:rPr>
                 <w:rStyle w:val="Hypertextovodkaz"/>
@@ -457,7 +457,7 @@
                 <w:noProof/>
                 <w:webHidden/>
               </w:rPr>
-              <w:instrText xml:space="preserve"> PAGEREF _Toc468444618 \h </w:instrText>
+              <w:instrText xml:space="preserve"> PAGEREF _Toc468875414 \h </w:instrText>
             </w:r>
             <w:r>
               <w:rPr>
@@ -477,7 +477,7 @@
                 <w:noProof/>
                 <w:webHidden/>
               </w:rPr>
-              <w:t>4</w:t>
+              <w:t>5</w:t>
             </w:r>
             <w:r>
               <w:rPr>
@@ -491,9 +491,6 @@
         <w:p>
           <w:pPr>
             <w:pStyle w:val="Obsah2"/>
-            <w:tabs>
-              <w:tab w:val="right" w:leader="dot" w:pos="9062"/>
-            </w:tabs>
             <w:rPr>
               <w:rFonts w:asciiTheme="minorHAnsi" w:eastAsiaTheme="minorEastAsia" w:hAnsiTheme="minorHAnsi"/>
               <w:noProof/>
@@ -501,7 +498,7 @@
               <w:lang w:eastAsia="cs-CZ"/>
             </w:rPr>
           </w:pPr>
-          <w:hyperlink w:anchor="_Toc468444619" w:history="1">
+          <w:hyperlink w:anchor="_Toc468875415" w:history="1">
             <w:r>
               <w:rPr>
                 <w:rStyle w:val="Hypertextovodkaz"/>
@@ -529,7 +526,7 @@
                 <w:noProof/>
                 <w:webHidden/>
               </w:rPr>
-              <w:instrText xml:space="preserve"> PAGEREF _Toc468444619 \h </w:instrText>
+              <w:instrText xml:space="preserve"> PAGEREF _Toc468875415 \h </w:instrText>
             </w:r>
             <w:r>
               <w:rPr>
@@ -549,7 +546,7 @@
                 <w:noProof/>
                 <w:webHidden/>
               </w:rPr>
-              <w:t>4</w:t>
+              <w:t>5</w:t>
             </w:r>
             <w:r>
               <w:rPr>
@@ -563,9 +560,6 @@
         <w:p>
           <w:pPr>
             <w:pStyle w:val="Obsah2"/>
-            <w:tabs>
-              <w:tab w:val="right" w:leader="dot" w:pos="9062"/>
-            </w:tabs>
             <w:rPr>
               <w:rFonts w:asciiTheme="minorHAnsi" w:eastAsiaTheme="minorEastAsia" w:hAnsiTheme="minorHAnsi"/>
               <w:noProof/>
@@ -573,7 +567,7 @@
               <w:lang w:eastAsia="cs-CZ"/>
             </w:rPr>
           </w:pPr>
-          <w:hyperlink w:anchor="_Toc468444620" w:history="1">
+          <w:hyperlink w:anchor="_Toc468875416" w:history="1">
             <w:r>
               <w:rPr>
                 <w:rStyle w:val="Hypertextovodkaz"/>
@@ -601,7 +595,7 @@
                 <w:noProof/>
                 <w:webHidden/>
               </w:rPr>
-              <w:instrText xml:space="preserve"> PAGEREF _Toc468444620 \h </w:instrText>
+              <w:instrText xml:space="preserve"> PAGEREF _Toc468875416 \h </w:instrText>
             </w:r>
             <w:r>
               <w:rPr>
@@ -621,7 +615,7 @@
                 <w:noProof/>
                 <w:webHidden/>
               </w:rPr>
-              <w:t>4</w:t>
+              <w:t>5</w:t>
             </w:r>
             <w:r>
               <w:rPr>
@@ -635,9 +629,6 @@
         <w:p>
           <w:pPr>
             <w:pStyle w:val="Obsah2"/>
-            <w:tabs>
-              <w:tab w:val="right" w:leader="dot" w:pos="9062"/>
-            </w:tabs>
             <w:rPr>
               <w:rFonts w:asciiTheme="minorHAnsi" w:eastAsiaTheme="minorEastAsia" w:hAnsiTheme="minorHAnsi"/>
               <w:noProof/>
@@ -645,7 +636,7 @@
               <w:lang w:eastAsia="cs-CZ"/>
             </w:rPr>
           </w:pPr>
-          <w:hyperlink w:anchor="_Toc468444621" w:history="1">
+          <w:hyperlink w:anchor="_Toc468875417" w:history="1">
             <w:r>
               <w:rPr>
                 <w:rStyle w:val="Hypertextovodkaz"/>
@@ -673,7 +664,7 @@
                 <w:noProof/>
                 <w:webHidden/>
               </w:rPr>
-              <w:instrText xml:space="preserve"> PAGEREF _Toc468444621 \h </w:instrText>
+              <w:instrText xml:space="preserve"> PAGEREF _Toc468875417 \h </w:instrText>
             </w:r>
             <w:r>
               <w:rPr>
@@ -693,7 +684,7 @@
                 <w:noProof/>
                 <w:webHidden/>
               </w:rPr>
-              <w:t>5</w:t>
+              <w:t>6</w:t>
             </w:r>
             <w:r>
               <w:rPr>
@@ -707,9 +698,6 @@
         <w:p>
           <w:pPr>
             <w:pStyle w:val="Obsah2"/>
-            <w:tabs>
-              <w:tab w:val="right" w:leader="dot" w:pos="9062"/>
-            </w:tabs>
             <w:rPr>
               <w:rFonts w:asciiTheme="minorHAnsi" w:eastAsiaTheme="minorEastAsia" w:hAnsiTheme="minorHAnsi"/>
               <w:noProof/>
@@ -717,7 +705,7 @@
               <w:lang w:eastAsia="cs-CZ"/>
             </w:rPr>
           </w:pPr>
-          <w:hyperlink w:anchor="_Toc468444622" w:history="1">
+          <w:hyperlink w:anchor="_Toc468875418" w:history="1">
             <w:r>
               <w:rPr>
                 <w:rStyle w:val="Hypertextovodkaz"/>
@@ -746,7 +734,7 @@
                 <w:noProof/>
                 <w:webHidden/>
               </w:rPr>
-              <w:instrText xml:space="preserve"> PAGEREF _Toc468444622 \h </w:instrText>
+              <w:instrText xml:space="preserve"> PAGEREF _Toc468875418 \h </w:instrText>
             </w:r>
             <w:r>
               <w:rPr>
@@ -766,7 +754,7 @@
                 <w:noProof/>
                 <w:webHidden/>
               </w:rPr>
-              <w:t>5</w:t>
+              <w:t>6</w:t>
             </w:r>
             <w:r>
               <w:rPr>
@@ -780,9 +768,6 @@
         <w:p>
           <w:pPr>
             <w:pStyle w:val="Obsah2"/>
-            <w:tabs>
-              <w:tab w:val="right" w:leader="dot" w:pos="9062"/>
-            </w:tabs>
             <w:rPr>
               <w:rFonts w:asciiTheme="minorHAnsi" w:eastAsiaTheme="minorEastAsia" w:hAnsiTheme="minorHAnsi"/>
               <w:noProof/>
@@ -790,7 +775,7 @@
               <w:lang w:eastAsia="cs-CZ"/>
             </w:rPr>
           </w:pPr>
-          <w:hyperlink w:anchor="_Toc468444623" w:history="1">
+          <w:hyperlink w:anchor="_Toc468875419" w:history="1">
             <w:r>
               <w:rPr>
                 <w:rStyle w:val="Hypertextovodkaz"/>
@@ -818,7 +803,7 @@
                 <w:noProof/>
                 <w:webHidden/>
               </w:rPr>
-              <w:instrText xml:space="preserve"> PAGEREF _Toc468444623 \h </w:instrText>
+              <w:instrText xml:space="preserve"> PAGEREF _Toc468875419 \h </w:instrText>
             </w:r>
             <w:r>
               <w:rPr>
@@ -838,7 +823,7 @@
                 <w:noProof/>
                 <w:webHidden/>
               </w:rPr>
-              <w:t>6</w:t>
+              <w:t>7</w:t>
             </w:r>
             <w:r>
               <w:rPr>
@@ -863,7 +848,7 @@
               <w:lang w:eastAsia="cs-CZ"/>
             </w:rPr>
           </w:pPr>
-          <w:hyperlink w:anchor="_Toc468444624" w:history="1">
+          <w:hyperlink w:anchor="_Toc468875420" w:history="1">
             <w:r>
               <w:rPr>
                 <w:rStyle w:val="Hypertextovodkaz"/>
@@ -908,7 +893,7 @@
                 <w:noProof/>
                 <w:webHidden/>
               </w:rPr>
-              <w:instrText xml:space="preserve"> PAGEREF _Toc468444624 \h </w:instrText>
+              <w:instrText xml:space="preserve"> PAGEREF _Toc468875420 \h </w:instrText>
             </w:r>
             <w:r>
               <w:rPr>
@@ -928,7 +913,7 @@
                 <w:noProof/>
                 <w:webHidden/>
               </w:rPr>
-              <w:t>8</w:t>
+              <w:t>9</w:t>
             </w:r>
             <w:r>
               <w:rPr>
@@ -942,9 +927,6 @@
         <w:p>
           <w:pPr>
             <w:pStyle w:val="Obsah2"/>
-            <w:tabs>
-              <w:tab w:val="right" w:leader="dot" w:pos="9062"/>
-            </w:tabs>
             <w:rPr>
               <w:rFonts w:asciiTheme="minorHAnsi" w:eastAsiaTheme="minorEastAsia" w:hAnsiTheme="minorHAnsi"/>
               <w:noProof/>
@@ -952,7 +934,7 @@
               <w:lang w:eastAsia="cs-CZ"/>
             </w:rPr>
           </w:pPr>
-          <w:hyperlink w:anchor="_Toc468444625" w:history="1">
+          <w:hyperlink w:anchor="_Toc468875421" w:history="1">
             <w:r>
               <w:rPr>
                 <w:rStyle w:val="Hypertextovodkaz"/>
@@ -980,7 +962,7 @@
                 <w:noProof/>
                 <w:webHidden/>
               </w:rPr>
-              <w:instrText xml:space="preserve"> PAGEREF _Toc468444625 \h </w:instrText>
+              <w:instrText xml:space="preserve"> PAGEREF _Toc468875421 \h </w:instrText>
             </w:r>
             <w:r>
               <w:rPr>
@@ -1000,7 +982,7 @@
                 <w:noProof/>
                 <w:webHidden/>
               </w:rPr>
-              <w:t>8</w:t>
+              <w:t>9</w:t>
             </w:r>
             <w:r>
               <w:rPr>
@@ -1014,9 +996,6 @@
         <w:p>
           <w:pPr>
             <w:pStyle w:val="Obsah2"/>
-            <w:tabs>
-              <w:tab w:val="right" w:leader="dot" w:pos="9062"/>
-            </w:tabs>
             <w:rPr>
               <w:rFonts w:asciiTheme="minorHAnsi" w:eastAsiaTheme="minorEastAsia" w:hAnsiTheme="minorHAnsi"/>
               <w:noProof/>
@@ -1024,7 +1003,7 @@
               <w:lang w:eastAsia="cs-CZ"/>
             </w:rPr>
           </w:pPr>
-          <w:hyperlink w:anchor="_Toc468444626" w:history="1">
+          <w:hyperlink w:anchor="_Toc468875422" w:history="1">
             <w:r>
               <w:rPr>
                 <w:rStyle w:val="Hypertextovodkaz"/>
@@ -1052,7 +1031,7 @@
                 <w:noProof/>
                 <w:webHidden/>
               </w:rPr>
-              <w:instrText xml:space="preserve"> PAGEREF _Toc468444626 \h </w:instrText>
+              <w:instrText xml:space="preserve"> PAGEREF _Toc468875422 \h </w:instrText>
             </w:r>
             <w:r>
               <w:rPr>
@@ -1072,7 +1051,7 @@
                 <w:noProof/>
                 <w:webHidden/>
               </w:rPr>
-              <w:t>8</w:t>
+              <w:t>9</w:t>
             </w:r>
             <w:r>
               <w:rPr>
@@ -1086,9 +1065,6 @@
         <w:p>
           <w:pPr>
             <w:pStyle w:val="Obsah2"/>
-            <w:tabs>
-              <w:tab w:val="right" w:leader="dot" w:pos="9062"/>
-            </w:tabs>
             <w:rPr>
               <w:rFonts w:asciiTheme="minorHAnsi" w:eastAsiaTheme="minorEastAsia" w:hAnsiTheme="minorHAnsi"/>
               <w:noProof/>
@@ -1096,7 +1072,7 @@
               <w:lang w:eastAsia="cs-CZ"/>
             </w:rPr>
           </w:pPr>
-          <w:hyperlink w:anchor="_Toc468444627" w:history="1">
+          <w:hyperlink w:anchor="_Toc468875423" w:history="1">
             <w:r>
               <w:rPr>
                 <w:rStyle w:val="Hypertextovodkaz"/>
@@ -1124,7 +1100,7 @@
                 <w:noProof/>
                 <w:webHidden/>
               </w:rPr>
-              <w:instrText xml:space="preserve"> PAGEREF _Toc468444627 \h </w:instrText>
+              <w:instrText xml:space="preserve"> PAGEREF _Toc468875423 \h </w:instrText>
             </w:r>
             <w:r>
               <w:rPr>
@@ -1144,7 +1120,7 @@
                 <w:noProof/>
                 <w:webHidden/>
               </w:rPr>
-              <w:t>8</w:t>
+              <w:t>9</w:t>
             </w:r>
             <w:r>
               <w:rPr>
@@ -1158,9 +1134,6 @@
         <w:p>
           <w:pPr>
             <w:pStyle w:val="Obsah2"/>
-            <w:tabs>
-              <w:tab w:val="right" w:leader="dot" w:pos="9062"/>
-            </w:tabs>
             <w:rPr>
               <w:rFonts w:asciiTheme="minorHAnsi" w:eastAsiaTheme="minorEastAsia" w:hAnsiTheme="minorHAnsi"/>
               <w:noProof/>
@@ -1168,7 +1141,7 @@
               <w:lang w:eastAsia="cs-CZ"/>
             </w:rPr>
           </w:pPr>
-          <w:hyperlink w:anchor="_Toc468444628" w:history="1">
+          <w:hyperlink w:anchor="_Toc468875424" w:history="1">
             <w:r>
               <w:rPr>
                 <w:rStyle w:val="Hypertextovodkaz"/>
@@ -1196,7 +1169,7 @@
                 <w:noProof/>
                 <w:webHidden/>
               </w:rPr>
-              <w:instrText xml:space="preserve"> PAGEREF _Toc468444628 \h </w:instrText>
+              <w:instrText xml:space="preserve"> PAGEREF _Toc468875424 \h </w:instrText>
             </w:r>
             <w:r>
               <w:rPr>
@@ -1216,7 +1189,7 @@
                 <w:noProof/>
                 <w:webHidden/>
               </w:rPr>
-              <w:t>8</w:t>
+              <w:t>9</w:t>
             </w:r>
             <w:r>
               <w:rPr>
@@ -1241,7 +1214,7 @@
               <w:lang w:eastAsia="cs-CZ"/>
             </w:rPr>
           </w:pPr>
-          <w:hyperlink w:anchor="_Toc468444629" w:history="1">
+          <w:hyperlink w:anchor="_Toc468875425" w:history="1">
             <w:r>
               <w:rPr>
                 <w:rStyle w:val="Hypertextovodkaz"/>
@@ -1265,7 +1238,7 @@
                 <w:noProof/>
                 <w:lang w:val="en-GB"/>
               </w:rPr>
-              <w:t>Reflections</w:t>
+              <w:t>Considerations</w:t>
             </w:r>
             <w:r>
               <w:rPr>
@@ -1286,7 +1259,7 @@
                 <w:noProof/>
                 <w:webHidden/>
               </w:rPr>
-              <w:instrText xml:space="preserve"> PAGEREF _Toc468444629 \h </w:instrText>
+              <w:instrText xml:space="preserve"> PAGEREF _Toc468875425 \h </w:instrText>
             </w:r>
             <w:r>
               <w:rPr>
@@ -1306,7 +1279,283 @@
                 <w:noProof/>
                 <w:webHidden/>
               </w:rPr>
-              <w:t>9</w:t>
+              <w:t>10</w:t>
+            </w:r>
+            <w:r>
+              <w:rPr>
+                <w:noProof/>
+                <w:webHidden/>
+              </w:rPr>
+              <w:fldChar w:fldCharType="end"/>
+            </w:r>
+          </w:hyperlink>
+        </w:p>
+        <w:p>
+          <w:pPr>
+            <w:pStyle w:val="Obsah2"/>
+            <w:rPr>
+              <w:rFonts w:asciiTheme="minorHAnsi" w:eastAsiaTheme="minorEastAsia" w:hAnsiTheme="minorHAnsi"/>
+              <w:noProof/>
+              <w:sz w:val="22"/>
+              <w:lang w:eastAsia="cs-CZ"/>
+            </w:rPr>
+          </w:pPr>
+          <w:hyperlink w:anchor="_Toc468875426" w:history="1">
+            <w:r>
+              <w:rPr>
+                <w:rStyle w:val="Hypertextovodkaz"/>
+                <w:noProof/>
+                <w:lang w:val="en-GB"/>
+              </w:rPr>
+              <w:t>Andreea Buturca</w:t>
+            </w:r>
+            <w:r>
+              <w:rPr>
+                <w:noProof/>
+                <w:webHidden/>
+              </w:rPr>
+              <w:tab/>
+            </w:r>
+            <w:r>
+              <w:rPr>
+                <w:noProof/>
+                <w:webHidden/>
+              </w:rPr>
+              <w:fldChar w:fldCharType="begin"/>
+            </w:r>
+            <w:r>
+              <w:rPr>
+                <w:noProof/>
+                <w:webHidden/>
+              </w:rPr>
+              <w:instrText xml:space="preserve"> PAGEREF _Toc468875426 \h </w:instrText>
+            </w:r>
+            <w:r>
+              <w:rPr>
+                <w:noProof/>
+                <w:webHidden/>
+              </w:rPr>
+            </w:r>
+            <w:r>
+              <w:rPr>
+                <w:noProof/>
+                <w:webHidden/>
+              </w:rPr>
+              <w:fldChar w:fldCharType="separate"/>
+            </w:r>
+            <w:r>
+              <w:rPr>
+                <w:noProof/>
+                <w:webHidden/>
+              </w:rPr>
+              <w:t>10</w:t>
+            </w:r>
+            <w:r>
+              <w:rPr>
+                <w:noProof/>
+                <w:webHidden/>
+              </w:rPr>
+              <w:fldChar w:fldCharType="end"/>
+            </w:r>
+          </w:hyperlink>
+        </w:p>
+        <w:p>
+          <w:pPr>
+            <w:pStyle w:val="Obsah2"/>
+            <w:rPr>
+              <w:rFonts w:asciiTheme="minorHAnsi" w:eastAsiaTheme="minorEastAsia" w:hAnsiTheme="minorHAnsi"/>
+              <w:noProof/>
+              <w:sz w:val="22"/>
+              <w:lang w:eastAsia="cs-CZ"/>
+            </w:rPr>
+          </w:pPr>
+          <w:hyperlink w:anchor="_Toc468875427" w:history="1">
+            <w:r>
+              <w:rPr>
+                <w:rStyle w:val="Hypertextovodkaz"/>
+                <w:noProof/>
+                <w:lang w:val="en-GB"/>
+              </w:rPr>
+              <w:t>Karolina Beliharova</w:t>
+            </w:r>
+            <w:r>
+              <w:rPr>
+                <w:noProof/>
+                <w:webHidden/>
+              </w:rPr>
+              <w:tab/>
+            </w:r>
+            <w:r>
+              <w:rPr>
+                <w:noProof/>
+                <w:webHidden/>
+              </w:rPr>
+              <w:fldChar w:fldCharType="begin"/>
+            </w:r>
+            <w:r>
+              <w:rPr>
+                <w:noProof/>
+                <w:webHidden/>
+              </w:rPr>
+              <w:instrText xml:space="preserve"> PAGEREF _Toc468875427 \h </w:instrText>
+            </w:r>
+            <w:r>
+              <w:rPr>
+                <w:noProof/>
+                <w:webHidden/>
+              </w:rPr>
+            </w:r>
+            <w:r>
+              <w:rPr>
+                <w:noProof/>
+                <w:webHidden/>
+              </w:rPr>
+              <w:fldChar w:fldCharType="separate"/>
+            </w:r>
+            <w:r>
+              <w:rPr>
+                <w:noProof/>
+                <w:webHidden/>
+              </w:rPr>
+              <w:t>11</w:t>
+            </w:r>
+            <w:r>
+              <w:rPr>
+                <w:noProof/>
+                <w:webHidden/>
+              </w:rPr>
+              <w:fldChar w:fldCharType="end"/>
+            </w:r>
+          </w:hyperlink>
+        </w:p>
+        <w:p>
+          <w:pPr>
+            <w:pStyle w:val="Obsah2"/>
+            <w:rPr>
+              <w:rFonts w:asciiTheme="minorHAnsi" w:eastAsiaTheme="minorEastAsia" w:hAnsiTheme="minorHAnsi"/>
+              <w:noProof/>
+              <w:sz w:val="22"/>
+              <w:lang w:eastAsia="cs-CZ"/>
+            </w:rPr>
+          </w:pPr>
+          <w:hyperlink w:anchor="_Toc468875428" w:history="1">
+            <w:r>
+              <w:rPr>
+                <w:rStyle w:val="Hypertextovodkaz"/>
+                <w:noProof/>
+                <w:lang w:val="en-GB"/>
+              </w:rPr>
+              <w:t>Marek Lowy</w:t>
+            </w:r>
+            <w:r>
+              <w:rPr>
+                <w:noProof/>
+                <w:webHidden/>
+              </w:rPr>
+              <w:tab/>
+            </w:r>
+            <w:r>
+              <w:rPr>
+                <w:noProof/>
+                <w:webHidden/>
+              </w:rPr>
+              <w:fldChar w:fldCharType="begin"/>
+            </w:r>
+            <w:r>
+              <w:rPr>
+                <w:noProof/>
+                <w:webHidden/>
+              </w:rPr>
+              <w:instrText xml:space="preserve"> PAGEREF _Toc468875428 \h </w:instrText>
+            </w:r>
+            <w:r>
+              <w:rPr>
+                <w:noProof/>
+                <w:webHidden/>
+              </w:rPr>
+            </w:r>
+            <w:r>
+              <w:rPr>
+                <w:noProof/>
+                <w:webHidden/>
+              </w:rPr>
+              <w:fldChar w:fldCharType="separate"/>
+            </w:r>
+            <w:r>
+              <w:rPr>
+                <w:noProof/>
+                <w:webHidden/>
+              </w:rPr>
+              <w:t>12</w:t>
+            </w:r>
+            <w:r>
+              <w:rPr>
+                <w:noProof/>
+                <w:webHidden/>
+              </w:rPr>
+              <w:fldChar w:fldCharType="end"/>
+            </w:r>
+          </w:hyperlink>
+        </w:p>
+        <w:p>
+          <w:pPr>
+            <w:pStyle w:val="Obsah2"/>
+            <w:rPr>
+              <w:rFonts w:asciiTheme="minorHAnsi" w:eastAsiaTheme="minorEastAsia" w:hAnsiTheme="minorHAnsi"/>
+              <w:noProof/>
+              <w:sz w:val="22"/>
+              <w:lang w:eastAsia="cs-CZ"/>
+            </w:rPr>
+          </w:pPr>
+          <w:hyperlink w:anchor="_Toc468875429" w:history="1">
+            <w:r>
+              <w:rPr>
+                <w:rStyle w:val="Hypertextovodkaz"/>
+                <w:noProof/>
+                <w:lang w:val="en-GB"/>
+              </w:rPr>
+              <w:t>Martin Janosik</w:t>
+            </w:r>
+            <w:r>
+              <w:rPr>
+                <w:noProof/>
+                <w:webHidden/>
+              </w:rPr>
+              <w:tab/>
+            </w:r>
+            <w:r>
+              <w:rPr>
+                <w:noProof/>
+                <w:webHidden/>
+              </w:rPr>
+              <w:fldChar w:fldCharType="begin"/>
+            </w:r>
+            <w:r>
+              <w:rPr>
+                <w:noProof/>
+                <w:webHidden/>
+              </w:rPr>
+              <w:instrText xml:space="preserve"> PAGEREF _Toc468875429 \h </w:instrText>
+            </w:r>
+            <w:r>
+              <w:rPr>
+                <w:noProof/>
+                <w:webHidden/>
+              </w:rPr>
+            </w:r>
+            <w:r>
+              <w:rPr>
+                <w:noProof/>
+                <w:webHidden/>
+              </w:rPr>
+              <w:fldChar w:fldCharType="separate"/>
+            </w:r>
+            <w:r>
+              <w:rPr>
+                <w:noProof/>
+                <w:webHidden/>
+              </w:rPr>
+              <w:t>14</w:t>
             </w:r>
             <w:r>
               <w:rPr>
@@ -1331,7 +1580,7 @@
               <w:lang w:eastAsia="cs-CZ"/>
             </w:rPr>
           </w:pPr>
-          <w:hyperlink w:anchor="_Toc468444630" w:history="1">
+          <w:hyperlink w:anchor="_Toc468875430" w:history="1">
             <w:r>
               <w:rPr>
                 <w:rStyle w:val="Hypertextovodkaz"/>
@@ -1376,7 +1625,7 @@
                 <w:noProof/>
                 <w:webHidden/>
               </w:rPr>
-              <w:instrText xml:space="preserve"> PAGEREF _Toc468444630 \h </w:instrText>
+              <w:instrText xml:space="preserve"> PAGEREF _Toc468875430 \h </w:instrText>
             </w:r>
             <w:r>
               <w:rPr>
@@ -1396,7 +1645,7 @@
                 <w:noProof/>
                 <w:webHidden/>
               </w:rPr>
-              <w:t>10</w:t>
+              <w:t>15</w:t>
             </w:r>
             <w:r>
               <w:rPr>
@@ -1410,9 +1659,6 @@
         <w:p>
           <w:pPr>
             <w:pStyle w:val="Obsah2"/>
-            <w:tabs>
-              <w:tab w:val="right" w:leader="dot" w:pos="9062"/>
-            </w:tabs>
             <w:rPr>
               <w:rFonts w:asciiTheme="minorHAnsi" w:eastAsiaTheme="minorEastAsia" w:hAnsiTheme="minorHAnsi"/>
               <w:noProof/>
@@ -1420,7 +1666,7 @@
               <w:lang w:eastAsia="cs-CZ"/>
             </w:rPr>
           </w:pPr>
-          <w:hyperlink w:anchor="_Toc468444631" w:history="1">
+          <w:hyperlink w:anchor="_Toc468875431" w:history="1">
             <w:r>
               <w:rPr>
                 <w:rStyle w:val="Hypertextovodkaz"/>
@@ -1448,7 +1694,7 @@
                 <w:noProof/>
                 <w:webHidden/>
               </w:rPr>
-              <w:instrText xml:space="preserve"> PAGEREF _Toc468444631 \h </w:instrText>
+              <w:instrText xml:space="preserve"> PAGEREF _Toc468875431 \h </w:instrText>
             </w:r>
             <w:r>
               <w:rPr>
@@ -1468,7 +1714,7 @@
                 <w:noProof/>
                 <w:webHidden/>
               </w:rPr>
-              <w:t>10</w:t>
+              <w:t>15</w:t>
             </w:r>
             <w:r>
               <w:rPr>
@@ -1482,9 +1728,6 @@
         <w:p>
           <w:pPr>
             <w:pStyle w:val="Obsah2"/>
-            <w:tabs>
-              <w:tab w:val="right" w:leader="dot" w:pos="9062"/>
-            </w:tabs>
             <w:rPr>
               <w:rFonts w:asciiTheme="minorHAnsi" w:eastAsiaTheme="minorEastAsia" w:hAnsiTheme="minorHAnsi"/>
               <w:noProof/>
@@ -1492,7 +1735,7 @@
               <w:lang w:eastAsia="cs-CZ"/>
             </w:rPr>
           </w:pPr>
-          <w:hyperlink w:anchor="_Toc468444632" w:history="1">
+          <w:hyperlink w:anchor="_Toc468875432" w:history="1">
             <w:r>
               <w:rPr>
                 <w:rStyle w:val="Hypertextovodkaz"/>
@@ -1520,7 +1763,7 @@
                 <w:noProof/>
                 <w:webHidden/>
               </w:rPr>
-              <w:instrText xml:space="preserve"> PAGEREF _Toc468444632 \h </w:instrText>
+              <w:instrText xml:space="preserve"> PAGEREF _Toc468875432 \h </w:instrText>
             </w:r>
             <w:r>
               <w:rPr>
@@ -1540,7 +1783,7 @@
                 <w:noProof/>
                 <w:webHidden/>
               </w:rPr>
-              <w:t>10</w:t>
+              <w:t>15</w:t>
             </w:r>
             <w:r>
               <w:rPr>
@@ -1554,9 +1797,6 @@
         <w:p>
           <w:pPr>
             <w:pStyle w:val="Obsah2"/>
-            <w:tabs>
-              <w:tab w:val="right" w:leader="dot" w:pos="9062"/>
-            </w:tabs>
             <w:rPr>
               <w:rFonts w:asciiTheme="minorHAnsi" w:eastAsiaTheme="minorEastAsia" w:hAnsiTheme="minorHAnsi"/>
               <w:noProof/>
@@ -1564,7 +1804,7 @@
               <w:lang w:eastAsia="cs-CZ"/>
             </w:rPr>
           </w:pPr>
-          <w:hyperlink w:anchor="_Toc468444633" w:history="1">
+          <w:hyperlink w:anchor="_Toc468875433" w:history="1">
             <w:r>
               <w:rPr>
                 <w:rStyle w:val="Hypertextovodkaz"/>
@@ -1592,7 +1832,7 @@
                 <w:noProof/>
                 <w:webHidden/>
               </w:rPr>
-              <w:instrText xml:space="preserve"> PAGEREF _Toc468444633 \h </w:instrText>
+              <w:instrText xml:space="preserve"> PAGEREF _Toc468875433 \h </w:instrText>
             </w:r>
             <w:r>
               <w:rPr>
@@ -1612,7 +1852,7 @@
                 <w:noProof/>
                 <w:webHidden/>
               </w:rPr>
-              <w:t>10</w:t>
+              <w:t>15</w:t>
             </w:r>
             <w:r>
               <w:rPr>
@@ -1626,9 +1866,6 @@
         <w:p>
           <w:pPr>
             <w:pStyle w:val="Obsah2"/>
-            <w:tabs>
-              <w:tab w:val="right" w:leader="dot" w:pos="9062"/>
-            </w:tabs>
             <w:rPr>
               <w:rFonts w:asciiTheme="minorHAnsi" w:eastAsiaTheme="minorEastAsia" w:hAnsiTheme="minorHAnsi"/>
               <w:noProof/>
@@ -1636,7 +1873,7 @@
               <w:lang w:eastAsia="cs-CZ"/>
             </w:rPr>
           </w:pPr>
-          <w:hyperlink w:anchor="_Toc468444634" w:history="1">
+          <w:hyperlink w:anchor="_Toc468875434" w:history="1">
             <w:r>
               <w:rPr>
                 <w:rStyle w:val="Hypertextovodkaz"/>
@@ -1664,7 +1901,7 @@
                 <w:noProof/>
                 <w:webHidden/>
               </w:rPr>
-              <w:instrText xml:space="preserve"> PAGEREF _Toc468444634 \h </w:instrText>
+              <w:instrText xml:space="preserve"> PAGEREF _Toc468875434 \h </w:instrText>
             </w:r>
             <w:r>
               <w:rPr>
@@ -1684,7 +1921,7 @@
                 <w:noProof/>
                 <w:webHidden/>
               </w:rPr>
-              <w:t>10</w:t>
+              <w:t>15</w:t>
             </w:r>
             <w:r>
               <w:rPr>
@@ -1709,7 +1946,7 @@
               <w:lang w:eastAsia="cs-CZ"/>
             </w:rPr>
           </w:pPr>
-          <w:hyperlink w:anchor="_Toc468444635" w:history="1">
+          <w:hyperlink w:anchor="_Toc468875435" w:history="1">
             <w:r>
               <w:rPr>
                 <w:rStyle w:val="Hypertextovodkaz"/>
@@ -1754,7 +1991,7 @@
                 <w:noProof/>
                 <w:webHidden/>
               </w:rPr>
-              <w:instrText xml:space="preserve"> PAGEREF _Toc468444635 \h </w:instrText>
+              <w:instrText xml:space="preserve"> PAGEREF _Toc468875435 \h </w:instrText>
             </w:r>
             <w:r>
               <w:rPr>
@@ -1774,7 +2011,7 @@
                 <w:noProof/>
                 <w:webHidden/>
               </w:rPr>
-              <w:t>11</w:t>
+              <w:t>16</w:t>
             </w:r>
             <w:r>
               <w:rPr>
@@ -1799,7 +2036,7 @@
               <w:lang w:eastAsia="cs-CZ"/>
             </w:rPr>
           </w:pPr>
-          <w:hyperlink w:anchor="_Toc468444636" w:history="1">
+          <w:hyperlink w:anchor="_Toc468875436" w:history="1">
             <w:r>
               <w:rPr>
                 <w:rStyle w:val="Hypertextovodkaz"/>
@@ -1844,7 +2081,7 @@
                 <w:noProof/>
                 <w:webHidden/>
               </w:rPr>
-              <w:instrText xml:space="preserve"> PAGEREF _Toc468444636 \h </w:instrText>
+              <w:instrText xml:space="preserve"> PAGEREF _Toc468875436 \h </w:instrText>
             </w:r>
             <w:r>
               <w:rPr>
@@ -1864,7 +2101,283 @@
                 <w:noProof/>
                 <w:webHidden/>
               </w:rPr>
-              <w:t>12</w:t>
+              <w:t>17</w:t>
+            </w:r>
+            <w:r>
+              <w:rPr>
+                <w:noProof/>
+                <w:webHidden/>
+              </w:rPr>
+              <w:fldChar w:fldCharType="end"/>
+            </w:r>
+          </w:hyperlink>
+        </w:p>
+        <w:p>
+          <w:pPr>
+            <w:pStyle w:val="Obsah2"/>
+            <w:rPr>
+              <w:rFonts w:asciiTheme="minorHAnsi" w:eastAsiaTheme="minorEastAsia" w:hAnsiTheme="minorHAnsi"/>
+              <w:noProof/>
+              <w:sz w:val="22"/>
+              <w:lang w:eastAsia="cs-CZ"/>
+            </w:rPr>
+          </w:pPr>
+          <w:hyperlink w:anchor="_Toc468875437" w:history="1">
+            <w:r>
+              <w:rPr>
+                <w:rStyle w:val="Hypertextovodkaz"/>
+                <w:noProof/>
+                <w:lang w:val="en-GB"/>
+              </w:rPr>
+              <w:t>Andreea Buturca</w:t>
+            </w:r>
+            <w:r>
+              <w:rPr>
+                <w:noProof/>
+                <w:webHidden/>
+              </w:rPr>
+              <w:tab/>
+            </w:r>
+            <w:r>
+              <w:rPr>
+                <w:noProof/>
+                <w:webHidden/>
+              </w:rPr>
+              <w:fldChar w:fldCharType="begin"/>
+            </w:r>
+            <w:r>
+              <w:rPr>
+                <w:noProof/>
+                <w:webHidden/>
+              </w:rPr>
+              <w:instrText xml:space="preserve"> PAGEREF _Toc468875437 \h </w:instrText>
+            </w:r>
+            <w:r>
+              <w:rPr>
+                <w:noProof/>
+                <w:webHidden/>
+              </w:rPr>
+            </w:r>
+            <w:r>
+              <w:rPr>
+                <w:noProof/>
+                <w:webHidden/>
+              </w:rPr>
+              <w:fldChar w:fldCharType="separate"/>
+            </w:r>
+            <w:r>
+              <w:rPr>
+                <w:noProof/>
+                <w:webHidden/>
+              </w:rPr>
+              <w:t>17</w:t>
+            </w:r>
+            <w:r>
+              <w:rPr>
+                <w:noProof/>
+                <w:webHidden/>
+              </w:rPr>
+              <w:fldChar w:fldCharType="end"/>
+            </w:r>
+          </w:hyperlink>
+        </w:p>
+        <w:p>
+          <w:pPr>
+            <w:pStyle w:val="Obsah2"/>
+            <w:rPr>
+              <w:rFonts w:asciiTheme="minorHAnsi" w:eastAsiaTheme="minorEastAsia" w:hAnsiTheme="minorHAnsi"/>
+              <w:noProof/>
+              <w:sz w:val="22"/>
+              <w:lang w:eastAsia="cs-CZ"/>
+            </w:rPr>
+          </w:pPr>
+          <w:hyperlink w:anchor="_Toc468875438" w:history="1">
+            <w:r>
+              <w:rPr>
+                <w:rStyle w:val="Hypertextovodkaz"/>
+                <w:noProof/>
+                <w:lang w:val="en-GB"/>
+              </w:rPr>
+              <w:t>Karolina Beliharova</w:t>
+            </w:r>
+            <w:r>
+              <w:rPr>
+                <w:noProof/>
+                <w:webHidden/>
+              </w:rPr>
+              <w:tab/>
+            </w:r>
+            <w:r>
+              <w:rPr>
+                <w:noProof/>
+                <w:webHidden/>
+              </w:rPr>
+              <w:fldChar w:fldCharType="begin"/>
+            </w:r>
+            <w:r>
+              <w:rPr>
+                <w:noProof/>
+                <w:webHidden/>
+              </w:rPr>
+              <w:instrText xml:space="preserve"> PAGEREF _Toc468875438 \h </w:instrText>
+            </w:r>
+            <w:r>
+              <w:rPr>
+                <w:noProof/>
+                <w:webHidden/>
+              </w:rPr>
+            </w:r>
+            <w:r>
+              <w:rPr>
+                <w:noProof/>
+                <w:webHidden/>
+              </w:rPr>
+              <w:fldChar w:fldCharType="separate"/>
+            </w:r>
+            <w:r>
+              <w:rPr>
+                <w:noProof/>
+                <w:webHidden/>
+              </w:rPr>
+              <w:t>17</w:t>
+            </w:r>
+            <w:r>
+              <w:rPr>
+                <w:noProof/>
+                <w:webHidden/>
+              </w:rPr>
+              <w:fldChar w:fldCharType="end"/>
+            </w:r>
+          </w:hyperlink>
+        </w:p>
+        <w:p>
+          <w:pPr>
+            <w:pStyle w:val="Obsah2"/>
+            <w:rPr>
+              <w:rFonts w:asciiTheme="minorHAnsi" w:eastAsiaTheme="minorEastAsia" w:hAnsiTheme="minorHAnsi"/>
+              <w:noProof/>
+              <w:sz w:val="22"/>
+              <w:lang w:eastAsia="cs-CZ"/>
+            </w:rPr>
+          </w:pPr>
+          <w:hyperlink w:anchor="_Toc468875439" w:history="1">
+            <w:r>
+              <w:rPr>
+                <w:rStyle w:val="Hypertextovodkaz"/>
+                <w:noProof/>
+                <w:lang w:val="en-GB"/>
+              </w:rPr>
+              <w:t>Marek Lowy</w:t>
+            </w:r>
+            <w:r>
+              <w:rPr>
+                <w:noProof/>
+                <w:webHidden/>
+              </w:rPr>
+              <w:tab/>
+            </w:r>
+            <w:r>
+              <w:rPr>
+                <w:noProof/>
+                <w:webHidden/>
+              </w:rPr>
+              <w:fldChar w:fldCharType="begin"/>
+            </w:r>
+            <w:r>
+              <w:rPr>
+                <w:noProof/>
+                <w:webHidden/>
+              </w:rPr>
+              <w:instrText xml:space="preserve"> PAGEREF _Toc468875439 \h </w:instrText>
+            </w:r>
+            <w:r>
+              <w:rPr>
+                <w:noProof/>
+                <w:webHidden/>
+              </w:rPr>
+            </w:r>
+            <w:r>
+              <w:rPr>
+                <w:noProof/>
+                <w:webHidden/>
+              </w:rPr>
+              <w:fldChar w:fldCharType="separate"/>
+            </w:r>
+            <w:r>
+              <w:rPr>
+                <w:noProof/>
+                <w:webHidden/>
+              </w:rPr>
+              <w:t>17</w:t>
+            </w:r>
+            <w:r>
+              <w:rPr>
+                <w:noProof/>
+                <w:webHidden/>
+              </w:rPr>
+              <w:fldChar w:fldCharType="end"/>
+            </w:r>
+          </w:hyperlink>
+        </w:p>
+        <w:p>
+          <w:pPr>
+            <w:pStyle w:val="Obsah2"/>
+            <w:rPr>
+              <w:rFonts w:asciiTheme="minorHAnsi" w:eastAsiaTheme="minorEastAsia" w:hAnsiTheme="minorHAnsi"/>
+              <w:noProof/>
+              <w:sz w:val="22"/>
+              <w:lang w:eastAsia="cs-CZ"/>
+            </w:rPr>
+          </w:pPr>
+          <w:hyperlink w:anchor="_Toc468875440" w:history="1">
+            <w:r>
+              <w:rPr>
+                <w:rStyle w:val="Hypertextovodkaz"/>
+                <w:noProof/>
+                <w:lang w:val="en-GB"/>
+              </w:rPr>
+              <w:t>Martin Janosik</w:t>
+            </w:r>
+            <w:r>
+              <w:rPr>
+                <w:noProof/>
+                <w:webHidden/>
+              </w:rPr>
+              <w:tab/>
+            </w:r>
+            <w:r>
+              <w:rPr>
+                <w:noProof/>
+                <w:webHidden/>
+              </w:rPr>
+              <w:fldChar w:fldCharType="begin"/>
+            </w:r>
+            <w:r>
+              <w:rPr>
+                <w:noProof/>
+                <w:webHidden/>
+              </w:rPr>
+              <w:instrText xml:space="preserve"> PAGEREF _Toc468875440 \h </w:instrText>
+            </w:r>
+            <w:r>
+              <w:rPr>
+                <w:noProof/>
+                <w:webHidden/>
+              </w:rPr>
+            </w:r>
+            <w:r>
+              <w:rPr>
+                <w:noProof/>
+                <w:webHidden/>
+              </w:rPr>
+              <w:fldChar w:fldCharType="separate"/>
+            </w:r>
+            <w:r>
+              <w:rPr>
+                <w:noProof/>
+                <w:webHidden/>
+              </w:rPr>
+              <w:t>17</w:t>
             </w:r>
             <w:r>
               <w:rPr>
@@ -1888,7 +2401,7 @@
     </w:sdt>
     <w:p>
       <w:pPr>
-        <w:spacing w:after="120"/>
+        <w:spacing w:after="0"/>
         <w:jc w:val="center"/>
         <w:rPr>
           <w:szCs w:val="24"/>
@@ -1909,7 +2422,7 @@
           <w:lang w:val="en-GB"/>
         </w:rPr>
       </w:pPr>
-      <w:bookmarkStart w:id="0" w:name="_Toc468444617"/>
+      <w:bookmarkStart w:id="0" w:name="_Toc468875413"/>
       <w:r>
         <w:rPr>
           <w:lang w:val="en-GB"/>
@@ -2237,7 +2750,7 @@
           <w:lang w:val="en-US"/>
         </w:rPr>
       </w:pPr>
-      <w:bookmarkStart w:id="1" w:name="_Toc468444618"/>
+      <w:bookmarkStart w:id="1" w:name="_Toc468875414"/>
       <w:r>
         <w:rPr>
           <w:lang w:val="en-US"/>
@@ -2255,7 +2768,7 @@
           <w:lang w:val="en-GB"/>
         </w:rPr>
       </w:pPr>
-      <w:bookmarkStart w:id="2" w:name="_Toc468444619"/>
+      <w:bookmarkStart w:id="2" w:name="_Toc468875415"/>
       <w:r>
         <w:rPr>
           <w:lang w:val="en-GB"/>
@@ -2389,7 +2902,7 @@
           <w:lang w:val="en-GB"/>
         </w:rPr>
       </w:pPr>
-      <w:bookmarkStart w:id="3" w:name="_Toc468444620"/>
+      <w:bookmarkStart w:id="3" w:name="_Toc468875416"/>
       <w:r>
         <w:rPr>
           <w:lang w:val="en-GB"/>
@@ -2534,7 +3047,7 @@
           <w:lang w:val="en-GB"/>
         </w:rPr>
       </w:pPr>
-      <w:bookmarkStart w:id="4" w:name="_Toc468444621"/>
+      <w:bookmarkStart w:id="4" w:name="_Toc468875417"/>
       <w:r>
         <w:rPr>
           <w:lang w:val="en-GB"/>
@@ -2674,13 +3187,15 @@
         <w:rPr>
           <w:lang w:val="en-GB"/>
         </w:rPr>
-        <w:t>A</w:t>
-      </w:r>
-      <w:r>
-        <w:rPr>
-          <w:lang w:val="en-GB"/>
-        </w:rPr>
-        <w:t>lcohol, bad weather, illness</w:t>
+        <w:t>B</w:t>
+      </w:r>
+      <w:bookmarkStart w:id="5" w:name="_GoBack"/>
+      <w:bookmarkEnd w:id="5"/>
+      <w:r>
+        <w:rPr>
+          <w:lang w:val="en-GB"/>
+        </w:rPr>
+        <w:t>ad weather, illness</w:t>
       </w:r>
       <w:r>
         <w:rPr>
@@ -2705,7 +3220,7 @@
           <w:lang w:val="en-GB"/>
         </w:rPr>
       </w:pPr>
-      <w:bookmarkStart w:id="5" w:name="_Toc468444622"/>
+      <w:bookmarkStart w:id="6" w:name="_Toc468875418"/>
       <w:r>
         <w:rPr>
           <w:rFonts w:eastAsia="Times New Roman"/>
@@ -2713,7 +3228,7 @@
         </w:rPr>
         <w:t>Martin Janosik</w:t>
       </w:r>
-      <w:bookmarkEnd w:id="5"/>
+      <w:bookmarkEnd w:id="6"/>
     </w:p>
     <w:p>
       <w:pPr>
@@ -2855,16 +3370,26 @@
         <w:rPr>
           <w:lang w:val="en-GB"/>
         </w:rPr>
-        <w:t xml:space="preserve">Problem with car, alcohol, bad weather, </w:t>
-      </w:r>
-      <w:proofErr w:type="spellStart"/>
-      <w:r>
-        <w:rPr>
-          <w:lang w:val="en-GB"/>
-        </w:rPr>
-        <w:t>illnes</w:t>
-      </w:r>
-      <w:proofErr w:type="spellEnd"/>
+        <w:t>Problem with car</w:t>
+      </w:r>
+      <w:r>
+        <w:rPr>
+          <w:lang w:val="en-GB"/>
+        </w:rPr>
+        <w:t xml:space="preserve">, bad weather, </w:t>
+      </w:r>
+      <w:r>
+        <w:rPr>
+          <w:lang w:val="en-GB"/>
+        </w:rPr>
+        <w:t>illness</w:t>
+      </w:r>
+      <w:r>
+        <w:rPr>
+          <w:lang w:val="en-GB"/>
+        </w:rPr>
+        <w:t>.</w:t>
+      </w:r>
     </w:p>
     <w:p>
       <w:pPr>
@@ -2874,7 +3399,7 @@
           <w:lang w:val="en-GB"/>
         </w:rPr>
       </w:pPr>
-      <w:bookmarkStart w:id="6" w:name="_Toc468444623"/>
+      <w:bookmarkStart w:id="7" w:name="_Toc468875419"/>
       <w:r>
         <w:rPr>
           <w:lang w:val="en-GB"/>
@@ -2882,7 +3407,7 @@
         <w:lastRenderedPageBreak/>
         <w:t>Team SWOT:</w:t>
       </w:r>
-      <w:bookmarkEnd w:id="6"/>
+      <w:bookmarkEnd w:id="7"/>
     </w:p>
     <w:p>
       <w:pPr>
@@ -3227,7 +3752,7 @@
           <w:lang w:val="en-GB"/>
         </w:rPr>
       </w:pPr>
-      <w:bookmarkStart w:id="7" w:name="_Toc468444624"/>
+      <w:bookmarkStart w:id="8" w:name="_Toc468875420"/>
       <w:r>
         <w:rPr>
           <w:lang w:val="en-GB"/>
@@ -3235,7 +3760,7 @@
         <w:lastRenderedPageBreak/>
         <w:t>Group roles</w:t>
       </w:r>
-      <w:bookmarkEnd w:id="7"/>
+      <w:bookmarkEnd w:id="8"/>
     </w:p>
     <w:p>
       <w:pPr>
@@ -3244,14 +3769,14 @@
           <w:lang w:val="en-GB"/>
         </w:rPr>
       </w:pPr>
-      <w:bookmarkStart w:id="8" w:name="_Toc468444625"/>
+      <w:bookmarkStart w:id="9" w:name="_Toc468875421"/>
       <w:r>
         <w:rPr>
           <w:lang w:val="en-GB"/>
         </w:rPr>
         <w:t>Andreea Buturca</w:t>
       </w:r>
-      <w:bookmarkEnd w:id="8"/>
+      <w:bookmarkEnd w:id="9"/>
     </w:p>
     <w:p>
       <w:pPr>
@@ -3305,14 +3830,14 @@
           <w:lang w:val="en-GB"/>
         </w:rPr>
       </w:pPr>
-      <w:bookmarkStart w:id="9" w:name="_Toc468444626"/>
+      <w:bookmarkStart w:id="10" w:name="_Toc468875422"/>
       <w:r>
         <w:rPr>
           <w:lang w:val="en-GB"/>
         </w:rPr>
         <w:t>Karolina Beliharova</w:t>
       </w:r>
-      <w:bookmarkEnd w:id="9"/>
+      <w:bookmarkEnd w:id="10"/>
     </w:p>
     <w:p>
       <w:pPr>
@@ -3382,14 +3907,14 @@
           <w:lang w:val="en-GB"/>
         </w:rPr>
       </w:pPr>
-      <w:bookmarkStart w:id="10" w:name="_Toc468444627"/>
+      <w:bookmarkStart w:id="11" w:name="_Toc468875423"/>
       <w:r>
         <w:rPr>
           <w:lang w:val="en-GB"/>
         </w:rPr>
         <w:t>Marek Lowy</w:t>
       </w:r>
-      <w:bookmarkEnd w:id="10"/>
+      <w:bookmarkEnd w:id="11"/>
     </w:p>
     <w:p>
       <w:pPr>
@@ -3453,14 +3978,14 @@
           <w:lang w:val="en-GB"/>
         </w:rPr>
       </w:pPr>
-      <w:bookmarkStart w:id="11" w:name="_Toc468444628"/>
+      <w:bookmarkStart w:id="12" w:name="_Toc468875424"/>
       <w:r>
         <w:rPr>
           <w:lang w:val="en-GB"/>
         </w:rPr>
         <w:t>Martin Janosik</w:t>
       </w:r>
-      <w:bookmarkEnd w:id="11"/>
+      <w:bookmarkEnd w:id="12"/>
     </w:p>
     <w:p>
       <w:pPr>
@@ -3519,6 +4044,7 @@
           <w:lang w:val="en-GB"/>
         </w:rPr>
       </w:pPr>
+      <w:bookmarkStart w:id="13" w:name="_Toc468875425"/>
       <w:r>
         <w:rPr>
           <w:lang w:val="en-GB"/>
@@ -3526,6 +4052,7 @@
         <w:lastRenderedPageBreak/>
         <w:t>Considerations</w:t>
       </w:r>
+      <w:bookmarkEnd w:id="13"/>
     </w:p>
     <w:p>
       <w:pPr>
@@ -3534,193 +4061,18 @@
           <w:lang w:val="en-GB"/>
         </w:rPr>
       </w:pPr>
+      <w:bookmarkStart w:id="14" w:name="_Toc468875426"/>
       <w:r>
         <w:rPr>
           <w:lang w:val="en-GB"/>
         </w:rPr>
         <w:t>Andreea Buturca</w:t>
       </w:r>
+      <w:bookmarkEnd w:id="14"/>
     </w:p>
     <w:p>
       <w:pPr>
         <w:pStyle w:val="Nadpis2"/>
-        <w:rPr>
-          <w:lang w:val="en-GB"/>
-        </w:rPr>
-      </w:pPr>
-      <w:r>
-        <w:rPr>
-          <w:lang w:val="en-GB"/>
-        </w:rPr>
-        <w:t>Karolina Beliharova</w:t>
-      </w:r>
-    </w:p>
-    <w:p>
-      <w:pPr>
-        <w:pStyle w:val="Nadpis2"/>
-        <w:rPr>
-          <w:lang w:val="en-GB"/>
-        </w:rPr>
-      </w:pPr>
-      <w:bookmarkStart w:id="12" w:name="_GoBack"/>
-      <w:bookmarkEnd w:id="12"/>
-    </w:p>
-    <w:p>
-      <w:pPr>
-        <w:pStyle w:val="Nadpis2"/>
-        <w:rPr>
-          <w:lang w:val="en-GB"/>
-        </w:rPr>
-      </w:pPr>
-      <w:r>
-        <w:rPr>
-          <w:lang w:val="en-GB"/>
-        </w:rPr>
-        <w:t>Marek Lowy</w:t>
-      </w:r>
-    </w:p>
-    <w:p>
-      <w:pPr>
-        <w:rPr>
-          <w:lang w:val="en-GB"/>
-        </w:rPr>
-      </w:pPr>
-      <w:r>
-        <w:rPr>
-          <w:lang w:val="en-GB"/>
-        </w:rPr>
-        <w:t>I have worked with Andreea, Karolina and Martin since the beginning of the semester. We have got used to working together, at least in my opinion. We have found out how to work together and communicate. That was one of the reasons why I chose them for semester project too. In next few paragraphs I will write my thoughts about the project, working in team, solving difficult tasks etc.</w:t>
-      </w:r>
-    </w:p>
-    <w:p>
-      <w:pPr>
-        <w:rPr>
-          <w:lang w:val="en-GB"/>
-        </w:rPr>
-      </w:pPr>
-      <w:r>
-        <w:rPr>
-          <w:lang w:val="en-GB"/>
-        </w:rPr>
-        <w:tab/>
-        <w:t>This was the first time I’ve been working on this kind of project. Even though I learned how to work in team at high school, I found out that it’s still not that easy. We’ve been meeting every two days in a week and I quickly realized that it’s quite hard to split work between four people and keep track of what they are working on at the same time. At the beginning we didn’t have much to do so we split roles. Karolina was working on the documentation, Martin was designing GUI and me with Andreea were working on all classes in model. But after project moved to later phases, it got a bit chaotic. Sometimes one member didn’t know what to do until next meeting or two members worked on the same thing. That was when I realized that communication in the team is not as easy as it seems.</w:t>
-      </w:r>
-    </w:p>
-    <w:p>
-      <w:pPr>
-        <w:rPr>
-          <w:lang w:val="en-GB"/>
-        </w:rPr>
-      </w:pPr>
-      <w:r>
-        <w:rPr>
-          <w:lang w:val="en-GB"/>
-        </w:rPr>
-        <w:tab/>
-        <w:t xml:space="preserve"> During the whole project we encountered experience problems several times. </w:t>
-      </w:r>
-      <w:proofErr w:type="gramStart"/>
-      <w:r>
-        <w:rPr>
-          <w:lang w:val="en-GB"/>
-        </w:rPr>
-        <w:t>Me</w:t>
-      </w:r>
-      <w:proofErr w:type="gramEnd"/>
-      <w:r>
-        <w:rPr>
-          <w:lang w:val="en-GB"/>
-        </w:rPr>
-        <w:t xml:space="preserve"> and Martin have some programming experiences, but girls don’t. It was not that easy thinking together about the whole project. We had a plan right after being introduced to the task and we didn’t think </w:t>
-      </w:r>
-      <w:proofErr w:type="gramStart"/>
-      <w:r>
-        <w:rPr>
-          <w:lang w:val="en-GB"/>
-        </w:rPr>
-        <w:t>its</w:t>
-      </w:r>
-      <w:proofErr w:type="gramEnd"/>
-      <w:r>
-        <w:rPr>
-          <w:lang w:val="en-GB"/>
-        </w:rPr>
-        <w:t xml:space="preserve"> hard, at least it didn’t seem to be. I admit our first plans and vision have been quite more than required and we quickly let of them when we saw the look at the girls faces or realized how much of a work it would be. We learned that we have to explain our thoughts and sometimes we had to find good arguments to prove us right. We discussed and decided to use JavaFX GUI, because it was easier to make and looked much nicer. At the beginning I was scared that girls would find it hard to understand, but I was wrong. They caught up very fast and started working with it without any major problems. In the end I didn’t notice any problems and differences as I thought about first. </w:t>
-      </w:r>
-    </w:p>
-    <w:p>
-      <w:pPr>
-        <w:rPr>
-          <w:lang w:val="en-GB"/>
-        </w:rPr>
-      </w:pPr>
-      <w:r>
-        <w:rPr>
-          <w:lang w:val="en-GB"/>
-        </w:rPr>
-        <w:lastRenderedPageBreak/>
-        <w:tab/>
-        <w:t xml:space="preserve">The coding wasn’t hard for me. As I mentioned I have programmed before so I can think in a programmer way. I did what I was told to do and had no problems. If I encountered something I did not know I just opened google and voila. But after we made model and started on doing methods I quickly learned that having something around 15 classes in head and thinking about dataflow between the in the same time isn’t that easy. </w:t>
-      </w:r>
-    </w:p>
-    <w:p>
-      <w:pPr>
-        <w:rPr>
-          <w:lang w:val="en-GB"/>
-        </w:rPr>
-      </w:pPr>
-      <w:r>
-        <w:rPr>
-          <w:lang w:val="en-GB"/>
-        </w:rPr>
-        <w:tab/>
-        <w:t xml:space="preserve">Next the language made some issues too. Before we decided to work together we made rule to talk only in English. But since we are two Slovaks and one Czech in the group, sometimes we slipped away. Never on important things though. But I found it much easier to brainstorm with Martin in Slovak and after that to conclude out mishmash in English to the rest of the group. I guess have to work on controlling that, because even though it’s easier way I still find it mean to others. </w:t>
-      </w:r>
-    </w:p>
-    <w:p>
-      <w:pPr>
-        <w:rPr>
-          <w:lang w:val="en-GB"/>
-        </w:rPr>
-      </w:pPr>
-      <w:r>
-        <w:rPr>
-          <w:lang w:val="en-GB"/>
-        </w:rPr>
-        <w:tab/>
-        <w:t xml:space="preserve">The last thing I felt was difference in dedication to work. There were days when one of the group members wasn’t having a “productive day”, often me. Our schedule was meeting at school every Monday, Wednesday and Friday and I am that kind of person that wakes up feeling very productive at home and not at school someday or feeling tired at home but full of energy outside the other day. And that had sometimes conflicts with our schedule. I never saw that as a problem but this project showed me that I should really learn how to control that part of me.   </w:t>
-      </w:r>
-    </w:p>
-    <w:p>
-      <w:pPr>
-        <w:rPr>
-          <w:lang w:val="en-GB"/>
-        </w:rPr>
-      </w:pPr>
-      <w:r>
-        <w:rPr>
-          <w:lang w:val="en-GB"/>
-        </w:rPr>
-        <w:tab/>
-        <w:t>In conclusion, this project showed me my weak sides in teamwork and communication on which I have to work. Also I learned doing this just from the interview. It is a great way to learn since I had free hand, and was forced to learn new stuff if I wanted to use it.</w:t>
-      </w:r>
-    </w:p>
-    <w:p>
-      <w:pPr>
-        <w:rPr>
-          <w:lang w:val="en-GB"/>
-        </w:rPr>
-      </w:pPr>
-    </w:p>
-    <w:p>
-      <w:pPr>
-        <w:rPr>
-          <w:lang w:val="en-GB"/>
-        </w:rPr>
-      </w:pPr>
-    </w:p>
-    <w:p>
-      <w:pPr>
         <w:rPr>
           <w:lang w:val="en-GB"/>
         </w:rPr>
@@ -3734,72 +4086,111 @@
     </w:p>
     <w:p>
       <w:pPr>
-        <w:pStyle w:val="Nadpis1"/>
-        <w:rPr>
-          <w:lang w:val="en-GB"/>
-        </w:rPr>
-      </w:pPr>
-      <w:bookmarkStart w:id="13" w:name="_Toc468444630"/>
+        <w:pStyle w:val="Nadpis2"/>
+        <w:rPr>
+          <w:lang w:val="en-GB"/>
+        </w:rPr>
+      </w:pPr>
+      <w:bookmarkStart w:id="15" w:name="_Toc468875427"/>
       <w:r>
         <w:rPr>
           <w:lang w:val="en-GB"/>
         </w:rPr>
         <w:lastRenderedPageBreak/>
-        <w:t>List of tasks</w:t>
-      </w:r>
-      <w:bookmarkEnd w:id="13"/>
-    </w:p>
-    <w:p>
-      <w:pPr>
-        <w:pStyle w:val="Nadpis2"/>
-        <w:rPr>
-          <w:lang w:val="en-GB"/>
-        </w:rPr>
-      </w:pPr>
-      <w:bookmarkStart w:id="14" w:name="_Toc468444631"/>
-      <w:r>
-        <w:rPr>
-          <w:lang w:val="en-GB"/>
-        </w:rPr>
-        <w:t>Andreea Buturca</w:t>
-      </w:r>
-      <w:bookmarkEnd w:id="14"/>
-    </w:p>
-    <w:p>
-      <w:pPr>
-        <w:pStyle w:val="Nadpis2"/>
-        <w:rPr>
-          <w:lang w:val="en-GB"/>
-        </w:rPr>
-      </w:pPr>
-      <w:bookmarkStart w:id="15" w:name="_Toc468444632"/>
-      <w:r>
-        <w:rPr>
-          <w:lang w:val="en-GB"/>
-        </w:rPr>
         <w:t>Karolina Beliharova</w:t>
       </w:r>
       <w:bookmarkEnd w:id="15"/>
     </w:p>
     <w:p>
       <w:pPr>
-        <w:pStyle w:val="Nadpis2"/>
-        <w:rPr>
-          <w:lang w:val="en-GB"/>
-        </w:rPr>
-      </w:pPr>
-      <w:bookmarkStart w:id="16" w:name="_Toc468444633"/>
-      <w:r>
-        <w:rPr>
-          <w:lang w:val="en-GB"/>
-        </w:rPr>
-        <w:t>Marek Lowy</w:t>
-      </w:r>
-      <w:bookmarkEnd w:id="16"/>
-    </w:p>
-    <w:p>
-      <w:pPr>
-        <w:pStyle w:val="Nadpis2"/>
+        <w:rPr>
+          <w:lang w:val="en-GB"/>
+        </w:rPr>
+      </w:pPr>
+      <w:r>
+        <w:rPr>
+          <w:lang w:val="en-GB"/>
+        </w:rPr>
+        <w:t xml:space="preserve">During the semester I was working with Andreea, we have been programming partners since the beginning of the semester. </w:t>
+      </w:r>
+      <w:r>
+        <w:rPr>
+          <w:lang w:val="en-GB"/>
+        </w:rPr>
+        <w:t>We got used to each other and I can say I like working with her</w:t>
+      </w:r>
+      <w:r>
+        <w:rPr>
+          <w:lang w:val="en-GB"/>
+        </w:rPr>
+        <w:t>,</w:t>
+      </w:r>
+      <w:r>
+        <w:rPr>
+          <w:lang w:val="en-GB"/>
+        </w:rPr>
+        <w:t xml:space="preserve"> of course we had some problems bu</w:t>
+      </w:r>
+      <w:r>
+        <w:rPr>
+          <w:lang w:val="en-GB"/>
+        </w:rPr>
+        <w:t>t both of us are open-minded that means</w:t>
+      </w:r>
+      <w:r>
+        <w:rPr>
+          <w:lang w:val="en-GB"/>
+        </w:rPr>
+        <w:t xml:space="preserve"> we are not scared to accept criticism and we always talked about the problem and then figured out it together.</w:t>
+      </w:r>
+      <w:r>
+        <w:rPr>
+          <w:lang w:val="en-GB"/>
+        </w:rPr>
+        <w:t xml:space="preserve"> Martin and Marek sat in front of us and because both of them had some programming experiences from high school, they were able to help us during the classes when we were completely lost. We worked together on some tasks so we found out how to cooperate together and decided to be group for SEP.</w:t>
+      </w:r>
+    </w:p>
+    <w:p>
+      <w:pPr>
+        <w:rPr>
+          <w:lang w:val="en-GB"/>
+        </w:rPr>
+      </w:pPr>
+      <w:r>
+        <w:rPr>
+          <w:lang w:val="en-GB"/>
+        </w:rPr>
+        <w:t>This project was kind of challenging for me. I learnt how to work in team at my high school, but it was easier and different because no one had the motivation to work as hard as we have here. I have to learn how to work with people with different cultures background. Working with Marek and Martin wasn’t so big problem, because our cultures are similar but on the other hand we had to respect Andreea.</w:t>
+      </w:r>
+    </w:p>
+    <w:p>
+      <w:pPr>
+        <w:rPr>
+          <w:lang w:val="en-US"/>
+        </w:rPr>
+      </w:pPr>
+      <w:r>
+        <w:rPr>
+          <w:lang w:val="en-GB"/>
+        </w:rPr>
+        <w:t>Martin was something like a leader of group because his programming skills are on higher level than others. It was our big advantage because he exactly knew what to do and he could do it really quickly. He was able to correct every problem that we met with code. In the beginning we were thinking about that I and Andreea would work on documentation and guys would work on code. During the project, Andreea had interesting ideas how to make GUI so she worked on code with guys and I did documentation.  I think this work everyone hates the most. It sounds easy but taking notes and documentation is actually harder than it looks like. I would like to say I am glad that in our group were two girls and two boys. I got experience how to work with both genders and I hope it would help me in the future.</w:t>
+      </w:r>
+    </w:p>
+    <w:p>
+      <w:pPr>
+        <w:rPr>
+          <w:lang w:val="en-GB"/>
+        </w:rPr>
+      </w:pPr>
+      <w:r>
+        <w:rPr>
+          <w:lang w:val="en-GB"/>
+        </w:rPr>
+        <w:t xml:space="preserve">We agreed on meetings every Monday, Wednesday and Friday at 10. It was rewarding for us because we had some days off when we could relax from the project but actually I think everyone was working almost every day because we wanted to finish as soon as possible and had the project on high level. Some days we had team buildings, we spent time together without codes and tried to know each other. We enjoyed entertainment so we became really good friends and working together was then easier and funnier. </w:t>
+      </w:r>
+    </w:p>
+    <w:p>
+      <w:pPr>
         <w:rPr>
           <w:lang w:val="en-GB"/>
         </w:rPr>
@@ -3810,23 +4201,312 @@
           <w:docGrid w:linePitch="360"/>
         </w:sectPr>
       </w:pPr>
-      <w:bookmarkStart w:id="17" w:name="_Toc468444634"/>
-      <w:r>
-        <w:rPr>
-          <w:lang w:val="en-GB"/>
-        </w:rPr>
+      <w:r>
+        <w:rPr>
+          <w:lang w:val="en-GB"/>
+        </w:rPr>
+        <w:t>During the project I received a lot of new knowledge and experiences and I think in future it will help me. I learnt more about team work and met new cultures. I was satisfied with my group and how we handled the project.</w:t>
+      </w:r>
+    </w:p>
+    <w:p>
+      <w:pPr>
+        <w:rPr>
+          <w:lang w:val="en-GB"/>
+        </w:rPr>
+      </w:pPr>
+    </w:p>
+    <w:p>
+      <w:pPr>
+        <w:pStyle w:val="Nadpis2"/>
+        <w:rPr>
+          <w:lang w:val="en-GB"/>
+        </w:rPr>
+      </w:pPr>
+    </w:p>
+    <w:p>
+      <w:pPr>
+        <w:pStyle w:val="Nadpis2"/>
+        <w:rPr>
+          <w:lang w:val="en-GB"/>
+        </w:rPr>
+      </w:pPr>
+      <w:bookmarkStart w:id="16" w:name="_Toc468875428"/>
+      <w:r>
+        <w:rPr>
+          <w:lang w:val="en-GB"/>
+        </w:rPr>
+        <w:t>Marek Lowy</w:t>
+      </w:r>
+      <w:bookmarkEnd w:id="16"/>
+    </w:p>
+    <w:p>
+      <w:pPr>
+        <w:rPr>
+          <w:lang w:val="en-GB"/>
+        </w:rPr>
+      </w:pPr>
+      <w:r>
+        <w:rPr>
+          <w:lang w:val="en-GB"/>
+        </w:rPr>
+        <w:t>I have worked with Andreea, Karolina and Martin since the beginning of the semester. We have got used to working together, at least in my opinion. We have found out how to work together and communicate. That was one of the reasons why I chose them for semester project too. In next few paragraphs I will write my thoughts about the project, working in team, solving difficult tasks etc.</w:t>
+      </w:r>
+    </w:p>
+    <w:p>
+      <w:pPr>
+        <w:rPr>
+          <w:lang w:val="en-GB"/>
+        </w:rPr>
+      </w:pPr>
+      <w:r>
+        <w:rPr>
+          <w:lang w:val="en-GB"/>
+        </w:rPr>
+        <w:t>This was the first time I’ve been working on this kind of project. Even though I learned how to work in team at high school, I found out that it’s still not that easy. We’ve been meeting every two days in a week and I quickly realized that it’s quite hard to split work between four people and keep track of what they are working on at the same time. At the beginning we didn’t have much to do so we split roles. Karolina was working on the documentation, Martin was designing GUI and me with Andreea were working on all classes in model. But after project moved to later phases, it got a bit chaotic. Sometimes one member didn’t know what to do until next meeting or two members worked on the same thing. That was when I realized that communication in the team is not as easy as it seems.</w:t>
+      </w:r>
+    </w:p>
+    <w:p>
+      <w:pPr>
+        <w:rPr>
+          <w:lang w:val="en-GB"/>
+        </w:rPr>
+      </w:pPr>
+      <w:r>
+        <w:rPr>
+          <w:lang w:val="en-GB"/>
+        </w:rPr>
+        <w:t>During the whole project we encountered exper</w:t>
+      </w:r>
+      <w:r>
+        <w:rPr>
+          <w:lang w:val="en-GB"/>
+        </w:rPr>
+        <w:t>ience problems several times. I</w:t>
+      </w:r>
+      <w:r>
+        <w:rPr>
+          <w:lang w:val="en-GB"/>
+        </w:rPr>
+        <w:t xml:space="preserve"> and Martin have some programming experiences, but girls don’t. It was not that easy thinking together about the whole project. We had a plan right after being introduced to the task and we didn’t think </w:t>
+      </w:r>
+      <w:r>
+        <w:rPr>
+          <w:lang w:val="en-GB"/>
+        </w:rPr>
+        <w:t>it’s</w:t>
+      </w:r>
+      <w:r>
+        <w:rPr>
+          <w:lang w:val="en-GB"/>
+        </w:rPr>
+        <w:t xml:space="preserve"> hard, at least it didn’t seem to be. I admit our first plans and vision have been quite more than required and we quickly let of them when we saw the look at the girls faces or realized how much of a work it would be. We learned that we have to explain our thoughts and sometimes we had to find good arguments to prove us right. We discussed and decided to use JavaFX GUI, because it was easier to make and looked much nicer. At the beginning I was scared that girls would find it hard to understand, but I was wrong. They caught up very fast and started working with it without any major problems. In the end I didn’t notice any problems and differences as I thought about first. </w:t>
+      </w:r>
+    </w:p>
+    <w:p>
+      <w:pPr>
+        <w:rPr>
+          <w:lang w:val="en-GB"/>
+        </w:rPr>
+      </w:pPr>
+      <w:r>
+        <w:rPr>
+          <w:lang w:val="en-GB"/>
+        </w:rPr>
+        <w:tab/>
+        <w:t xml:space="preserve">The coding wasn’t hard for me. As I mentioned I have programmed before so I can think in a programmer way. I did what I was told to do and had no problems. If I encountered something I did not know I just opened google and voila. But after we made model and started </w:t>
+      </w:r>
+      <w:r>
+        <w:rPr>
+          <w:lang w:val="en-GB"/>
+        </w:rPr>
+        <w:lastRenderedPageBreak/>
+        <w:t xml:space="preserve">on doing methods I quickly learned that having something around 15 classes in head and thinking about dataflow between the in the same time isn’t that easy. </w:t>
+      </w:r>
+    </w:p>
+    <w:p>
+      <w:pPr>
+        <w:rPr>
+          <w:lang w:val="en-GB"/>
+        </w:rPr>
+      </w:pPr>
+      <w:r>
+        <w:rPr>
+          <w:lang w:val="en-GB"/>
+        </w:rPr>
+        <w:t xml:space="preserve">Next the language made some issues too. Before we decided to work together we made rule to talk only in English. But since we are two Slovaks and one Czech in the group, sometimes we slipped away. Never on important things though. But I found it much easier to brainstorm with Martin in Slovak and after that to conclude out mishmash in English to the rest of the group. I guess have to work on controlling that, because even though it’s easier way I still find it mean to others. </w:t>
+      </w:r>
+    </w:p>
+    <w:p>
+      <w:pPr>
+        <w:rPr>
+          <w:lang w:val="en-GB"/>
+        </w:rPr>
+      </w:pPr>
+      <w:r>
+        <w:rPr>
+          <w:lang w:val="en-GB"/>
+        </w:rPr>
+        <w:t xml:space="preserve">The last thing I felt was difference in dedication to work. There were days when one of the group members wasn’t having a “productive day”, often me. Our schedule was meeting at school every Monday, Wednesday and Friday and I am that kind of person that wakes up feeling very productive at home and not at school someday or feeling tired at home but full of energy outside the other day. And that had sometimes conflicts with our schedule. I never saw that as a problem but this project showed me that I should really learn how to control that part of me.   </w:t>
+      </w:r>
+    </w:p>
+    <w:p>
+      <w:pPr>
+        <w:rPr>
+          <w:lang w:val="en-GB"/>
+        </w:rPr>
+        <w:sectPr>
+          <w:pgSz w:w="11906" w:h="16838"/>
+          <w:pgMar w:top="1417" w:right="1417" w:bottom="1417" w:left="1417" w:header="794" w:footer="708" w:gutter="0"/>
+          <w:cols w:space="708"/>
+          <w:docGrid w:linePitch="360"/>
+        </w:sectPr>
+      </w:pPr>
+      <w:r>
+        <w:rPr>
+          <w:lang w:val="en-GB"/>
+        </w:rPr>
+        <w:t>In conclusion, this project showed me my weak sides in teamwork and communication on which I have to work. Also I learned doing this just from the interview. It is a great way to learn since I had free hand, and was forced to learn new stuff if I wanted to use it.</w:t>
+      </w:r>
+    </w:p>
+    <w:p>
+      <w:pPr>
+        <w:pStyle w:val="Nadpis2"/>
+        <w:rPr>
+          <w:lang w:val="en-GB"/>
+        </w:rPr>
+      </w:pPr>
+      <w:bookmarkStart w:id="17" w:name="_Toc468875429"/>
+      <w:r>
+        <w:rPr>
+          <w:lang w:val="en-GB"/>
+        </w:rPr>
+        <w:lastRenderedPageBreak/>
         <w:t>Martin Janosik</w:t>
       </w:r>
       <w:bookmarkEnd w:id="17"/>
     </w:p>
     <w:p>
       <w:pPr>
+        <w:rPr>
+          <w:lang w:val="en-GB"/>
+        </w:rPr>
+      </w:pPr>
+    </w:p>
+    <w:p>
+      <w:pPr>
+        <w:rPr>
+          <w:lang w:val="en-GB"/>
+        </w:rPr>
+      </w:pPr>
+    </w:p>
+    <w:p>
+      <w:pPr>
+        <w:rPr>
+          <w:lang w:val="en-GB"/>
+        </w:rPr>
+        <w:sectPr>
+          <w:pgSz w:w="11906" w:h="16838"/>
+          <w:pgMar w:top="1417" w:right="1417" w:bottom="1417" w:left="1417" w:header="794" w:footer="708" w:gutter="0"/>
+          <w:cols w:space="708"/>
+          <w:docGrid w:linePitch="360"/>
+        </w:sectPr>
+      </w:pPr>
+    </w:p>
+    <w:p>
+      <w:pPr>
         <w:pStyle w:val="Nadpis1"/>
         <w:rPr>
           <w:lang w:val="en-GB"/>
         </w:rPr>
       </w:pPr>
-      <w:bookmarkStart w:id="18" w:name="_Toc468444635"/>
+      <w:bookmarkStart w:id="18" w:name="_Toc468875430"/>
+      <w:r>
+        <w:rPr>
+          <w:lang w:val="en-GB"/>
+        </w:rPr>
+        <w:lastRenderedPageBreak/>
+        <w:t>List of tasks</w:t>
+      </w:r>
+      <w:bookmarkEnd w:id="18"/>
+    </w:p>
+    <w:p>
+      <w:pPr>
+        <w:pStyle w:val="Nadpis2"/>
+        <w:rPr>
+          <w:lang w:val="en-GB"/>
+        </w:rPr>
+      </w:pPr>
+      <w:bookmarkStart w:id="19" w:name="_Toc468875431"/>
+      <w:r>
+        <w:rPr>
+          <w:lang w:val="en-GB"/>
+        </w:rPr>
+        <w:t>Andreea Buturca</w:t>
+      </w:r>
+      <w:bookmarkEnd w:id="19"/>
+    </w:p>
+    <w:p>
+      <w:pPr>
+        <w:pStyle w:val="Nadpis2"/>
+        <w:rPr>
+          <w:lang w:val="en-GB"/>
+        </w:rPr>
+      </w:pPr>
+      <w:bookmarkStart w:id="20" w:name="_Toc468875432"/>
+      <w:r>
+        <w:rPr>
+          <w:lang w:val="en-GB"/>
+        </w:rPr>
+        <w:t>Karolina Beliharova</w:t>
+      </w:r>
+      <w:bookmarkEnd w:id="20"/>
+    </w:p>
+    <w:p>
+      <w:pPr>
+        <w:pStyle w:val="Nadpis2"/>
+        <w:rPr>
+          <w:lang w:val="en-GB"/>
+        </w:rPr>
+      </w:pPr>
+      <w:bookmarkStart w:id="21" w:name="_Toc468875433"/>
+      <w:r>
+        <w:rPr>
+          <w:lang w:val="en-GB"/>
+        </w:rPr>
+        <w:t>Marek Lowy</w:t>
+      </w:r>
+      <w:bookmarkEnd w:id="21"/>
+    </w:p>
+    <w:p>
+      <w:pPr>
+        <w:pStyle w:val="Nadpis2"/>
+        <w:rPr>
+          <w:lang w:val="en-GB"/>
+        </w:rPr>
+        <w:sectPr>
+          <w:pgSz w:w="11906" w:h="16838"/>
+          <w:pgMar w:top="1417" w:right="1417" w:bottom="1417" w:left="1417" w:header="794" w:footer="708" w:gutter="0"/>
+          <w:cols w:space="708"/>
+          <w:docGrid w:linePitch="360"/>
+        </w:sectPr>
+      </w:pPr>
+      <w:bookmarkStart w:id="22" w:name="_Toc468875434"/>
+      <w:r>
+        <w:rPr>
+          <w:lang w:val="en-GB"/>
+        </w:rPr>
+        <w:t>Martin Janosik</w:t>
+      </w:r>
+      <w:bookmarkEnd w:id="22"/>
+    </w:p>
+    <w:p>
+      <w:pPr>
+        <w:pStyle w:val="Nadpis1"/>
+        <w:rPr>
+          <w:lang w:val="en-GB"/>
+        </w:rPr>
+      </w:pPr>
+      <w:bookmarkStart w:id="23" w:name="_Toc468875435"/>
       <w:r>
         <w:rPr>
           <w:lang w:val="en-GB"/>
@@ -3834,7 +4514,7 @@
         <w:lastRenderedPageBreak/>
         <w:t>Supervisor meetings</w:t>
       </w:r>
-      <w:bookmarkEnd w:id="18"/>
+      <w:bookmarkEnd w:id="23"/>
     </w:p>
     <w:p>
       <w:pPr>
@@ -3975,7 +4655,7 @@
           <w:lang w:val="en-GB"/>
         </w:rPr>
       </w:pPr>
-      <w:bookmarkStart w:id="19" w:name="_Toc468444636"/>
+      <w:bookmarkStart w:id="24" w:name="_Toc468875436"/>
       <w:r>
         <w:rPr>
           <w:lang w:val="en-GB"/>
@@ -3983,16 +4663,108 @@
         <w:lastRenderedPageBreak/>
         <w:t>Bloom’s forms</w:t>
       </w:r>
-      <w:bookmarkEnd w:id="19"/>
-    </w:p>
-    <w:p>
-      <w:pPr>
-        <w:spacing w:after="120"/>
-        <w:jc w:val="left"/>
-        <w:rPr>
-          <w:lang w:val="en-GB"/>
-        </w:rPr>
-      </w:pPr>
+      <w:bookmarkEnd w:id="24"/>
+    </w:p>
+    <w:p>
+      <w:pPr>
+        <w:pStyle w:val="Nadpis2"/>
+        <w:rPr>
+          <w:lang w:val="en-GB"/>
+        </w:rPr>
+      </w:pPr>
+      <w:bookmarkStart w:id="25" w:name="_Toc468875437"/>
+      <w:r>
+        <w:rPr>
+          <w:lang w:val="en-GB"/>
+        </w:rPr>
+        <w:t>Andreea Buturca</w:t>
+      </w:r>
+      <w:bookmarkEnd w:id="25"/>
+    </w:p>
+    <w:p>
+      <w:pPr>
+        <w:pStyle w:val="Nadpis2"/>
+        <w:rPr>
+          <w:lang w:val="en-GB"/>
+        </w:rPr>
+      </w:pPr>
+      <w:bookmarkStart w:id="26" w:name="_Toc468875438"/>
+      <w:r>
+        <w:rPr>
+          <w:lang w:val="en-GB"/>
+        </w:rPr>
+        <w:t>Karolina Beliharova</w:t>
+      </w:r>
+      <w:bookmarkEnd w:id="26"/>
+    </w:p>
+    <w:p>
+      <w:pPr>
+        <w:pStyle w:val="Nadpis2"/>
+        <w:rPr>
+          <w:lang w:val="en-GB"/>
+        </w:rPr>
+      </w:pPr>
+      <w:bookmarkStart w:id="27" w:name="_Toc468875439"/>
+      <w:r>
+        <w:rPr>
+          <w:lang w:val="en-GB"/>
+        </w:rPr>
+        <w:t>Marek Lowy</w:t>
+      </w:r>
+      <w:bookmarkEnd w:id="27"/>
+    </w:p>
+    <w:p>
+      <w:pPr>
+        <w:pStyle w:val="Nadpis2"/>
+        <w:rPr>
+          <w:lang w:val="en-GB"/>
+        </w:rPr>
+      </w:pPr>
+      <w:bookmarkStart w:id="28" w:name="_Toc468875440"/>
+      <w:r>
+        <w:rPr>
+          <w:lang w:val="en-GB"/>
+        </w:rPr>
+        <w:t>Martin Janosik</w:t>
+      </w:r>
+      <w:bookmarkEnd w:id="28"/>
+    </w:p>
+    <w:p>
+      <w:pPr>
+        <w:rPr>
+          <w:lang w:val="en-GB"/>
+        </w:rPr>
+      </w:pPr>
+    </w:p>
+    <w:p>
+      <w:pPr>
+        <w:rPr>
+          <w:lang w:val="en-GB"/>
+        </w:rPr>
+      </w:pPr>
+    </w:p>
+    <w:p>
+      <w:pPr>
+        <w:rPr>
+          <w:lang w:val="en-GB"/>
+        </w:rPr>
+      </w:pPr>
+    </w:p>
+    <w:p>
+      <w:pPr>
+        <w:tabs>
+          <w:tab w:val="left" w:pos="3374"/>
+        </w:tabs>
+        <w:rPr>
+          <w:lang w:val="en-GB"/>
+        </w:rPr>
+      </w:pPr>
+      <w:r>
+        <w:rPr>
+          <w:lang w:val="en-GB"/>
+        </w:rPr>
+        <w:tab/>
+      </w:r>
     </w:p>
     <w:sectPr>
       <w:pgSz w:w="11906" w:h="16838"/>
@@ -5486,9 +6258,12 @@
     <w:autoRedefine/>
     <w:uiPriority w:val="39"/>
     <w:unhideWhenUsed/>
-    <w:rsid w:val="0025180D"/>
+    <w:rsid w:val="00B94EF2"/>
     <w:pPr>
-      <w:spacing w:after="100"/>
+      <w:tabs>
+        <w:tab w:val="right" w:leader="dot" w:pos="9062"/>
+      </w:tabs>
+      <w:spacing w:before="120" w:after="100"/>
       <w:ind w:left="240"/>
     </w:pPr>
   </w:style>
@@ -5772,7 +6547,7 @@
 </file>
 
 <file path=customXml/itemProps1.xml><?xml version="1.0" encoding="utf-8"?>
-<ds:datastoreItem xmlns:ds="http://schemas.openxmlformats.org/officeDocument/2006/customXml" ds:itemID="{03AA6D85-6F07-48DD-B3EB-034656B50AEF}">
+<ds:datastoreItem xmlns:ds="http://schemas.openxmlformats.org/officeDocument/2006/customXml" ds:itemID="{4F82B3F4-8F59-4FA7-9DA9-68FA50BA1E3B}">
   <ds:schemaRefs>
     <ds:schemaRef ds:uri="http://schemas.openxmlformats.org/officeDocument/2006/bibliography"/>
   </ds:schemaRefs>

--- a/Documentation/ProcessReport.docx
+++ b/Documentation/ProcessReport.docx
@@ -322,7 +322,7 @@
           <w:r>
             <w:fldChar w:fldCharType="separate"/>
           </w:r>
-          <w:hyperlink w:anchor="_Toc468875413" w:history="1">
+          <w:hyperlink w:anchor="_Toc469311073" w:history="1">
             <w:r>
               <w:rPr>
                 <w:rStyle w:val="Hypertextovodkaz"/>
@@ -367,7 +367,7 @@
                 <w:noProof/>
                 <w:webHidden/>
               </w:rPr>
-              <w:instrText xml:space="preserve"> PAGEREF _Toc468875413 \h </w:instrText>
+              <w:instrText xml:space="preserve"> PAGEREF _Toc469311073 \h </w:instrText>
             </w:r>
             <w:r>
               <w:rPr>
@@ -412,7 +412,7 @@
               <w:lang w:eastAsia="cs-CZ"/>
             </w:rPr>
           </w:pPr>
-          <w:hyperlink w:anchor="_Toc468875414" w:history="1">
+          <w:hyperlink w:anchor="_Toc469311074" w:history="1">
             <w:r>
               <w:rPr>
                 <w:rStyle w:val="Hypertextovodkaz"/>
@@ -457,7 +457,7 @@
                 <w:noProof/>
                 <w:webHidden/>
               </w:rPr>
-              <w:instrText xml:space="preserve"> PAGEREF _Toc468875414 \h </w:instrText>
+              <w:instrText xml:space="preserve"> PAGEREF _Toc469311074 \h </w:instrText>
             </w:r>
             <w:r>
               <w:rPr>
@@ -498,7 +498,7 @@
               <w:lang w:eastAsia="cs-CZ"/>
             </w:rPr>
           </w:pPr>
-          <w:hyperlink w:anchor="_Toc468875415" w:history="1">
+          <w:hyperlink w:anchor="_Toc469311075" w:history="1">
             <w:r>
               <w:rPr>
                 <w:rStyle w:val="Hypertextovodkaz"/>
@@ -526,7 +526,7 @@
                 <w:noProof/>
                 <w:webHidden/>
               </w:rPr>
-              <w:instrText xml:space="preserve"> PAGEREF _Toc468875415 \h </w:instrText>
+              <w:instrText xml:space="preserve"> PAGEREF _Toc469311075 \h </w:instrText>
             </w:r>
             <w:r>
               <w:rPr>
@@ -567,7 +567,7 @@
               <w:lang w:eastAsia="cs-CZ"/>
             </w:rPr>
           </w:pPr>
-          <w:hyperlink w:anchor="_Toc468875416" w:history="1">
+          <w:hyperlink w:anchor="_Toc469311076" w:history="1">
             <w:r>
               <w:rPr>
                 <w:rStyle w:val="Hypertextovodkaz"/>
@@ -595,7 +595,7 @@
                 <w:noProof/>
                 <w:webHidden/>
               </w:rPr>
-              <w:instrText xml:space="preserve"> PAGEREF _Toc468875416 \h </w:instrText>
+              <w:instrText xml:space="preserve"> PAGEREF _Toc469311076 \h </w:instrText>
             </w:r>
             <w:r>
               <w:rPr>
@@ -636,7 +636,7 @@
               <w:lang w:eastAsia="cs-CZ"/>
             </w:rPr>
           </w:pPr>
-          <w:hyperlink w:anchor="_Toc468875417" w:history="1">
+          <w:hyperlink w:anchor="_Toc469311077" w:history="1">
             <w:r>
               <w:rPr>
                 <w:rStyle w:val="Hypertextovodkaz"/>
@@ -664,7 +664,7 @@
                 <w:noProof/>
                 <w:webHidden/>
               </w:rPr>
-              <w:instrText xml:space="preserve"> PAGEREF _Toc468875417 \h </w:instrText>
+              <w:instrText xml:space="preserve"> PAGEREF _Toc469311077 \h </w:instrText>
             </w:r>
             <w:r>
               <w:rPr>
@@ -705,7 +705,7 @@
               <w:lang w:eastAsia="cs-CZ"/>
             </w:rPr>
           </w:pPr>
-          <w:hyperlink w:anchor="_Toc468875418" w:history="1">
+          <w:hyperlink w:anchor="_Toc469311078" w:history="1">
             <w:r>
               <w:rPr>
                 <w:rStyle w:val="Hypertextovodkaz"/>
@@ -734,7 +734,7 @@
                 <w:noProof/>
                 <w:webHidden/>
               </w:rPr>
-              <w:instrText xml:space="preserve"> PAGEREF _Toc468875418 \h </w:instrText>
+              <w:instrText xml:space="preserve"> PAGEREF _Toc469311078 \h </w:instrText>
             </w:r>
             <w:r>
               <w:rPr>
@@ -775,7 +775,7 @@
               <w:lang w:eastAsia="cs-CZ"/>
             </w:rPr>
           </w:pPr>
-          <w:hyperlink w:anchor="_Toc468875419" w:history="1">
+          <w:hyperlink w:anchor="_Toc469311079" w:history="1">
             <w:r>
               <w:rPr>
                 <w:rStyle w:val="Hypertextovodkaz"/>
@@ -803,7 +803,7 @@
                 <w:noProof/>
                 <w:webHidden/>
               </w:rPr>
-              <w:instrText xml:space="preserve"> PAGEREF _Toc468875419 \h </w:instrText>
+              <w:instrText xml:space="preserve"> PAGEREF _Toc469311079 \h </w:instrText>
             </w:r>
             <w:r>
               <w:rPr>
@@ -848,7 +848,7 @@
               <w:lang w:eastAsia="cs-CZ"/>
             </w:rPr>
           </w:pPr>
-          <w:hyperlink w:anchor="_Toc468875420" w:history="1">
+          <w:hyperlink w:anchor="_Toc469311080" w:history="1">
             <w:r>
               <w:rPr>
                 <w:rStyle w:val="Hypertextovodkaz"/>
@@ -893,7 +893,7 @@
                 <w:noProof/>
                 <w:webHidden/>
               </w:rPr>
-              <w:instrText xml:space="preserve"> PAGEREF _Toc468875420 \h </w:instrText>
+              <w:instrText xml:space="preserve"> PAGEREF _Toc469311080 \h </w:instrText>
             </w:r>
             <w:r>
               <w:rPr>
@@ -934,7 +934,7 @@
               <w:lang w:eastAsia="cs-CZ"/>
             </w:rPr>
           </w:pPr>
-          <w:hyperlink w:anchor="_Toc468875421" w:history="1">
+          <w:hyperlink w:anchor="_Toc469311081" w:history="1">
             <w:r>
               <w:rPr>
                 <w:rStyle w:val="Hypertextovodkaz"/>
@@ -962,7 +962,7 @@
                 <w:noProof/>
                 <w:webHidden/>
               </w:rPr>
-              <w:instrText xml:space="preserve"> PAGEREF _Toc468875421 \h </w:instrText>
+              <w:instrText xml:space="preserve"> PAGEREF _Toc469311081 \h </w:instrText>
             </w:r>
             <w:r>
               <w:rPr>
@@ -1003,7 +1003,7 @@
               <w:lang w:eastAsia="cs-CZ"/>
             </w:rPr>
           </w:pPr>
-          <w:hyperlink w:anchor="_Toc468875422" w:history="1">
+          <w:hyperlink w:anchor="_Toc469311082" w:history="1">
             <w:r>
               <w:rPr>
                 <w:rStyle w:val="Hypertextovodkaz"/>
@@ -1031,7 +1031,7 @@
                 <w:noProof/>
                 <w:webHidden/>
               </w:rPr>
-              <w:instrText xml:space="preserve"> PAGEREF _Toc468875422 \h </w:instrText>
+              <w:instrText xml:space="preserve"> PAGEREF _Toc469311082 \h </w:instrText>
             </w:r>
             <w:r>
               <w:rPr>
@@ -1072,7 +1072,7 @@
               <w:lang w:eastAsia="cs-CZ"/>
             </w:rPr>
           </w:pPr>
-          <w:hyperlink w:anchor="_Toc468875423" w:history="1">
+          <w:hyperlink w:anchor="_Toc469311083" w:history="1">
             <w:r>
               <w:rPr>
                 <w:rStyle w:val="Hypertextovodkaz"/>
@@ -1100,7 +1100,7 @@
                 <w:noProof/>
                 <w:webHidden/>
               </w:rPr>
-              <w:instrText xml:space="preserve"> PAGEREF _Toc468875423 \h </w:instrText>
+              <w:instrText xml:space="preserve"> PAGEREF _Toc469311083 \h </w:instrText>
             </w:r>
             <w:r>
               <w:rPr>
@@ -1141,7 +1141,7 @@
               <w:lang w:eastAsia="cs-CZ"/>
             </w:rPr>
           </w:pPr>
-          <w:hyperlink w:anchor="_Toc468875424" w:history="1">
+          <w:hyperlink w:anchor="_Toc469311084" w:history="1">
             <w:r>
               <w:rPr>
                 <w:rStyle w:val="Hypertextovodkaz"/>
@@ -1169,7 +1169,7 @@
                 <w:noProof/>
                 <w:webHidden/>
               </w:rPr>
-              <w:instrText xml:space="preserve"> PAGEREF _Toc468875424 \h </w:instrText>
+              <w:instrText xml:space="preserve"> PAGEREF _Toc469311084 \h </w:instrText>
             </w:r>
             <w:r>
               <w:rPr>
@@ -1214,7 +1214,7 @@
               <w:lang w:eastAsia="cs-CZ"/>
             </w:rPr>
           </w:pPr>
-          <w:hyperlink w:anchor="_Toc468875425" w:history="1">
+          <w:hyperlink w:anchor="_Toc469311085" w:history="1">
             <w:r>
               <w:rPr>
                 <w:rStyle w:val="Hypertextovodkaz"/>
@@ -1259,7 +1259,7 @@
                 <w:noProof/>
                 <w:webHidden/>
               </w:rPr>
-              <w:instrText xml:space="preserve"> PAGEREF _Toc468875425 \h </w:instrText>
+              <w:instrText xml:space="preserve"> PAGEREF _Toc469311085 \h </w:instrText>
             </w:r>
             <w:r>
               <w:rPr>
@@ -1300,7 +1300,7 @@
               <w:lang w:eastAsia="cs-CZ"/>
             </w:rPr>
           </w:pPr>
-          <w:hyperlink w:anchor="_Toc468875426" w:history="1">
+          <w:hyperlink w:anchor="_Toc469311086" w:history="1">
             <w:r>
               <w:rPr>
                 <w:rStyle w:val="Hypertextovodkaz"/>
@@ -1328,7 +1328,7 @@
                 <w:noProof/>
                 <w:webHidden/>
               </w:rPr>
-              <w:instrText xml:space="preserve"> PAGEREF _Toc468875426 \h </w:instrText>
+              <w:instrText xml:space="preserve"> PAGEREF _Toc469311086 \h </w:instrText>
             </w:r>
             <w:r>
               <w:rPr>
@@ -1369,7 +1369,7 @@
               <w:lang w:eastAsia="cs-CZ"/>
             </w:rPr>
           </w:pPr>
-          <w:hyperlink w:anchor="_Toc468875427" w:history="1">
+          <w:hyperlink w:anchor="_Toc469311087" w:history="1">
             <w:r>
               <w:rPr>
                 <w:rStyle w:val="Hypertextovodkaz"/>
@@ -1397,7 +1397,7 @@
                 <w:noProof/>
                 <w:webHidden/>
               </w:rPr>
-              <w:instrText xml:space="preserve"> PAGEREF _Toc468875427 \h </w:instrText>
+              <w:instrText xml:space="preserve"> PAGEREF _Toc469311087 \h </w:instrText>
             </w:r>
             <w:r>
               <w:rPr>
@@ -1438,7 +1438,7 @@
               <w:lang w:eastAsia="cs-CZ"/>
             </w:rPr>
           </w:pPr>
-          <w:hyperlink w:anchor="_Toc468875428" w:history="1">
+          <w:hyperlink w:anchor="_Toc469311088" w:history="1">
             <w:r>
               <w:rPr>
                 <w:rStyle w:val="Hypertextovodkaz"/>
@@ -1466,7 +1466,7 @@
                 <w:noProof/>
                 <w:webHidden/>
               </w:rPr>
-              <w:instrText xml:space="preserve"> PAGEREF _Toc468875428 \h </w:instrText>
+              <w:instrText xml:space="preserve"> PAGEREF _Toc469311088 \h </w:instrText>
             </w:r>
             <w:r>
               <w:rPr>
@@ -1507,7 +1507,7 @@
               <w:lang w:eastAsia="cs-CZ"/>
             </w:rPr>
           </w:pPr>
-          <w:hyperlink w:anchor="_Toc468875429" w:history="1">
+          <w:hyperlink w:anchor="_Toc469311089" w:history="1">
             <w:r>
               <w:rPr>
                 <w:rStyle w:val="Hypertextovodkaz"/>
@@ -1535,7 +1535,7 @@
                 <w:noProof/>
                 <w:webHidden/>
               </w:rPr>
-              <w:instrText xml:space="preserve"> PAGEREF _Toc468875429 \h </w:instrText>
+              <w:instrText xml:space="preserve"> PAGEREF _Toc469311089 \h </w:instrText>
             </w:r>
             <w:r>
               <w:rPr>
@@ -1580,7 +1580,7 @@
               <w:lang w:eastAsia="cs-CZ"/>
             </w:rPr>
           </w:pPr>
-          <w:hyperlink w:anchor="_Toc468875430" w:history="1">
+          <w:hyperlink w:anchor="_Toc469311090" w:history="1">
             <w:r>
               <w:rPr>
                 <w:rStyle w:val="Hypertextovodkaz"/>
@@ -1625,7 +1625,7 @@
                 <w:noProof/>
                 <w:webHidden/>
               </w:rPr>
-              <w:instrText xml:space="preserve"> PAGEREF _Toc468875430 \h </w:instrText>
+              <w:instrText xml:space="preserve"> PAGEREF _Toc469311090 \h </w:instrText>
             </w:r>
             <w:r>
               <w:rPr>
@@ -1645,7 +1645,7 @@
                 <w:noProof/>
                 <w:webHidden/>
               </w:rPr>
-              <w:t>15</w:t>
+              <w:t>16</w:t>
             </w:r>
             <w:r>
               <w:rPr>
@@ -1666,7 +1666,7 @@
               <w:lang w:eastAsia="cs-CZ"/>
             </w:rPr>
           </w:pPr>
-          <w:hyperlink w:anchor="_Toc468875431" w:history="1">
+          <w:hyperlink w:anchor="_Toc469311091" w:history="1">
             <w:r>
               <w:rPr>
                 <w:rStyle w:val="Hypertextovodkaz"/>
@@ -1694,7 +1694,7 @@
                 <w:noProof/>
                 <w:webHidden/>
               </w:rPr>
-              <w:instrText xml:space="preserve"> PAGEREF _Toc468875431 \h </w:instrText>
+              <w:instrText xml:space="preserve"> PAGEREF _Toc469311091 \h </w:instrText>
             </w:r>
             <w:r>
               <w:rPr>
@@ -1714,7 +1714,7 @@
                 <w:noProof/>
                 <w:webHidden/>
               </w:rPr>
-              <w:t>15</w:t>
+              <w:t>16</w:t>
             </w:r>
             <w:r>
               <w:rPr>
@@ -1735,7 +1735,7 @@
               <w:lang w:eastAsia="cs-CZ"/>
             </w:rPr>
           </w:pPr>
-          <w:hyperlink w:anchor="_Toc468875432" w:history="1">
+          <w:hyperlink w:anchor="_Toc469311092" w:history="1">
             <w:r>
               <w:rPr>
                 <w:rStyle w:val="Hypertextovodkaz"/>
@@ -1763,7 +1763,7 @@
                 <w:noProof/>
                 <w:webHidden/>
               </w:rPr>
-              <w:instrText xml:space="preserve"> PAGEREF _Toc468875432 \h </w:instrText>
+              <w:instrText xml:space="preserve"> PAGEREF _Toc469311092 \h </w:instrText>
             </w:r>
             <w:r>
               <w:rPr>
@@ -1783,7 +1783,7 @@
                 <w:noProof/>
                 <w:webHidden/>
               </w:rPr>
-              <w:t>15</w:t>
+              <w:t>16</w:t>
             </w:r>
             <w:r>
               <w:rPr>
@@ -1804,7 +1804,7 @@
               <w:lang w:eastAsia="cs-CZ"/>
             </w:rPr>
           </w:pPr>
-          <w:hyperlink w:anchor="_Toc468875433" w:history="1">
+          <w:hyperlink w:anchor="_Toc469311093" w:history="1">
             <w:r>
               <w:rPr>
                 <w:rStyle w:val="Hypertextovodkaz"/>
@@ -1832,7 +1832,7 @@
                 <w:noProof/>
                 <w:webHidden/>
               </w:rPr>
-              <w:instrText xml:space="preserve"> PAGEREF _Toc468875433 \h </w:instrText>
+              <w:instrText xml:space="preserve"> PAGEREF _Toc469311093 \h </w:instrText>
             </w:r>
             <w:r>
               <w:rPr>
@@ -1852,7 +1852,7 @@
                 <w:noProof/>
                 <w:webHidden/>
               </w:rPr>
-              <w:t>15</w:t>
+              <w:t>16</w:t>
             </w:r>
             <w:r>
               <w:rPr>
@@ -1873,7 +1873,7 @@
               <w:lang w:eastAsia="cs-CZ"/>
             </w:rPr>
           </w:pPr>
-          <w:hyperlink w:anchor="_Toc468875434" w:history="1">
+          <w:hyperlink w:anchor="_Toc469311094" w:history="1">
             <w:r>
               <w:rPr>
                 <w:rStyle w:val="Hypertextovodkaz"/>
@@ -1901,7 +1901,7 @@
                 <w:noProof/>
                 <w:webHidden/>
               </w:rPr>
-              <w:instrText xml:space="preserve"> PAGEREF _Toc468875434 \h </w:instrText>
+              <w:instrText xml:space="preserve"> PAGEREF _Toc469311094 \h </w:instrText>
             </w:r>
             <w:r>
               <w:rPr>
@@ -1921,7 +1921,7 @@
                 <w:noProof/>
                 <w:webHidden/>
               </w:rPr>
-              <w:t>15</w:t>
+              <w:t>16</w:t>
             </w:r>
             <w:r>
               <w:rPr>
@@ -1946,7 +1946,7 @@
               <w:lang w:eastAsia="cs-CZ"/>
             </w:rPr>
           </w:pPr>
-          <w:hyperlink w:anchor="_Toc468875435" w:history="1">
+          <w:hyperlink w:anchor="_Toc469311095" w:history="1">
             <w:r>
               <w:rPr>
                 <w:rStyle w:val="Hypertextovodkaz"/>
@@ -1991,7 +1991,7 @@
                 <w:noProof/>
                 <w:webHidden/>
               </w:rPr>
-              <w:instrText xml:space="preserve"> PAGEREF _Toc468875435 \h </w:instrText>
+              <w:instrText xml:space="preserve"> PAGEREF _Toc469311095 \h </w:instrText>
             </w:r>
             <w:r>
               <w:rPr>
@@ -2011,7 +2011,7 @@
                 <w:noProof/>
                 <w:webHidden/>
               </w:rPr>
-              <w:t>16</w:t>
+              <w:t>17</w:t>
             </w:r>
             <w:r>
               <w:rPr>
@@ -2036,7 +2036,7 @@
               <w:lang w:eastAsia="cs-CZ"/>
             </w:rPr>
           </w:pPr>
-          <w:hyperlink w:anchor="_Toc468875436" w:history="1">
+          <w:hyperlink w:anchor="_Toc469311096" w:history="1">
             <w:r>
               <w:rPr>
                 <w:rStyle w:val="Hypertextovodkaz"/>
@@ -2081,7 +2081,7 @@
                 <w:noProof/>
                 <w:webHidden/>
               </w:rPr>
-              <w:instrText xml:space="preserve"> PAGEREF _Toc468875436 \h </w:instrText>
+              <w:instrText xml:space="preserve"> PAGEREF _Toc469311096 \h </w:instrText>
             </w:r>
             <w:r>
               <w:rPr>
@@ -2101,7 +2101,7 @@
                 <w:noProof/>
                 <w:webHidden/>
               </w:rPr>
-              <w:t>17</w:t>
+              <w:t>18</w:t>
             </w:r>
             <w:r>
               <w:rPr>
@@ -2122,7 +2122,7 @@
               <w:lang w:eastAsia="cs-CZ"/>
             </w:rPr>
           </w:pPr>
-          <w:hyperlink w:anchor="_Toc468875437" w:history="1">
+          <w:hyperlink w:anchor="_Toc469311097" w:history="1">
             <w:r>
               <w:rPr>
                 <w:rStyle w:val="Hypertextovodkaz"/>
@@ -2150,7 +2150,7 @@
                 <w:noProof/>
                 <w:webHidden/>
               </w:rPr>
-              <w:instrText xml:space="preserve"> PAGEREF _Toc468875437 \h </w:instrText>
+              <w:instrText xml:space="preserve"> PAGEREF _Toc469311097 \h </w:instrText>
             </w:r>
             <w:r>
               <w:rPr>
@@ -2170,7 +2170,7 @@
                 <w:noProof/>
                 <w:webHidden/>
               </w:rPr>
-              <w:t>17</w:t>
+              <w:t>18</w:t>
             </w:r>
             <w:r>
               <w:rPr>
@@ -2191,7 +2191,7 @@
               <w:lang w:eastAsia="cs-CZ"/>
             </w:rPr>
           </w:pPr>
-          <w:hyperlink w:anchor="_Toc468875438" w:history="1">
+          <w:hyperlink w:anchor="_Toc469311098" w:history="1">
             <w:r>
               <w:rPr>
                 <w:rStyle w:val="Hypertextovodkaz"/>
@@ -2219,7 +2219,7 @@
                 <w:noProof/>
                 <w:webHidden/>
               </w:rPr>
-              <w:instrText xml:space="preserve"> PAGEREF _Toc468875438 \h </w:instrText>
+              <w:instrText xml:space="preserve"> PAGEREF _Toc469311098 \h </w:instrText>
             </w:r>
             <w:r>
               <w:rPr>
@@ -2239,7 +2239,7 @@
                 <w:noProof/>
                 <w:webHidden/>
               </w:rPr>
-              <w:t>17</w:t>
+              <w:t>18</w:t>
             </w:r>
             <w:r>
               <w:rPr>
@@ -2260,7 +2260,7 @@
               <w:lang w:eastAsia="cs-CZ"/>
             </w:rPr>
           </w:pPr>
-          <w:hyperlink w:anchor="_Toc468875439" w:history="1">
+          <w:hyperlink w:anchor="_Toc469311099" w:history="1">
             <w:r>
               <w:rPr>
                 <w:rStyle w:val="Hypertextovodkaz"/>
@@ -2288,7 +2288,7 @@
                 <w:noProof/>
                 <w:webHidden/>
               </w:rPr>
-              <w:instrText xml:space="preserve"> PAGEREF _Toc468875439 \h </w:instrText>
+              <w:instrText xml:space="preserve"> PAGEREF _Toc469311099 \h </w:instrText>
             </w:r>
             <w:r>
               <w:rPr>
@@ -2308,7 +2308,7 @@
                 <w:noProof/>
                 <w:webHidden/>
               </w:rPr>
-              <w:t>17</w:t>
+              <w:t>19</w:t>
             </w:r>
             <w:r>
               <w:rPr>
@@ -2329,7 +2329,7 @@
               <w:lang w:eastAsia="cs-CZ"/>
             </w:rPr>
           </w:pPr>
-          <w:hyperlink w:anchor="_Toc468875440" w:history="1">
+          <w:hyperlink w:anchor="_Toc469311100" w:history="1">
             <w:r>
               <w:rPr>
                 <w:rStyle w:val="Hypertextovodkaz"/>
@@ -2357,7 +2357,7 @@
                 <w:noProof/>
                 <w:webHidden/>
               </w:rPr>
-              <w:instrText xml:space="preserve"> PAGEREF _Toc468875440 \h </w:instrText>
+              <w:instrText xml:space="preserve"> PAGEREF _Toc469311100 \h </w:instrText>
             </w:r>
             <w:r>
               <w:rPr>
@@ -2377,7 +2377,7 @@
                 <w:noProof/>
                 <w:webHidden/>
               </w:rPr>
-              <w:t>17</w:t>
+              <w:t>19</w:t>
             </w:r>
             <w:r>
               <w:rPr>
@@ -2422,7 +2422,7 @@
           <w:lang w:val="en-GB"/>
         </w:rPr>
       </w:pPr>
-      <w:bookmarkStart w:id="0" w:name="_Toc468875413"/>
+      <w:bookmarkStart w:id="0" w:name="_Toc469311073"/>
       <w:r>
         <w:rPr>
           <w:lang w:val="en-GB"/>
@@ -2430,7 +2430,9 @@
         <w:lastRenderedPageBreak/>
         <w:t>Group policy</w:t>
       </w:r>
+      <w:bookmarkStart w:id="1" w:name="_GoBack"/>
       <w:bookmarkEnd w:id="0"/>
+      <w:bookmarkEnd w:id="1"/>
     </w:p>
     <w:p>
       <w:pPr>
@@ -2750,7 +2752,7 @@
           <w:lang w:val="en-US"/>
         </w:rPr>
       </w:pPr>
-      <w:bookmarkStart w:id="1" w:name="_Toc468875414"/>
+      <w:bookmarkStart w:id="2" w:name="_Toc469311074"/>
       <w:r>
         <w:rPr>
           <w:lang w:val="en-US"/>
@@ -2758,7 +2760,7 @@
         <w:lastRenderedPageBreak/>
         <w:t>SWOT analysis</w:t>
       </w:r>
-      <w:bookmarkEnd w:id="1"/>
+      <w:bookmarkEnd w:id="2"/>
     </w:p>
     <w:p>
       <w:pPr>
@@ -2768,14 +2770,14 @@
           <w:lang w:val="en-GB"/>
         </w:rPr>
       </w:pPr>
-      <w:bookmarkStart w:id="2" w:name="_Toc468875415"/>
+      <w:bookmarkStart w:id="3" w:name="_Toc469311075"/>
       <w:r>
         <w:rPr>
           <w:lang w:val="en-GB"/>
         </w:rPr>
         <w:t>Andreea Buturca</w:t>
       </w:r>
-      <w:bookmarkEnd w:id="2"/>
+      <w:bookmarkEnd w:id="3"/>
     </w:p>
     <w:p>
       <w:pPr>
@@ -2902,14 +2904,14 @@
           <w:lang w:val="en-GB"/>
         </w:rPr>
       </w:pPr>
-      <w:bookmarkStart w:id="3" w:name="_Toc468875416"/>
+      <w:bookmarkStart w:id="4" w:name="_Toc469311076"/>
       <w:r>
         <w:rPr>
           <w:lang w:val="en-GB"/>
         </w:rPr>
         <w:t>Karolina Beliharova</w:t>
       </w:r>
-      <w:bookmarkEnd w:id="3"/>
+      <w:bookmarkEnd w:id="4"/>
     </w:p>
     <w:p>
       <w:pPr>
@@ -3047,7 +3049,7 @@
           <w:lang w:val="en-GB"/>
         </w:rPr>
       </w:pPr>
-      <w:bookmarkStart w:id="4" w:name="_Toc468875417"/>
+      <w:bookmarkStart w:id="5" w:name="_Toc469311077"/>
       <w:r>
         <w:rPr>
           <w:lang w:val="en-GB"/>
@@ -3055,7 +3057,7 @@
         <w:lastRenderedPageBreak/>
         <w:t>Marek Lowy</w:t>
       </w:r>
-      <w:bookmarkEnd w:id="4"/>
+      <w:bookmarkEnd w:id="5"/>
     </w:p>
     <w:p>
       <w:pPr>
@@ -3189,8 +3191,6 @@
         </w:rPr>
         <w:t>B</w:t>
       </w:r>
-      <w:bookmarkStart w:id="5" w:name="_GoBack"/>
-      <w:bookmarkEnd w:id="5"/>
       <w:r>
         <w:rPr>
           <w:lang w:val="en-GB"/>
@@ -3220,7 +3220,7 @@
           <w:lang w:val="en-GB"/>
         </w:rPr>
       </w:pPr>
-      <w:bookmarkStart w:id="6" w:name="_Toc468875418"/>
+      <w:bookmarkStart w:id="6" w:name="_Toc469311078"/>
       <w:r>
         <w:rPr>
           <w:rFonts w:eastAsia="Times New Roman"/>
@@ -3399,7 +3399,7 @@
           <w:lang w:val="en-GB"/>
         </w:rPr>
       </w:pPr>
-      <w:bookmarkStart w:id="7" w:name="_Toc468875419"/>
+      <w:bookmarkStart w:id="7" w:name="_Toc469311079"/>
       <w:r>
         <w:rPr>
           <w:lang w:val="en-GB"/>
@@ -3752,7 +3752,7 @@
           <w:lang w:val="en-GB"/>
         </w:rPr>
       </w:pPr>
-      <w:bookmarkStart w:id="8" w:name="_Toc468875420"/>
+      <w:bookmarkStart w:id="8" w:name="_Toc469311080"/>
       <w:r>
         <w:rPr>
           <w:lang w:val="en-GB"/>
@@ -3769,7 +3769,7 @@
           <w:lang w:val="en-GB"/>
         </w:rPr>
       </w:pPr>
-      <w:bookmarkStart w:id="9" w:name="_Toc468875421"/>
+      <w:bookmarkStart w:id="9" w:name="_Toc469311081"/>
       <w:r>
         <w:rPr>
           <w:lang w:val="en-GB"/>
@@ -3830,7 +3830,7 @@
           <w:lang w:val="en-GB"/>
         </w:rPr>
       </w:pPr>
-      <w:bookmarkStart w:id="10" w:name="_Toc468875422"/>
+      <w:bookmarkStart w:id="10" w:name="_Toc469311082"/>
       <w:r>
         <w:rPr>
           <w:lang w:val="en-GB"/>
@@ -3907,7 +3907,7 @@
           <w:lang w:val="en-GB"/>
         </w:rPr>
       </w:pPr>
-      <w:bookmarkStart w:id="11" w:name="_Toc468875423"/>
+      <w:bookmarkStart w:id="11" w:name="_Toc469311083"/>
       <w:r>
         <w:rPr>
           <w:lang w:val="en-GB"/>
@@ -3978,7 +3978,7 @@
           <w:lang w:val="en-GB"/>
         </w:rPr>
       </w:pPr>
-      <w:bookmarkStart w:id="12" w:name="_Toc468875424"/>
+      <w:bookmarkStart w:id="12" w:name="_Toc469311084"/>
       <w:r>
         <w:rPr>
           <w:lang w:val="en-GB"/>
@@ -4044,7 +4044,7 @@
           <w:lang w:val="en-GB"/>
         </w:rPr>
       </w:pPr>
-      <w:bookmarkStart w:id="13" w:name="_Toc468875425"/>
+      <w:bookmarkStart w:id="13" w:name="_Toc469311085"/>
       <w:r>
         <w:rPr>
           <w:lang w:val="en-GB"/>
@@ -4061,7 +4061,7 @@
           <w:lang w:val="en-GB"/>
         </w:rPr>
       </w:pPr>
-      <w:bookmarkStart w:id="14" w:name="_Toc468875426"/>
+      <w:bookmarkStart w:id="14" w:name="_Toc469311086"/>
       <w:r>
         <w:rPr>
           <w:lang w:val="en-GB"/>
@@ -4091,7 +4091,7 @@
           <w:lang w:val="en-GB"/>
         </w:rPr>
       </w:pPr>
-      <w:bookmarkStart w:id="15" w:name="_Toc468875427"/>
+      <w:bookmarkStart w:id="15" w:name="_Toc469311087"/>
       <w:r>
         <w:rPr>
           <w:lang w:val="en-GB"/>
@@ -4210,31 +4210,17 @@
     </w:p>
     <w:p>
       <w:pPr>
-        <w:rPr>
-          <w:lang w:val="en-GB"/>
-        </w:rPr>
-      </w:pPr>
-    </w:p>
-    <w:p>
-      <w:pPr>
         <w:pStyle w:val="Nadpis2"/>
         <w:rPr>
           <w:lang w:val="en-GB"/>
         </w:rPr>
       </w:pPr>
-    </w:p>
-    <w:p>
-      <w:pPr>
-        <w:pStyle w:val="Nadpis2"/>
-        <w:rPr>
-          <w:lang w:val="en-GB"/>
-        </w:rPr>
-      </w:pPr>
-      <w:bookmarkStart w:id="16" w:name="_Toc468875428"/>
-      <w:r>
-        <w:rPr>
-          <w:lang w:val="en-GB"/>
-        </w:rPr>
+      <w:bookmarkStart w:id="16" w:name="_Toc469311088"/>
+      <w:r>
+        <w:rPr>
+          <w:lang w:val="en-GB"/>
+        </w:rPr>
+        <w:lastRenderedPageBreak/>
         <w:t>Marek Lowy</w:t>
       </w:r>
       <w:bookmarkEnd w:id="16"/>
@@ -4313,26 +4299,20 @@
           <w:lang w:val="en-GB"/>
         </w:rPr>
         <w:tab/>
-        <w:t xml:space="preserve">The coding wasn’t hard for me. As I mentioned I have programmed before so I can think in a programmer way. I did what I was told to do and had no problems. If I encountered something I did not know I just opened google and voila. But after we made model and started </w:t>
-      </w:r>
+        <w:t xml:space="preserve">The coding wasn’t hard for me. As I mentioned I have programmed before so I can think in a programmer way. I did what I was told to do and had no problems. If I encountered something I did not know I just opened google and voila. But after we made model and started on doing methods I quickly learned that having something around 15 classes in head and thinking about dataflow between the in the same time isn’t that easy. </w:t>
+      </w:r>
+    </w:p>
+    <w:p>
+      <w:pPr>
+        <w:rPr>
+          <w:lang w:val="en-GB"/>
+        </w:rPr>
+      </w:pPr>
       <w:r>
         <w:rPr>
           <w:lang w:val="en-GB"/>
         </w:rPr>
         <w:lastRenderedPageBreak/>
-        <w:t xml:space="preserve">on doing methods I quickly learned that having something around 15 classes in head and thinking about dataflow between the in the same time isn’t that easy. </w:t>
-      </w:r>
-    </w:p>
-    <w:p>
-      <w:pPr>
-        <w:rPr>
-          <w:lang w:val="en-GB"/>
-        </w:rPr>
-      </w:pPr>
-      <w:r>
-        <w:rPr>
-          <w:lang w:val="en-GB"/>
-        </w:rPr>
         <w:t xml:space="preserve">Next the language made some issues too. Before we decided to work together we made rule to talk only in English. But since we are two Slovaks and one Czech in the group, sometimes we slipped away. Never on important things though. But I found it much easier to brainstorm with Martin in Slovak and after that to conclude out mishmash in English to the rest of the group. I guess have to work on controlling that, because even though it’s easier way I still find it mean to others. </w:t>
       </w:r>
     </w:p>
@@ -4375,7 +4355,7 @@
           <w:lang w:val="en-GB"/>
         </w:rPr>
       </w:pPr>
-      <w:bookmarkStart w:id="17" w:name="_Toc468875429"/>
+      <w:bookmarkStart w:id="17" w:name="_Toc469311089"/>
       <w:r>
         <w:rPr>
           <w:lang w:val="en-GB"/>
@@ -4384,6 +4364,97 @@
         <w:t>Martin Janosik</w:t>
       </w:r>
       <w:bookmarkEnd w:id="17"/>
+    </w:p>
+    <w:p>
+      <w:pPr>
+        <w:rPr>
+          <w:lang w:val="en-GB"/>
+        </w:rPr>
+      </w:pPr>
+      <w:r>
+        <w:rPr>
+          <w:lang w:val="en-GB"/>
+        </w:rPr>
+        <w:t xml:space="preserve">I decided to work with Marek, Andreea and Karolina because we have been working together since beginning of semester. I had no problems with cooperating with them during our project so I think it was good decision. The task we were given was simple and straight. I like idea of giving students interview since this is much closer to real life work than predefined model that has to be implemented. In interview we had specified some requirements, but we had free hand at the same time. </w:t>
+      </w:r>
+    </w:p>
+    <w:p>
+      <w:pPr>
+        <w:rPr>
+          <w:lang w:val="en-GB"/>
+        </w:rPr>
+      </w:pPr>
+      <w:r>
+        <w:rPr>
+          <w:lang w:val="en-GB"/>
+        </w:rPr>
+        <w:t xml:space="preserve">We planned our meetings for every two days since we came to conclusion that mostly we are more productive at home. I usually split work and told other members what they should do at home. We primarily used GitHub as our share point since it allowed us to code at the same time, share and merge code right away, and see all the changes other members did. On our meeting we discussed questions and worked on the code together. We have worked on the documentation for the project while coding, because we have found it more time efficient. </w:t>
+      </w:r>
+    </w:p>
+    <w:p>
+      <w:pPr>
+        <w:rPr>
+          <w:lang w:val="en-GB"/>
+        </w:rPr>
+      </w:pPr>
+      <w:r>
+        <w:rPr>
+          <w:lang w:val="en-GB"/>
+        </w:rPr>
+        <w:t xml:space="preserve">At the beginning I was designing GUI while other members worked on the model. This was the point where I encountered first complications. The interview didn’t specify how the model should look like and every team member had different idea. We had to discuss, but it didn’t take long to find reasonable solution. I found out that communication in the team is really important.  It the beginning I was a bit worried. I have some professional programming experience and I was scared that other team members wouldn’t understand my code, but I was wrong. The understood quickly and did their work very well. </w:t>
+      </w:r>
+    </w:p>
+    <w:p>
+      <w:pPr>
+        <w:rPr>
+          <w:lang w:val="en-GB"/>
+        </w:rPr>
+      </w:pPr>
+      <w:r>
+        <w:rPr>
+          <w:lang w:val="en-GB"/>
+        </w:rPr>
+        <w:t xml:space="preserve">Language wasn’t problem at all. But it’s true that sometimes I realized that I argued with mark about the code in Slovak. It wasn’t big problem since he summarized our conclusion to the group afterwards. I even found it more efficient that way. </w:t>
+      </w:r>
+    </w:p>
+    <w:p>
+      <w:pPr>
+        <w:rPr>
+          <w:lang w:val="en-GB"/>
+        </w:rPr>
+      </w:pPr>
+      <w:r>
+        <w:rPr>
+          <w:lang w:val="en-GB"/>
+        </w:rPr>
+        <w:t>At the testing phase we found some bugs and things which didn’t work. I have to admit some were pretty hard to find and solve. Most often the reason was that other member implemented some methods and I used them. It seems easy but understanding somebody’s code is not easiest thing to do. The logic in the code is simple but the intention isn’t. Fortunately, communication solved most of these problems for us. We understood each other and then quickly solved the problem. Also in the half of the project we have decided not to use MyDate c</w:t>
+      </w:r>
+      <w:r>
+        <w:rPr>
+          <w:lang w:val="en-GB"/>
+        </w:rPr>
+        <w:t>lass we have made during our SDJ</w:t>
+      </w:r>
+      <w:r>
+        <w:rPr>
+          <w:lang w:val="en-GB"/>
+        </w:rPr>
+        <w:t xml:space="preserve"> lessons, but instead to use built in Java Date and LocalDate. The reason was simple; those were working better. But switching classes while in the middle of project was tricky. We had to redo a lot of code to work properly.</w:t>
+      </w:r>
+    </w:p>
+    <w:p>
+      <w:pPr>
+        <w:rPr>
+          <w:lang w:val="en-GB"/>
+        </w:rPr>
+      </w:pPr>
+      <w:r>
+        <w:rPr>
+          <w:lang w:val="en-GB"/>
+        </w:rPr>
+        <w:lastRenderedPageBreak/>
+        <w:t>To sum it all up, I gained a lot of experiences while doing this project. It helped me to develop my communication skills, teamwork and cooperation. I liked the way task was presented and possibility to add things to the project. It made me feel more motivated, and I am always more productive while having fun and enjoying my project.</w:t>
+      </w:r>
     </w:p>
     <w:p>
       <w:pPr>
@@ -4419,7 +4490,7 @@
           <w:lang w:val="en-GB"/>
         </w:rPr>
       </w:pPr>
-      <w:bookmarkStart w:id="18" w:name="_Toc468875430"/>
+      <w:bookmarkStart w:id="18" w:name="_Toc469311090"/>
       <w:r>
         <w:rPr>
           <w:lang w:val="en-GB"/>
@@ -4436,7 +4507,7 @@
           <w:lang w:val="en-GB"/>
         </w:rPr>
       </w:pPr>
-      <w:bookmarkStart w:id="19" w:name="_Toc468875431"/>
+      <w:bookmarkStart w:id="19" w:name="_Toc469311091"/>
       <w:r>
         <w:rPr>
           <w:lang w:val="en-GB"/>
@@ -4452,7 +4523,7 @@
           <w:lang w:val="en-GB"/>
         </w:rPr>
       </w:pPr>
-      <w:bookmarkStart w:id="20" w:name="_Toc468875432"/>
+      <w:bookmarkStart w:id="20" w:name="_Toc469311092"/>
       <w:r>
         <w:rPr>
           <w:lang w:val="en-GB"/>
@@ -4468,7 +4539,7 @@
           <w:lang w:val="en-GB"/>
         </w:rPr>
       </w:pPr>
-      <w:bookmarkStart w:id="21" w:name="_Toc468875433"/>
+      <w:bookmarkStart w:id="21" w:name="_Toc469311093"/>
       <w:r>
         <w:rPr>
           <w:lang w:val="en-GB"/>
@@ -4490,7 +4561,7 @@
           <w:docGrid w:linePitch="360"/>
         </w:sectPr>
       </w:pPr>
-      <w:bookmarkStart w:id="22" w:name="_Toc468875434"/>
+      <w:bookmarkStart w:id="22" w:name="_Toc469311094"/>
       <w:r>
         <w:rPr>
           <w:lang w:val="en-GB"/>
@@ -4506,7 +4577,7 @@
           <w:lang w:val="en-GB"/>
         </w:rPr>
       </w:pPr>
-      <w:bookmarkStart w:id="23" w:name="_Toc468875435"/>
+      <w:bookmarkStart w:id="23" w:name="_Toc469311095"/>
       <w:r>
         <w:rPr>
           <w:lang w:val="en-GB"/>
@@ -4606,6 +4677,45 @@
       <w:pPr>
         <w:spacing w:after="0"/>
         <w:rPr>
+          <w:lang w:val="en-GB"/>
+        </w:rPr>
+      </w:pPr>
+      <w:r>
+        <w:rPr>
+          <w:lang w:val="en-GB"/>
+        </w:rPr>
+        <w:t>Consultation of requirements, use case diagram and activity diagram. We were asked to specify Trip’s requirements.</w:t>
+      </w:r>
+      <w:r>
+        <w:rPr>
+          <w:lang w:val="en-GB"/>
+        </w:rPr>
+        <w:t xml:space="preserve"> We received </w:t>
+      </w:r>
+      <w:r>
+        <w:rPr>
+          <w:lang w:val="en-GB"/>
+        </w:rPr>
+        <w:t xml:space="preserve">advice how to </w:t>
+      </w:r>
+      <w:r>
+        <w:rPr>
+          <w:lang w:val="en-GB"/>
+        </w:rPr>
+        <w:t>improve our activity di</w:t>
+      </w:r>
+      <w:r>
+        <w:rPr>
+          <w:lang w:val="en-GB"/>
+        </w:rPr>
+        <w:t>agram and use case description.</w:t>
+      </w:r>
+    </w:p>
+    <w:p>
+      <w:pPr>
+        <w:spacing w:before="240" w:after="0"/>
+        <w:rPr>
+          <w:b/>
           <w:lang w:val="en-GB"/>
         </w:rPr>
         <w:sectPr>
@@ -4618,33 +4728,10 @@
       </w:pPr>
       <w:r>
         <w:rPr>
-          <w:lang w:val="en-GB"/>
-        </w:rPr>
-        <w:t>Consultation of requirements, use case diagram and activity diagram. We were asked to specify Trip’s requirements.</w:t>
-      </w:r>
-      <w:r>
-        <w:rPr>
-          <w:lang w:val="en-GB"/>
-        </w:rPr>
-        <w:t xml:space="preserve"> We received </w:t>
-      </w:r>
-      <w:r>
-        <w:rPr>
-          <w:lang w:val="en-GB"/>
-        </w:rPr>
-        <w:t xml:space="preserve">advice how to </w:t>
-      </w:r>
-      <w:r>
-        <w:rPr>
-          <w:lang w:val="en-GB"/>
-        </w:rPr>
-        <w:t>improve our activity di</w:t>
-      </w:r>
-      <w:r>
-        <w:rPr>
-          <w:lang w:val="en-GB"/>
-        </w:rPr>
-        <w:t>agram and use case description.</w:t>
+          <w:b/>
+          <w:lang w:val="en-GB"/>
+        </w:rPr>
+        <w:t>9. 12. 2016</w:t>
       </w:r>
     </w:p>
     <w:p>
@@ -4655,7 +4742,7 @@
           <w:lang w:val="en-GB"/>
         </w:rPr>
       </w:pPr>
-      <w:bookmarkStart w:id="24" w:name="_Toc468875436"/>
+      <w:bookmarkStart w:id="24" w:name="_Toc469311096"/>
       <w:r>
         <w:rPr>
           <w:lang w:val="en-GB"/>
@@ -4672,7 +4759,83 @@
           <w:lang w:val="en-GB"/>
         </w:rPr>
       </w:pPr>
-      <w:bookmarkStart w:id="25" w:name="_Toc468875437"/>
+      <w:bookmarkStart w:id="25" w:name="_Toc469311097"/>
+      <w:r>
+        <w:rPr>
+          <w:noProof/>
+          <w:lang w:eastAsia="cs-CZ"/>
+        </w:rPr>
+        <w:drawing>
+          <wp:anchor distT="0" distB="0" distL="114300" distR="114300" simplePos="0" relativeHeight="251659264" behindDoc="1" locked="0" layoutInCell="1" allowOverlap="1" wp14:anchorId="7086479D" wp14:editId="6A76530F">
+            <wp:simplePos x="0" y="0"/>
+            <wp:positionH relativeFrom="page">
+              <wp:align>right</wp:align>
+            </wp:positionH>
+            <wp:positionV relativeFrom="paragraph">
+              <wp:posOffset>303485</wp:posOffset>
+            </wp:positionV>
+            <wp:extent cx="7559749" cy="2506013"/>
+            <wp:effectExtent l="0" t="0" r="3175" b="8890"/>
+            <wp:wrapTight wrapText="bothSides">
+              <wp:wrapPolygon edited="0">
+                <wp:start x="0" y="0"/>
+                <wp:lineTo x="0" y="21512"/>
+                <wp:lineTo x="21555" y="21512"/>
+                <wp:lineTo x="21555" y="0"/>
+                <wp:lineTo x="0" y="0"/>
+              </wp:wrapPolygon>
+            </wp:wrapTight>
+            <wp:docPr id="1" name="Obrázek 1" descr="C:\Users\Karolina\Desktop\Andreea.PNG"/>
+            <wp:cNvGraphicFramePr>
+              <a:graphicFrameLocks xmlns:a="http://schemas.openxmlformats.org/drawingml/2006/main" noChangeAspect="1"/>
+            </wp:cNvGraphicFramePr>
+            <a:graphic xmlns:a="http://schemas.openxmlformats.org/drawingml/2006/main">
+              <a:graphicData uri="http://schemas.openxmlformats.org/drawingml/2006/picture">
+                <pic:pic xmlns:pic="http://schemas.openxmlformats.org/drawingml/2006/picture">
+                  <pic:nvPicPr>
+                    <pic:cNvPr id="0" name="Picture 1" descr="C:\Users\Karolina\Desktop\Andreea.PNG"/>
+                    <pic:cNvPicPr>
+                      <a:picLocks noChangeAspect="1" noChangeArrowheads="1"/>
+                    </pic:cNvPicPr>
+                  </pic:nvPicPr>
+                  <pic:blipFill>
+                    <a:blip r:embed="rId11">
+                      <a:extLst>
+                        <a:ext uri="{28A0092B-C50C-407E-A947-70E740481C1C}">
+                          <a14:useLocalDpi xmlns:a14="http://schemas.microsoft.com/office/drawing/2010/main" val="0"/>
+                        </a:ext>
+                      </a:extLst>
+                    </a:blip>
+                    <a:srcRect/>
+                    <a:stretch>
+                      <a:fillRect/>
+                    </a:stretch>
+                  </pic:blipFill>
+                  <pic:spPr bwMode="auto">
+                    <a:xfrm>
+                      <a:off x="0" y="0"/>
+                      <a:ext cx="7559749" cy="2506013"/>
+                    </a:xfrm>
+                    <a:prstGeom prst="rect">
+                      <a:avLst/>
+                    </a:prstGeom>
+                    <a:noFill/>
+                    <a:ln>
+                      <a:noFill/>
+                    </a:ln>
+                  </pic:spPr>
+                </pic:pic>
+              </a:graphicData>
+            </a:graphic>
+            <wp14:sizeRelH relativeFrom="page">
+              <wp14:pctWidth>0</wp14:pctWidth>
+            </wp14:sizeRelH>
+            <wp14:sizeRelV relativeFrom="page">
+              <wp14:pctHeight>0</wp14:pctHeight>
+            </wp14:sizeRelV>
+          </wp:anchor>
+        </w:drawing>
+      </w:r>
       <w:r>
         <w:rPr>
           <w:lang w:val="en-GB"/>
@@ -4683,12 +4846,96 @@
     </w:p>
     <w:p>
       <w:pPr>
+        <w:rPr>
+          <w:lang w:val="en-GB"/>
+        </w:rPr>
+      </w:pPr>
+    </w:p>
+    <w:p>
+      <w:pPr>
         <w:pStyle w:val="Nadpis2"/>
-        <w:rPr>
-          <w:lang w:val="en-GB"/>
-        </w:rPr>
-      </w:pPr>
-      <w:bookmarkStart w:id="26" w:name="_Toc468875438"/>
+        <w:spacing w:before="1440"/>
+        <w:rPr>
+          <w:lang w:val="en-GB"/>
+        </w:rPr>
+      </w:pPr>
+      <w:bookmarkStart w:id="26" w:name="_Toc469311098"/>
+      <w:r>
+        <w:rPr>
+          <w:noProof/>
+          <w:lang w:eastAsia="cs-CZ"/>
+        </w:rPr>
+        <w:drawing>
+          <wp:anchor distT="0" distB="0" distL="114300" distR="114300" simplePos="0" relativeHeight="251660288" behindDoc="1" locked="0" layoutInCell="1" allowOverlap="1" wp14:anchorId="7197C9DF" wp14:editId="672854F0">
+            <wp:simplePos x="0" y="0"/>
+            <wp:positionH relativeFrom="page">
+              <wp:align>left</wp:align>
+            </wp:positionH>
+            <wp:positionV relativeFrom="paragraph">
+              <wp:posOffset>1274341</wp:posOffset>
+            </wp:positionV>
+            <wp:extent cx="7636350" cy="2551063"/>
+            <wp:effectExtent l="0" t="0" r="3175" b="1905"/>
+            <wp:wrapTight wrapText="bothSides">
+              <wp:wrapPolygon edited="0">
+                <wp:start x="0" y="0"/>
+                <wp:lineTo x="0" y="21455"/>
+                <wp:lineTo x="21555" y="21455"/>
+                <wp:lineTo x="21555" y="0"/>
+                <wp:lineTo x="0" y="0"/>
+              </wp:wrapPolygon>
+            </wp:wrapTight>
+            <wp:docPr id="4" name="Obrázek 4" descr="C:\Users\Karolina\Desktop\Karolina.PNG"/>
+            <wp:cNvGraphicFramePr>
+              <a:graphicFrameLocks xmlns:a="http://schemas.openxmlformats.org/drawingml/2006/main" noChangeAspect="1"/>
+            </wp:cNvGraphicFramePr>
+            <a:graphic xmlns:a="http://schemas.openxmlformats.org/drawingml/2006/main">
+              <a:graphicData uri="http://schemas.openxmlformats.org/drawingml/2006/picture">
+                <pic:pic xmlns:pic="http://schemas.openxmlformats.org/drawingml/2006/picture">
+                  <pic:nvPicPr>
+                    <pic:cNvPr id="0" name="Picture 2" descr="C:\Users\Karolina\Desktop\Karolina.PNG"/>
+                    <pic:cNvPicPr>
+                      <a:picLocks noChangeAspect="1" noChangeArrowheads="1"/>
+                    </pic:cNvPicPr>
+                  </pic:nvPicPr>
+                  <pic:blipFill>
+                    <a:blip r:embed="rId12">
+                      <a:extLst>
+                        <a:ext uri="{28A0092B-C50C-407E-A947-70E740481C1C}">
+                          <a14:useLocalDpi xmlns:a14="http://schemas.microsoft.com/office/drawing/2010/main" val="0"/>
+                        </a:ext>
+                      </a:extLst>
+                    </a:blip>
+                    <a:srcRect/>
+                    <a:stretch>
+                      <a:fillRect/>
+                    </a:stretch>
+                  </pic:blipFill>
+                  <pic:spPr bwMode="auto">
+                    <a:xfrm>
+                      <a:off x="0" y="0"/>
+                      <a:ext cx="7636350" cy="2551063"/>
+                    </a:xfrm>
+                    <a:prstGeom prst="rect">
+                      <a:avLst/>
+                    </a:prstGeom>
+                    <a:noFill/>
+                    <a:ln>
+                      <a:noFill/>
+                    </a:ln>
+                  </pic:spPr>
+                </pic:pic>
+              </a:graphicData>
+            </a:graphic>
+            <wp14:sizeRelH relativeFrom="page">
+              <wp14:pctWidth>0</wp14:pctWidth>
+            </wp14:sizeRelH>
+            <wp14:sizeRelV relativeFrom="page">
+              <wp14:pctHeight>0</wp14:pctHeight>
+            </wp14:sizeRelV>
+          </wp:anchor>
+        </w:drawing>
+      </w:r>
       <w:r>
         <w:rPr>
           <w:lang w:val="en-GB"/>
@@ -4699,12 +4946,32 @@
     </w:p>
     <w:p>
       <w:pPr>
+        <w:rPr>
+          <w:lang w:val="en-GB"/>
+        </w:rPr>
+        <w:sectPr>
+          <w:pgSz w:w="11906" w:h="16838"/>
+          <w:pgMar w:top="1417" w:right="1417" w:bottom="1417" w:left="1417" w:header="794" w:footer="708" w:gutter="0"/>
+          <w:cols w:space="708"/>
+          <w:docGrid w:linePitch="360"/>
+        </w:sectPr>
+      </w:pPr>
+    </w:p>
+    <w:p>
+      <w:pPr>
+        <w:rPr>
+          <w:lang w:val="en-GB"/>
+        </w:rPr>
+      </w:pPr>
+    </w:p>
+    <w:p>
+      <w:pPr>
         <w:pStyle w:val="Nadpis2"/>
         <w:rPr>
           <w:lang w:val="en-GB"/>
         </w:rPr>
       </w:pPr>
-      <w:bookmarkStart w:id="27" w:name="_Toc468875439"/>
+      <w:bookmarkStart w:id="27" w:name="_Toc469311099"/>
       <w:r>
         <w:rPr>
           <w:lang w:val="en-GB"/>
@@ -4720,7 +4987,7 @@
           <w:lang w:val="en-GB"/>
         </w:rPr>
       </w:pPr>
-      <w:bookmarkStart w:id="28" w:name="_Toc468875440"/>
+      <w:bookmarkStart w:id="28" w:name="_Toc469311100"/>
       <w:r>
         <w:rPr>
           <w:lang w:val="en-GB"/>
@@ -6547,7 +6814,7 @@
 </file>
 
 <file path=customXml/itemProps1.xml><?xml version="1.0" encoding="utf-8"?>
-<ds:datastoreItem xmlns:ds="http://schemas.openxmlformats.org/officeDocument/2006/customXml" ds:itemID="{4F82B3F4-8F59-4FA7-9DA9-68FA50BA1E3B}">
+<ds:datastoreItem xmlns:ds="http://schemas.openxmlformats.org/officeDocument/2006/customXml" ds:itemID="{A19D6633-3744-40E4-9170-A7EB2B70F98A}">
   <ds:schemaRefs>
     <ds:schemaRef ds:uri="http://schemas.openxmlformats.org/officeDocument/2006/bibliography"/>
   </ds:schemaRefs>

--- a/Documentation/ProcessReport.docx
+++ b/Documentation/ProcessReport.docx
@@ -2430,9 +2430,7 @@
         <w:lastRenderedPageBreak/>
         <w:t>Group policy</w:t>
       </w:r>
-      <w:bookmarkStart w:id="1" w:name="_GoBack"/>
       <w:bookmarkEnd w:id="0"/>
-      <w:bookmarkEnd w:id="1"/>
     </w:p>
     <w:p>
       <w:pPr>
@@ -2752,7 +2750,7 @@
           <w:lang w:val="en-US"/>
         </w:rPr>
       </w:pPr>
-      <w:bookmarkStart w:id="2" w:name="_Toc469311074"/>
+      <w:bookmarkStart w:id="1" w:name="_Toc469311074"/>
       <w:r>
         <w:rPr>
           <w:lang w:val="en-US"/>
@@ -2760,158 +2758,158 @@
         <w:lastRenderedPageBreak/>
         <w:t>SWOT analysis</w:t>
       </w:r>
+      <w:bookmarkEnd w:id="1"/>
+    </w:p>
+    <w:p>
+      <w:pPr>
+        <w:pStyle w:val="Nadpis2"/>
+        <w:rPr>
+          <w:b w:val="0"/>
+          <w:lang w:val="en-GB"/>
+        </w:rPr>
+      </w:pPr>
+      <w:bookmarkStart w:id="2" w:name="_Toc469311075"/>
+      <w:r>
+        <w:rPr>
+          <w:lang w:val="en-GB"/>
+        </w:rPr>
+        <w:t>Andreea Buturca</w:t>
+      </w:r>
       <w:bookmarkEnd w:id="2"/>
     </w:p>
     <w:p>
       <w:pPr>
+        <w:ind w:left="708"/>
+        <w:rPr>
+          <w:lang w:val="en-GB"/>
+        </w:rPr>
+      </w:pPr>
+      <w:r>
+        <w:rPr>
+          <w:b/>
+          <w:lang w:val="en-GB"/>
+        </w:rPr>
+        <w:t>Strengths:</w:t>
+      </w:r>
+      <w:r>
+        <w:rPr>
+          <w:lang w:val="en-GB"/>
+        </w:rPr>
+        <w:t xml:space="preserve"> Creative, good communication skills in team, enthusiastic, dynamic, committed to the success, experience with working in teams, project planning, group presentations, keeping portfolio.</w:t>
+      </w:r>
+    </w:p>
+    <w:p>
+      <w:pPr>
+        <w:ind w:left="708"/>
+        <w:rPr>
+          <w:rFonts w:eastAsia="Times New Roman" w:cstheme="minorHAnsi"/>
+          <w:lang w:val="en-GB"/>
+        </w:rPr>
+      </w:pPr>
+      <w:r>
+        <w:rPr>
+          <w:b/>
+          <w:lang w:val="en-GB"/>
+        </w:rPr>
+        <w:t>Weakness:</w:t>
+      </w:r>
+      <w:r>
+        <w:rPr>
+          <w:lang w:val="en-GB"/>
+        </w:rPr>
+        <w:t xml:space="preserve"> No experience with programming and databases, I have a strong, compulsive need to do </w:t>
+      </w:r>
+      <w:r>
+        <w:rPr>
+          <w:rFonts w:eastAsia="Times New Roman" w:cstheme="minorHAnsi"/>
+          <w:lang w:val="en-GB"/>
+        </w:rPr>
+        <w:t>things quickly and remove them from my "to do" list, and sometimes the quality</w:t>
+      </w:r>
+      <w:r>
+        <w:rPr>
+          <w:rFonts w:eastAsia="Times New Roman" w:cstheme="minorHAnsi"/>
+          <w:lang w:val="en-GB"/>
+        </w:rPr>
+        <w:t xml:space="preserve"> of my work suffers as a result.</w:t>
+      </w:r>
+    </w:p>
+    <w:p>
+      <w:pPr>
+        <w:ind w:left="708"/>
+        <w:rPr>
+          <w:rFonts w:eastAsia="Times New Roman" w:cstheme="minorHAnsi"/>
+          <w:lang w:val="en-GB"/>
+        </w:rPr>
+      </w:pPr>
+      <w:r>
+        <w:rPr>
+          <w:b/>
+          <w:lang w:val="en-GB"/>
+        </w:rPr>
+        <w:t xml:space="preserve">Opportunities: </w:t>
+      </w:r>
+      <w:r>
+        <w:rPr>
+          <w:rFonts w:eastAsia="Times New Roman" w:cstheme="minorHAnsi"/>
+          <w:lang w:val="en-GB"/>
+        </w:rPr>
+        <w:t>Improve my English and communication skills, learn more about programming, improving skills by working in a group with motivated and smart members, improve leadership skills.</w:t>
+      </w:r>
+    </w:p>
+    <w:p>
+      <w:pPr>
+        <w:ind w:left="708"/>
+        <w:rPr>
+          <w:rFonts w:eastAsia="Times New Roman" w:cstheme="minorHAnsi"/>
+          <w:lang w:val="en-GB"/>
+        </w:rPr>
+      </w:pPr>
+      <w:r>
+        <w:rPr>
+          <w:b/>
+          <w:lang w:val="en-GB"/>
+        </w:rPr>
+        <w:t>Threats:</w:t>
+      </w:r>
+      <w:r>
+        <w:rPr>
+          <w:lang w:val="en-GB"/>
+        </w:rPr>
+        <w:t xml:space="preserve"> </w:t>
+      </w:r>
+      <w:r>
+        <w:rPr>
+          <w:rFonts w:eastAsia="Times New Roman" w:cstheme="minorHAnsi"/>
+          <w:lang w:val="en-GB"/>
+        </w:rPr>
+        <w:t>Bad weather and car problems, sickness.</w:t>
+      </w:r>
+    </w:p>
+    <w:p>
+      <w:pPr>
+        <w:ind w:left="708"/>
+        <w:rPr>
+          <w:rFonts w:eastAsia="Times New Roman" w:cstheme="minorHAnsi"/>
+          <w:lang w:val="en-GB"/>
+        </w:rPr>
+      </w:pPr>
+    </w:p>
+    <w:p>
+      <w:pPr>
         <w:pStyle w:val="Nadpis2"/>
         <w:rPr>
-          <w:b w:val="0"/>
-          <w:lang w:val="en-GB"/>
-        </w:rPr>
-      </w:pPr>
-      <w:bookmarkStart w:id="3" w:name="_Toc469311075"/>
-      <w:r>
-        <w:rPr>
-          <w:lang w:val="en-GB"/>
-        </w:rPr>
-        <w:t>Andreea Buturca</w:t>
+          <w:lang w:val="en-GB"/>
+        </w:rPr>
+      </w:pPr>
+      <w:bookmarkStart w:id="3" w:name="_Toc469311076"/>
+      <w:r>
+        <w:rPr>
+          <w:lang w:val="en-GB"/>
+        </w:rPr>
+        <w:t>Karolina Beliharova</w:t>
       </w:r>
       <w:bookmarkEnd w:id="3"/>
-    </w:p>
-    <w:p>
-      <w:pPr>
-        <w:ind w:left="708"/>
-        <w:rPr>
-          <w:lang w:val="en-GB"/>
-        </w:rPr>
-      </w:pPr>
-      <w:r>
-        <w:rPr>
-          <w:b/>
-          <w:lang w:val="en-GB"/>
-        </w:rPr>
-        <w:t>Strengths:</w:t>
-      </w:r>
-      <w:r>
-        <w:rPr>
-          <w:lang w:val="en-GB"/>
-        </w:rPr>
-        <w:t xml:space="preserve"> Creative, good communication skills in team, enthusiastic, dynamic, committed to the success, experience with working in teams, project planning, group presentations, keeping portfolio.</w:t>
-      </w:r>
-    </w:p>
-    <w:p>
-      <w:pPr>
-        <w:ind w:left="708"/>
-        <w:rPr>
-          <w:rFonts w:eastAsia="Times New Roman" w:cstheme="minorHAnsi"/>
-          <w:lang w:val="en-GB"/>
-        </w:rPr>
-      </w:pPr>
-      <w:r>
-        <w:rPr>
-          <w:b/>
-          <w:lang w:val="en-GB"/>
-        </w:rPr>
-        <w:t>Weakness:</w:t>
-      </w:r>
-      <w:r>
-        <w:rPr>
-          <w:lang w:val="en-GB"/>
-        </w:rPr>
-        <w:t xml:space="preserve"> No experience with programming and databases, I have a strong, compulsive need to do </w:t>
-      </w:r>
-      <w:r>
-        <w:rPr>
-          <w:rFonts w:eastAsia="Times New Roman" w:cstheme="minorHAnsi"/>
-          <w:lang w:val="en-GB"/>
-        </w:rPr>
-        <w:t>things quickly and remove them from my "to do" list, and sometimes the quality</w:t>
-      </w:r>
-      <w:r>
-        <w:rPr>
-          <w:rFonts w:eastAsia="Times New Roman" w:cstheme="minorHAnsi"/>
-          <w:lang w:val="en-GB"/>
-        </w:rPr>
-        <w:t xml:space="preserve"> of my work suffers as a result.</w:t>
-      </w:r>
-    </w:p>
-    <w:p>
-      <w:pPr>
-        <w:ind w:left="708"/>
-        <w:rPr>
-          <w:rFonts w:eastAsia="Times New Roman" w:cstheme="minorHAnsi"/>
-          <w:lang w:val="en-GB"/>
-        </w:rPr>
-      </w:pPr>
-      <w:r>
-        <w:rPr>
-          <w:b/>
-          <w:lang w:val="en-GB"/>
-        </w:rPr>
-        <w:t xml:space="preserve">Opportunities: </w:t>
-      </w:r>
-      <w:r>
-        <w:rPr>
-          <w:rFonts w:eastAsia="Times New Roman" w:cstheme="minorHAnsi"/>
-          <w:lang w:val="en-GB"/>
-        </w:rPr>
-        <w:t>Improve my English and communication skills, learn more about programming, improving skills by working in a group with motivated and smart members, improve leadership skills.</w:t>
-      </w:r>
-    </w:p>
-    <w:p>
-      <w:pPr>
-        <w:ind w:left="708"/>
-        <w:rPr>
-          <w:rFonts w:eastAsia="Times New Roman" w:cstheme="minorHAnsi"/>
-          <w:lang w:val="en-GB"/>
-        </w:rPr>
-      </w:pPr>
-      <w:r>
-        <w:rPr>
-          <w:b/>
-          <w:lang w:val="en-GB"/>
-        </w:rPr>
-        <w:t>Threats:</w:t>
-      </w:r>
-      <w:r>
-        <w:rPr>
-          <w:lang w:val="en-GB"/>
-        </w:rPr>
-        <w:t xml:space="preserve"> </w:t>
-      </w:r>
-      <w:r>
-        <w:rPr>
-          <w:rFonts w:eastAsia="Times New Roman" w:cstheme="minorHAnsi"/>
-          <w:lang w:val="en-GB"/>
-        </w:rPr>
-        <w:t>Bad weather and car problems, sickness.</w:t>
-      </w:r>
-    </w:p>
-    <w:p>
-      <w:pPr>
-        <w:ind w:left="708"/>
-        <w:rPr>
-          <w:rFonts w:eastAsia="Times New Roman" w:cstheme="minorHAnsi"/>
-          <w:lang w:val="en-GB"/>
-        </w:rPr>
-      </w:pPr>
-    </w:p>
-    <w:p>
-      <w:pPr>
-        <w:pStyle w:val="Nadpis2"/>
-        <w:rPr>
-          <w:lang w:val="en-GB"/>
-        </w:rPr>
-      </w:pPr>
-      <w:bookmarkStart w:id="4" w:name="_Toc469311076"/>
-      <w:r>
-        <w:rPr>
-          <w:lang w:val="en-GB"/>
-        </w:rPr>
-        <w:t>Karolina Beliharova</w:t>
-      </w:r>
-      <w:bookmarkEnd w:id="4"/>
     </w:p>
     <w:p>
       <w:pPr>
@@ -3049,7 +3047,7 @@
           <w:lang w:val="en-GB"/>
         </w:rPr>
       </w:pPr>
-      <w:bookmarkStart w:id="5" w:name="_Toc469311077"/>
+      <w:bookmarkStart w:id="4" w:name="_Toc469311077"/>
       <w:r>
         <w:rPr>
           <w:lang w:val="en-GB"/>
@@ -3057,178 +3055,178 @@
         <w:lastRenderedPageBreak/>
         <w:t>Marek Lowy</w:t>
       </w:r>
+      <w:bookmarkEnd w:id="4"/>
+    </w:p>
+    <w:p>
+      <w:pPr>
+        <w:ind w:left="708"/>
+        <w:rPr>
+          <w:lang w:val="en-GB"/>
+        </w:rPr>
+      </w:pPr>
+      <w:r>
+        <w:rPr>
+          <w:b/>
+          <w:lang w:val="en-GB"/>
+        </w:rPr>
+        <w:t>Strengths:</w:t>
+      </w:r>
+      <w:r>
+        <w:rPr>
+          <w:lang w:val="en-GB"/>
+        </w:rPr>
+        <w:t xml:space="preserve"> </w:t>
+      </w:r>
+      <w:r>
+        <w:rPr>
+          <w:lang w:val="en-GB"/>
+        </w:rPr>
+        <w:t>Good communication skills, programming experiences, I can easily handle stress situation, quick-thinker, cooperative, highly-motivated</w:t>
+      </w:r>
+      <w:r>
+        <w:rPr>
+          <w:lang w:val="en-GB"/>
+        </w:rPr>
+        <w:t>.</w:t>
+      </w:r>
+    </w:p>
+    <w:p>
+      <w:pPr>
+        <w:ind w:left="708"/>
+        <w:rPr>
+          <w:lang w:val="en-GB"/>
+        </w:rPr>
+      </w:pPr>
+      <w:r>
+        <w:rPr>
+          <w:b/>
+          <w:lang w:val="en-GB"/>
+        </w:rPr>
+        <w:t>Weakness:</w:t>
+      </w:r>
+      <w:r>
+        <w:rPr>
+          <w:lang w:val="en-GB"/>
+        </w:rPr>
+        <w:t xml:space="preserve"> </w:t>
+      </w:r>
+      <w:r>
+        <w:rPr>
+          <w:lang w:val="en-GB"/>
+        </w:rPr>
+        <w:t>Forgetful, nervous, no experience with databas</w:t>
+      </w:r>
+      <w:r>
+        <w:rPr>
+          <w:lang w:val="en-GB"/>
+        </w:rPr>
+        <w:t>es</w:t>
+      </w:r>
+      <w:r>
+        <w:rPr>
+          <w:lang w:val="en-GB"/>
+        </w:rPr>
+        <w:t xml:space="preserve">, sometimes focus too </w:t>
+      </w:r>
+      <w:r>
+        <w:rPr>
+          <w:lang w:val="en-GB"/>
+        </w:rPr>
+        <w:t>much on one think.</w:t>
+      </w:r>
+    </w:p>
+    <w:p>
+      <w:pPr>
+        <w:ind w:left="708"/>
+        <w:rPr>
+          <w:rFonts w:eastAsia="Times New Roman" w:cstheme="minorHAnsi"/>
+          <w:lang w:val="en-GB"/>
+        </w:rPr>
+      </w:pPr>
+      <w:r>
+        <w:rPr>
+          <w:b/>
+          <w:lang w:val="en-GB"/>
+        </w:rPr>
+        <w:t xml:space="preserve">Opportunities: </w:t>
+      </w:r>
+      <w:r>
+        <w:rPr>
+          <w:lang w:val="en-GB"/>
+        </w:rPr>
+        <w:t>Improve my skills in English language and communication skills, learn more about team-work and other cultures, personal development</w:t>
+      </w:r>
+      <w:r>
+        <w:rPr>
+          <w:lang w:val="en-GB"/>
+        </w:rPr>
+        <w:t>.</w:t>
+      </w:r>
+    </w:p>
+    <w:p>
+      <w:pPr>
+        <w:ind w:left="708"/>
+        <w:rPr>
+          <w:lang w:val="en-GB"/>
+        </w:rPr>
+      </w:pPr>
+      <w:r>
+        <w:rPr>
+          <w:b/>
+          <w:lang w:val="en-GB"/>
+        </w:rPr>
+        <w:t>Threats:</w:t>
+      </w:r>
+      <w:r>
+        <w:rPr>
+          <w:lang w:val="en-GB"/>
+        </w:rPr>
+        <w:t xml:space="preserve"> </w:t>
+      </w:r>
+      <w:r>
+        <w:rPr>
+          <w:lang w:val="en-GB"/>
+        </w:rPr>
+        <w:t>B</w:t>
+      </w:r>
+      <w:r>
+        <w:rPr>
+          <w:lang w:val="en-GB"/>
+        </w:rPr>
+        <w:t>ad weather, illness</w:t>
+      </w:r>
+      <w:r>
+        <w:rPr>
+          <w:lang w:val="en-GB"/>
+        </w:rPr>
+        <w:t>.</w:t>
+      </w:r>
+    </w:p>
+    <w:p>
+      <w:pPr>
+        <w:ind w:left="708"/>
+        <w:rPr>
+          <w:lang w:val="en-GB"/>
+        </w:rPr>
+      </w:pPr>
+    </w:p>
+    <w:p>
+      <w:pPr>
+        <w:pStyle w:val="Nadpis2"/>
+        <w:rPr>
+          <w:rFonts w:eastAsia="Times New Roman"/>
+          <w:lang w:val="en-GB"/>
+        </w:rPr>
+      </w:pPr>
+      <w:bookmarkStart w:id="5" w:name="_Toc469311078"/>
+      <w:r>
+        <w:rPr>
+          <w:rFonts w:eastAsia="Times New Roman"/>
+          <w:lang w:val="en-GB"/>
+        </w:rPr>
+        <w:t>Martin Janosik</w:t>
+      </w:r>
       <w:bookmarkEnd w:id="5"/>
-    </w:p>
-    <w:p>
-      <w:pPr>
-        <w:ind w:left="708"/>
-        <w:rPr>
-          <w:lang w:val="en-GB"/>
-        </w:rPr>
-      </w:pPr>
-      <w:r>
-        <w:rPr>
-          <w:b/>
-          <w:lang w:val="en-GB"/>
-        </w:rPr>
-        <w:t>Strengths:</w:t>
-      </w:r>
-      <w:r>
-        <w:rPr>
-          <w:lang w:val="en-GB"/>
-        </w:rPr>
-        <w:t xml:space="preserve"> </w:t>
-      </w:r>
-      <w:r>
-        <w:rPr>
-          <w:lang w:val="en-GB"/>
-        </w:rPr>
-        <w:t>Good communication skills, programming experiences, I can easily handle stress situation, quick-thinker, cooperative, highly-motivated</w:t>
-      </w:r>
-      <w:r>
-        <w:rPr>
-          <w:lang w:val="en-GB"/>
-        </w:rPr>
-        <w:t>.</w:t>
-      </w:r>
-    </w:p>
-    <w:p>
-      <w:pPr>
-        <w:ind w:left="708"/>
-        <w:rPr>
-          <w:lang w:val="en-GB"/>
-        </w:rPr>
-      </w:pPr>
-      <w:r>
-        <w:rPr>
-          <w:b/>
-          <w:lang w:val="en-GB"/>
-        </w:rPr>
-        <w:t>Weakness:</w:t>
-      </w:r>
-      <w:r>
-        <w:rPr>
-          <w:lang w:val="en-GB"/>
-        </w:rPr>
-        <w:t xml:space="preserve"> </w:t>
-      </w:r>
-      <w:r>
-        <w:rPr>
-          <w:lang w:val="en-GB"/>
-        </w:rPr>
-        <w:t>Forgetful, nervous, no experience with databas</w:t>
-      </w:r>
-      <w:r>
-        <w:rPr>
-          <w:lang w:val="en-GB"/>
-        </w:rPr>
-        <w:t>es</w:t>
-      </w:r>
-      <w:r>
-        <w:rPr>
-          <w:lang w:val="en-GB"/>
-        </w:rPr>
-        <w:t xml:space="preserve">, sometimes focus too </w:t>
-      </w:r>
-      <w:r>
-        <w:rPr>
-          <w:lang w:val="en-GB"/>
-        </w:rPr>
-        <w:t>much on one think.</w:t>
-      </w:r>
-    </w:p>
-    <w:p>
-      <w:pPr>
-        <w:ind w:left="708"/>
-        <w:rPr>
-          <w:rFonts w:eastAsia="Times New Roman" w:cstheme="minorHAnsi"/>
-          <w:lang w:val="en-GB"/>
-        </w:rPr>
-      </w:pPr>
-      <w:r>
-        <w:rPr>
-          <w:b/>
-          <w:lang w:val="en-GB"/>
-        </w:rPr>
-        <w:t xml:space="preserve">Opportunities: </w:t>
-      </w:r>
-      <w:r>
-        <w:rPr>
-          <w:lang w:val="en-GB"/>
-        </w:rPr>
-        <w:t>Improve my skills in English language and communication skills, learn more about team-work and other cultures, personal development</w:t>
-      </w:r>
-      <w:r>
-        <w:rPr>
-          <w:lang w:val="en-GB"/>
-        </w:rPr>
-        <w:t>.</w:t>
-      </w:r>
-    </w:p>
-    <w:p>
-      <w:pPr>
-        <w:ind w:left="708"/>
-        <w:rPr>
-          <w:lang w:val="en-GB"/>
-        </w:rPr>
-      </w:pPr>
-      <w:r>
-        <w:rPr>
-          <w:b/>
-          <w:lang w:val="en-GB"/>
-        </w:rPr>
-        <w:t>Threats:</w:t>
-      </w:r>
-      <w:r>
-        <w:rPr>
-          <w:lang w:val="en-GB"/>
-        </w:rPr>
-        <w:t xml:space="preserve"> </w:t>
-      </w:r>
-      <w:r>
-        <w:rPr>
-          <w:lang w:val="en-GB"/>
-        </w:rPr>
-        <w:t>B</w:t>
-      </w:r>
-      <w:r>
-        <w:rPr>
-          <w:lang w:val="en-GB"/>
-        </w:rPr>
-        <w:t>ad weather, illness</w:t>
-      </w:r>
-      <w:r>
-        <w:rPr>
-          <w:lang w:val="en-GB"/>
-        </w:rPr>
-        <w:t>.</w:t>
-      </w:r>
-    </w:p>
-    <w:p>
-      <w:pPr>
-        <w:ind w:left="708"/>
-        <w:rPr>
-          <w:lang w:val="en-GB"/>
-        </w:rPr>
-      </w:pPr>
-    </w:p>
-    <w:p>
-      <w:pPr>
-        <w:pStyle w:val="Nadpis2"/>
-        <w:rPr>
-          <w:rFonts w:eastAsia="Times New Roman"/>
-          <w:lang w:val="en-GB"/>
-        </w:rPr>
-      </w:pPr>
-      <w:bookmarkStart w:id="6" w:name="_Toc469311078"/>
-      <w:r>
-        <w:rPr>
-          <w:rFonts w:eastAsia="Times New Roman"/>
-          <w:lang w:val="en-GB"/>
-        </w:rPr>
-        <w:t>Martin Janosik</w:t>
-      </w:r>
-      <w:bookmarkEnd w:id="6"/>
     </w:p>
     <w:p>
       <w:pPr>
@@ -3399,7 +3397,7 @@
           <w:lang w:val="en-GB"/>
         </w:rPr>
       </w:pPr>
-      <w:bookmarkStart w:id="7" w:name="_Toc469311079"/>
+      <w:bookmarkStart w:id="6" w:name="_Toc469311079"/>
       <w:r>
         <w:rPr>
           <w:lang w:val="en-GB"/>
@@ -3407,7 +3405,7 @@
         <w:lastRenderedPageBreak/>
         <w:t>Team SWOT:</w:t>
       </w:r>
-      <w:bookmarkEnd w:id="7"/>
+      <w:bookmarkEnd w:id="6"/>
     </w:p>
     <w:p>
       <w:pPr>
@@ -3752,7 +3750,7 @@
           <w:lang w:val="en-GB"/>
         </w:rPr>
       </w:pPr>
-      <w:bookmarkStart w:id="8" w:name="_Toc469311080"/>
+      <w:bookmarkStart w:id="7" w:name="_Toc469311080"/>
       <w:r>
         <w:rPr>
           <w:lang w:val="en-GB"/>
@@ -3760,21 +3758,82 @@
         <w:lastRenderedPageBreak/>
         <w:t>Group roles</w:t>
       </w:r>
+      <w:bookmarkEnd w:id="7"/>
+    </w:p>
+    <w:p>
+      <w:pPr>
+        <w:pStyle w:val="Nadpis2"/>
+        <w:rPr>
+          <w:lang w:val="en-GB"/>
+        </w:rPr>
+      </w:pPr>
+      <w:bookmarkStart w:id="8" w:name="_Toc469311081"/>
+      <w:r>
+        <w:rPr>
+          <w:lang w:val="en-GB"/>
+        </w:rPr>
+        <w:t>Andreea Buturca</w:t>
+      </w:r>
       <w:bookmarkEnd w:id="8"/>
     </w:p>
     <w:p>
       <w:pPr>
+        <w:rPr>
+          <w:lang w:val="en-GB"/>
+        </w:rPr>
+      </w:pPr>
+      <w:r>
+        <w:rPr>
+          <w:lang w:val="en-GB"/>
+        </w:rPr>
+        <w:t xml:space="preserve">As a coordinator, </w:t>
+      </w:r>
+      <w:r>
+        <w:rPr>
+          <w:lang w:val="en-GB"/>
+        </w:rPr>
+        <w:t>my job was to plan group meetings. Before 16</w:t>
+      </w:r>
+      <w:r>
+        <w:rPr>
+          <w:vertAlign w:val="superscript"/>
+          <w:lang w:val="en-GB"/>
+        </w:rPr>
+        <w:t xml:space="preserve">th </w:t>
+      </w:r>
+      <w:r>
+        <w:rPr>
+          <w:lang w:val="en-GB"/>
+        </w:rPr>
+        <w:t>of November we met after courses in our class and after 16</w:t>
+      </w:r>
+      <w:r>
+        <w:rPr>
+          <w:vertAlign w:val="superscript"/>
+          <w:lang w:val="en-GB"/>
+        </w:rPr>
+        <w:t>th</w:t>
+      </w:r>
+      <w:r>
+        <w:rPr>
+          <w:lang w:val="en-GB"/>
+        </w:rPr>
+        <w:t xml:space="preserve"> of November we met in our class at 10 in the morning every Monday, Wednesday and Friday. Usually we stayed there until late afternoon. I made sure that the group stayed on track and focused work around the learning task. I made sure that every voice is hear at meetings.</w:t>
+      </w:r>
+    </w:p>
+    <w:p>
+      <w:pPr>
         <w:pStyle w:val="Nadpis2"/>
         <w:rPr>
           <w:lang w:val="en-GB"/>
         </w:rPr>
       </w:pPr>
-      <w:bookmarkStart w:id="9" w:name="_Toc469311081"/>
-      <w:r>
-        <w:rPr>
-          <w:lang w:val="en-GB"/>
-        </w:rPr>
-        <w:t>Andreea Buturca</w:t>
+      <w:bookmarkStart w:id="9" w:name="_Toc469311082"/>
+      <w:r>
+        <w:rPr>
+          <w:lang w:val="en-GB"/>
+        </w:rPr>
+        <w:t>Karolina Beliharova</w:t>
       </w:r>
       <w:bookmarkEnd w:id="9"/>
     </w:p>
@@ -3788,39 +3847,55 @@
         <w:rPr>
           <w:lang w:val="en-GB"/>
         </w:rPr>
-        <w:t xml:space="preserve">As a coordinator, </w:t>
-      </w:r>
-      <w:r>
-        <w:rPr>
-          <w:lang w:val="en-GB"/>
-        </w:rPr>
-        <w:t>my job was to plan group meetings. Before 16</w:t>
-      </w:r>
-      <w:r>
-        <w:rPr>
-          <w:vertAlign w:val="superscript"/>
-          <w:lang w:val="en-GB"/>
-        </w:rPr>
-        <w:t xml:space="preserve">th </w:t>
-      </w:r>
-      <w:r>
-        <w:rPr>
-          <w:lang w:val="en-GB"/>
-        </w:rPr>
-        <w:t>of November we met after courses in our class and after 16</w:t>
-      </w:r>
-      <w:r>
-        <w:rPr>
-          <w:vertAlign w:val="superscript"/>
-          <w:lang w:val="en-GB"/>
-        </w:rPr>
-        <w:t>th</w:t>
-      </w:r>
-      <w:r>
-        <w:rPr>
-          <w:lang w:val="en-GB"/>
-        </w:rPr>
-        <w:t xml:space="preserve"> of November we met in our class at 10 in the morning every Monday, Wednesday and Friday. Usually we stayed there until late afternoon. I made sure that the group stayed on track and focused work around the learning task. I made sure that every voice is hear at meetings.</w:t>
+        <w:t>As a</w:t>
+      </w:r>
+      <w:r>
+        <w:rPr>
+          <w:lang w:val="en-GB"/>
+        </w:rPr>
+        <w:t xml:space="preserve"> recorder</w:t>
+      </w:r>
+      <w:r>
+        <w:rPr>
+          <w:lang w:val="en-GB"/>
+        </w:rPr>
+        <w:t>,</w:t>
+      </w:r>
+      <w:r>
+        <w:rPr>
+          <w:lang w:val="en-GB"/>
+        </w:rPr>
+        <w:t xml:space="preserve"> I was responsible to write </w:t>
+      </w:r>
+      <w:r>
+        <w:rPr>
+          <w:lang w:val="en-GB"/>
+        </w:rPr>
+        <w:t xml:space="preserve">the group’s ideas </w:t>
+      </w:r>
+      <w:r>
+        <w:rPr>
+          <w:lang w:val="en-GB"/>
+        </w:rPr>
+        <w:t xml:space="preserve">down </w:t>
+      </w:r>
+      <w:r>
+        <w:rPr>
+          <w:lang w:val="en-GB"/>
+        </w:rPr>
+        <w:t>and summary of the group work at the end. I put the ideas of my mates together and compared them. I</w:t>
+      </w:r>
+      <w:r>
+        <w:rPr>
+          <w:lang w:val="en-GB"/>
+        </w:rPr>
+        <w:t xml:space="preserve"> made sure that each member of the team recorded work or data. I listened to others and gave them constructive feedback if they needed it.</w:t>
+      </w:r>
+      <w:r>
+        <w:rPr>
+          <w:lang w:val="en-GB"/>
+        </w:rPr>
+        <w:t xml:space="preserve"> I served as group memory.</w:t>
       </w:r>
     </w:p>
     <w:p>
@@ -3830,12 +3905,12 @@
           <w:lang w:val="en-GB"/>
         </w:rPr>
       </w:pPr>
-      <w:bookmarkStart w:id="10" w:name="_Toc469311082"/>
-      <w:r>
-        <w:rPr>
-          <w:lang w:val="en-GB"/>
-        </w:rPr>
-        <w:t>Karolina Beliharova</w:t>
+      <w:bookmarkStart w:id="10" w:name="_Toc469311083"/>
+      <w:r>
+        <w:rPr>
+          <w:lang w:val="en-GB"/>
+        </w:rPr>
+        <w:t>Marek Lowy</w:t>
       </w:r>
       <w:bookmarkEnd w:id="10"/>
     </w:p>
@@ -3849,55 +3924,49 @@
         <w:rPr>
           <w:lang w:val="en-GB"/>
         </w:rPr>
-        <w:t>As a</w:t>
-      </w:r>
-      <w:r>
-        <w:rPr>
-          <w:lang w:val="en-GB"/>
-        </w:rPr>
-        <w:t xml:space="preserve"> recorder</w:t>
-      </w:r>
-      <w:r>
-        <w:rPr>
-          <w:lang w:val="en-GB"/>
-        </w:rPr>
-        <w:t>,</w:t>
-      </w:r>
-      <w:r>
-        <w:rPr>
-          <w:lang w:val="en-GB"/>
-        </w:rPr>
-        <w:t xml:space="preserve"> I was responsible to write </w:t>
-      </w:r>
-      <w:r>
-        <w:rPr>
-          <w:lang w:val="en-GB"/>
-        </w:rPr>
-        <w:t xml:space="preserve">the group’s ideas </w:t>
-      </w:r>
-      <w:r>
-        <w:rPr>
-          <w:lang w:val="en-GB"/>
-        </w:rPr>
-        <w:t xml:space="preserve">down </w:t>
-      </w:r>
-      <w:r>
-        <w:rPr>
-          <w:lang w:val="en-GB"/>
-        </w:rPr>
-        <w:t>and summary of the group work at the end. I put the ideas of my mates together and compared them. I</w:t>
-      </w:r>
-      <w:r>
-        <w:rPr>
-          <w:lang w:val="en-GB"/>
-        </w:rPr>
-        <w:t xml:space="preserve"> made sure that each member of the team recorded work or data. I listened to others and gave them constructive feedback if they needed it.</w:t>
-      </w:r>
-      <w:r>
-        <w:rPr>
-          <w:lang w:val="en-GB"/>
-        </w:rPr>
-        <w:t xml:space="preserve"> I served as group memory.</w:t>
+        <w:t>As a presenter</w:t>
+      </w:r>
+      <w:r>
+        <w:rPr>
+          <w:lang w:val="en-GB"/>
+        </w:rPr>
+        <w:t xml:space="preserve">, I was responsible to present my group’s </w:t>
+      </w:r>
+      <w:r>
+        <w:rPr>
+          <w:lang w:val="en-GB"/>
+        </w:rPr>
+        <w:t>response</w:t>
+      </w:r>
+      <w:r>
+        <w:rPr>
+          <w:lang w:val="en-GB"/>
+        </w:rPr>
+        <w:t>.</w:t>
+      </w:r>
+      <w:r>
+        <w:rPr>
+          <w:lang w:val="en-GB"/>
+        </w:rPr>
+        <w:t xml:space="preserve"> I wanted to be sure that communication </w:t>
+      </w:r>
+      <w:r>
+        <w:rPr>
+          <w:lang w:val="en-GB"/>
+        </w:rPr>
+        <w:t xml:space="preserve">in my group is easy-going and all tasks, solutions and strategies are discussed. I made summaries during every discussion for other members to </w:t>
+      </w:r>
+      <w:r>
+        <w:rPr>
+          <w:lang w:val="en-GB"/>
+        </w:rPr>
+        <w:t>help them made choice how they should do their work. I spoke for the group when the group is called on to answer a question or present to the class.</w:t>
+      </w:r>
+      <w:r>
+        <w:rPr>
+          <w:lang w:val="en-GB"/>
+        </w:rPr>
+        <w:t xml:space="preserve"> I was responsible to talk with the teacher when there was some problem. </w:t>
       </w:r>
     </w:p>
     <w:p>
@@ -3907,85 +3976,14 @@
           <w:lang w:val="en-GB"/>
         </w:rPr>
       </w:pPr>
-      <w:bookmarkStart w:id="11" w:name="_Toc469311083"/>
-      <w:r>
-        <w:rPr>
-          <w:lang w:val="en-GB"/>
-        </w:rPr>
-        <w:t>Marek Lowy</w:t>
+      <w:bookmarkStart w:id="11" w:name="_Toc469311084"/>
+      <w:r>
+        <w:rPr>
+          <w:lang w:val="en-GB"/>
+        </w:rPr>
+        <w:t>Martin Janosik</w:t>
       </w:r>
       <w:bookmarkEnd w:id="11"/>
-    </w:p>
-    <w:p>
-      <w:pPr>
-        <w:rPr>
-          <w:lang w:val="en-GB"/>
-        </w:rPr>
-      </w:pPr>
-      <w:r>
-        <w:rPr>
-          <w:lang w:val="en-GB"/>
-        </w:rPr>
-        <w:t>As a presenter</w:t>
-      </w:r>
-      <w:r>
-        <w:rPr>
-          <w:lang w:val="en-GB"/>
-        </w:rPr>
-        <w:t xml:space="preserve">, I was responsible to present my group’s </w:t>
-      </w:r>
-      <w:r>
-        <w:rPr>
-          <w:lang w:val="en-GB"/>
-        </w:rPr>
-        <w:t>response</w:t>
-      </w:r>
-      <w:r>
-        <w:rPr>
-          <w:lang w:val="en-GB"/>
-        </w:rPr>
-        <w:t>.</w:t>
-      </w:r>
-      <w:r>
-        <w:rPr>
-          <w:lang w:val="en-GB"/>
-        </w:rPr>
-        <w:t xml:space="preserve"> I wanted to be sure that communication </w:t>
-      </w:r>
-      <w:r>
-        <w:rPr>
-          <w:lang w:val="en-GB"/>
-        </w:rPr>
-        <w:t xml:space="preserve">in my group is easy-going and all tasks, solutions and strategies are discussed. I made summaries during every discussion for other members to </w:t>
-      </w:r>
-      <w:r>
-        <w:rPr>
-          <w:lang w:val="en-GB"/>
-        </w:rPr>
-        <w:t>help them made choice how they should do their work. I spoke for the group when the group is called on to answer a question or present to the class.</w:t>
-      </w:r>
-      <w:r>
-        <w:rPr>
-          <w:lang w:val="en-GB"/>
-        </w:rPr>
-        <w:t xml:space="preserve"> I was responsible to talk with the teacher when there was some problem. </w:t>
-      </w:r>
-    </w:p>
-    <w:p>
-      <w:pPr>
-        <w:pStyle w:val="Nadpis2"/>
-        <w:rPr>
-          <w:lang w:val="en-GB"/>
-        </w:rPr>
-      </w:pPr>
-      <w:bookmarkStart w:id="12" w:name="_Toc469311084"/>
-      <w:r>
-        <w:rPr>
-          <w:lang w:val="en-GB"/>
-        </w:rPr>
-        <w:t>Martin Janosik</w:t>
-      </w:r>
-      <w:bookmarkEnd w:id="12"/>
     </w:p>
     <w:p>
       <w:pPr>
@@ -4044,7 +4042,7 @@
           <w:lang w:val="en-GB"/>
         </w:rPr>
       </w:pPr>
-      <w:bookmarkStart w:id="13" w:name="_Toc469311085"/>
+      <w:bookmarkStart w:id="12" w:name="_Toc469311085"/>
       <w:r>
         <w:rPr>
           <w:lang w:val="en-GB"/>
@@ -4052,23 +4050,23 @@
         <w:lastRenderedPageBreak/>
         <w:t>Considerations</w:t>
       </w:r>
+      <w:bookmarkEnd w:id="12"/>
+    </w:p>
+    <w:p>
+      <w:pPr>
+        <w:pStyle w:val="Nadpis2"/>
+        <w:rPr>
+          <w:lang w:val="en-GB"/>
+        </w:rPr>
+      </w:pPr>
+      <w:bookmarkStart w:id="13" w:name="_Toc469311086"/>
+      <w:r>
+        <w:rPr>
+          <w:lang w:val="en-GB"/>
+        </w:rPr>
+        <w:t>Andreea Buturca</w:t>
+      </w:r>
       <w:bookmarkEnd w:id="13"/>
-    </w:p>
-    <w:p>
-      <w:pPr>
-        <w:pStyle w:val="Nadpis2"/>
-        <w:rPr>
-          <w:lang w:val="en-GB"/>
-        </w:rPr>
-      </w:pPr>
-      <w:bookmarkStart w:id="14" w:name="_Toc469311086"/>
-      <w:r>
-        <w:rPr>
-          <w:lang w:val="en-GB"/>
-        </w:rPr>
-        <w:t>Andreea Buturca</w:t>
-      </w:r>
-      <w:bookmarkEnd w:id="14"/>
     </w:p>
     <w:p>
       <w:pPr>
@@ -4091,7 +4089,7 @@
           <w:lang w:val="en-GB"/>
         </w:rPr>
       </w:pPr>
-      <w:bookmarkStart w:id="15" w:name="_Toc469311087"/>
+      <w:bookmarkStart w:id="14" w:name="_Toc469311087"/>
       <w:r>
         <w:rPr>
           <w:lang w:val="en-GB"/>
@@ -4099,7 +4097,7 @@
         <w:lastRenderedPageBreak/>
         <w:t>Karolina Beliharova</w:t>
       </w:r>
-      <w:bookmarkEnd w:id="15"/>
+      <w:bookmarkEnd w:id="14"/>
     </w:p>
     <w:p>
       <w:pPr>
@@ -4215,7 +4213,7 @@
           <w:lang w:val="en-GB"/>
         </w:rPr>
       </w:pPr>
-      <w:bookmarkStart w:id="16" w:name="_Toc469311088"/>
+      <w:bookmarkStart w:id="15" w:name="_Toc469311088"/>
       <w:r>
         <w:rPr>
           <w:lang w:val="en-GB"/>
@@ -4223,7 +4221,7 @@
         <w:lastRenderedPageBreak/>
         <w:t>Marek Lowy</w:t>
       </w:r>
-      <w:bookmarkEnd w:id="16"/>
+      <w:bookmarkEnd w:id="15"/>
     </w:p>
     <w:p>
       <w:pPr>
@@ -4355,7 +4353,7 @@
           <w:lang w:val="en-GB"/>
         </w:rPr>
       </w:pPr>
-      <w:bookmarkStart w:id="17" w:name="_Toc469311089"/>
+      <w:bookmarkStart w:id="16" w:name="_Toc469311089"/>
       <w:r>
         <w:rPr>
           <w:lang w:val="en-GB"/>
@@ -4363,7 +4361,7 @@
         <w:lastRenderedPageBreak/>
         <w:t>Martin Janosik</w:t>
       </w:r>
-      <w:bookmarkEnd w:id="17"/>
+      <w:bookmarkEnd w:id="16"/>
     </w:p>
     <w:p>
       <w:pPr>
@@ -4490,7 +4488,7 @@
           <w:lang w:val="en-GB"/>
         </w:rPr>
       </w:pPr>
-      <w:bookmarkStart w:id="18" w:name="_Toc469311090"/>
+      <w:bookmarkStart w:id="17" w:name="_Toc469311090"/>
       <w:r>
         <w:rPr>
           <w:lang w:val="en-GB"/>
@@ -4498,59 +4496,331 @@
         <w:lastRenderedPageBreak/>
         <w:t>List of tasks</w:t>
       </w:r>
+      <w:bookmarkEnd w:id="17"/>
+    </w:p>
+    <w:p>
+      <w:pPr>
+        <w:pStyle w:val="Nadpis2"/>
+        <w:rPr>
+          <w:lang w:val="en-GB"/>
+        </w:rPr>
+      </w:pPr>
+      <w:bookmarkStart w:id="18" w:name="_Toc469311091"/>
+      <w:r>
+        <w:rPr>
+          <w:lang w:val="en-GB"/>
+        </w:rPr>
+        <w:t>Andreea Buturca</w:t>
+      </w:r>
       <w:bookmarkEnd w:id="18"/>
     </w:p>
     <w:p>
       <w:pPr>
+        <w:pStyle w:val="Odstavecseseznamem"/>
+        <w:numPr>
+          <w:ilvl w:val="0"/>
+          <w:numId w:val="6"/>
+        </w:numPr>
+        <w:rPr>
+          <w:lang w:val="en-GB"/>
+        </w:rPr>
+      </w:pPr>
+      <w:r>
+        <w:rPr>
+          <w:lang w:val="en-GB"/>
+        </w:rPr>
+        <w:t>Activity Diagrams</w:t>
+      </w:r>
+    </w:p>
+    <w:p>
+      <w:pPr>
+        <w:pStyle w:val="Odstavecseseznamem"/>
+        <w:numPr>
+          <w:ilvl w:val="0"/>
+          <w:numId w:val="6"/>
+        </w:numPr>
+        <w:rPr>
+          <w:lang w:val="en-GB"/>
+        </w:rPr>
+      </w:pPr>
+      <w:r>
+        <w:rPr>
+          <w:lang w:val="en-GB"/>
+        </w:rPr>
+        <w:t>Use Case Descriptions</w:t>
+      </w:r>
+    </w:p>
+    <w:p>
+      <w:pPr>
+        <w:pStyle w:val="Odstavecseseznamem"/>
+        <w:numPr>
+          <w:ilvl w:val="0"/>
+          <w:numId w:val="6"/>
+        </w:numPr>
+        <w:rPr>
+          <w:lang w:val="en-GB"/>
+        </w:rPr>
+      </w:pPr>
+      <w:r>
+        <w:rPr>
+          <w:lang w:val="en-GB"/>
+        </w:rPr>
+        <w:t>Requirements</w:t>
+      </w:r>
+    </w:p>
+    <w:p>
+      <w:pPr>
+        <w:pStyle w:val="Odstavecseseznamem"/>
+        <w:numPr>
+          <w:ilvl w:val="0"/>
+          <w:numId w:val="6"/>
+        </w:numPr>
+        <w:rPr>
+          <w:lang w:val="en-GB"/>
+        </w:rPr>
+      </w:pPr>
+      <w:r>
+        <w:rPr>
+          <w:lang w:val="en-GB"/>
+        </w:rPr>
+        <w:t>Use Case Diagram</w:t>
+      </w:r>
+    </w:p>
+    <w:p>
+      <w:pPr>
         <w:pStyle w:val="Nadpis2"/>
         <w:rPr>
           <w:lang w:val="en-GB"/>
         </w:rPr>
       </w:pPr>
-      <w:bookmarkStart w:id="19" w:name="_Toc469311091"/>
-      <w:r>
-        <w:rPr>
-          <w:lang w:val="en-GB"/>
-        </w:rPr>
-        <w:t>Andreea Buturca</w:t>
+      <w:bookmarkStart w:id="19" w:name="_Toc469311092"/>
+      <w:r>
+        <w:rPr>
+          <w:lang w:val="en-GB"/>
+        </w:rPr>
+        <w:t>Karolina Beliharova</w:t>
       </w:r>
       <w:bookmarkEnd w:id="19"/>
     </w:p>
     <w:p>
       <w:pPr>
+        <w:pStyle w:val="Odstavecseseznamem"/>
+        <w:numPr>
+          <w:ilvl w:val="0"/>
+          <w:numId w:val="5"/>
+        </w:numPr>
+        <w:rPr>
+          <w:lang w:val="en-GB"/>
+        </w:rPr>
+      </w:pPr>
+      <w:r>
+        <w:rPr>
+          <w:lang w:val="en-GB"/>
+        </w:rPr>
+        <w:t>Activity diagrams</w:t>
+      </w:r>
+    </w:p>
+    <w:p>
+      <w:pPr>
+        <w:pStyle w:val="Odstavecseseznamem"/>
+        <w:numPr>
+          <w:ilvl w:val="0"/>
+          <w:numId w:val="5"/>
+        </w:numPr>
+        <w:rPr>
+          <w:lang w:val="en-GB"/>
+        </w:rPr>
+      </w:pPr>
+      <w:r>
+        <w:rPr>
+          <w:lang w:val="en-GB"/>
+        </w:rPr>
+        <w:t>Use Case Descriptions</w:t>
+      </w:r>
+    </w:p>
+    <w:p>
+      <w:pPr>
+        <w:pStyle w:val="Odstavecseseznamem"/>
+        <w:numPr>
+          <w:ilvl w:val="0"/>
+          <w:numId w:val="5"/>
+        </w:numPr>
+        <w:rPr>
+          <w:lang w:val="en-GB"/>
+        </w:rPr>
+      </w:pPr>
+      <w:r>
+        <w:rPr>
+          <w:lang w:val="en-GB"/>
+        </w:rPr>
+        <w:t>Requirements</w:t>
+      </w:r>
+    </w:p>
+    <w:p>
+      <w:pPr>
+        <w:pStyle w:val="Odstavecseseznamem"/>
+        <w:numPr>
+          <w:ilvl w:val="0"/>
+          <w:numId w:val="5"/>
+        </w:numPr>
+        <w:rPr>
+          <w:lang w:val="en-GB"/>
+        </w:rPr>
+      </w:pPr>
+      <w:r>
+        <w:rPr>
+          <w:lang w:val="en-GB"/>
+        </w:rPr>
+        <w:t>Project Report</w:t>
+      </w:r>
+    </w:p>
+    <w:p>
+      <w:pPr>
+        <w:pStyle w:val="Odstavecseseznamem"/>
+        <w:numPr>
+          <w:ilvl w:val="0"/>
+          <w:numId w:val="5"/>
+        </w:numPr>
+        <w:rPr>
+          <w:lang w:val="en-GB"/>
+        </w:rPr>
+      </w:pPr>
+      <w:r>
+        <w:rPr>
+          <w:lang w:val="en-GB"/>
+        </w:rPr>
+        <w:t>Process Report</w:t>
+      </w:r>
+    </w:p>
+    <w:p>
+      <w:pPr>
+        <w:pStyle w:val="Odstavecseseznamem"/>
+        <w:numPr>
+          <w:ilvl w:val="0"/>
+          <w:numId w:val="5"/>
+        </w:numPr>
+        <w:rPr>
+          <w:lang w:val="en-GB"/>
+        </w:rPr>
+      </w:pPr>
+      <w:r>
+        <w:rPr>
+          <w:lang w:val="en-GB"/>
+        </w:rPr>
+        <w:t>Use Case Diagram</w:t>
+      </w:r>
+    </w:p>
+    <w:p>
+      <w:pPr>
         <w:pStyle w:val="Nadpis2"/>
         <w:rPr>
           <w:lang w:val="en-GB"/>
         </w:rPr>
       </w:pPr>
-      <w:bookmarkStart w:id="20" w:name="_Toc469311092"/>
-      <w:r>
-        <w:rPr>
-          <w:lang w:val="en-GB"/>
-        </w:rPr>
-        <w:t>Karolina Beliharova</w:t>
+      <w:bookmarkStart w:id="20" w:name="_Toc469311093"/>
+      <w:r>
+        <w:rPr>
+          <w:lang w:val="en-GB"/>
+        </w:rPr>
+        <w:t>Marek Lowy</w:t>
       </w:r>
       <w:bookmarkEnd w:id="20"/>
     </w:p>
     <w:p>
       <w:pPr>
+        <w:pStyle w:val="Odstavecseseznamem"/>
+        <w:numPr>
+          <w:ilvl w:val="0"/>
+          <w:numId w:val="5"/>
+        </w:numPr>
+        <w:rPr>
+          <w:lang w:val="en-GB"/>
+        </w:rPr>
+      </w:pPr>
+      <w:r>
+        <w:rPr>
+          <w:lang w:val="en-GB"/>
+        </w:rPr>
+        <w:t>Use Case Diagram</w:t>
+      </w:r>
+    </w:p>
+    <w:p>
+      <w:pPr>
+        <w:pStyle w:val="Odstavecseseznamem"/>
+        <w:numPr>
+          <w:ilvl w:val="0"/>
+          <w:numId w:val="5"/>
+        </w:numPr>
+        <w:rPr>
+          <w:lang w:val="en-GB"/>
+        </w:rPr>
+      </w:pPr>
+      <w:r>
+        <w:rPr>
+          <w:lang w:val="en-GB"/>
+        </w:rPr>
+        <w:t>Sequence Diagram</w:t>
+      </w:r>
+    </w:p>
+    <w:p>
+      <w:pPr>
+        <w:pStyle w:val="Odstavecseseznamem"/>
+        <w:numPr>
+          <w:ilvl w:val="0"/>
+          <w:numId w:val="5"/>
+        </w:numPr>
+        <w:rPr>
+          <w:lang w:val="en-GB"/>
+        </w:rPr>
+      </w:pPr>
+      <w:r>
+        <w:rPr>
+          <w:lang w:val="en-GB"/>
+        </w:rPr>
+        <w:t>Requirements</w:t>
+      </w:r>
+    </w:p>
+    <w:p>
+      <w:pPr>
         <w:pStyle w:val="Nadpis2"/>
         <w:rPr>
           <w:lang w:val="en-GB"/>
         </w:rPr>
       </w:pPr>
-      <w:bookmarkStart w:id="21" w:name="_Toc469311093"/>
-      <w:r>
-        <w:rPr>
-          <w:lang w:val="en-GB"/>
-        </w:rPr>
-        <w:t>Marek Lowy</w:t>
+      <w:bookmarkStart w:id="21" w:name="_Toc469311094"/>
+      <w:r>
+        <w:rPr>
+          <w:lang w:val="en-GB"/>
+        </w:rPr>
+        <w:t>Martin Janosik</w:t>
       </w:r>
       <w:bookmarkEnd w:id="21"/>
     </w:p>
     <w:p>
       <w:pPr>
-        <w:pStyle w:val="Nadpis2"/>
+        <w:pStyle w:val="Odstavecseseznamem"/>
+        <w:numPr>
+          <w:ilvl w:val="0"/>
+          <w:numId w:val="5"/>
+        </w:numPr>
+        <w:rPr>
+          <w:lang w:val="en-GB"/>
+        </w:rPr>
+      </w:pPr>
+      <w:r>
+        <w:rPr>
+          <w:lang w:val="en-GB"/>
+        </w:rPr>
+        <w:t>Use Case Diagram</w:t>
+      </w:r>
+    </w:p>
+    <w:p>
+      <w:pPr>
+        <w:pStyle w:val="Odstavecseseznamem"/>
+        <w:numPr>
+          <w:ilvl w:val="0"/>
+          <w:numId w:val="5"/>
+        </w:numPr>
         <w:rPr>
           <w:lang w:val="en-GB"/>
         </w:rPr>
@@ -4561,13 +4831,13 @@
           <w:docGrid w:linePitch="360"/>
         </w:sectPr>
       </w:pPr>
-      <w:bookmarkStart w:id="22" w:name="_Toc469311094"/>
-      <w:r>
-        <w:rPr>
-          <w:lang w:val="en-GB"/>
-        </w:rPr>
-        <w:t>Martin Janosik</w:t>
-      </w:r>
+      <w:r>
+        <w:rPr>
+          <w:lang w:val="en-GB"/>
+        </w:rPr>
+        <w:t>Requirements</w:t>
+      </w:r>
+      <w:bookmarkStart w:id="22" w:name="_GoBack"/>
       <w:bookmarkEnd w:id="22"/>
     </w:p>
     <w:p>
@@ -4982,7 +5252,91 @@
     </w:p>
     <w:p>
       <w:pPr>
+        <w:rPr>
+          <w:lang w:val="en-GB"/>
+        </w:rPr>
+      </w:pPr>
+      <w:r>
+        <w:rPr>
+          <w:noProof/>
+          <w:lang w:eastAsia="cs-CZ"/>
+        </w:rPr>
+        <w:drawing>
+          <wp:anchor distT="0" distB="0" distL="114300" distR="114300" simplePos="0" relativeHeight="251661312" behindDoc="1" locked="0" layoutInCell="1" allowOverlap="1" wp14:anchorId="3468CD37" wp14:editId="33958F3F">
+            <wp:simplePos x="0" y="0"/>
+            <wp:positionH relativeFrom="margin">
+              <wp:posOffset>-558165</wp:posOffset>
+            </wp:positionH>
+            <wp:positionV relativeFrom="paragraph">
+              <wp:posOffset>300355</wp:posOffset>
+            </wp:positionV>
+            <wp:extent cx="6986905" cy="2400300"/>
+            <wp:effectExtent l="0" t="0" r="4445" b="0"/>
+            <wp:wrapTight wrapText="bothSides">
+              <wp:wrapPolygon edited="0">
+                <wp:start x="0" y="0"/>
+                <wp:lineTo x="0" y="21429"/>
+                <wp:lineTo x="21555" y="21429"/>
+                <wp:lineTo x="21555" y="0"/>
+                <wp:lineTo x="0" y="0"/>
+              </wp:wrapPolygon>
+            </wp:wrapTight>
+            <wp:docPr id="5" name="Obrázek 5" descr="C:\Users\Karolina\Desktop\SEP\marek.PNG"/>
+            <wp:cNvGraphicFramePr>
+              <a:graphicFrameLocks xmlns:a="http://schemas.openxmlformats.org/drawingml/2006/main" noChangeAspect="1"/>
+            </wp:cNvGraphicFramePr>
+            <a:graphic xmlns:a="http://schemas.openxmlformats.org/drawingml/2006/main">
+              <a:graphicData uri="http://schemas.openxmlformats.org/drawingml/2006/picture">
+                <pic:pic xmlns:pic="http://schemas.openxmlformats.org/drawingml/2006/picture">
+                  <pic:nvPicPr>
+                    <pic:cNvPr id="0" name="Picture 1" descr="C:\Users\Karolina\Desktop\SEP\marek.PNG"/>
+                    <pic:cNvPicPr>
+                      <a:picLocks noChangeAspect="1" noChangeArrowheads="1"/>
+                    </pic:cNvPicPr>
+                  </pic:nvPicPr>
+                  <pic:blipFill>
+                    <a:blip r:embed="rId13">
+                      <a:extLst>
+                        <a:ext uri="{28A0092B-C50C-407E-A947-70E740481C1C}">
+                          <a14:useLocalDpi xmlns:a14="http://schemas.microsoft.com/office/drawing/2010/main" val="0"/>
+                        </a:ext>
+                      </a:extLst>
+                    </a:blip>
+                    <a:srcRect/>
+                    <a:stretch>
+                      <a:fillRect/>
+                    </a:stretch>
+                  </pic:blipFill>
+                  <pic:spPr bwMode="auto">
+                    <a:xfrm>
+                      <a:off x="0" y="0"/>
+                      <a:ext cx="6986905" cy="2400300"/>
+                    </a:xfrm>
+                    <a:prstGeom prst="rect">
+                      <a:avLst/>
+                    </a:prstGeom>
+                    <a:noFill/>
+                    <a:ln>
+                      <a:noFill/>
+                    </a:ln>
+                  </pic:spPr>
+                </pic:pic>
+              </a:graphicData>
+            </a:graphic>
+            <wp14:sizeRelH relativeFrom="page">
+              <wp14:pctWidth>0</wp14:pctWidth>
+            </wp14:sizeRelH>
+            <wp14:sizeRelV relativeFrom="page">
+              <wp14:pctHeight>0</wp14:pctHeight>
+            </wp14:sizeRelV>
+          </wp:anchor>
+        </w:drawing>
+      </w:r>
+    </w:p>
+    <w:p>
+      <w:pPr>
         <w:pStyle w:val="Nadpis2"/>
+        <w:spacing w:before="1440"/>
         <w:rPr>
           <w:lang w:val="en-GB"/>
         </w:rPr>
@@ -5402,6 +5756,118 @@
     </w:lvl>
   </w:abstractNum>
   <w:abstractNum w:abstractNumId="1">
+    <w:nsid w:val="211012C2"/>
+    <w:multiLevelType w:val="hybridMultilevel"/>
+    <w:tmpl w:val="A740C1D6"/>
+    <w:lvl w:ilvl="0" w:tplc="3F38B15C">
+      <w:numFmt w:val="bullet"/>
+      <w:lvlText w:val="-"/>
+      <w:lvlJc w:val="left"/>
+      <w:pPr>
+        <w:ind w:left="720" w:hanging="360"/>
+      </w:pPr>
+      <w:rPr>
+        <w:rFonts w:ascii="Times New Roman" w:eastAsiaTheme="minorHAnsi" w:hAnsi="Times New Roman" w:cs="Times New Roman" w:hint="default"/>
+      </w:rPr>
+    </w:lvl>
+    <w:lvl w:ilvl="1" w:tplc="04050003" w:tentative="1">
+      <w:start w:val="1"/>
+      <w:numFmt w:val="bullet"/>
+      <w:lvlText w:val="o"/>
+      <w:lvlJc w:val="left"/>
+      <w:pPr>
+        <w:ind w:left="1440" w:hanging="360"/>
+      </w:pPr>
+      <w:rPr>
+        <w:rFonts w:ascii="Courier New" w:hAnsi="Courier New" w:cs="Courier New" w:hint="default"/>
+      </w:rPr>
+    </w:lvl>
+    <w:lvl w:ilvl="2" w:tplc="04050005" w:tentative="1">
+      <w:start w:val="1"/>
+      <w:numFmt w:val="bullet"/>
+      <w:lvlText w:val=""/>
+      <w:lvlJc w:val="left"/>
+      <w:pPr>
+        <w:ind w:left="2160" w:hanging="360"/>
+      </w:pPr>
+      <w:rPr>
+        <w:rFonts w:ascii="Wingdings" w:hAnsi="Wingdings" w:hint="default"/>
+      </w:rPr>
+    </w:lvl>
+    <w:lvl w:ilvl="3" w:tplc="04050001" w:tentative="1">
+      <w:start w:val="1"/>
+      <w:numFmt w:val="bullet"/>
+      <w:lvlText w:val=""/>
+      <w:lvlJc w:val="left"/>
+      <w:pPr>
+        <w:ind w:left="2880" w:hanging="360"/>
+      </w:pPr>
+      <w:rPr>
+        <w:rFonts w:ascii="Symbol" w:hAnsi="Symbol" w:hint="default"/>
+      </w:rPr>
+    </w:lvl>
+    <w:lvl w:ilvl="4" w:tplc="04050003" w:tentative="1">
+      <w:start w:val="1"/>
+      <w:numFmt w:val="bullet"/>
+      <w:lvlText w:val="o"/>
+      <w:lvlJc w:val="left"/>
+      <w:pPr>
+        <w:ind w:left="3600" w:hanging="360"/>
+      </w:pPr>
+      <w:rPr>
+        <w:rFonts w:ascii="Courier New" w:hAnsi="Courier New" w:cs="Courier New" w:hint="default"/>
+      </w:rPr>
+    </w:lvl>
+    <w:lvl w:ilvl="5" w:tplc="04050005" w:tentative="1">
+      <w:start w:val="1"/>
+      <w:numFmt w:val="bullet"/>
+      <w:lvlText w:val=""/>
+      <w:lvlJc w:val="left"/>
+      <w:pPr>
+        <w:ind w:left="4320" w:hanging="360"/>
+      </w:pPr>
+      <w:rPr>
+        <w:rFonts w:ascii="Wingdings" w:hAnsi="Wingdings" w:hint="default"/>
+      </w:rPr>
+    </w:lvl>
+    <w:lvl w:ilvl="6" w:tplc="04050001" w:tentative="1">
+      <w:start w:val="1"/>
+      <w:numFmt w:val="bullet"/>
+      <w:lvlText w:val=""/>
+      <w:lvlJc w:val="left"/>
+      <w:pPr>
+        <w:ind w:left="5040" w:hanging="360"/>
+      </w:pPr>
+      <w:rPr>
+        <w:rFonts w:ascii="Symbol" w:hAnsi="Symbol" w:hint="default"/>
+      </w:rPr>
+    </w:lvl>
+    <w:lvl w:ilvl="7" w:tplc="04050003" w:tentative="1">
+      <w:start w:val="1"/>
+      <w:numFmt w:val="bullet"/>
+      <w:lvlText w:val="o"/>
+      <w:lvlJc w:val="left"/>
+      <w:pPr>
+        <w:ind w:left="5760" w:hanging="360"/>
+      </w:pPr>
+      <w:rPr>
+        <w:rFonts w:ascii="Courier New" w:hAnsi="Courier New" w:cs="Courier New" w:hint="default"/>
+      </w:rPr>
+    </w:lvl>
+    <w:lvl w:ilvl="8" w:tplc="04050005" w:tentative="1">
+      <w:start w:val="1"/>
+      <w:numFmt w:val="bullet"/>
+      <w:lvlText w:val=""/>
+      <w:lvlJc w:val="left"/>
+      <w:pPr>
+        <w:ind w:left="6480" w:hanging="360"/>
+      </w:pPr>
+      <w:rPr>
+        <w:rFonts w:ascii="Wingdings" w:hAnsi="Wingdings" w:hint="default"/>
+      </w:rPr>
+    </w:lvl>
+  </w:abstractNum>
+  <w:abstractNum w:abstractNumId="2">
     <w:nsid w:val="2A9D0FA7"/>
     <w:multiLevelType w:val="hybridMultilevel"/>
     <w:tmpl w:val="15107A6A"/>
@@ -5490,7 +5956,119 @@
       </w:pPr>
     </w:lvl>
   </w:abstractNum>
-  <w:abstractNum w:abstractNumId="2">
+  <w:abstractNum w:abstractNumId="3">
+    <w:nsid w:val="77E27B39"/>
+    <w:multiLevelType w:val="hybridMultilevel"/>
+    <w:tmpl w:val="FA80B212"/>
+    <w:lvl w:ilvl="0" w:tplc="CF5E014C">
+      <w:numFmt w:val="bullet"/>
+      <w:lvlText w:val="-"/>
+      <w:lvlJc w:val="left"/>
+      <w:pPr>
+        <w:ind w:left="720" w:hanging="360"/>
+      </w:pPr>
+      <w:rPr>
+        <w:rFonts w:ascii="Times New Roman" w:eastAsiaTheme="minorHAnsi" w:hAnsi="Times New Roman" w:cs="Times New Roman" w:hint="default"/>
+      </w:rPr>
+    </w:lvl>
+    <w:lvl w:ilvl="1" w:tplc="04050003" w:tentative="1">
+      <w:start w:val="1"/>
+      <w:numFmt w:val="bullet"/>
+      <w:lvlText w:val="o"/>
+      <w:lvlJc w:val="left"/>
+      <w:pPr>
+        <w:ind w:left="1440" w:hanging="360"/>
+      </w:pPr>
+      <w:rPr>
+        <w:rFonts w:ascii="Courier New" w:hAnsi="Courier New" w:cs="Courier New" w:hint="default"/>
+      </w:rPr>
+    </w:lvl>
+    <w:lvl w:ilvl="2" w:tplc="04050005" w:tentative="1">
+      <w:start w:val="1"/>
+      <w:numFmt w:val="bullet"/>
+      <w:lvlText w:val=""/>
+      <w:lvlJc w:val="left"/>
+      <w:pPr>
+        <w:ind w:left="2160" w:hanging="360"/>
+      </w:pPr>
+      <w:rPr>
+        <w:rFonts w:ascii="Wingdings" w:hAnsi="Wingdings" w:hint="default"/>
+      </w:rPr>
+    </w:lvl>
+    <w:lvl w:ilvl="3" w:tplc="04050001" w:tentative="1">
+      <w:start w:val="1"/>
+      <w:numFmt w:val="bullet"/>
+      <w:lvlText w:val=""/>
+      <w:lvlJc w:val="left"/>
+      <w:pPr>
+        <w:ind w:left="2880" w:hanging="360"/>
+      </w:pPr>
+      <w:rPr>
+        <w:rFonts w:ascii="Symbol" w:hAnsi="Symbol" w:hint="default"/>
+      </w:rPr>
+    </w:lvl>
+    <w:lvl w:ilvl="4" w:tplc="04050003" w:tentative="1">
+      <w:start w:val="1"/>
+      <w:numFmt w:val="bullet"/>
+      <w:lvlText w:val="o"/>
+      <w:lvlJc w:val="left"/>
+      <w:pPr>
+        <w:ind w:left="3600" w:hanging="360"/>
+      </w:pPr>
+      <w:rPr>
+        <w:rFonts w:ascii="Courier New" w:hAnsi="Courier New" w:cs="Courier New" w:hint="default"/>
+      </w:rPr>
+    </w:lvl>
+    <w:lvl w:ilvl="5" w:tplc="04050005" w:tentative="1">
+      <w:start w:val="1"/>
+      <w:numFmt w:val="bullet"/>
+      <w:lvlText w:val=""/>
+      <w:lvlJc w:val="left"/>
+      <w:pPr>
+        <w:ind w:left="4320" w:hanging="360"/>
+      </w:pPr>
+      <w:rPr>
+        <w:rFonts w:ascii="Wingdings" w:hAnsi="Wingdings" w:hint="default"/>
+      </w:rPr>
+    </w:lvl>
+    <w:lvl w:ilvl="6" w:tplc="04050001" w:tentative="1">
+      <w:start w:val="1"/>
+      <w:numFmt w:val="bullet"/>
+      <w:lvlText w:val=""/>
+      <w:lvlJc w:val="left"/>
+      <w:pPr>
+        <w:ind w:left="5040" w:hanging="360"/>
+      </w:pPr>
+      <w:rPr>
+        <w:rFonts w:ascii="Symbol" w:hAnsi="Symbol" w:hint="default"/>
+      </w:rPr>
+    </w:lvl>
+    <w:lvl w:ilvl="7" w:tplc="04050003" w:tentative="1">
+      <w:start w:val="1"/>
+      <w:numFmt w:val="bullet"/>
+      <w:lvlText w:val="o"/>
+      <w:lvlJc w:val="left"/>
+      <w:pPr>
+        <w:ind w:left="5760" w:hanging="360"/>
+      </w:pPr>
+      <w:rPr>
+        <w:rFonts w:ascii="Courier New" w:hAnsi="Courier New" w:cs="Courier New" w:hint="default"/>
+      </w:rPr>
+    </w:lvl>
+    <w:lvl w:ilvl="8" w:tplc="04050005" w:tentative="1">
+      <w:start w:val="1"/>
+      <w:numFmt w:val="bullet"/>
+      <w:lvlText w:val=""/>
+      <w:lvlJc w:val="left"/>
+      <w:pPr>
+        <w:ind w:left="6480" w:hanging="360"/>
+      </w:pPr>
+      <w:rPr>
+        <w:rFonts w:ascii="Wingdings" w:hAnsi="Wingdings" w:hint="default"/>
+      </w:rPr>
+    </w:lvl>
+  </w:abstractNum>
+  <w:abstractNum w:abstractNumId="4">
     <w:nsid w:val="7A4F0D43"/>
     <w:multiLevelType w:val="multilevel"/>
     <w:tmpl w:val="04050025"/>
@@ -5585,13 +6163,13 @@
     </w:lvl>
   </w:abstractNum>
   <w:num w:numId="1">
+    <w:abstractNumId w:val="4"/>
+  </w:num>
+  <w:num w:numId="2">
     <w:abstractNumId w:val="2"/>
   </w:num>
-  <w:num w:numId="2">
-    <w:abstractNumId w:val="1"/>
-  </w:num>
   <w:num w:numId="3">
-    <w:abstractNumId w:val="2"/>
+    <w:abstractNumId w:val="4"/>
     <w:lvlOverride w:ilvl="0">
       <w:startOverride w:val="1"/>
     </w:lvlOverride>
@@ -5622,6 +6200,12 @@
   </w:num>
   <w:num w:numId="4">
     <w:abstractNumId w:val="0"/>
+  </w:num>
+  <w:num w:numId="5">
+    <w:abstractNumId w:val="1"/>
+  </w:num>
+  <w:num w:numId="6">
+    <w:abstractNumId w:val="3"/>
   </w:num>
 </w:numbering>
 </file>
@@ -6814,7 +7398,7 @@
 </file>
 
 <file path=customXml/itemProps1.xml><?xml version="1.0" encoding="utf-8"?>
-<ds:datastoreItem xmlns:ds="http://schemas.openxmlformats.org/officeDocument/2006/customXml" ds:itemID="{A19D6633-3744-40E4-9170-A7EB2B70F98A}">
+<ds:datastoreItem xmlns:ds="http://schemas.openxmlformats.org/officeDocument/2006/customXml" ds:itemID="{3CC63559-10B6-4AE4-9C1F-72FF1251D830}">
   <ds:schemaRefs>
     <ds:schemaRef ds:uri="http://schemas.openxmlformats.org/officeDocument/2006/bibliography"/>
   </ds:schemaRefs>

--- a/Documentation/ProcessReport.docx
+++ b/Documentation/ProcessReport.docx
@@ -4617,7 +4617,13 @@
         <w:rPr>
           <w:lang w:val="en-GB"/>
         </w:rPr>
-        <w:t>Activity diagrams</w:t>
+        <w:t>Activity D</w:t>
+      </w:r>
+      <w:r>
+        <w:rPr>
+          <w:lang w:val="en-GB"/>
+        </w:rPr>
+        <w:t>iagrams</w:t>
       </w:r>
     </w:p>
     <w:p>
@@ -4741,7 +4747,7 @@
         <w:rPr>
           <w:lang w:val="en-GB"/>
         </w:rPr>
-        <w:t>Use Case Diagram</w:t>
+        <w:t>Coding classes and methods in model</w:t>
       </w:r>
     </w:p>
     <w:p>
@@ -4759,7 +4765,7 @@
         <w:rPr>
           <w:lang w:val="en-GB"/>
         </w:rPr>
-        <w:t>Sequence Diagram</w:t>
+        <w:t>BusController</w:t>
       </w:r>
     </w:p>
     <w:p>
@@ -4777,24 +4783,8 @@
         <w:rPr>
           <w:lang w:val="en-GB"/>
         </w:rPr>
-        <w:t>Requirements</w:t>
-      </w:r>
-    </w:p>
-    <w:p>
-      <w:pPr>
-        <w:pStyle w:val="Nadpis2"/>
-        <w:rPr>
-          <w:lang w:val="en-GB"/>
-        </w:rPr>
-      </w:pPr>
-      <w:bookmarkStart w:id="21" w:name="_Toc469311094"/>
-      <w:r>
-        <w:rPr>
-          <w:lang w:val="en-GB"/>
-        </w:rPr>
-        <w:t>Martin Janosik</w:t>
-      </w:r>
-      <w:bookmarkEnd w:id="21"/>
+        <w:t>Consideration</w:t>
+      </w:r>
     </w:p>
     <w:p>
       <w:pPr>
@@ -4813,6 +4803,76 @@
         </w:rPr>
         <w:t>Use Case Diagram</w:t>
       </w:r>
+    </w:p>
+    <w:p>
+      <w:pPr>
+        <w:pStyle w:val="Odstavecseseznamem"/>
+        <w:numPr>
+          <w:ilvl w:val="0"/>
+          <w:numId w:val="5"/>
+        </w:numPr>
+        <w:rPr>
+          <w:lang w:val="en-GB"/>
+        </w:rPr>
+      </w:pPr>
+      <w:r>
+        <w:rPr>
+          <w:lang w:val="en-GB"/>
+        </w:rPr>
+        <w:t>Activity Diagrams</w:t>
+      </w:r>
+    </w:p>
+    <w:p>
+      <w:pPr>
+        <w:pStyle w:val="Odstavecseseznamem"/>
+        <w:numPr>
+          <w:ilvl w:val="0"/>
+          <w:numId w:val="5"/>
+        </w:numPr>
+        <w:rPr>
+          <w:lang w:val="en-GB"/>
+        </w:rPr>
+      </w:pPr>
+      <w:r>
+        <w:rPr>
+          <w:lang w:val="en-GB"/>
+        </w:rPr>
+        <w:t>Use Case Descriptions</w:t>
+      </w:r>
+    </w:p>
+    <w:p>
+      <w:pPr>
+        <w:pStyle w:val="Odstavecseseznamem"/>
+        <w:numPr>
+          <w:ilvl w:val="0"/>
+          <w:numId w:val="5"/>
+        </w:numPr>
+        <w:rPr>
+          <w:lang w:val="en-GB"/>
+        </w:rPr>
+      </w:pPr>
+      <w:r>
+        <w:rPr>
+          <w:lang w:val="en-GB"/>
+        </w:rPr>
+        <w:t>Sequence Diagram</w:t>
+      </w:r>
+    </w:p>
+    <w:p>
+      <w:pPr>
+        <w:pStyle w:val="Nadpis2"/>
+        <w:rPr>
+          <w:lang w:val="en-GB"/>
+        </w:rPr>
+      </w:pPr>
+      <w:bookmarkStart w:id="21" w:name="_Toc469311094"/>
+      <w:r>
+        <w:rPr>
+          <w:lang w:val="en-GB"/>
+        </w:rPr>
+        <w:t>Martin Janosik</w:t>
+      </w:r>
+      <w:bookmarkEnd w:id="21"/>
     </w:p>
     <w:p>
       <w:pPr>
@@ -4831,12 +4891,6 @@
           <w:docGrid w:linePitch="360"/>
         </w:sectPr>
       </w:pPr>
-      <w:r>
-        <w:rPr>
-          <w:lang w:val="en-GB"/>
-        </w:rPr>
-        <w:t>Requirements</w:t>
-      </w:r>
       <w:bookmarkStart w:id="22" w:name="_GoBack"/>
       <w:bookmarkEnd w:id="22"/>
     </w:p>
@@ -7398,7 +7452,7 @@
 </file>
 
 <file path=customXml/itemProps1.xml><?xml version="1.0" encoding="utf-8"?>
-<ds:datastoreItem xmlns:ds="http://schemas.openxmlformats.org/officeDocument/2006/customXml" ds:itemID="{3CC63559-10B6-4AE4-9C1F-72FF1251D830}">
+<ds:datastoreItem xmlns:ds="http://schemas.openxmlformats.org/officeDocument/2006/customXml" ds:itemID="{C7F0B3F7-CFA2-4BEA-B8C8-A670772E0615}">
   <ds:schemaRefs>
     <ds:schemaRef ds:uri="http://schemas.openxmlformats.org/officeDocument/2006/bibliography"/>
   </ds:schemaRefs>

--- a/Documentation/ProcessReport.docx
+++ b/Documentation/ProcessReport.docx
@@ -322,7 +322,7 @@
           <w:r>
             <w:fldChar w:fldCharType="separate"/>
           </w:r>
-          <w:hyperlink w:anchor="_Toc469311073" w:history="1">
+          <w:hyperlink w:anchor="_Toc469482806" w:history="1">
             <w:r>
               <w:rPr>
                 <w:rStyle w:val="Hypertextovodkaz"/>
@@ -367,7 +367,7 @@
                 <w:noProof/>
                 <w:webHidden/>
               </w:rPr>
-              <w:instrText xml:space="preserve"> PAGEREF _Toc469311073 \h </w:instrText>
+              <w:instrText xml:space="preserve"> PAGEREF _Toc469482806 \h </w:instrText>
             </w:r>
             <w:r>
               <w:rPr>
@@ -412,7 +412,7 @@
               <w:lang w:eastAsia="cs-CZ"/>
             </w:rPr>
           </w:pPr>
-          <w:hyperlink w:anchor="_Toc469311074" w:history="1">
+          <w:hyperlink w:anchor="_Toc469482807" w:history="1">
             <w:r>
               <w:rPr>
                 <w:rStyle w:val="Hypertextovodkaz"/>
@@ -457,7 +457,7 @@
                 <w:noProof/>
                 <w:webHidden/>
               </w:rPr>
-              <w:instrText xml:space="preserve"> PAGEREF _Toc469311074 \h </w:instrText>
+              <w:instrText xml:space="preserve"> PAGEREF _Toc469482807 \h </w:instrText>
             </w:r>
             <w:r>
               <w:rPr>
@@ -498,7 +498,7 @@
               <w:lang w:eastAsia="cs-CZ"/>
             </w:rPr>
           </w:pPr>
-          <w:hyperlink w:anchor="_Toc469311075" w:history="1">
+          <w:hyperlink w:anchor="_Toc469482808" w:history="1">
             <w:r>
               <w:rPr>
                 <w:rStyle w:val="Hypertextovodkaz"/>
@@ -526,7 +526,7 @@
                 <w:noProof/>
                 <w:webHidden/>
               </w:rPr>
-              <w:instrText xml:space="preserve"> PAGEREF _Toc469311075 \h </w:instrText>
+              <w:instrText xml:space="preserve"> PAGEREF _Toc469482808 \h </w:instrText>
             </w:r>
             <w:r>
               <w:rPr>
@@ -567,7 +567,7 @@
               <w:lang w:eastAsia="cs-CZ"/>
             </w:rPr>
           </w:pPr>
-          <w:hyperlink w:anchor="_Toc469311076" w:history="1">
+          <w:hyperlink w:anchor="_Toc469482809" w:history="1">
             <w:r>
               <w:rPr>
                 <w:rStyle w:val="Hypertextovodkaz"/>
@@ -595,7 +595,7 @@
                 <w:noProof/>
                 <w:webHidden/>
               </w:rPr>
-              <w:instrText xml:space="preserve"> PAGEREF _Toc469311076 \h </w:instrText>
+              <w:instrText xml:space="preserve"> PAGEREF _Toc469482809 \h </w:instrText>
             </w:r>
             <w:r>
               <w:rPr>
@@ -636,7 +636,7 @@
               <w:lang w:eastAsia="cs-CZ"/>
             </w:rPr>
           </w:pPr>
-          <w:hyperlink w:anchor="_Toc469311077" w:history="1">
+          <w:hyperlink w:anchor="_Toc469482810" w:history="1">
             <w:r>
               <w:rPr>
                 <w:rStyle w:val="Hypertextovodkaz"/>
@@ -664,7 +664,7 @@
                 <w:noProof/>
                 <w:webHidden/>
               </w:rPr>
-              <w:instrText xml:space="preserve"> PAGEREF _Toc469311077 \h </w:instrText>
+              <w:instrText xml:space="preserve"> PAGEREF _Toc469482810 \h </w:instrText>
             </w:r>
             <w:r>
               <w:rPr>
@@ -705,7 +705,7 @@
               <w:lang w:eastAsia="cs-CZ"/>
             </w:rPr>
           </w:pPr>
-          <w:hyperlink w:anchor="_Toc469311078" w:history="1">
+          <w:hyperlink w:anchor="_Toc469482811" w:history="1">
             <w:r>
               <w:rPr>
                 <w:rStyle w:val="Hypertextovodkaz"/>
@@ -734,7 +734,7 @@
                 <w:noProof/>
                 <w:webHidden/>
               </w:rPr>
-              <w:instrText xml:space="preserve"> PAGEREF _Toc469311078 \h </w:instrText>
+              <w:instrText xml:space="preserve"> PAGEREF _Toc469482811 \h </w:instrText>
             </w:r>
             <w:r>
               <w:rPr>
@@ -775,7 +775,7 @@
               <w:lang w:eastAsia="cs-CZ"/>
             </w:rPr>
           </w:pPr>
-          <w:hyperlink w:anchor="_Toc469311079" w:history="1">
+          <w:hyperlink w:anchor="_Toc469482812" w:history="1">
             <w:r>
               <w:rPr>
                 <w:rStyle w:val="Hypertextovodkaz"/>
@@ -803,7 +803,7 @@
                 <w:noProof/>
                 <w:webHidden/>
               </w:rPr>
-              <w:instrText xml:space="preserve"> PAGEREF _Toc469311079 \h </w:instrText>
+              <w:instrText xml:space="preserve"> PAGEREF _Toc469482812 \h </w:instrText>
             </w:r>
             <w:r>
               <w:rPr>
@@ -848,7 +848,7 @@
               <w:lang w:eastAsia="cs-CZ"/>
             </w:rPr>
           </w:pPr>
-          <w:hyperlink w:anchor="_Toc469311080" w:history="1">
+          <w:hyperlink w:anchor="_Toc469482813" w:history="1">
             <w:r>
               <w:rPr>
                 <w:rStyle w:val="Hypertextovodkaz"/>
@@ -893,7 +893,7 @@
                 <w:noProof/>
                 <w:webHidden/>
               </w:rPr>
-              <w:instrText xml:space="preserve"> PAGEREF _Toc469311080 \h </w:instrText>
+              <w:instrText xml:space="preserve"> PAGEREF _Toc469482813 \h </w:instrText>
             </w:r>
             <w:r>
               <w:rPr>
@@ -934,7 +934,7 @@
               <w:lang w:eastAsia="cs-CZ"/>
             </w:rPr>
           </w:pPr>
-          <w:hyperlink w:anchor="_Toc469311081" w:history="1">
+          <w:hyperlink w:anchor="_Toc469482814" w:history="1">
             <w:r>
               <w:rPr>
                 <w:rStyle w:val="Hypertextovodkaz"/>
@@ -962,7 +962,7 @@
                 <w:noProof/>
                 <w:webHidden/>
               </w:rPr>
-              <w:instrText xml:space="preserve"> PAGEREF _Toc469311081 \h </w:instrText>
+              <w:instrText xml:space="preserve"> PAGEREF _Toc469482814 \h </w:instrText>
             </w:r>
             <w:r>
               <w:rPr>
@@ -1003,7 +1003,7 @@
               <w:lang w:eastAsia="cs-CZ"/>
             </w:rPr>
           </w:pPr>
-          <w:hyperlink w:anchor="_Toc469311082" w:history="1">
+          <w:hyperlink w:anchor="_Toc469482815" w:history="1">
             <w:r>
               <w:rPr>
                 <w:rStyle w:val="Hypertextovodkaz"/>
@@ -1031,7 +1031,7 @@
                 <w:noProof/>
                 <w:webHidden/>
               </w:rPr>
-              <w:instrText xml:space="preserve"> PAGEREF _Toc469311082 \h </w:instrText>
+              <w:instrText xml:space="preserve"> PAGEREF _Toc469482815 \h </w:instrText>
             </w:r>
             <w:r>
               <w:rPr>
@@ -1072,7 +1072,7 @@
               <w:lang w:eastAsia="cs-CZ"/>
             </w:rPr>
           </w:pPr>
-          <w:hyperlink w:anchor="_Toc469311083" w:history="1">
+          <w:hyperlink w:anchor="_Toc469482816" w:history="1">
             <w:r>
               <w:rPr>
                 <w:rStyle w:val="Hypertextovodkaz"/>
@@ -1100,7 +1100,7 @@
                 <w:noProof/>
                 <w:webHidden/>
               </w:rPr>
-              <w:instrText xml:space="preserve"> PAGEREF _Toc469311083 \h </w:instrText>
+              <w:instrText xml:space="preserve"> PAGEREF _Toc469482816 \h </w:instrText>
             </w:r>
             <w:r>
               <w:rPr>
@@ -1141,7 +1141,7 @@
               <w:lang w:eastAsia="cs-CZ"/>
             </w:rPr>
           </w:pPr>
-          <w:hyperlink w:anchor="_Toc469311084" w:history="1">
+          <w:hyperlink w:anchor="_Toc469482817" w:history="1">
             <w:r>
               <w:rPr>
                 <w:rStyle w:val="Hypertextovodkaz"/>
@@ -1169,7 +1169,7 @@
                 <w:noProof/>
                 <w:webHidden/>
               </w:rPr>
-              <w:instrText xml:space="preserve"> PAGEREF _Toc469311084 \h </w:instrText>
+              <w:instrText xml:space="preserve"> PAGEREF _Toc469482817 \h </w:instrText>
             </w:r>
             <w:r>
               <w:rPr>
@@ -1214,7 +1214,7 @@
               <w:lang w:eastAsia="cs-CZ"/>
             </w:rPr>
           </w:pPr>
-          <w:hyperlink w:anchor="_Toc469311085" w:history="1">
+          <w:hyperlink w:anchor="_Toc469482818" w:history="1">
             <w:r>
               <w:rPr>
                 <w:rStyle w:val="Hypertextovodkaz"/>
@@ -1259,7 +1259,7 @@
                 <w:noProof/>
                 <w:webHidden/>
               </w:rPr>
-              <w:instrText xml:space="preserve"> PAGEREF _Toc469311085 \h </w:instrText>
+              <w:instrText xml:space="preserve"> PAGEREF _Toc469482818 \h </w:instrText>
             </w:r>
             <w:r>
               <w:rPr>
@@ -1300,7 +1300,7 @@
               <w:lang w:eastAsia="cs-CZ"/>
             </w:rPr>
           </w:pPr>
-          <w:hyperlink w:anchor="_Toc469311086" w:history="1">
+          <w:hyperlink w:anchor="_Toc469482819" w:history="1">
             <w:r>
               <w:rPr>
                 <w:rStyle w:val="Hypertextovodkaz"/>
@@ -1328,7 +1328,7 @@
                 <w:noProof/>
                 <w:webHidden/>
               </w:rPr>
-              <w:instrText xml:space="preserve"> PAGEREF _Toc469311086 \h </w:instrText>
+              <w:instrText xml:space="preserve"> PAGEREF _Toc469482819 \h </w:instrText>
             </w:r>
             <w:r>
               <w:rPr>
@@ -1369,7 +1369,7 @@
               <w:lang w:eastAsia="cs-CZ"/>
             </w:rPr>
           </w:pPr>
-          <w:hyperlink w:anchor="_Toc469311087" w:history="1">
+          <w:hyperlink w:anchor="_Toc469482820" w:history="1">
             <w:r>
               <w:rPr>
                 <w:rStyle w:val="Hypertextovodkaz"/>
@@ -1397,7 +1397,7 @@
                 <w:noProof/>
                 <w:webHidden/>
               </w:rPr>
-              <w:instrText xml:space="preserve"> PAGEREF _Toc469311087 \h </w:instrText>
+              <w:instrText xml:space="preserve"> PAGEREF _Toc469482820 \h </w:instrText>
             </w:r>
             <w:r>
               <w:rPr>
@@ -1438,7 +1438,7 @@
               <w:lang w:eastAsia="cs-CZ"/>
             </w:rPr>
           </w:pPr>
-          <w:hyperlink w:anchor="_Toc469311088" w:history="1">
+          <w:hyperlink w:anchor="_Toc469482821" w:history="1">
             <w:r>
               <w:rPr>
                 <w:rStyle w:val="Hypertextovodkaz"/>
@@ -1466,7 +1466,7 @@
                 <w:noProof/>
                 <w:webHidden/>
               </w:rPr>
-              <w:instrText xml:space="preserve"> PAGEREF _Toc469311088 \h </w:instrText>
+              <w:instrText xml:space="preserve"> PAGEREF _Toc469482821 \h </w:instrText>
             </w:r>
             <w:r>
               <w:rPr>
@@ -1507,7 +1507,7 @@
               <w:lang w:eastAsia="cs-CZ"/>
             </w:rPr>
           </w:pPr>
-          <w:hyperlink w:anchor="_Toc469311089" w:history="1">
+          <w:hyperlink w:anchor="_Toc469482822" w:history="1">
             <w:r>
               <w:rPr>
                 <w:rStyle w:val="Hypertextovodkaz"/>
@@ -1535,7 +1535,7 @@
                 <w:noProof/>
                 <w:webHidden/>
               </w:rPr>
-              <w:instrText xml:space="preserve"> PAGEREF _Toc469311089 \h </w:instrText>
+              <w:instrText xml:space="preserve"> PAGEREF _Toc469482822 \h </w:instrText>
             </w:r>
             <w:r>
               <w:rPr>
@@ -1580,7 +1580,7 @@
               <w:lang w:eastAsia="cs-CZ"/>
             </w:rPr>
           </w:pPr>
-          <w:hyperlink w:anchor="_Toc469311090" w:history="1">
+          <w:hyperlink w:anchor="_Toc469482823" w:history="1">
             <w:r>
               <w:rPr>
                 <w:rStyle w:val="Hypertextovodkaz"/>
@@ -1625,7 +1625,7 @@
                 <w:noProof/>
                 <w:webHidden/>
               </w:rPr>
-              <w:instrText xml:space="preserve"> PAGEREF _Toc469311090 \h </w:instrText>
+              <w:instrText xml:space="preserve"> PAGEREF _Toc469482823 \h </w:instrText>
             </w:r>
             <w:r>
               <w:rPr>
@@ -1666,7 +1666,7 @@
               <w:lang w:eastAsia="cs-CZ"/>
             </w:rPr>
           </w:pPr>
-          <w:hyperlink w:anchor="_Toc469311091" w:history="1">
+          <w:hyperlink w:anchor="_Toc469482824" w:history="1">
             <w:r>
               <w:rPr>
                 <w:rStyle w:val="Hypertextovodkaz"/>
@@ -1694,7 +1694,7 @@
                 <w:noProof/>
                 <w:webHidden/>
               </w:rPr>
-              <w:instrText xml:space="preserve"> PAGEREF _Toc469311091 \h </w:instrText>
+              <w:instrText xml:space="preserve"> PAGEREF _Toc469482824 \h </w:instrText>
             </w:r>
             <w:r>
               <w:rPr>
@@ -1735,7 +1735,7 @@
               <w:lang w:eastAsia="cs-CZ"/>
             </w:rPr>
           </w:pPr>
-          <w:hyperlink w:anchor="_Toc469311092" w:history="1">
+          <w:hyperlink w:anchor="_Toc469482825" w:history="1">
             <w:r>
               <w:rPr>
                 <w:rStyle w:val="Hypertextovodkaz"/>
@@ -1763,7 +1763,7 @@
                 <w:noProof/>
                 <w:webHidden/>
               </w:rPr>
-              <w:instrText xml:space="preserve"> PAGEREF _Toc469311092 \h </w:instrText>
+              <w:instrText xml:space="preserve"> PAGEREF _Toc469482825 \h </w:instrText>
             </w:r>
             <w:r>
               <w:rPr>
@@ -1804,7 +1804,7 @@
               <w:lang w:eastAsia="cs-CZ"/>
             </w:rPr>
           </w:pPr>
-          <w:hyperlink w:anchor="_Toc469311093" w:history="1">
+          <w:hyperlink w:anchor="_Toc469482826" w:history="1">
             <w:r>
               <w:rPr>
                 <w:rStyle w:val="Hypertextovodkaz"/>
@@ -1832,7 +1832,7 @@
                 <w:noProof/>
                 <w:webHidden/>
               </w:rPr>
-              <w:instrText xml:space="preserve"> PAGEREF _Toc469311093 \h </w:instrText>
+              <w:instrText xml:space="preserve"> PAGEREF _Toc469482826 \h </w:instrText>
             </w:r>
             <w:r>
               <w:rPr>
@@ -1873,7 +1873,7 @@
               <w:lang w:eastAsia="cs-CZ"/>
             </w:rPr>
           </w:pPr>
-          <w:hyperlink w:anchor="_Toc469311094" w:history="1">
+          <w:hyperlink w:anchor="_Toc469482827" w:history="1">
             <w:r>
               <w:rPr>
                 <w:rStyle w:val="Hypertextovodkaz"/>
@@ -1901,7 +1901,7 @@
                 <w:noProof/>
                 <w:webHidden/>
               </w:rPr>
-              <w:instrText xml:space="preserve"> PAGEREF _Toc469311094 \h </w:instrText>
+              <w:instrText xml:space="preserve"> PAGEREF _Toc469482827 \h </w:instrText>
             </w:r>
             <w:r>
               <w:rPr>
@@ -1946,7 +1946,7 @@
               <w:lang w:eastAsia="cs-CZ"/>
             </w:rPr>
           </w:pPr>
-          <w:hyperlink w:anchor="_Toc469311095" w:history="1">
+          <w:hyperlink w:anchor="_Toc469482828" w:history="1">
             <w:r>
               <w:rPr>
                 <w:rStyle w:val="Hypertextovodkaz"/>
@@ -1991,7 +1991,7 @@
                 <w:noProof/>
                 <w:webHidden/>
               </w:rPr>
-              <w:instrText xml:space="preserve"> PAGEREF _Toc469311095 \h </w:instrText>
+              <w:instrText xml:space="preserve"> PAGEREF _Toc469482828 \h </w:instrText>
             </w:r>
             <w:r>
               <w:rPr>
@@ -2036,7 +2036,7 @@
               <w:lang w:eastAsia="cs-CZ"/>
             </w:rPr>
           </w:pPr>
-          <w:hyperlink w:anchor="_Toc469311096" w:history="1">
+          <w:hyperlink w:anchor="_Toc469482829" w:history="1">
             <w:r>
               <w:rPr>
                 <w:rStyle w:val="Hypertextovodkaz"/>
@@ -2081,7 +2081,7 @@
                 <w:noProof/>
                 <w:webHidden/>
               </w:rPr>
-              <w:instrText xml:space="preserve"> PAGEREF _Toc469311096 \h </w:instrText>
+              <w:instrText xml:space="preserve"> PAGEREF _Toc469482829 \h </w:instrText>
             </w:r>
             <w:r>
               <w:rPr>
@@ -2122,7 +2122,7 @@
               <w:lang w:eastAsia="cs-CZ"/>
             </w:rPr>
           </w:pPr>
-          <w:hyperlink w:anchor="_Toc469311097" w:history="1">
+          <w:hyperlink w:anchor="_Toc469482830" w:history="1">
             <w:r>
               <w:rPr>
                 <w:rStyle w:val="Hypertextovodkaz"/>
@@ -2150,7 +2150,7 @@
                 <w:noProof/>
                 <w:webHidden/>
               </w:rPr>
-              <w:instrText xml:space="preserve"> PAGEREF _Toc469311097 \h </w:instrText>
+              <w:instrText xml:space="preserve"> PAGEREF _Toc469482830 \h </w:instrText>
             </w:r>
             <w:r>
               <w:rPr>
@@ -2191,7 +2191,7 @@
               <w:lang w:eastAsia="cs-CZ"/>
             </w:rPr>
           </w:pPr>
-          <w:hyperlink w:anchor="_Toc469311098" w:history="1">
+          <w:hyperlink w:anchor="_Toc469482831" w:history="1">
             <w:r>
               <w:rPr>
                 <w:rStyle w:val="Hypertextovodkaz"/>
@@ -2219,7 +2219,7 @@
                 <w:noProof/>
                 <w:webHidden/>
               </w:rPr>
-              <w:instrText xml:space="preserve"> PAGEREF _Toc469311098 \h </w:instrText>
+              <w:instrText xml:space="preserve"> PAGEREF _Toc469482831 \h </w:instrText>
             </w:r>
             <w:r>
               <w:rPr>
@@ -2260,7 +2260,7 @@
               <w:lang w:eastAsia="cs-CZ"/>
             </w:rPr>
           </w:pPr>
-          <w:hyperlink w:anchor="_Toc469311099" w:history="1">
+          <w:hyperlink w:anchor="_Toc469482832" w:history="1">
             <w:r>
               <w:rPr>
                 <w:rStyle w:val="Hypertextovodkaz"/>
@@ -2288,7 +2288,7 @@
                 <w:noProof/>
                 <w:webHidden/>
               </w:rPr>
-              <w:instrText xml:space="preserve"> PAGEREF _Toc469311099 \h </w:instrText>
+              <w:instrText xml:space="preserve"> PAGEREF _Toc469482832 \h </w:instrText>
             </w:r>
             <w:r>
               <w:rPr>
@@ -2329,7 +2329,7 @@
               <w:lang w:eastAsia="cs-CZ"/>
             </w:rPr>
           </w:pPr>
-          <w:hyperlink w:anchor="_Toc469311100" w:history="1">
+          <w:hyperlink w:anchor="_Toc469482833" w:history="1">
             <w:r>
               <w:rPr>
                 <w:rStyle w:val="Hypertextovodkaz"/>
@@ -2357,7 +2357,7 @@
                 <w:noProof/>
                 <w:webHidden/>
               </w:rPr>
-              <w:instrText xml:space="preserve"> PAGEREF _Toc469311100 \h </w:instrText>
+              <w:instrText xml:space="preserve"> PAGEREF _Toc469482833 \h </w:instrText>
             </w:r>
             <w:r>
               <w:rPr>
@@ -2422,7 +2422,7 @@
           <w:lang w:val="en-GB"/>
         </w:rPr>
       </w:pPr>
-      <w:bookmarkStart w:id="0" w:name="_Toc469311073"/>
+      <w:bookmarkStart w:id="0" w:name="_Toc469482806"/>
       <w:r>
         <w:rPr>
           <w:lang w:val="en-GB"/>
@@ -2750,7 +2750,7 @@
           <w:lang w:val="en-US"/>
         </w:rPr>
       </w:pPr>
-      <w:bookmarkStart w:id="1" w:name="_Toc469311074"/>
+      <w:bookmarkStart w:id="1" w:name="_Toc469482807"/>
       <w:r>
         <w:rPr>
           <w:lang w:val="en-US"/>
@@ -2768,7 +2768,7 @@
           <w:lang w:val="en-GB"/>
         </w:rPr>
       </w:pPr>
-      <w:bookmarkStart w:id="2" w:name="_Toc469311075"/>
+      <w:bookmarkStart w:id="2" w:name="_Toc469482808"/>
       <w:r>
         <w:rPr>
           <w:lang w:val="en-GB"/>
@@ -2854,7 +2854,35 @@
           <w:rFonts w:eastAsia="Times New Roman" w:cstheme="minorHAnsi"/>
           <w:lang w:val="en-GB"/>
         </w:rPr>
-        <w:t>Improve my English and communication skills, learn more about programming, improving skills by working in a group with motivated and smart members, improve leadership skills.</w:t>
+        <w:t>Improve English and communication skills, learn more about programming, improving skills by workin</w:t>
+      </w:r>
+      <w:r>
+        <w:rPr>
+          <w:rFonts w:eastAsia="Times New Roman" w:cstheme="minorHAnsi"/>
+          <w:lang w:val="en-GB"/>
+        </w:rPr>
+        <w:t xml:space="preserve">g in a group with motivated </w:t>
+      </w:r>
+      <w:r>
+        <w:rPr>
+          <w:rFonts w:eastAsia="Times New Roman" w:cstheme="minorHAnsi"/>
+          <w:lang w:val="en-GB"/>
+        </w:rPr>
+        <w:t>me</w:t>
+      </w:r>
+      <w:r>
+        <w:rPr>
+          <w:rFonts w:eastAsia="Times New Roman" w:cstheme="minorHAnsi"/>
+          <w:lang w:val="en-GB"/>
+        </w:rPr>
+        <w:t>mbers from multicultural countries</w:t>
+      </w:r>
+      <w:r>
+        <w:rPr>
+          <w:rFonts w:eastAsia="Times New Roman" w:cstheme="minorHAnsi"/>
+          <w:lang w:val="en-GB"/>
+        </w:rPr>
+        <w:t>.</w:t>
       </w:r>
     </w:p>
     <w:p>
@@ -2902,7 +2930,7 @@
           <w:lang w:val="en-GB"/>
         </w:rPr>
       </w:pPr>
-      <w:bookmarkStart w:id="3" w:name="_Toc469311076"/>
+      <w:bookmarkStart w:id="3" w:name="_Toc469482809"/>
       <w:r>
         <w:rPr>
           <w:lang w:val="en-GB"/>
@@ -3047,7 +3075,7 @@
           <w:lang w:val="en-GB"/>
         </w:rPr>
       </w:pPr>
-      <w:bookmarkStart w:id="4" w:name="_Toc469311077"/>
+      <w:bookmarkStart w:id="4" w:name="_Toc469482810"/>
       <w:r>
         <w:rPr>
           <w:lang w:val="en-GB"/>
@@ -3218,7 +3246,7 @@
           <w:lang w:val="en-GB"/>
         </w:rPr>
       </w:pPr>
-      <w:bookmarkStart w:id="5" w:name="_Toc469311078"/>
+      <w:bookmarkStart w:id="5" w:name="_Toc469482811"/>
       <w:r>
         <w:rPr>
           <w:rFonts w:eastAsia="Times New Roman"/>
@@ -3397,7 +3425,7 @@
           <w:lang w:val="en-GB"/>
         </w:rPr>
       </w:pPr>
-      <w:bookmarkStart w:id="6" w:name="_Toc469311079"/>
+      <w:bookmarkStart w:id="6" w:name="_Toc469482812"/>
       <w:r>
         <w:rPr>
           <w:lang w:val="en-GB"/>
@@ -3750,7 +3778,7 @@
           <w:lang w:val="en-GB"/>
         </w:rPr>
       </w:pPr>
-      <w:bookmarkStart w:id="7" w:name="_Toc469311080"/>
+      <w:bookmarkStart w:id="7" w:name="_Toc469482813"/>
       <w:r>
         <w:rPr>
           <w:lang w:val="en-GB"/>
@@ -3767,7 +3795,7 @@
           <w:lang w:val="en-GB"/>
         </w:rPr>
       </w:pPr>
-      <w:bookmarkStart w:id="8" w:name="_Toc469311081"/>
+      <w:bookmarkStart w:id="8" w:name="_Toc469482814"/>
       <w:r>
         <w:rPr>
           <w:lang w:val="en-GB"/>
@@ -3828,7 +3856,7 @@
           <w:lang w:val="en-GB"/>
         </w:rPr>
       </w:pPr>
-      <w:bookmarkStart w:id="9" w:name="_Toc469311082"/>
+      <w:bookmarkStart w:id="9" w:name="_Toc469482815"/>
       <w:r>
         <w:rPr>
           <w:lang w:val="en-GB"/>
@@ -3905,7 +3933,7 @@
           <w:lang w:val="en-GB"/>
         </w:rPr>
       </w:pPr>
-      <w:bookmarkStart w:id="10" w:name="_Toc469311083"/>
+      <w:bookmarkStart w:id="10" w:name="_Toc469482816"/>
       <w:r>
         <w:rPr>
           <w:lang w:val="en-GB"/>
@@ -3976,7 +4004,7 @@
           <w:lang w:val="en-GB"/>
         </w:rPr>
       </w:pPr>
-      <w:bookmarkStart w:id="11" w:name="_Toc469311084"/>
+      <w:bookmarkStart w:id="11" w:name="_Toc469482817"/>
       <w:r>
         <w:rPr>
           <w:lang w:val="en-GB"/>
@@ -4042,7 +4070,7 @@
           <w:lang w:val="en-GB"/>
         </w:rPr>
       </w:pPr>
-      <w:bookmarkStart w:id="12" w:name="_Toc469311085"/>
+      <w:bookmarkStart w:id="12" w:name="_Toc469482818"/>
       <w:r>
         <w:rPr>
           <w:lang w:val="en-GB"/>
@@ -4059,7 +4087,7 @@
           <w:lang w:val="en-GB"/>
         </w:rPr>
       </w:pPr>
-      <w:bookmarkStart w:id="13" w:name="_Toc469311086"/>
+      <w:bookmarkStart w:id="13" w:name="_Toc469482819"/>
       <w:r>
         <w:rPr>
           <w:lang w:val="en-GB"/>
@@ -4089,7 +4117,7 @@
           <w:lang w:val="en-GB"/>
         </w:rPr>
       </w:pPr>
-      <w:bookmarkStart w:id="14" w:name="_Toc469311087"/>
+      <w:bookmarkStart w:id="14" w:name="_Toc469482820"/>
       <w:r>
         <w:rPr>
           <w:lang w:val="en-GB"/>
@@ -4213,7 +4241,7 @@
           <w:lang w:val="en-GB"/>
         </w:rPr>
       </w:pPr>
-      <w:bookmarkStart w:id="15" w:name="_Toc469311088"/>
+      <w:bookmarkStart w:id="15" w:name="_Toc469482821"/>
       <w:r>
         <w:rPr>
           <w:lang w:val="en-GB"/>
@@ -4353,7 +4381,7 @@
           <w:lang w:val="en-GB"/>
         </w:rPr>
       </w:pPr>
-      <w:bookmarkStart w:id="16" w:name="_Toc469311089"/>
+      <w:bookmarkStart w:id="16" w:name="_Toc469482822"/>
       <w:r>
         <w:rPr>
           <w:lang w:val="en-GB"/>
@@ -4488,7 +4516,7 @@
           <w:lang w:val="en-GB"/>
         </w:rPr>
       </w:pPr>
-      <w:bookmarkStart w:id="17" w:name="_Toc469311090"/>
+      <w:bookmarkStart w:id="17" w:name="_Toc469482823"/>
       <w:r>
         <w:rPr>
           <w:lang w:val="en-GB"/>
@@ -4505,7 +4533,7 @@
           <w:lang w:val="en-GB"/>
         </w:rPr>
       </w:pPr>
-      <w:bookmarkStart w:id="18" w:name="_Toc469311091"/>
+      <w:bookmarkStart w:id="18" w:name="_Toc469482824"/>
       <w:r>
         <w:rPr>
           <w:lang w:val="en-GB"/>
@@ -4593,7 +4621,7 @@
           <w:lang w:val="en-GB"/>
         </w:rPr>
       </w:pPr>
-      <w:bookmarkStart w:id="19" w:name="_Toc469311092"/>
+      <w:bookmarkStart w:id="19" w:name="_Toc469482825"/>
       <w:r>
         <w:rPr>
           <w:lang w:val="en-GB"/>
@@ -4723,7 +4751,7 @@
           <w:lang w:val="en-GB"/>
         </w:rPr>
       </w:pPr>
-      <w:bookmarkStart w:id="20" w:name="_Toc469311093"/>
+      <w:bookmarkStart w:id="20" w:name="_Toc469482826"/>
       <w:r>
         <w:rPr>
           <w:lang w:val="en-GB"/>
@@ -4865,7 +4893,7 @@
           <w:lang w:val="en-GB"/>
         </w:rPr>
       </w:pPr>
-      <w:bookmarkStart w:id="21" w:name="_Toc469311094"/>
+      <w:bookmarkStart w:id="21" w:name="_Toc469482827"/>
       <w:r>
         <w:rPr>
           <w:lang w:val="en-GB"/>
@@ -4881,6 +4909,38 @@
           <w:ilvl w:val="0"/>
           <w:numId w:val="5"/>
         </w:numPr>
+        <w:rPr>
+          <w:lang w:val="en-GB"/>
+        </w:rPr>
+      </w:pPr>
+      <w:r>
+        <w:rPr>
+          <w:lang w:val="en-GB"/>
+        </w:rPr>
+        <w:t>GUI</w:t>
+      </w:r>
+    </w:p>
+    <w:p>
+      <w:pPr>
+        <w:pStyle w:val="Odstavecseseznamem"/>
+        <w:numPr>
+          <w:ilvl w:val="0"/>
+          <w:numId w:val="5"/>
+        </w:numPr>
+        <w:rPr>
+          <w:lang w:val="en-GB"/>
+        </w:rPr>
+      </w:pPr>
+      <w:r>
+        <w:rPr>
+          <w:lang w:val="en-GB"/>
+        </w:rPr>
+        <w:t>Controllers</w:t>
+      </w:r>
+    </w:p>
+    <w:p>
+      <w:pPr>
+        <w:pStyle w:val="Odstavecseseznamem"/>
         <w:rPr>
           <w:lang w:val="en-GB"/>
         </w:rPr>
@@ -4901,7 +4961,7 @@
           <w:lang w:val="en-GB"/>
         </w:rPr>
       </w:pPr>
-      <w:bookmarkStart w:id="23" w:name="_Toc469311095"/>
+      <w:bookmarkStart w:id="23" w:name="_Toc469482828"/>
       <w:r>
         <w:rPr>
           <w:lang w:val="en-GB"/>
@@ -5042,13 +5102,6 @@
           <w:b/>
           <w:lang w:val="en-GB"/>
         </w:rPr>
-        <w:sectPr>
-          <w:headerReference w:type="default" r:id="rId10"/>
-          <w:pgSz w:w="11906" w:h="16838"/>
-          <w:pgMar w:top="1417" w:right="1417" w:bottom="1417" w:left="1417" w:header="794" w:footer="708" w:gutter="0"/>
-          <w:cols w:space="708"/>
-          <w:docGrid w:linePitch="360"/>
-        </w:sectPr>
       </w:pPr>
       <w:r>
         <w:rPr>
@@ -5056,6 +5109,19 @@
           <w:lang w:val="en-GB"/>
         </w:rPr>
         <w:t>9. 12. 2016</w:t>
+      </w:r>
+    </w:p>
+    <w:p>
+      <w:pPr>
+        <w:rPr>
+          <w:lang w:val="en-GB"/>
+        </w:rPr>
+      </w:pPr>
+      <w:r>
+        <w:rPr>
+          <w:lang w:val="en-GB"/>
+        </w:rPr>
+        <w:t>Consultation of class diagram, functionality of GUI, to improve the prices for extra services according to passenger’s age, consultation of use case diagram - to add a new use case with the list of tours sorted by date, questions about Javadoc, and bin file.</w:t>
       </w:r>
     </w:p>
     <w:p>
@@ -5066,7 +5132,7 @@
           <w:lang w:val="en-GB"/>
         </w:rPr>
       </w:pPr>
-      <w:bookmarkStart w:id="24" w:name="_Toc469311096"/>
+      <w:bookmarkStart w:id="24" w:name="_Toc469482829"/>
       <w:r>
         <w:rPr>
           <w:lang w:val="en-GB"/>
@@ -5083,14 +5149,14 @@
           <w:lang w:val="en-GB"/>
         </w:rPr>
       </w:pPr>
-      <w:bookmarkStart w:id="25" w:name="_Toc469311097"/>
+      <w:bookmarkStart w:id="25" w:name="_Toc469482830"/>
       <w:r>
         <w:rPr>
           <w:noProof/>
           <w:lang w:eastAsia="cs-CZ"/>
         </w:rPr>
         <w:drawing>
-          <wp:anchor distT="0" distB="0" distL="114300" distR="114300" simplePos="0" relativeHeight="251659264" behindDoc="1" locked="0" layoutInCell="1" allowOverlap="1" wp14:anchorId="7086479D" wp14:editId="6A76530F">
+          <wp:anchor distT="0" distB="0" distL="114300" distR="114300" simplePos="0" relativeHeight="251659264" behindDoc="1" locked="0" layoutInCell="1" allowOverlap="1" wp14:anchorId="6CC2F148" wp14:editId="0DAF47C7">
             <wp:simplePos x="0" y="0"/>
             <wp:positionH relativeFrom="page">
               <wp:align>right</wp:align>
@@ -5123,7 +5189,7 @@
                     </pic:cNvPicPr>
                   </pic:nvPicPr>
                   <pic:blipFill>
-                    <a:blip r:embed="rId11">
+                    <a:blip r:embed="rId10">
                       <a:extLst>
                         <a:ext uri="{28A0092B-C50C-407E-A947-70E740481C1C}">
                           <a14:useLocalDpi xmlns:a14="http://schemas.microsoft.com/office/drawing/2010/main" val="0"/>
@@ -5183,14 +5249,14 @@
           <w:lang w:val="en-GB"/>
         </w:rPr>
       </w:pPr>
-      <w:bookmarkStart w:id="26" w:name="_Toc469311098"/>
+      <w:bookmarkStart w:id="26" w:name="_Toc469482831"/>
       <w:r>
         <w:rPr>
           <w:noProof/>
           <w:lang w:eastAsia="cs-CZ"/>
         </w:rPr>
         <w:drawing>
-          <wp:anchor distT="0" distB="0" distL="114300" distR="114300" simplePos="0" relativeHeight="251660288" behindDoc="1" locked="0" layoutInCell="1" allowOverlap="1" wp14:anchorId="7197C9DF" wp14:editId="672854F0">
+          <wp:anchor distT="0" distB="0" distL="114300" distR="114300" simplePos="0" relativeHeight="251660288" behindDoc="1" locked="0" layoutInCell="1" allowOverlap="1" wp14:anchorId="18615112" wp14:editId="686FE6B8">
             <wp:simplePos x="0" y="0"/>
             <wp:positionH relativeFrom="page">
               <wp:align>left</wp:align>
@@ -5223,7 +5289,7 @@
                     </pic:cNvPicPr>
                   </pic:nvPicPr>
                   <pic:blipFill>
-                    <a:blip r:embed="rId12">
+                    <a:blip r:embed="rId11">
                       <a:extLst>
                         <a:ext uri="{28A0092B-C50C-407E-A947-70E740481C1C}">
                           <a14:useLocalDpi xmlns:a14="http://schemas.microsoft.com/office/drawing/2010/main" val="0"/>
@@ -5274,6 +5340,7 @@
           <w:lang w:val="en-GB"/>
         </w:rPr>
         <w:sectPr>
+          <w:headerReference w:type="default" r:id="rId12"/>
           <w:pgSz w:w="11906" w:h="16838"/>
           <w:pgMar w:top="1417" w:right="1417" w:bottom="1417" w:left="1417" w:header="794" w:footer="708" w:gutter="0"/>
           <w:cols w:space="708"/>
@@ -5295,7 +5362,7 @@
           <w:lang w:val="en-GB"/>
         </w:rPr>
       </w:pPr>
-      <w:bookmarkStart w:id="27" w:name="_Toc469311099"/>
+      <w:bookmarkStart w:id="27" w:name="_Toc469482832"/>
       <w:r>
         <w:rPr>
           <w:lang w:val="en-GB"/>
@@ -5395,7 +5462,7 @@
           <w:lang w:val="en-GB"/>
         </w:rPr>
       </w:pPr>
-      <w:bookmarkStart w:id="28" w:name="_Toc469311100"/>
+      <w:bookmarkStart w:id="28" w:name="_Toc469482833"/>
       <w:r>
         <w:rPr>
           <w:lang w:val="en-GB"/>
@@ -5610,7 +5677,7 @@
         <w:lang w:eastAsia="cs-CZ"/>
       </w:rPr>
       <w:drawing>
-        <wp:anchor distT="0" distB="0" distL="114300" distR="114300" simplePos="0" relativeHeight="251660288" behindDoc="1" locked="0" layoutInCell="1" allowOverlap="1" wp14:anchorId="18535BF0" wp14:editId="50FACFEB">
+        <wp:anchor distT="0" distB="0" distL="114300" distR="114300" simplePos="0" relativeHeight="251660288" behindDoc="1" locked="0" layoutInCell="1" allowOverlap="1" wp14:anchorId="3C21A58E" wp14:editId="71D913D9">
           <wp:simplePos x="0" y="0"/>
           <wp:positionH relativeFrom="page">
             <wp:align>right</wp:align>
@@ -7452,7 +7519,7 @@
 </file>
 
 <file path=customXml/itemProps1.xml><?xml version="1.0" encoding="utf-8"?>
-<ds:datastoreItem xmlns:ds="http://schemas.openxmlformats.org/officeDocument/2006/customXml" ds:itemID="{C7F0B3F7-CFA2-4BEA-B8C8-A670772E0615}">
+<ds:datastoreItem xmlns:ds="http://schemas.openxmlformats.org/officeDocument/2006/customXml" ds:itemID="{CA8EFFF5-AF53-44C7-8F9A-78743477FAB7}">
   <ds:schemaRefs>
     <ds:schemaRef ds:uri="http://schemas.openxmlformats.org/officeDocument/2006/bibliography"/>
   </ds:schemaRefs>

--- a/Documentation/ProcessReport.docx
+++ b/Documentation/ProcessReport.docx
@@ -4951,8 +4951,6 @@
           <w:docGrid w:linePitch="360"/>
         </w:sectPr>
       </w:pPr>
-      <w:bookmarkStart w:id="22" w:name="_GoBack"/>
-      <w:bookmarkEnd w:id="22"/>
     </w:p>
     <w:p>
       <w:pPr>
@@ -4961,7 +4959,7 @@
           <w:lang w:val="en-GB"/>
         </w:rPr>
       </w:pPr>
-      <w:bookmarkStart w:id="23" w:name="_Toc469482828"/>
+      <w:bookmarkStart w:id="22" w:name="_Toc469482828"/>
       <w:r>
         <w:rPr>
           <w:lang w:val="en-GB"/>
@@ -4969,81 +4967,131 @@
         <w:lastRenderedPageBreak/>
         <w:t>Supervisor meetings</w:t>
       </w:r>
+      <w:bookmarkEnd w:id="22"/>
+    </w:p>
+    <w:p>
+      <w:pPr>
+        <w:rPr>
+          <w:lang w:val="en-GB"/>
+        </w:rPr>
+      </w:pPr>
+      <w:r>
+        <w:rPr>
+          <w:lang w:val="en-GB"/>
+        </w:rPr>
+        <w:t xml:space="preserve">The meetings with the supervisors were necessary at the beginning because we did not understand enough what </w:t>
+      </w:r>
+      <w:r>
+        <w:rPr>
+          <w:lang w:val="en-GB"/>
+        </w:rPr>
+        <w:t xml:space="preserve">exactly </w:t>
+      </w:r>
+      <w:r>
+        <w:rPr>
+          <w:lang w:val="en-GB"/>
+        </w:rPr>
+        <w:t xml:space="preserve">we need </w:t>
+      </w:r>
+      <w:r>
+        <w:rPr>
+          <w:lang w:val="en-GB"/>
+        </w:rPr>
+        <w:t xml:space="preserve">to prepare for the assignments. </w:t>
+      </w:r>
+      <w:r>
+        <w:rPr>
+          <w:lang w:val="en-GB"/>
+        </w:rPr>
+        <w:t>We met them weekly to clarify what are the expectations of product owner and to have explained some of the wishes from the list.</w:t>
+      </w:r>
+    </w:p>
+    <w:p>
+      <w:pPr>
+        <w:rPr>
+          <w:lang w:val="en-GB"/>
+        </w:rPr>
+      </w:pPr>
+      <w:r>
+        <w:rPr>
+          <w:lang w:val="en-GB"/>
+        </w:rPr>
+        <w:t>In the period of working for the process and project report, we needed to meet the supervisors again. We had a lot of questions because only one member had an experience with project planning and the rest had not the experience with the reports before.</w:t>
+      </w:r>
+    </w:p>
+    <w:p>
+      <w:pPr>
+        <w:rPr>
+          <w:lang w:val="en-GB"/>
+        </w:rPr>
+      </w:pPr>
+      <w:r>
+        <w:rPr>
+          <w:lang w:val="en-GB"/>
+        </w:rPr>
+        <w:t>At every meeting, the supervisors were willing to help us and give good advices for every task.</w:t>
+      </w:r>
+    </w:p>
+    <w:p>
+      <w:pPr>
+        <w:rPr>
+          <w:lang w:val="en-GB"/>
+        </w:rPr>
+      </w:pPr>
+    </w:p>
+    <w:p>
+      <w:pPr>
+        <w:spacing w:before="240"/>
+        <w:rPr>
+          <w:b/>
+          <w:lang w:val="en-US"/>
+        </w:rPr>
+      </w:pPr>
+      <w:r>
+        <w:rPr>
+          <w:b/>
+          <w:lang w:val="en-US"/>
+        </w:rPr>
+        <w:t>23.11.201</w:t>
+      </w:r>
+      <w:bookmarkStart w:id="23" w:name="_GoBack"/>
       <w:bookmarkEnd w:id="23"/>
-    </w:p>
-    <w:p>
-      <w:pPr>
-        <w:rPr>
-          <w:lang w:val="en-GB"/>
-        </w:rPr>
-      </w:pPr>
-      <w:r>
-        <w:rPr>
-          <w:lang w:val="en-GB"/>
-        </w:rPr>
-        <w:t xml:space="preserve">The meetings with the supervisors were necessary at the beginning because we did not understand enough what </w:t>
-      </w:r>
-      <w:r>
-        <w:rPr>
-          <w:lang w:val="en-GB"/>
-        </w:rPr>
-        <w:t xml:space="preserve">exactly </w:t>
-      </w:r>
-      <w:r>
-        <w:rPr>
-          <w:lang w:val="en-GB"/>
-        </w:rPr>
-        <w:t xml:space="preserve">we need </w:t>
-      </w:r>
-      <w:r>
-        <w:rPr>
-          <w:lang w:val="en-GB"/>
-        </w:rPr>
-        <w:t xml:space="preserve">to prepare for the assignments. </w:t>
-      </w:r>
-      <w:r>
-        <w:rPr>
-          <w:lang w:val="en-GB"/>
-        </w:rPr>
-        <w:t>We met them weekly to clarify what are the expectations of product owner and to have explained some of the wishes from the list.</w:t>
-      </w:r>
-    </w:p>
-    <w:p>
-      <w:pPr>
-        <w:rPr>
-          <w:lang w:val="en-GB"/>
-        </w:rPr>
-      </w:pPr>
-      <w:r>
-        <w:rPr>
-          <w:lang w:val="en-GB"/>
-        </w:rPr>
-        <w:t>In the period of working for the process and project report, we needed to meet the supervisors again. We had a lot of questions because only one member had an experience with project planning and the rest had not the experience with the reports before.</w:t>
-      </w:r>
-    </w:p>
-    <w:p>
-      <w:pPr>
-        <w:rPr>
-          <w:lang w:val="en-GB"/>
-        </w:rPr>
-      </w:pPr>
-      <w:r>
-        <w:rPr>
-          <w:lang w:val="en-GB"/>
-        </w:rPr>
-        <w:t>At every meeting, the supervisors were willing to help us and give good advices for every task.</w:t>
-      </w:r>
-    </w:p>
-    <w:p>
-      <w:pPr>
-        <w:rPr>
-          <w:lang w:val="en-GB"/>
-        </w:rPr>
-      </w:pPr>
-    </w:p>
-    <w:p>
-      <w:pPr>
-        <w:spacing w:after="0"/>
+      <w:r>
+        <w:rPr>
+          <w:b/>
+          <w:lang w:val="en-US"/>
+        </w:rPr>
+        <w:t>6</w:t>
+      </w:r>
+    </w:p>
+    <w:p>
+      <w:pPr>
+        <w:rPr>
+          <w:lang w:val="en-US"/>
+        </w:rPr>
+      </w:pPr>
+      <w:r>
+        <w:rPr>
+          <w:lang w:val="en-US"/>
+        </w:rPr>
+        <w:t xml:space="preserve">The supervisor guide us on what should we change in the second. He helped us to develop a better overview of the system and gave us pieces of advice about </w:t>
+      </w:r>
+      <w:r>
+        <w:rPr>
+          <w:lang w:val="en-US"/>
+        </w:rPr>
+        <w:t>requirements</w:t>
+      </w:r>
+      <w:r>
+        <w:rPr>
+          <w:lang w:val="en-US"/>
+        </w:rPr>
+        <w:t>, the class diagram, GUI development, JavaFX.</w:t>
+      </w:r>
+    </w:p>
+    <w:p>
+      <w:pPr>
+        <w:spacing w:before="240"/>
         <w:rPr>
           <w:b/>
           <w:lang w:val="en-GB"/>
@@ -7519,7 +7567,7 @@
 </file>
 
 <file path=customXml/itemProps1.xml><?xml version="1.0" encoding="utf-8"?>
-<ds:datastoreItem xmlns:ds="http://schemas.openxmlformats.org/officeDocument/2006/customXml" ds:itemID="{CA8EFFF5-AF53-44C7-8F9A-78743477FAB7}">
+<ds:datastoreItem xmlns:ds="http://schemas.openxmlformats.org/officeDocument/2006/customXml" ds:itemID="{479D106B-649C-40DF-9266-5A6FE09636A3}">
   <ds:schemaRefs>
     <ds:schemaRef ds:uri="http://schemas.openxmlformats.org/officeDocument/2006/bibliography"/>
   </ds:schemaRefs>

--- a/Documentation/ProcessReport.docx
+++ b/Documentation/ProcessReport.docx
@@ -4098,8 +4098,64 @@
     </w:p>
     <w:p>
       <w:pPr>
-        <w:pStyle w:val="Nadpis2"/>
-        <w:rPr>
+        <w:rPr>
+          <w:rFonts w:cs="Times New Roman"/>
+          <w:szCs w:val="24"/>
+          <w:lang w:val="en-GB"/>
+        </w:rPr>
+      </w:pPr>
+      <w:r>
+        <w:rPr>
+          <w:rFonts w:cs="Times New Roman"/>
+          <w:szCs w:val="24"/>
+          <w:lang w:val="en-GB"/>
+        </w:rPr>
+        <w:tab/>
+        <w:t>I started working on this project, feeling that understanding someone else’s code it could be the hardest thing for me, as I didn’t have any prior experience in programming. I felt that it would be difficult to reach my colleagues’ programming level, but I was very motivated to work hard, to support the team and throughout the project I felt very responsible for every task I needed to perform.</w:t>
+      </w:r>
+    </w:p>
+    <w:p>
+      <w:pPr>
+        <w:rPr>
+          <w:rStyle w:val="shorttext"/>
+          <w:lang w:val="en-GB"/>
+        </w:rPr>
+      </w:pPr>
+      <w:r>
+        <w:rPr>
+          <w:lang w:val="en-GB"/>
+        </w:rPr>
+        <w:tab/>
+        <w:t>For me working in a team with multicultural members didn’t seem hard in the</w:t>
+      </w:r>
+      <w:r>
+        <w:rPr>
+          <w:strike/>
+          <w:lang w:val="en-GB"/>
+        </w:rPr>
+        <w:t xml:space="preserve"> </w:t>
+      </w:r>
+      <w:r>
+        <w:rPr>
+          <w:lang w:val="en-GB"/>
+        </w:rPr>
+        <w:t>beginning, as I have big experience, from work and from my previous higher education, to work in diverse teams, to accomplish different goals with specific deadlines.  So, I started, the project feeling confident in my ability to work in a multicultural environment.  But things, started to change during the project. I</w:t>
+      </w:r>
+      <w:r>
+        <w:rPr>
+          <w:rStyle w:val="shorttext"/>
+          <w:rFonts w:cs="Times New Roman"/>
+          <w:szCs w:val="24"/>
+          <w:lang w:val="en-GB"/>
+        </w:rPr>
+        <w:t>n my opinion there were some communication problems in the team. During our project meetings, some of the matters were discussed in Slovak, English being used only at my pressing request or when something regarding my tasks was discussed. This made me feel that I am losing essential parts of the project development. All things considered it was impossible for me to be 100% involved in this project as I intended at the beginning.</w:t>
+      </w:r>
+    </w:p>
+    <w:p>
+      <w:pPr>
+        <w:rPr>
+          <w:rFonts w:cs="Times New Roman"/>
+          <w:szCs w:val="24"/>
           <w:lang w:val="en-GB"/>
         </w:rPr>
         <w:sectPr>
@@ -4109,110 +4165,122 @@
           <w:docGrid w:linePitch="360"/>
         </w:sectPr>
       </w:pPr>
-    </w:p>
-    <w:p>
-      <w:pPr>
-        <w:pStyle w:val="Nadpis2"/>
-        <w:rPr>
-          <w:lang w:val="en-GB"/>
-        </w:rPr>
-      </w:pPr>
-      <w:bookmarkStart w:id="14" w:name="_Toc469482820"/>
-      <w:r>
-        <w:rPr>
+      <w:r>
+        <w:rPr>
+          <w:rFonts w:cs="Times New Roman"/>
+          <w:szCs w:val="24"/>
+          <w:lang w:val="en-GB"/>
+        </w:rPr>
+        <w:tab/>
+        <w:t xml:space="preserve">We started the project making the requirements, use case description, and activity diagrams, which were mandatory for our hands in. In the beginning, they weren’t so well structured, because we needed a better overview of what should the system include. Also, being a person who processes information actively, I understood information better after every matter was discussed, ideas were written down, and after I started to apply them. As a global learner, I needed the big picture before I could master details. Each time before I began a new section of the project, I had to skim through the entire interview to get a better overview. I also preferred information being presented visual and as </w:t>
+      </w:r>
+      <w:r>
+        <w:rPr>
+          <w:rStyle w:val="Siln"/>
+          <w:rFonts w:cs="Times New Roman"/>
+          <w:b w:val="0"/>
+          <w:szCs w:val="24"/>
+          <w:lang w:val="en-GB"/>
+        </w:rPr>
+        <w:t>a visual learner</w:t>
+      </w:r>
+      <w:r>
+        <w:rPr>
+          <w:rFonts w:cs="Times New Roman"/>
+          <w:szCs w:val="24"/>
+          <w:lang w:val="en-GB"/>
+        </w:rPr>
+        <w:t>, I concentrate more on graphical information. That’s why, together with Martin we drew on paper the GUI interface and that helped a lot to understand better what the system must consists of. I accepted when Martin suggested building the GUI in JavaFX, instead of Java swing, because we could have certain guidance from him, and could make our job easier.  I continued with some parts of functionality of GUI, coordinated by Martin, who is an experienced programmer, good to work with and to learn from. I consider that our group was leaded by him with a good structure and specific tasks and deadlines. He was a great help in debugging, as well, when we had troubles.</w:t>
+      </w:r>
+    </w:p>
+    <w:p>
+      <w:pPr>
+        <w:rPr>
+          <w:rFonts w:cs="Times New Roman"/>
+          <w:szCs w:val="24"/>
+          <w:lang w:val="en-GB"/>
+        </w:rPr>
+      </w:pPr>
+      <w:r>
+        <w:rPr>
+          <w:rFonts w:cs="Times New Roman"/>
+          <w:szCs w:val="24"/>
           <w:lang w:val="en-GB"/>
         </w:rPr>
         <w:lastRenderedPageBreak/>
-        <w:t>Karolina Beliharova</w:t>
-      </w:r>
-      <w:bookmarkEnd w:id="14"/>
-    </w:p>
-    <w:p>
-      <w:pPr>
-        <w:rPr>
-          <w:lang w:val="en-GB"/>
-        </w:rPr>
-      </w:pPr>
-      <w:r>
-        <w:rPr>
-          <w:lang w:val="en-GB"/>
-        </w:rPr>
-        <w:t xml:space="preserve">During the semester I was working with Andreea, we have been programming partners since the beginning of the semester. </w:t>
-      </w:r>
-      <w:r>
-        <w:rPr>
-          <w:lang w:val="en-GB"/>
-        </w:rPr>
-        <w:t>We got used to each other and I can say I like working with her</w:t>
-      </w:r>
-      <w:r>
-        <w:rPr>
-          <w:lang w:val="en-GB"/>
-        </w:rPr>
-        <w:t>,</w:t>
-      </w:r>
-      <w:r>
-        <w:rPr>
-          <w:lang w:val="en-GB"/>
-        </w:rPr>
-        <w:t xml:space="preserve"> of course we had some problems bu</w:t>
-      </w:r>
-      <w:r>
-        <w:rPr>
-          <w:lang w:val="en-GB"/>
-        </w:rPr>
-        <w:t>t both of us are open-minded that means</w:t>
-      </w:r>
-      <w:r>
-        <w:rPr>
-          <w:lang w:val="en-GB"/>
-        </w:rPr>
-        <w:t xml:space="preserve"> we are not scared to accept criticism and we always talked about the problem and then figured out it together.</w:t>
-      </w:r>
-      <w:r>
-        <w:rPr>
-          <w:lang w:val="en-GB"/>
-        </w:rPr>
-        <w:t xml:space="preserve"> Martin and Marek sat in front of us and because both of them had some programming experiences from high school, they were able to help us during the classes when we were completely lost. We worked together on some tasks so we found out how to cooperate together and decided to be group for SEP.</w:t>
-      </w:r>
-    </w:p>
-    <w:p>
-      <w:pPr>
-        <w:rPr>
-          <w:lang w:val="en-GB"/>
-        </w:rPr>
-      </w:pPr>
-      <w:r>
-        <w:rPr>
-          <w:lang w:val="en-GB"/>
-        </w:rPr>
-        <w:t>This project was kind of challenging for me. I learnt how to work in team at my high school, but it was easier and different because no one had the motivation to work as hard as we have here. I have to learn how to work with people with different cultures background. Working with Marek and Martin wasn’t so big problem, because our cultures are similar but on the other hand we had to respect Andreea.</w:t>
-      </w:r>
-    </w:p>
-    <w:p>
-      <w:pPr>
-        <w:rPr>
-          <w:lang w:val="en-US"/>
-        </w:rPr>
-      </w:pPr>
-      <w:r>
-        <w:rPr>
-          <w:lang w:val="en-GB"/>
-        </w:rPr>
-        <w:t>Martin was something like a leader of group because his programming skills are on higher level than others. It was our big advantage because he exactly knew what to do and he could do it really quickly. He was able to correct every problem that we met with code. In the beginning we were thinking about that I and Andreea would work on documentation and guys would work on code. During the project, Andreea had interesting ideas how to make GUI so she worked on code with guys and I did documentation.  I think this work everyone hates the most. It sounds easy but taking notes and documentation is actually harder than it looks like. I would like to say I am glad that in our group were two girls and two boys. I got experience how to work with both genders and I hope it would help me in the future.</w:t>
-      </w:r>
-    </w:p>
-    <w:p>
-      <w:pPr>
-        <w:rPr>
-          <w:lang w:val="en-GB"/>
-        </w:rPr>
-      </w:pPr>
-      <w:r>
-        <w:rPr>
-          <w:lang w:val="en-GB"/>
-        </w:rPr>
-        <w:t xml:space="preserve">We agreed on meetings every Monday, Wednesday and Friday at 10. It was rewarding for us because we had some days off when we could relax from the project but actually I think everyone was working almost every day because we wanted to finish as soon as possible and had the project on high level. Some days we had team buildings, we spent time together without codes and tried to know each other. We enjoyed entertainment so we became really good friends and working together was then easier and funnier. </w:t>
+        <w:tab/>
+        <w:t xml:space="preserve">In addition, during the project, I perceived information relying too much on sensing, tending to prefer what is familiar, and concentrate on facts I knew instead of being all the time innovative. </w:t>
+      </w:r>
+      <w:r>
+        <w:rPr>
+          <w:rStyle w:val="Siln"/>
+          <w:rFonts w:cs="Times New Roman"/>
+          <w:b w:val="0"/>
+          <w:szCs w:val="24"/>
+          <w:lang w:val="en-GB"/>
+        </w:rPr>
+        <w:t>Being a sensory learner, i</w:t>
+      </w:r>
+      <w:r>
+        <w:rPr>
+          <w:rFonts w:cs="Times New Roman"/>
+          <w:szCs w:val="24"/>
+          <w:lang w:val="en-GB"/>
+        </w:rPr>
+        <w:t xml:space="preserve">f some parts of the project seemed difficult to accomplish, I tried to follow </w:t>
+      </w:r>
+      <w:r>
+        <w:rPr>
+          <w:rStyle w:val="shorttext"/>
+          <w:rFonts w:cs="Times New Roman"/>
+          <w:szCs w:val="24"/>
+          <w:lang w:val="en-GB"/>
+        </w:rPr>
+        <w:t>a safe (known) and fast</w:t>
+      </w:r>
+      <w:r>
+        <w:rPr>
+          <w:rFonts w:cs="Times New Roman"/>
+          <w:szCs w:val="24"/>
+          <w:lang w:val="en-GB"/>
+        </w:rPr>
+        <w:t xml:space="preserve"> path. One example could be the part of the project where I preferred to implement lists instead of tables, to display data on the screen view because it was much easier.</w:t>
+      </w:r>
+    </w:p>
+    <w:p>
+      <w:pPr>
+        <w:rPr>
+          <w:rFonts w:cs="Times New Roman"/>
+          <w:szCs w:val="24"/>
+          <w:lang w:val="en-GB"/>
+        </w:rPr>
+      </w:pPr>
+      <w:r>
+        <w:rPr>
+          <w:rFonts w:cs="Times New Roman"/>
+          <w:szCs w:val="24"/>
+          <w:lang w:val="en-GB"/>
+        </w:rPr>
+        <w:tab/>
+        <w:t>Moreover, during the project, I experienced some problems with GIT hub, our tool for merging and combining codes. Because of that, sometimes during weekends I’ve got stuck, having merging conflicts, and not being able to synchronise my work with the main project.</w:t>
+      </w:r>
+    </w:p>
+    <w:p>
+      <w:pPr>
+        <w:rPr>
+          <w:rFonts w:cs="Times New Roman"/>
+          <w:szCs w:val="24"/>
+          <w:lang w:val="en-GB"/>
+        </w:rPr>
+      </w:pPr>
+      <w:r>
+        <w:rPr>
+          <w:rFonts w:cs="Times New Roman"/>
+          <w:szCs w:val="24"/>
+          <w:lang w:val="en-GB"/>
+        </w:rPr>
+        <w:tab/>
+        <w:t>We didn’t spend a lot of time together doing the project because some needed a shorter period of time to work on the same amount than others, on the other hand, some are B person, others A person – me for example. As seen on Git punch card, the hours that were spent on the project differed a lot from A to B person, working hours started from 10 am, and lasted until 3 am in the morning. And I had to respect that each person is productive in different moments of the day. I am aware that if we could spend more time together, doing the project, and if during the meetings, only English would be spoken, it would be a great advantage for me. And I think this thing can be improved on the next semester project.</w:t>
       </w:r>
     </w:p>
     <w:p>
@@ -4227,12 +4295,6 @@
           <w:docGrid w:linePitch="360"/>
         </w:sectPr>
       </w:pPr>
-      <w:r>
-        <w:rPr>
-          <w:lang w:val="en-GB"/>
-        </w:rPr>
-        <w:t>During the project I received a lot of new knowledge and experiences and I think in future it will help me. I learnt more about team work and met new cultures. I was satisfied with my group and how we handled the project.</w:t>
-      </w:r>
     </w:p>
     <w:p>
       <w:pPr>
@@ -4241,118 +4303,102 @@
           <w:lang w:val="en-GB"/>
         </w:rPr>
       </w:pPr>
-      <w:bookmarkStart w:id="15" w:name="_Toc469482821"/>
+      <w:bookmarkStart w:id="14" w:name="_Toc469482820"/>
       <w:r>
         <w:rPr>
           <w:lang w:val="en-GB"/>
         </w:rPr>
         <w:lastRenderedPageBreak/>
-        <w:t>Marek Lowy</w:t>
-      </w:r>
-      <w:bookmarkEnd w:id="15"/>
-    </w:p>
-    <w:p>
-      <w:pPr>
-        <w:rPr>
-          <w:lang w:val="en-GB"/>
-        </w:rPr>
-      </w:pPr>
-      <w:r>
-        <w:rPr>
-          <w:lang w:val="en-GB"/>
-        </w:rPr>
-        <w:t>I have worked with Andreea, Karolina and Martin since the beginning of the semester. We have got used to working together, at least in my opinion. We have found out how to work together and communicate. That was one of the reasons why I chose them for semester project too. In next few paragraphs I will write my thoughts about the project, working in team, solving difficult tasks etc.</w:t>
-      </w:r>
-    </w:p>
-    <w:p>
-      <w:pPr>
-        <w:rPr>
-          <w:lang w:val="en-GB"/>
-        </w:rPr>
-      </w:pPr>
-      <w:r>
-        <w:rPr>
-          <w:lang w:val="en-GB"/>
-        </w:rPr>
-        <w:t>This was the first time I’ve been working on this kind of project. Even though I learned how to work in team at high school, I found out that it’s still not that easy. We’ve been meeting every two days in a week and I quickly realized that it’s quite hard to split work between four people and keep track of what they are working on at the same time. At the beginning we didn’t have much to do so we split roles. Karolina was working on the documentation, Martin was designing GUI and me with Andreea were working on all classes in model. But after project moved to later phases, it got a bit chaotic. Sometimes one member didn’t know what to do until next meeting or two members worked on the same thing. That was when I realized that communication in the team is not as easy as it seems.</w:t>
-      </w:r>
-    </w:p>
-    <w:p>
-      <w:pPr>
-        <w:rPr>
-          <w:lang w:val="en-GB"/>
-        </w:rPr>
-      </w:pPr>
-      <w:r>
-        <w:rPr>
-          <w:lang w:val="en-GB"/>
-        </w:rPr>
-        <w:t>During the whole project we encountered exper</w:t>
-      </w:r>
-      <w:r>
-        <w:rPr>
-          <w:lang w:val="en-GB"/>
-        </w:rPr>
-        <w:t>ience problems several times. I</w:t>
-      </w:r>
-      <w:r>
-        <w:rPr>
-          <w:lang w:val="en-GB"/>
-        </w:rPr>
-        <w:t xml:space="preserve"> and Martin have some programming experiences, but girls don’t. It was not that easy thinking together about the whole project. We had a plan right after being introduced to the task and we didn’t think </w:t>
-      </w:r>
-      <w:r>
-        <w:rPr>
-          <w:lang w:val="en-GB"/>
-        </w:rPr>
-        <w:t>it’s</w:t>
-      </w:r>
-      <w:r>
-        <w:rPr>
-          <w:lang w:val="en-GB"/>
-        </w:rPr>
-        <w:t xml:space="preserve"> hard, at least it didn’t seem to be. I admit our first plans and vision have been quite more than required and we quickly let of them when we saw the look at the girls faces or realized how much of a work it would be. We learned that we have to explain our thoughts and sometimes we had to find good arguments to prove us right. We discussed and decided to use JavaFX GUI, because it was easier to make and looked much nicer. At the beginning I was scared that girls would find it hard to understand, but I was wrong. They caught up very fast and started working with it without any major problems. In the end I didn’t notice any problems and differences as I thought about first. </w:t>
-      </w:r>
-    </w:p>
-    <w:p>
-      <w:pPr>
-        <w:rPr>
-          <w:lang w:val="en-GB"/>
-        </w:rPr>
-      </w:pPr>
-      <w:r>
-        <w:rPr>
-          <w:lang w:val="en-GB"/>
-        </w:rPr>
-        <w:tab/>
-        <w:t xml:space="preserve">The coding wasn’t hard for me. As I mentioned I have programmed before so I can think in a programmer way. I did what I was told to do and had no problems. If I encountered something I did not know I just opened google and voila. But after we made model and started on doing methods I quickly learned that having something around 15 classes in head and thinking about dataflow between the in the same time isn’t that easy. </w:t>
-      </w:r>
-    </w:p>
-    <w:p>
-      <w:pPr>
-        <w:rPr>
-          <w:lang w:val="en-GB"/>
-        </w:rPr>
-      </w:pPr>
-      <w:r>
-        <w:rPr>
-          <w:lang w:val="en-GB"/>
-        </w:rPr>
-        <w:lastRenderedPageBreak/>
-        <w:t xml:space="preserve">Next the language made some issues too. Before we decided to work together we made rule to talk only in English. But since we are two Slovaks and one Czech in the group, sometimes we slipped away. Never on important things though. But I found it much easier to brainstorm with Martin in Slovak and after that to conclude out mishmash in English to the rest of the group. I guess have to work on controlling that, because even though it’s easier way I still find it mean to others. </w:t>
-      </w:r>
-    </w:p>
-    <w:p>
-      <w:pPr>
-        <w:rPr>
-          <w:lang w:val="en-GB"/>
-        </w:rPr>
-      </w:pPr>
-      <w:r>
-        <w:rPr>
-          <w:lang w:val="en-GB"/>
-        </w:rPr>
-        <w:t xml:space="preserve">The last thing I felt was difference in dedication to work. There were days when one of the group members wasn’t having a “productive day”, often me. Our schedule was meeting at school every Monday, Wednesday and Friday and I am that kind of person that wakes up feeling very productive at home and not at school someday or feeling tired at home but full of energy outside the other day. And that had sometimes conflicts with our schedule. I never saw that as a problem but this project showed me that I should really learn how to control that part of me.   </w:t>
+        <w:t>Karolina Beliharova</w:t>
+      </w:r>
+      <w:bookmarkEnd w:id="14"/>
+    </w:p>
+    <w:p>
+      <w:pPr>
+        <w:rPr>
+          <w:lang w:val="en-GB"/>
+        </w:rPr>
+      </w:pPr>
+      <w:r>
+        <w:rPr>
+          <w:lang w:val="en-GB"/>
+        </w:rPr>
+        <w:t xml:space="preserve">During the semester I was working with Andreea, we have been programming partners since the beginning of the semester. </w:t>
+      </w:r>
+      <w:r>
+        <w:rPr>
+          <w:lang w:val="en-GB"/>
+        </w:rPr>
+        <w:t>We got used to each other and I can say I like working with her</w:t>
+      </w:r>
+      <w:r>
+        <w:rPr>
+          <w:lang w:val="en-GB"/>
+        </w:rPr>
+        <w:t>,</w:t>
+      </w:r>
+      <w:r>
+        <w:rPr>
+          <w:lang w:val="en-GB"/>
+        </w:rPr>
+        <w:t xml:space="preserve"> of course we had some problems bu</w:t>
+      </w:r>
+      <w:r>
+        <w:rPr>
+          <w:lang w:val="en-GB"/>
+        </w:rPr>
+        <w:t>t both of us are open-minded that means</w:t>
+      </w:r>
+      <w:r>
+        <w:rPr>
+          <w:lang w:val="en-GB"/>
+        </w:rPr>
+        <w:t xml:space="preserve"> we are not scared to accept criticism and we always talked about the problem and then figured out it together.</w:t>
+      </w:r>
+      <w:r>
+        <w:rPr>
+          <w:lang w:val="en-GB"/>
+        </w:rPr>
+        <w:t xml:space="preserve"> Martin and Marek sat in front of us and because both of them had some programming experiences from high school, they were able to help us during the classes when we were completely lost. We worked together on some tasks so we found out how to cooperate together and decided to be group for SEP.</w:t>
+      </w:r>
+    </w:p>
+    <w:p>
+      <w:pPr>
+        <w:rPr>
+          <w:lang w:val="en-GB"/>
+        </w:rPr>
+      </w:pPr>
+      <w:r>
+        <w:rPr>
+          <w:lang w:val="en-GB"/>
+        </w:rPr>
+        <w:t>This project was kind of challenging for me. I learnt how to work in team at my high school, but it was easier and different because no one had the motivation to work as hard as we have here. I have to learn how to work with people with different cultures background. Working with Marek and Martin wasn’t so big problem, because our cultures are similar but on the other hand we had to respect Andreea.</w:t>
+      </w:r>
+    </w:p>
+    <w:p>
+      <w:pPr>
+        <w:rPr>
+          <w:lang w:val="en-US"/>
+        </w:rPr>
+      </w:pPr>
+      <w:r>
+        <w:rPr>
+          <w:lang w:val="en-GB"/>
+        </w:rPr>
+        <w:t>Martin was something like a leader of group because his programming skills are on higher level than others. It was our big advantage because he exactly knew what to do and he could do it really quickly. He was able to correct every problem that we met with code. In the beginning we were thinking about that I and Andreea would work on documentation and guys would work on code. During the project, Andreea had interesting ideas how to make GUI so she worked on code with guys and I did documentation.  I think this work everyone hates the most. It sounds easy but taking notes and documentation is actually harder than it looks like. I would like to say I am glad that in our group were two girls and two boys. I got experience how to work with both genders and I hope it would help me in the future.</w:t>
+      </w:r>
+    </w:p>
+    <w:p>
+      <w:pPr>
+        <w:rPr>
+          <w:lang w:val="en-GB"/>
+        </w:rPr>
+      </w:pPr>
+      <w:r>
+        <w:rPr>
+          <w:lang w:val="en-GB"/>
+        </w:rPr>
+        <w:t xml:space="preserve">We agreed on meetings every Monday, Wednesday and Friday at 10. It was rewarding for us because we had some days off when we could relax from the project but actually I think everyone was working almost every day because we wanted to finish as soon as possible and had the project on high level. Some days we had team buildings, we spent time together without codes and tried to know each other. We enjoyed entertainment so we became really good friends and working together was then easier and funnier. </w:t>
       </w:r>
     </w:p>
     <w:p>
@@ -4371,7 +4417,7 @@
         <w:rPr>
           <w:lang w:val="en-GB"/>
         </w:rPr>
-        <w:t>In conclusion, this project showed me my weak sides in teamwork and communication on which I have to work. Also I learned doing this just from the interview. It is a great way to learn since I had free hand, and was forced to learn new stuff if I wanted to use it.</w:t>
+        <w:t>During the project I received a lot of new knowledge and experiences and I think in future it will help me. I learnt more about team work and met new cultures. I was satisfied with my group and how we handled the project.</w:t>
       </w:r>
     </w:p>
     <w:p>
@@ -4381,120 +4427,78 @@
           <w:lang w:val="en-GB"/>
         </w:rPr>
       </w:pPr>
-      <w:bookmarkStart w:id="16" w:name="_Toc469482822"/>
+      <w:bookmarkStart w:id="15" w:name="_Toc469482821"/>
       <w:r>
         <w:rPr>
           <w:lang w:val="en-GB"/>
         </w:rPr>
         <w:lastRenderedPageBreak/>
-        <w:t>Martin Janosik</w:t>
-      </w:r>
-      <w:bookmarkEnd w:id="16"/>
-    </w:p>
-    <w:p>
-      <w:pPr>
-        <w:rPr>
-          <w:lang w:val="en-GB"/>
-        </w:rPr>
-      </w:pPr>
-      <w:r>
-        <w:rPr>
-          <w:lang w:val="en-GB"/>
-        </w:rPr>
-        <w:t xml:space="preserve">I decided to work with Marek, Andreea and Karolina because we have been working together since beginning of semester. I had no problems with cooperating with them during our project so I think it was good decision. The task we were given was simple and straight. I like idea of giving students interview since this is much closer to real life work than predefined model that has to be implemented. In interview we had specified some requirements, but we had free hand at the same time. </w:t>
-      </w:r>
-    </w:p>
-    <w:p>
-      <w:pPr>
-        <w:rPr>
-          <w:lang w:val="en-GB"/>
-        </w:rPr>
-      </w:pPr>
-      <w:r>
-        <w:rPr>
-          <w:lang w:val="en-GB"/>
-        </w:rPr>
-        <w:t xml:space="preserve">We planned our meetings for every two days since we came to conclusion that mostly we are more productive at home. I usually split work and told other members what they should do at home. We primarily used GitHub as our share point since it allowed us to code at the same time, share and merge code right away, and see all the changes other members did. On our meeting we discussed questions and worked on the code together. We have worked on the documentation for the project while coding, because we have found it more time efficient. </w:t>
-      </w:r>
-    </w:p>
-    <w:p>
-      <w:pPr>
-        <w:rPr>
-          <w:lang w:val="en-GB"/>
-        </w:rPr>
-      </w:pPr>
-      <w:r>
-        <w:rPr>
-          <w:lang w:val="en-GB"/>
-        </w:rPr>
-        <w:t xml:space="preserve">At the beginning I was designing GUI while other members worked on the model. This was the point where I encountered first complications. The interview didn’t specify how the model should look like and every team member had different idea. We had to discuss, but it didn’t take long to find reasonable solution. I found out that communication in the team is really important.  It the beginning I was a bit worried. I have some professional programming experience and I was scared that other team members wouldn’t understand my code, but I was wrong. The understood quickly and did their work very well. </w:t>
-      </w:r>
-    </w:p>
-    <w:p>
-      <w:pPr>
-        <w:rPr>
-          <w:lang w:val="en-GB"/>
-        </w:rPr>
-      </w:pPr>
-      <w:r>
-        <w:rPr>
-          <w:lang w:val="en-GB"/>
-        </w:rPr>
-        <w:t xml:space="preserve">Language wasn’t problem at all. But it’s true that sometimes I realized that I argued with mark about the code in Slovak. It wasn’t big problem since he summarized our conclusion to the group afterwards. I even found it more efficient that way. </w:t>
-      </w:r>
-    </w:p>
-    <w:p>
-      <w:pPr>
-        <w:rPr>
-          <w:lang w:val="en-GB"/>
-        </w:rPr>
-      </w:pPr>
-      <w:r>
-        <w:rPr>
-          <w:lang w:val="en-GB"/>
-        </w:rPr>
-        <w:t>At the testing phase we found some bugs and things which didn’t work. I have to admit some were pretty hard to find and solve. Most often the reason was that other member implemented some methods and I used them. It seems easy but understanding somebody’s code is not easiest thing to do. The logic in the code is simple but the intention isn’t. Fortunately, communication solved most of these problems for us. We understood each other and then quickly solved the problem. Also in the half of the project we have decided not to use MyDate c</w:t>
-      </w:r>
-      <w:r>
-        <w:rPr>
-          <w:lang w:val="en-GB"/>
-        </w:rPr>
-        <w:t>lass we have made during our SDJ</w:t>
-      </w:r>
-      <w:r>
-        <w:rPr>
-          <w:lang w:val="en-GB"/>
-        </w:rPr>
-        <w:t xml:space="preserve"> lessons, but instead to use built in Java Date and LocalDate. The reason was simple; those were working better. But switching classes while in the middle of project was tricky. We had to redo a lot of code to work properly.</w:t>
-      </w:r>
-    </w:p>
-    <w:p>
-      <w:pPr>
-        <w:rPr>
-          <w:lang w:val="en-GB"/>
-        </w:rPr>
-      </w:pPr>
-      <w:r>
-        <w:rPr>
-          <w:lang w:val="en-GB"/>
-        </w:rPr>
-        <w:lastRenderedPageBreak/>
-        <w:t>To sum it all up, I gained a lot of experiences while doing this project. It helped me to develop my communication skills, teamwork and cooperation. I liked the way task was presented and possibility to add things to the project. It made me feel more motivated, and I am always more productive while having fun and enjoying my project.</w:t>
-      </w:r>
-    </w:p>
-    <w:p>
-      <w:pPr>
-        <w:rPr>
-          <w:lang w:val="en-GB"/>
-        </w:rPr>
-      </w:pPr>
-    </w:p>
-    <w:p>
-      <w:pPr>
-        <w:rPr>
-          <w:lang w:val="en-GB"/>
-        </w:rPr>
-      </w:pPr>
+        <w:t>Marek Lowy</w:t>
+      </w:r>
+      <w:bookmarkEnd w:id="15"/>
+    </w:p>
+    <w:p>
+      <w:pPr>
+        <w:rPr>
+          <w:lang w:val="en-GB"/>
+        </w:rPr>
+      </w:pPr>
+      <w:r>
+        <w:rPr>
+          <w:lang w:val="en-GB"/>
+        </w:rPr>
+        <w:t>I have worked with Andreea, Karolina and Martin since the beginning of the semester. We have got used to working together, at least in my opinion. We have found out how to work together and communicate. That was one of the reasons why I chose them for semester project too. In next few paragraphs I will write my thoughts about the project, working in team, solving difficult tasks etc.</w:t>
+      </w:r>
+    </w:p>
+    <w:p>
+      <w:pPr>
+        <w:rPr>
+          <w:lang w:val="en-GB"/>
+        </w:rPr>
+      </w:pPr>
+      <w:r>
+        <w:rPr>
+          <w:lang w:val="en-GB"/>
+        </w:rPr>
+        <w:t>This was the first time I’ve been working on this kind of project. Even though I learned how to work in team at high school, I found out that it’s still not that easy. We’ve been meeting every two days in a week and I quickly realized that it’s quite hard to split work between four people and keep track of what they are working on at the same time. At the beginning we didn’t have much to do so we split roles. Karolina was working on the documentation, Martin was designing GUI and me with Andreea were working on all classes in model. But after project moved to later phases, it got a bit chaotic. Sometimes one member didn’t know what to do until next meeting or two members worked on the same thing. That was when I realized that communication in the team is not as easy as it seems.</w:t>
+      </w:r>
+    </w:p>
+    <w:p>
+      <w:pPr>
+        <w:rPr>
+          <w:lang w:val="en-GB"/>
+        </w:rPr>
+      </w:pPr>
+      <w:r>
+        <w:rPr>
+          <w:lang w:val="en-GB"/>
+        </w:rPr>
+        <w:t>During the whole project we encountered exper</w:t>
+      </w:r>
+      <w:r>
+        <w:rPr>
+          <w:lang w:val="en-GB"/>
+        </w:rPr>
+        <w:t>ience problems several times. I</w:t>
+      </w:r>
+      <w:r>
+        <w:rPr>
+          <w:lang w:val="en-GB"/>
+        </w:rPr>
+        <w:t xml:space="preserve"> and Martin have some programming experiences, but girls don’t. It was not that easy thinking together about the whole project. We had a plan right after being introduced to the task and we didn’t think </w:t>
+      </w:r>
+      <w:r>
+        <w:rPr>
+          <w:lang w:val="en-GB"/>
+        </w:rPr>
+        <w:t>it’s</w:t>
+      </w:r>
+      <w:r>
+        <w:rPr>
+          <w:lang w:val="en-GB"/>
+        </w:rPr>
+        <w:t xml:space="preserve"> hard, at least it didn’t seem to be. I admit our first plans and vision have been quite more than required and we quickly let of them when we saw the look at the girls faces or realized how much of a work it would be. We learned that we have to explain our thoughts and sometimes we had to find good arguments to prove us right. We discussed and decided to use JavaFX GUI, because it was easier to make and looked much nicer. At the beginning I was scared that girls would find it hard to understand, but I was wrong. They caught up very fast and started working with it without any major problems. In the end I didn’t notice any problems and differences as I thought about first. </w:t>
+      </w:r>
     </w:p>
     <w:p>
       <w:pPr>
@@ -4508,439 +4512,55 @@
           <w:docGrid w:linePitch="360"/>
         </w:sectPr>
       </w:pPr>
-    </w:p>
-    <w:p>
-      <w:pPr>
-        <w:pStyle w:val="Nadpis1"/>
-        <w:rPr>
-          <w:lang w:val="en-GB"/>
-        </w:rPr>
-      </w:pPr>
-      <w:bookmarkStart w:id="17" w:name="_Toc469482823"/>
-      <w:r>
-        <w:rPr>
-          <w:lang w:val="en-GB"/>
-        </w:rPr>
-        <w:lastRenderedPageBreak/>
-        <w:t>List of tasks</w:t>
-      </w:r>
-      <w:bookmarkEnd w:id="17"/>
-    </w:p>
-    <w:p>
-      <w:pPr>
-        <w:pStyle w:val="Nadpis2"/>
-        <w:rPr>
-          <w:lang w:val="en-GB"/>
-        </w:rPr>
-      </w:pPr>
-      <w:bookmarkStart w:id="18" w:name="_Toc469482824"/>
-      <w:r>
-        <w:rPr>
-          <w:lang w:val="en-GB"/>
-        </w:rPr>
-        <w:t>Andreea Buturca</w:t>
-      </w:r>
-      <w:bookmarkEnd w:id="18"/>
-    </w:p>
-    <w:p>
-      <w:pPr>
-        <w:pStyle w:val="Odstavecseseznamem"/>
-        <w:numPr>
-          <w:ilvl w:val="0"/>
-          <w:numId w:val="6"/>
-        </w:numPr>
-        <w:rPr>
-          <w:lang w:val="en-GB"/>
-        </w:rPr>
-      </w:pPr>
-      <w:r>
-        <w:rPr>
-          <w:lang w:val="en-GB"/>
-        </w:rPr>
-        <w:t>Activity Diagrams</w:t>
-      </w:r>
-    </w:p>
-    <w:p>
-      <w:pPr>
-        <w:pStyle w:val="Odstavecseseznamem"/>
-        <w:numPr>
-          <w:ilvl w:val="0"/>
-          <w:numId w:val="6"/>
-        </w:numPr>
-        <w:rPr>
-          <w:lang w:val="en-GB"/>
-        </w:rPr>
-      </w:pPr>
-      <w:r>
-        <w:rPr>
-          <w:lang w:val="en-GB"/>
-        </w:rPr>
-        <w:t>Use Case Descriptions</w:t>
-      </w:r>
-    </w:p>
-    <w:p>
-      <w:pPr>
-        <w:pStyle w:val="Odstavecseseznamem"/>
-        <w:numPr>
-          <w:ilvl w:val="0"/>
-          <w:numId w:val="6"/>
-        </w:numPr>
-        <w:rPr>
-          <w:lang w:val="en-GB"/>
-        </w:rPr>
-      </w:pPr>
-      <w:r>
-        <w:rPr>
-          <w:lang w:val="en-GB"/>
-        </w:rPr>
-        <w:t>Requirements</w:t>
-      </w:r>
-    </w:p>
-    <w:p>
-      <w:pPr>
-        <w:pStyle w:val="Odstavecseseznamem"/>
-        <w:numPr>
-          <w:ilvl w:val="0"/>
-          <w:numId w:val="6"/>
-        </w:numPr>
-        <w:rPr>
-          <w:lang w:val="en-GB"/>
-        </w:rPr>
-      </w:pPr>
-      <w:r>
-        <w:rPr>
-          <w:lang w:val="en-GB"/>
-        </w:rPr>
-        <w:t>Use Case Diagram</w:t>
-      </w:r>
-    </w:p>
-    <w:p>
-      <w:pPr>
-        <w:pStyle w:val="Nadpis2"/>
-        <w:rPr>
-          <w:lang w:val="en-GB"/>
-        </w:rPr>
-      </w:pPr>
-      <w:bookmarkStart w:id="19" w:name="_Toc469482825"/>
-      <w:r>
-        <w:rPr>
-          <w:lang w:val="en-GB"/>
-        </w:rPr>
-        <w:t>Karolina Beliharova</w:t>
-      </w:r>
-      <w:bookmarkEnd w:id="19"/>
-    </w:p>
-    <w:p>
-      <w:pPr>
-        <w:pStyle w:val="Odstavecseseznamem"/>
-        <w:numPr>
-          <w:ilvl w:val="0"/>
-          <w:numId w:val="5"/>
-        </w:numPr>
-        <w:rPr>
-          <w:lang w:val="en-GB"/>
-        </w:rPr>
-      </w:pPr>
-      <w:r>
-        <w:rPr>
-          <w:lang w:val="en-GB"/>
-        </w:rPr>
-        <w:t>Activity D</w:t>
-      </w:r>
-      <w:r>
-        <w:rPr>
-          <w:lang w:val="en-GB"/>
-        </w:rPr>
-        <w:t>iagrams</w:t>
-      </w:r>
-    </w:p>
-    <w:p>
-      <w:pPr>
-        <w:pStyle w:val="Odstavecseseznamem"/>
-        <w:numPr>
-          <w:ilvl w:val="0"/>
-          <w:numId w:val="5"/>
-        </w:numPr>
-        <w:rPr>
-          <w:lang w:val="en-GB"/>
-        </w:rPr>
-      </w:pPr>
-      <w:r>
-        <w:rPr>
-          <w:lang w:val="en-GB"/>
-        </w:rPr>
-        <w:t>Use Case Descriptions</w:t>
-      </w:r>
-    </w:p>
-    <w:p>
-      <w:pPr>
-        <w:pStyle w:val="Odstavecseseznamem"/>
-        <w:numPr>
-          <w:ilvl w:val="0"/>
-          <w:numId w:val="5"/>
-        </w:numPr>
-        <w:rPr>
-          <w:lang w:val="en-GB"/>
-        </w:rPr>
-      </w:pPr>
-      <w:r>
-        <w:rPr>
-          <w:lang w:val="en-GB"/>
-        </w:rPr>
-        <w:t>Requirements</w:t>
-      </w:r>
-    </w:p>
-    <w:p>
-      <w:pPr>
-        <w:pStyle w:val="Odstavecseseznamem"/>
-        <w:numPr>
-          <w:ilvl w:val="0"/>
-          <w:numId w:val="5"/>
-        </w:numPr>
-        <w:rPr>
-          <w:lang w:val="en-GB"/>
-        </w:rPr>
-      </w:pPr>
-      <w:r>
-        <w:rPr>
-          <w:lang w:val="en-GB"/>
-        </w:rPr>
-        <w:t>Project Report</w:t>
-      </w:r>
-    </w:p>
-    <w:p>
-      <w:pPr>
-        <w:pStyle w:val="Odstavecseseznamem"/>
-        <w:numPr>
-          <w:ilvl w:val="0"/>
-          <w:numId w:val="5"/>
-        </w:numPr>
-        <w:rPr>
-          <w:lang w:val="en-GB"/>
-        </w:rPr>
-      </w:pPr>
-      <w:r>
-        <w:rPr>
-          <w:lang w:val="en-GB"/>
-        </w:rPr>
-        <w:t>Process Report</w:t>
-      </w:r>
-    </w:p>
-    <w:p>
-      <w:pPr>
-        <w:pStyle w:val="Odstavecseseznamem"/>
-        <w:numPr>
-          <w:ilvl w:val="0"/>
-          <w:numId w:val="5"/>
-        </w:numPr>
-        <w:rPr>
-          <w:lang w:val="en-GB"/>
-        </w:rPr>
-      </w:pPr>
-      <w:r>
-        <w:rPr>
-          <w:lang w:val="en-GB"/>
-        </w:rPr>
-        <w:t>Use Case Diagram</w:t>
-      </w:r>
-    </w:p>
-    <w:p>
-      <w:pPr>
-        <w:pStyle w:val="Nadpis2"/>
-        <w:rPr>
-          <w:lang w:val="en-GB"/>
-        </w:rPr>
-      </w:pPr>
-      <w:bookmarkStart w:id="20" w:name="_Toc469482826"/>
-      <w:r>
-        <w:rPr>
-          <w:lang w:val="en-GB"/>
-        </w:rPr>
-        <w:t>Marek Lowy</w:t>
-      </w:r>
-      <w:bookmarkEnd w:id="20"/>
-    </w:p>
-    <w:p>
-      <w:pPr>
-        <w:pStyle w:val="Odstavecseseznamem"/>
-        <w:numPr>
-          <w:ilvl w:val="0"/>
-          <w:numId w:val="5"/>
-        </w:numPr>
-        <w:rPr>
-          <w:lang w:val="en-GB"/>
-        </w:rPr>
-      </w:pPr>
-      <w:r>
-        <w:rPr>
-          <w:lang w:val="en-GB"/>
-        </w:rPr>
-        <w:t>Coding classes and methods in model</w:t>
-      </w:r>
-    </w:p>
-    <w:p>
-      <w:pPr>
-        <w:pStyle w:val="Odstavecseseznamem"/>
-        <w:numPr>
-          <w:ilvl w:val="0"/>
-          <w:numId w:val="5"/>
-        </w:numPr>
-        <w:rPr>
-          <w:lang w:val="en-GB"/>
-        </w:rPr>
-      </w:pPr>
-      <w:r>
-        <w:rPr>
-          <w:lang w:val="en-GB"/>
-        </w:rPr>
-        <w:t>BusController</w:t>
-      </w:r>
-    </w:p>
-    <w:p>
-      <w:pPr>
-        <w:pStyle w:val="Odstavecseseznamem"/>
-        <w:numPr>
-          <w:ilvl w:val="0"/>
-          <w:numId w:val="5"/>
-        </w:numPr>
-        <w:rPr>
-          <w:lang w:val="en-GB"/>
-        </w:rPr>
-      </w:pPr>
-      <w:r>
-        <w:rPr>
-          <w:lang w:val="en-GB"/>
-        </w:rPr>
-        <w:t>Consideration</w:t>
-      </w:r>
-    </w:p>
-    <w:p>
-      <w:pPr>
-        <w:pStyle w:val="Odstavecseseznamem"/>
-        <w:numPr>
-          <w:ilvl w:val="0"/>
-          <w:numId w:val="5"/>
-        </w:numPr>
-        <w:rPr>
-          <w:lang w:val="en-GB"/>
-        </w:rPr>
-      </w:pPr>
-      <w:r>
-        <w:rPr>
-          <w:lang w:val="en-GB"/>
-        </w:rPr>
-        <w:t>Use Case Diagram</w:t>
-      </w:r>
-    </w:p>
-    <w:p>
-      <w:pPr>
-        <w:pStyle w:val="Odstavecseseznamem"/>
-        <w:numPr>
-          <w:ilvl w:val="0"/>
-          <w:numId w:val="5"/>
-        </w:numPr>
-        <w:rPr>
-          <w:lang w:val="en-GB"/>
-        </w:rPr>
-      </w:pPr>
-      <w:r>
-        <w:rPr>
-          <w:lang w:val="en-GB"/>
-        </w:rPr>
-        <w:t>Activity Diagrams</w:t>
-      </w:r>
-    </w:p>
-    <w:p>
-      <w:pPr>
-        <w:pStyle w:val="Odstavecseseznamem"/>
-        <w:numPr>
-          <w:ilvl w:val="0"/>
-          <w:numId w:val="5"/>
-        </w:numPr>
-        <w:rPr>
-          <w:lang w:val="en-GB"/>
-        </w:rPr>
-      </w:pPr>
-      <w:r>
-        <w:rPr>
-          <w:lang w:val="en-GB"/>
-        </w:rPr>
-        <w:t>Use Case Descriptions</w:t>
-      </w:r>
-    </w:p>
-    <w:p>
-      <w:pPr>
-        <w:pStyle w:val="Odstavecseseznamem"/>
-        <w:numPr>
-          <w:ilvl w:val="0"/>
-          <w:numId w:val="5"/>
-        </w:numPr>
-        <w:rPr>
-          <w:lang w:val="en-GB"/>
-        </w:rPr>
-      </w:pPr>
-      <w:r>
-        <w:rPr>
-          <w:lang w:val="en-GB"/>
-        </w:rPr>
-        <w:t>Sequence Diagram</w:t>
-      </w:r>
-    </w:p>
-    <w:p>
-      <w:pPr>
-        <w:pStyle w:val="Nadpis2"/>
-        <w:rPr>
-          <w:lang w:val="en-GB"/>
-        </w:rPr>
-      </w:pPr>
-      <w:bookmarkStart w:id="21" w:name="_Toc469482827"/>
-      <w:r>
-        <w:rPr>
-          <w:lang w:val="en-GB"/>
-        </w:rPr>
-        <w:t>Martin Janosik</w:t>
-      </w:r>
-      <w:bookmarkEnd w:id="21"/>
-    </w:p>
-    <w:p>
-      <w:pPr>
-        <w:pStyle w:val="Odstavecseseznamem"/>
-        <w:numPr>
-          <w:ilvl w:val="0"/>
-          <w:numId w:val="5"/>
-        </w:numPr>
-        <w:rPr>
-          <w:lang w:val="en-GB"/>
-        </w:rPr>
-      </w:pPr>
-      <w:r>
-        <w:rPr>
-          <w:lang w:val="en-GB"/>
-        </w:rPr>
-        <w:t>GUI</w:t>
-      </w:r>
-    </w:p>
-    <w:p>
-      <w:pPr>
-        <w:pStyle w:val="Odstavecseseznamem"/>
-        <w:numPr>
-          <w:ilvl w:val="0"/>
-          <w:numId w:val="5"/>
-        </w:numPr>
-        <w:rPr>
-          <w:lang w:val="en-GB"/>
-        </w:rPr>
-      </w:pPr>
-      <w:r>
-        <w:rPr>
-          <w:lang w:val="en-GB"/>
-        </w:rPr>
-        <w:t>Controllers</w:t>
-      </w:r>
-    </w:p>
-    <w:p>
-      <w:pPr>
-        <w:pStyle w:val="Odstavecseseznamem"/>
+      <w:r>
+        <w:rPr>
+          <w:lang w:val="en-GB"/>
+        </w:rPr>
+        <w:tab/>
+        <w:t>The coding wasn’t hard for me. As I mentioned I have programmed before so I can think in a programmer way. I did what I was told to do and had no problems. If I encountered something I did not know I just opened google and voila. But after we made model and started on doing methods I quickly learned that having something around 15 classes in head and thinking about dataflow between the in</w:t>
+      </w:r>
+      <w:r>
+        <w:rPr>
+          <w:lang w:val="en-GB"/>
+        </w:rPr>
+        <w:t xml:space="preserve"> the same time isn’t that easy.</w:t>
+      </w:r>
+    </w:p>
+    <w:p>
+      <w:pPr>
+        <w:rPr>
+          <w:lang w:val="en-GB"/>
+        </w:rPr>
+      </w:pPr>
+    </w:p>
+    <w:p>
+      <w:pPr>
+        <w:rPr>
+          <w:lang w:val="en-GB"/>
+        </w:rPr>
+      </w:pPr>
+      <w:r>
+        <w:rPr>
+          <w:lang w:val="en-GB"/>
+        </w:rPr>
+        <w:t xml:space="preserve">Next the language made some issues too. Before we decided to work together we made rule to talk only in English. But since we are two Slovaks and one Czech in the group, sometimes we slipped away. Never on important things though. But I found it much easier to brainstorm with Martin in Slovak and after that to conclude out mishmash in English to the rest of the group. I guess have to work on controlling that, because even though it’s easier way I still find it mean to others. </w:t>
+      </w:r>
+    </w:p>
+    <w:p>
+      <w:pPr>
+        <w:rPr>
+          <w:lang w:val="en-GB"/>
+        </w:rPr>
+      </w:pPr>
+      <w:r>
+        <w:rPr>
+          <w:lang w:val="en-GB"/>
+        </w:rPr>
+        <w:t xml:space="preserve">The last thing I felt was difference in dedication to work. There were days when one of the group members wasn’t having a “productive day”, often me. Our schedule was meeting at school every Monday, Wednesday and Friday and I am that kind of person that wakes up feeling very productive at home and not at school someday or feeling tired at home but full of energy outside the other day. And that had sometimes conflicts with our schedule. I never saw that as a problem but this project showed me that I should really learn how to control that part of me.   </w:t>
+      </w:r>
+    </w:p>
+    <w:p>
+      <w:pPr>
         <w:rPr>
           <w:lang w:val="en-GB"/>
         </w:rPr>
@@ -4951,6 +4571,596 @@
           <w:docGrid w:linePitch="360"/>
         </w:sectPr>
       </w:pPr>
+      <w:r>
+        <w:rPr>
+          <w:lang w:val="en-GB"/>
+        </w:rPr>
+        <w:t>In conclusion, this project showed me my weak sides in teamwork and communication on which I have to work. Also I learned doing this just from the interview. It is a great way to learn since I had free hand, and was forced to learn new stuff if I wanted to use it.</w:t>
+      </w:r>
+    </w:p>
+    <w:p>
+      <w:pPr>
+        <w:pStyle w:val="Nadpis2"/>
+        <w:rPr>
+          <w:lang w:val="en-GB"/>
+        </w:rPr>
+      </w:pPr>
+      <w:bookmarkStart w:id="16" w:name="_Toc469482822"/>
+      <w:r>
+        <w:rPr>
+          <w:lang w:val="en-GB"/>
+        </w:rPr>
+        <w:lastRenderedPageBreak/>
+        <w:t>Martin Janosik</w:t>
+      </w:r>
+      <w:bookmarkEnd w:id="16"/>
+    </w:p>
+    <w:p>
+      <w:pPr>
+        <w:rPr>
+          <w:lang w:val="en-GB"/>
+        </w:rPr>
+      </w:pPr>
+      <w:r>
+        <w:rPr>
+          <w:lang w:val="en-GB"/>
+        </w:rPr>
+        <w:t xml:space="preserve">I decided to work with Marek, Andreea and Karolina because we have been working together since beginning of semester. I had no problems with cooperating with them during our project so I think it was good decision. The task we were given was simple and straight. I like idea of giving students interview since this is much closer to real life work than predefined model that has to be implemented. In interview we had specified some requirements, but we had free hand at the same time. </w:t>
+      </w:r>
+    </w:p>
+    <w:p>
+      <w:pPr>
+        <w:rPr>
+          <w:lang w:val="en-GB"/>
+        </w:rPr>
+      </w:pPr>
+      <w:r>
+        <w:rPr>
+          <w:lang w:val="en-GB"/>
+        </w:rPr>
+        <w:t xml:space="preserve">We planned our meetings for every two days since we came to conclusion that mostly we are more productive at home. I usually split work and told other members what they should do at home. We primarily used GitHub as our share point since it allowed us to code at the same time, share and merge code right away, and see all the changes other members did. On our meeting we discussed questions and worked on the code together. We have worked on the documentation for the project while coding, because we have found it more time efficient. </w:t>
+      </w:r>
+    </w:p>
+    <w:p>
+      <w:pPr>
+        <w:rPr>
+          <w:lang w:val="en-GB"/>
+        </w:rPr>
+      </w:pPr>
+      <w:r>
+        <w:rPr>
+          <w:lang w:val="en-GB"/>
+        </w:rPr>
+        <w:t xml:space="preserve">At the beginning I was designing GUI while other members worked on the model. This was the point where I encountered first complications. The interview didn’t specify how the model should look like and every team member had different idea. We had to discuss, but it didn’t take long to find reasonable solution. I found out that communication in the team is really important.  It the beginning I was a bit worried. I have some professional programming experience and I was scared that other team members wouldn’t understand my code, but I was wrong. The understood quickly and did their work very well. </w:t>
+      </w:r>
+    </w:p>
+    <w:p>
+      <w:pPr>
+        <w:rPr>
+          <w:lang w:val="en-GB"/>
+        </w:rPr>
+      </w:pPr>
+      <w:r>
+        <w:rPr>
+          <w:lang w:val="en-GB"/>
+        </w:rPr>
+        <w:t xml:space="preserve">Language wasn’t problem at all. But it’s true that sometimes I realized that I argued with mark about the code in Slovak. It wasn’t big problem since he summarized our conclusion to the group afterwards. I even found it more efficient that way. </w:t>
+      </w:r>
+    </w:p>
+    <w:p>
+      <w:pPr>
+        <w:rPr>
+          <w:lang w:val="en-GB"/>
+        </w:rPr>
+        <w:sectPr>
+          <w:pgSz w:w="11906" w:h="16838"/>
+          <w:pgMar w:top="1417" w:right="1417" w:bottom="1417" w:left="1417" w:header="794" w:footer="708" w:gutter="0"/>
+          <w:cols w:space="708"/>
+          <w:docGrid w:linePitch="360"/>
+        </w:sectPr>
+      </w:pPr>
+      <w:r>
+        <w:rPr>
+          <w:lang w:val="en-GB"/>
+        </w:rPr>
+        <w:t>At the testing phase we found some bugs and things which didn’t work. I have to admit some were pretty hard to find and solve. Most often the reason was that other member implemented some methods and I used them. It seems easy but understanding somebody’s code is not easiest thing to do. The logic in the code is simple but the intention isn’t. Fortunately, communication solved most of these problems for us. We understood each other and then quickly solved the problem. Also in the half of the project we have decided not to use MyDate c</w:t>
+      </w:r>
+      <w:r>
+        <w:rPr>
+          <w:lang w:val="en-GB"/>
+        </w:rPr>
+        <w:t>lass we have made during our SDJ</w:t>
+      </w:r>
+      <w:r>
+        <w:rPr>
+          <w:lang w:val="en-GB"/>
+        </w:rPr>
+        <w:t xml:space="preserve"> lessons, but instead to use built in Java Date and LocalDate. The reason was simple; those were working better. But switching classes while in the middle of project was tricky. We had to redo a lot of code to work properly.</w:t>
+      </w:r>
+    </w:p>
+    <w:p>
+      <w:pPr>
+        <w:rPr>
+          <w:lang w:val="en-GB"/>
+        </w:rPr>
+      </w:pPr>
+      <w:r>
+        <w:rPr>
+          <w:lang w:val="en-GB"/>
+        </w:rPr>
+        <w:lastRenderedPageBreak/>
+        <w:t>To sum it all up, I gained a lot of experiences while doing this project. It helped me to develop my communication skills, teamwork and cooperation. I liked the way task was presented and possibility to add things to the project. It made me feel more motivated, and I am always more productive while having fun and enjoying my project.</w:t>
+      </w:r>
+    </w:p>
+    <w:p>
+      <w:pPr>
+        <w:rPr>
+          <w:lang w:val="en-GB"/>
+        </w:rPr>
+      </w:pPr>
+    </w:p>
+    <w:p>
+      <w:pPr>
+        <w:rPr>
+          <w:lang w:val="en-GB"/>
+        </w:rPr>
+      </w:pPr>
+    </w:p>
+    <w:p>
+      <w:pPr>
+        <w:rPr>
+          <w:lang w:val="en-GB"/>
+        </w:rPr>
+        <w:sectPr>
+          <w:pgSz w:w="11906" w:h="16838"/>
+          <w:pgMar w:top="1417" w:right="1417" w:bottom="1417" w:left="1417" w:header="794" w:footer="708" w:gutter="0"/>
+          <w:cols w:space="708"/>
+          <w:docGrid w:linePitch="360"/>
+        </w:sectPr>
+      </w:pPr>
+    </w:p>
+    <w:p>
+      <w:pPr>
+        <w:pStyle w:val="Nadpis1"/>
+        <w:rPr>
+          <w:lang w:val="en-GB"/>
+        </w:rPr>
+      </w:pPr>
+      <w:bookmarkStart w:id="17" w:name="_Toc469482823"/>
+      <w:r>
+        <w:rPr>
+          <w:lang w:val="en-GB"/>
+        </w:rPr>
+        <w:lastRenderedPageBreak/>
+        <w:t>List of tasks</w:t>
+      </w:r>
+      <w:bookmarkEnd w:id="17"/>
+    </w:p>
+    <w:p>
+      <w:pPr>
+        <w:pStyle w:val="Nadpis2"/>
+        <w:rPr>
+          <w:lang w:val="en-GB"/>
+        </w:rPr>
+      </w:pPr>
+      <w:bookmarkStart w:id="18" w:name="_Toc469482824"/>
+      <w:r>
+        <w:rPr>
+          <w:lang w:val="en-GB"/>
+        </w:rPr>
+        <w:t>Andreea Buturca</w:t>
+      </w:r>
+      <w:bookmarkEnd w:id="18"/>
+    </w:p>
+    <w:p>
+      <w:pPr>
+        <w:pStyle w:val="Odstavecseseznamem"/>
+        <w:numPr>
+          <w:ilvl w:val="0"/>
+          <w:numId w:val="6"/>
+        </w:numPr>
+        <w:rPr>
+          <w:lang w:val="en-GB"/>
+        </w:rPr>
+      </w:pPr>
+      <w:r>
+        <w:rPr>
+          <w:lang w:val="en-GB"/>
+        </w:rPr>
+        <w:t>Activity Diagrams</w:t>
+      </w:r>
+    </w:p>
+    <w:p>
+      <w:pPr>
+        <w:pStyle w:val="Odstavecseseznamem"/>
+        <w:numPr>
+          <w:ilvl w:val="0"/>
+          <w:numId w:val="6"/>
+        </w:numPr>
+        <w:rPr>
+          <w:lang w:val="en-GB"/>
+        </w:rPr>
+      </w:pPr>
+      <w:r>
+        <w:rPr>
+          <w:lang w:val="en-GB"/>
+        </w:rPr>
+        <w:t>Use Case Descriptions</w:t>
+      </w:r>
+    </w:p>
+    <w:p>
+      <w:pPr>
+        <w:pStyle w:val="Odstavecseseznamem"/>
+        <w:numPr>
+          <w:ilvl w:val="0"/>
+          <w:numId w:val="6"/>
+        </w:numPr>
+        <w:rPr>
+          <w:lang w:val="en-GB"/>
+        </w:rPr>
+      </w:pPr>
+      <w:r>
+        <w:rPr>
+          <w:lang w:val="en-GB"/>
+        </w:rPr>
+        <w:t>Requirements</w:t>
+      </w:r>
+    </w:p>
+    <w:p>
+      <w:pPr>
+        <w:pStyle w:val="Odstavecseseznamem"/>
+        <w:numPr>
+          <w:ilvl w:val="0"/>
+          <w:numId w:val="6"/>
+        </w:numPr>
+        <w:rPr>
+          <w:lang w:val="en-GB"/>
+        </w:rPr>
+      </w:pPr>
+      <w:r>
+        <w:rPr>
+          <w:lang w:val="en-GB"/>
+        </w:rPr>
+        <w:t>Use Case Diagram</w:t>
+      </w:r>
+    </w:p>
+    <w:p>
+      <w:pPr>
+        <w:pStyle w:val="Nadpis2"/>
+        <w:rPr>
+          <w:lang w:val="en-GB"/>
+        </w:rPr>
+      </w:pPr>
+      <w:bookmarkStart w:id="19" w:name="_Toc469482825"/>
+      <w:r>
+        <w:rPr>
+          <w:lang w:val="en-GB"/>
+        </w:rPr>
+        <w:t>Karolina Beliharova</w:t>
+      </w:r>
+      <w:bookmarkEnd w:id="19"/>
+    </w:p>
+    <w:p>
+      <w:pPr>
+        <w:pStyle w:val="Odstavecseseznamem"/>
+        <w:numPr>
+          <w:ilvl w:val="0"/>
+          <w:numId w:val="5"/>
+        </w:numPr>
+        <w:rPr>
+          <w:lang w:val="en-GB"/>
+        </w:rPr>
+      </w:pPr>
+      <w:r>
+        <w:rPr>
+          <w:lang w:val="en-GB"/>
+        </w:rPr>
+        <w:t>Activity D</w:t>
+      </w:r>
+      <w:r>
+        <w:rPr>
+          <w:lang w:val="en-GB"/>
+        </w:rPr>
+        <w:t>iagrams</w:t>
+      </w:r>
+    </w:p>
+    <w:p>
+      <w:pPr>
+        <w:pStyle w:val="Odstavecseseznamem"/>
+        <w:numPr>
+          <w:ilvl w:val="0"/>
+          <w:numId w:val="5"/>
+        </w:numPr>
+        <w:rPr>
+          <w:lang w:val="en-GB"/>
+        </w:rPr>
+      </w:pPr>
+      <w:r>
+        <w:rPr>
+          <w:lang w:val="en-GB"/>
+        </w:rPr>
+        <w:t>Use Case Descriptions</w:t>
+      </w:r>
+    </w:p>
+    <w:p>
+      <w:pPr>
+        <w:pStyle w:val="Odstavecseseznamem"/>
+        <w:numPr>
+          <w:ilvl w:val="0"/>
+          <w:numId w:val="5"/>
+        </w:numPr>
+        <w:rPr>
+          <w:lang w:val="en-GB"/>
+        </w:rPr>
+      </w:pPr>
+      <w:r>
+        <w:rPr>
+          <w:lang w:val="en-GB"/>
+        </w:rPr>
+        <w:t>Requirements</w:t>
+      </w:r>
+    </w:p>
+    <w:p>
+      <w:pPr>
+        <w:pStyle w:val="Odstavecseseznamem"/>
+        <w:numPr>
+          <w:ilvl w:val="0"/>
+          <w:numId w:val="5"/>
+        </w:numPr>
+        <w:rPr>
+          <w:lang w:val="en-GB"/>
+        </w:rPr>
+      </w:pPr>
+      <w:r>
+        <w:rPr>
+          <w:lang w:val="en-GB"/>
+        </w:rPr>
+        <w:t>Project Report</w:t>
+      </w:r>
+    </w:p>
+    <w:p>
+      <w:pPr>
+        <w:pStyle w:val="Odstavecseseznamem"/>
+        <w:numPr>
+          <w:ilvl w:val="0"/>
+          <w:numId w:val="5"/>
+        </w:numPr>
+        <w:rPr>
+          <w:lang w:val="en-GB"/>
+        </w:rPr>
+      </w:pPr>
+      <w:r>
+        <w:rPr>
+          <w:lang w:val="en-GB"/>
+        </w:rPr>
+        <w:t>Process Report</w:t>
+      </w:r>
+    </w:p>
+    <w:p>
+      <w:pPr>
+        <w:pStyle w:val="Odstavecseseznamem"/>
+        <w:numPr>
+          <w:ilvl w:val="0"/>
+          <w:numId w:val="5"/>
+        </w:numPr>
+        <w:rPr>
+          <w:lang w:val="en-GB"/>
+        </w:rPr>
+      </w:pPr>
+      <w:r>
+        <w:rPr>
+          <w:lang w:val="en-GB"/>
+        </w:rPr>
+        <w:t>Use Case Diagram</w:t>
+      </w:r>
+    </w:p>
+    <w:p>
+      <w:pPr>
+        <w:pStyle w:val="Nadpis2"/>
+        <w:rPr>
+          <w:lang w:val="en-GB"/>
+        </w:rPr>
+      </w:pPr>
+      <w:bookmarkStart w:id="20" w:name="_Toc469482826"/>
+      <w:r>
+        <w:rPr>
+          <w:lang w:val="en-GB"/>
+        </w:rPr>
+        <w:t>Marek Lowy</w:t>
+      </w:r>
+      <w:bookmarkEnd w:id="20"/>
+    </w:p>
+    <w:p>
+      <w:pPr>
+        <w:pStyle w:val="Odstavecseseznamem"/>
+        <w:numPr>
+          <w:ilvl w:val="0"/>
+          <w:numId w:val="5"/>
+        </w:numPr>
+        <w:rPr>
+          <w:lang w:val="en-GB"/>
+        </w:rPr>
+      </w:pPr>
+      <w:r>
+        <w:rPr>
+          <w:lang w:val="en-GB"/>
+        </w:rPr>
+        <w:t>Coding classes and methods in model</w:t>
+      </w:r>
+    </w:p>
+    <w:p>
+      <w:pPr>
+        <w:pStyle w:val="Odstavecseseznamem"/>
+        <w:numPr>
+          <w:ilvl w:val="0"/>
+          <w:numId w:val="5"/>
+        </w:numPr>
+        <w:rPr>
+          <w:lang w:val="en-GB"/>
+        </w:rPr>
+      </w:pPr>
+      <w:r>
+        <w:rPr>
+          <w:lang w:val="en-GB"/>
+        </w:rPr>
+        <w:t>BusController</w:t>
+      </w:r>
+    </w:p>
+    <w:p>
+      <w:pPr>
+        <w:pStyle w:val="Odstavecseseznamem"/>
+        <w:numPr>
+          <w:ilvl w:val="0"/>
+          <w:numId w:val="5"/>
+        </w:numPr>
+        <w:rPr>
+          <w:lang w:val="en-GB"/>
+        </w:rPr>
+      </w:pPr>
+      <w:r>
+        <w:rPr>
+          <w:lang w:val="en-GB"/>
+        </w:rPr>
+        <w:t>Consideration</w:t>
+      </w:r>
+    </w:p>
+    <w:p>
+      <w:pPr>
+        <w:pStyle w:val="Odstavecseseznamem"/>
+        <w:numPr>
+          <w:ilvl w:val="0"/>
+          <w:numId w:val="5"/>
+        </w:numPr>
+        <w:rPr>
+          <w:lang w:val="en-GB"/>
+        </w:rPr>
+      </w:pPr>
+      <w:r>
+        <w:rPr>
+          <w:lang w:val="en-GB"/>
+        </w:rPr>
+        <w:t>Use Case Diagram</w:t>
+      </w:r>
+    </w:p>
+    <w:p>
+      <w:pPr>
+        <w:pStyle w:val="Odstavecseseznamem"/>
+        <w:numPr>
+          <w:ilvl w:val="0"/>
+          <w:numId w:val="5"/>
+        </w:numPr>
+        <w:rPr>
+          <w:lang w:val="en-GB"/>
+        </w:rPr>
+      </w:pPr>
+      <w:r>
+        <w:rPr>
+          <w:lang w:val="en-GB"/>
+        </w:rPr>
+        <w:t>Activity Diagrams</w:t>
+      </w:r>
+    </w:p>
+    <w:p>
+      <w:pPr>
+        <w:pStyle w:val="Odstavecseseznamem"/>
+        <w:numPr>
+          <w:ilvl w:val="0"/>
+          <w:numId w:val="5"/>
+        </w:numPr>
+        <w:rPr>
+          <w:lang w:val="en-GB"/>
+        </w:rPr>
+      </w:pPr>
+      <w:r>
+        <w:rPr>
+          <w:lang w:val="en-GB"/>
+        </w:rPr>
+        <w:t>Use Case Descriptions</w:t>
+      </w:r>
+    </w:p>
+    <w:p>
+      <w:pPr>
+        <w:pStyle w:val="Odstavecseseznamem"/>
+        <w:numPr>
+          <w:ilvl w:val="0"/>
+          <w:numId w:val="5"/>
+        </w:numPr>
+        <w:rPr>
+          <w:lang w:val="en-GB"/>
+        </w:rPr>
+      </w:pPr>
+      <w:r>
+        <w:rPr>
+          <w:lang w:val="en-GB"/>
+        </w:rPr>
+        <w:t>Sequence Diagram</w:t>
+      </w:r>
+    </w:p>
+    <w:p>
+      <w:pPr>
+        <w:pStyle w:val="Nadpis2"/>
+        <w:rPr>
+          <w:lang w:val="en-GB"/>
+        </w:rPr>
+      </w:pPr>
+      <w:bookmarkStart w:id="21" w:name="_Toc469482827"/>
+      <w:r>
+        <w:rPr>
+          <w:lang w:val="en-GB"/>
+        </w:rPr>
+        <w:t>Martin Janosik</w:t>
+      </w:r>
+      <w:bookmarkEnd w:id="21"/>
+    </w:p>
+    <w:p>
+      <w:pPr>
+        <w:pStyle w:val="Odstavecseseznamem"/>
+        <w:numPr>
+          <w:ilvl w:val="0"/>
+          <w:numId w:val="5"/>
+        </w:numPr>
+        <w:rPr>
+          <w:lang w:val="en-GB"/>
+        </w:rPr>
+      </w:pPr>
+      <w:r>
+        <w:rPr>
+          <w:lang w:val="en-GB"/>
+        </w:rPr>
+        <w:t>GUI</w:t>
+      </w:r>
+    </w:p>
+    <w:p>
+      <w:pPr>
+        <w:pStyle w:val="Odstavecseseznamem"/>
+        <w:numPr>
+          <w:ilvl w:val="0"/>
+          <w:numId w:val="5"/>
+        </w:numPr>
+        <w:rPr>
+          <w:lang w:val="en-GB"/>
+        </w:rPr>
+      </w:pPr>
+      <w:r>
+        <w:rPr>
+          <w:lang w:val="en-GB"/>
+        </w:rPr>
+        <w:t>Controllers</w:t>
+      </w:r>
+    </w:p>
+    <w:p>
+      <w:pPr>
+        <w:pStyle w:val="Odstavecseseznamem"/>
+        <w:rPr>
+          <w:lang w:val="en-GB"/>
+        </w:rPr>
+        <w:sectPr>
+          <w:pgSz w:w="11906" w:h="16838"/>
+          <w:pgMar w:top="1417" w:right="1417" w:bottom="1417" w:left="1417" w:header="794" w:footer="708" w:gutter="0"/>
+          <w:cols w:space="708"/>
+          <w:docGrid w:linePitch="360"/>
+        </w:sectPr>
+      </w:pPr>
     </w:p>
     <w:p>
       <w:pPr>
@@ -5052,110 +5262,89 @@
           <w:b/>
           <w:lang w:val="en-US"/>
         </w:rPr>
-        <w:t>23.11.201</w:t>
-      </w:r>
-      <w:bookmarkStart w:id="23" w:name="_GoBack"/>
-      <w:bookmarkEnd w:id="23"/>
-      <w:r>
+        <w:t>23.11.2016</w:t>
+      </w:r>
+    </w:p>
+    <w:p>
+      <w:pPr>
+        <w:rPr>
+          <w:lang w:val="en-US"/>
+        </w:rPr>
+      </w:pPr>
+      <w:r>
+        <w:rPr>
+          <w:lang w:val="en-US"/>
+        </w:rPr>
+        <w:t>The supervisor guide us on what should we change in the second. He helped us to develop a better overview of the system and gave us pieces of advice about requirements, the class diagram, GUI development, JavaFX.</w:t>
+      </w:r>
+    </w:p>
+    <w:p>
+      <w:pPr>
+        <w:spacing w:before="240"/>
         <w:rPr>
           <w:b/>
-          <w:lang w:val="en-US"/>
-        </w:rPr>
-        <w:t>6</w:t>
-      </w:r>
-    </w:p>
-    <w:p>
-      <w:pPr>
-        <w:rPr>
-          <w:lang w:val="en-US"/>
-        </w:rPr>
-      </w:pPr>
-      <w:r>
-        <w:rPr>
-          <w:lang w:val="en-US"/>
-        </w:rPr>
-        <w:t xml:space="preserve">The supervisor guide us on what should we change in the second. He helped us to develop a better overview of the system and gave us pieces of advice about </w:t>
-      </w:r>
-      <w:r>
-        <w:rPr>
-          <w:lang w:val="en-US"/>
-        </w:rPr>
-        <w:t>requirements</w:t>
-      </w:r>
-      <w:r>
-        <w:rPr>
-          <w:lang w:val="en-US"/>
-        </w:rPr>
-        <w:t>, the class diagram, GUI development, JavaFX.</w:t>
-      </w:r>
-    </w:p>
-    <w:p>
-      <w:pPr>
-        <w:spacing w:before="240"/>
+          <w:lang w:val="en-GB"/>
+        </w:rPr>
+      </w:pPr>
+      <w:r>
         <w:rPr>
           <w:b/>
           <w:lang w:val="en-GB"/>
         </w:rPr>
-      </w:pPr>
-      <w:r>
+        <w:t>30. 11. 2016</w:t>
+      </w:r>
+    </w:p>
+    <w:p>
+      <w:pPr>
+        <w:spacing w:after="0"/>
+        <w:rPr>
+          <w:lang w:val="en-GB"/>
+        </w:rPr>
+      </w:pPr>
+      <w:r>
+        <w:rPr>
+          <w:lang w:val="en-GB"/>
+        </w:rPr>
+        <w:t>Consultation of requirements, use case diagram and activity diagram. We were asked to specify Trip’s requirements.</w:t>
+      </w:r>
+      <w:r>
+        <w:rPr>
+          <w:lang w:val="en-GB"/>
+        </w:rPr>
+        <w:t xml:space="preserve"> We received </w:t>
+      </w:r>
+      <w:r>
+        <w:rPr>
+          <w:lang w:val="en-GB"/>
+        </w:rPr>
+        <w:t xml:space="preserve">advice how to </w:t>
+      </w:r>
+      <w:r>
+        <w:rPr>
+          <w:lang w:val="en-GB"/>
+        </w:rPr>
+        <w:t>improve our activity di</w:t>
+      </w:r>
+      <w:r>
+        <w:rPr>
+          <w:lang w:val="en-GB"/>
+        </w:rPr>
+        <w:t>agram and use case description.</w:t>
+      </w:r>
+    </w:p>
+    <w:p>
+      <w:pPr>
+        <w:spacing w:before="240" w:after="0"/>
         <w:rPr>
           <w:b/>
           <w:lang w:val="en-GB"/>
         </w:rPr>
-        <w:t>30. 11. 2016</w:t>
-      </w:r>
-    </w:p>
-    <w:p>
-      <w:pPr>
-        <w:spacing w:after="0"/>
-        <w:rPr>
-          <w:lang w:val="en-GB"/>
-        </w:rPr>
-      </w:pPr>
-      <w:r>
-        <w:rPr>
-          <w:lang w:val="en-GB"/>
-        </w:rPr>
-        <w:t>Consultation of requirements, use case diagram and activity diagram. We were asked to specify Trip’s requirements.</w:t>
-      </w:r>
-      <w:r>
-        <w:rPr>
-          <w:lang w:val="en-GB"/>
-        </w:rPr>
-        <w:t xml:space="preserve"> We received </w:t>
-      </w:r>
-      <w:r>
-        <w:rPr>
-          <w:lang w:val="en-GB"/>
-        </w:rPr>
-        <w:t xml:space="preserve">advice how to </w:t>
-      </w:r>
-      <w:r>
-        <w:rPr>
-          <w:lang w:val="en-GB"/>
-        </w:rPr>
-        <w:t>improve our activity di</w:t>
-      </w:r>
-      <w:r>
-        <w:rPr>
-          <w:lang w:val="en-GB"/>
-        </w:rPr>
-        <w:t>agram and use case description.</w:t>
-      </w:r>
-    </w:p>
-    <w:p>
-      <w:pPr>
-        <w:spacing w:before="240" w:after="0"/>
+      </w:pPr>
+      <w:r>
         <w:rPr>
           <w:b/>
           <w:lang w:val="en-GB"/>
         </w:rPr>
-      </w:pPr>
-      <w:r>
-        <w:rPr>
-          <w:b/>
-          <w:lang w:val="en-GB"/>
-        </w:rPr>
         <w:t>9. 12. 2016</w:t>
       </w:r>
     </w:p>
@@ -5164,6 +5353,13 @@
         <w:rPr>
           <w:lang w:val="en-GB"/>
         </w:rPr>
+        <w:sectPr>
+          <w:headerReference w:type="default" r:id="rId10"/>
+          <w:pgSz w:w="11906" w:h="16838"/>
+          <w:pgMar w:top="1417" w:right="1417" w:bottom="1417" w:left="1417" w:header="794" w:footer="708" w:gutter="0"/>
+          <w:cols w:space="708"/>
+          <w:docGrid w:linePitch="360"/>
+        </w:sectPr>
       </w:pPr>
       <w:r>
         <w:rPr>
@@ -5180,7 +5376,9 @@
           <w:lang w:val="en-GB"/>
         </w:rPr>
       </w:pPr>
-      <w:bookmarkStart w:id="24" w:name="_Toc469482829"/>
+      <w:bookmarkStart w:id="23" w:name="_Toc469482829"/>
+      <w:bookmarkStart w:id="24" w:name="_GoBack"/>
+      <w:bookmarkEnd w:id="24"/>
       <w:r>
         <w:rPr>
           <w:lang w:val="en-GB"/>
@@ -5188,7 +5386,7 @@
         <w:lastRenderedPageBreak/>
         <w:t>Bloom’s forms</w:t>
       </w:r>
-      <w:bookmarkEnd w:id="24"/>
+      <w:bookmarkEnd w:id="23"/>
     </w:p>
     <w:p>
       <w:pPr>
@@ -5237,7 +5435,7 @@
                     </pic:cNvPicPr>
                   </pic:nvPicPr>
                   <pic:blipFill>
-                    <a:blip r:embed="rId10">
+                    <a:blip r:embed="rId11">
                       <a:extLst>
                         <a:ext uri="{28A0092B-C50C-407E-A947-70E740481C1C}">
                           <a14:useLocalDpi xmlns:a14="http://schemas.microsoft.com/office/drawing/2010/main" val="0"/>
@@ -5337,7 +5535,7 @@
                     </pic:cNvPicPr>
                   </pic:nvPicPr>
                   <pic:blipFill>
-                    <a:blip r:embed="rId11">
+                    <a:blip r:embed="rId12">
                       <a:extLst>
                         <a:ext uri="{28A0092B-C50C-407E-A947-70E740481C1C}">
                           <a14:useLocalDpi xmlns:a14="http://schemas.microsoft.com/office/drawing/2010/main" val="0"/>
@@ -5388,7 +5586,6 @@
           <w:lang w:val="en-GB"/>
         </w:rPr>
         <w:sectPr>
-          <w:headerReference w:type="default" r:id="rId12"/>
           <w:pgSz w:w="11906" w:h="16838"/>
           <w:pgMar w:top="1417" w:right="1417" w:bottom="1417" w:left="1417" w:header="794" w:footer="708" w:gutter="0"/>
           <w:cols w:space="708"/>
@@ -7298,6 +7495,22 @@
       <w:contextualSpacing/>
     </w:pPr>
   </w:style>
+  <w:style w:type="character" w:customStyle="1" w:styleId="shorttext">
+    <w:name w:val="short_text"/>
+    <w:basedOn w:val="Standardnpsmoodstavce"/>
+    <w:rsid w:val="00C51050"/>
+  </w:style>
+  <w:style w:type="character" w:styleId="Siln">
+    <w:name w:val="Strong"/>
+    <w:basedOn w:val="Standardnpsmoodstavce"/>
+    <w:uiPriority w:val="22"/>
+    <w:qFormat/>
+    <w:rsid w:val="00C51050"/>
+    <w:rPr>
+      <w:b/>
+      <w:bCs/>
+    </w:rPr>
+  </w:style>
 </w:styles>
 </file>
 
@@ -7567,7 +7780,7 @@
 </file>
 
 <file path=customXml/itemProps1.xml><?xml version="1.0" encoding="utf-8"?>
-<ds:datastoreItem xmlns:ds="http://schemas.openxmlformats.org/officeDocument/2006/customXml" ds:itemID="{479D106B-649C-40DF-9266-5A6FE09636A3}">
+<ds:datastoreItem xmlns:ds="http://schemas.openxmlformats.org/officeDocument/2006/customXml" ds:itemID="{7F98BEF7-1345-412A-9023-2F2583FED568}">
   <ds:schemaRefs>
     <ds:schemaRef ds:uri="http://schemas.openxmlformats.org/officeDocument/2006/bibliography"/>
   </ds:schemaRefs>

--- a/Documentation/ProcessReport.docx
+++ b/Documentation/ProcessReport.docx
@@ -322,7 +322,7 @@
           <w:r>
             <w:fldChar w:fldCharType="separate"/>
           </w:r>
-          <w:hyperlink w:anchor="_Toc469482806" w:history="1">
+          <w:hyperlink w:anchor="_Toc469567034" w:history="1">
             <w:r>
               <w:rPr>
                 <w:rStyle w:val="Hypertextovodkaz"/>
@@ -367,7 +367,7 @@
                 <w:noProof/>
                 <w:webHidden/>
               </w:rPr>
-              <w:instrText xml:space="preserve"> PAGEREF _Toc469482806 \h </w:instrText>
+              <w:instrText xml:space="preserve"> PAGEREF _Toc469567034 \h </w:instrText>
             </w:r>
             <w:r>
               <w:rPr>
@@ -412,7 +412,7 @@
               <w:lang w:eastAsia="cs-CZ"/>
             </w:rPr>
           </w:pPr>
-          <w:hyperlink w:anchor="_Toc469482807" w:history="1">
+          <w:hyperlink w:anchor="_Toc469567035" w:history="1">
             <w:r>
               <w:rPr>
                 <w:rStyle w:val="Hypertextovodkaz"/>
@@ -457,7 +457,7 @@
                 <w:noProof/>
                 <w:webHidden/>
               </w:rPr>
-              <w:instrText xml:space="preserve"> PAGEREF _Toc469482807 \h </w:instrText>
+              <w:instrText xml:space="preserve"> PAGEREF _Toc469567035 \h </w:instrText>
             </w:r>
             <w:r>
               <w:rPr>
@@ -498,7 +498,7 @@
               <w:lang w:eastAsia="cs-CZ"/>
             </w:rPr>
           </w:pPr>
-          <w:hyperlink w:anchor="_Toc469482808" w:history="1">
+          <w:hyperlink w:anchor="_Toc469567036" w:history="1">
             <w:r>
               <w:rPr>
                 <w:rStyle w:val="Hypertextovodkaz"/>
@@ -526,7 +526,7 @@
                 <w:noProof/>
                 <w:webHidden/>
               </w:rPr>
-              <w:instrText xml:space="preserve"> PAGEREF _Toc469482808 \h </w:instrText>
+              <w:instrText xml:space="preserve"> PAGEREF _Toc469567036 \h </w:instrText>
             </w:r>
             <w:r>
               <w:rPr>
@@ -567,7 +567,7 @@
               <w:lang w:eastAsia="cs-CZ"/>
             </w:rPr>
           </w:pPr>
-          <w:hyperlink w:anchor="_Toc469482809" w:history="1">
+          <w:hyperlink w:anchor="_Toc469567037" w:history="1">
             <w:r>
               <w:rPr>
                 <w:rStyle w:val="Hypertextovodkaz"/>
@@ -595,7 +595,7 @@
                 <w:noProof/>
                 <w:webHidden/>
               </w:rPr>
-              <w:instrText xml:space="preserve"> PAGEREF _Toc469482809 \h </w:instrText>
+              <w:instrText xml:space="preserve"> PAGEREF _Toc469567037 \h </w:instrText>
             </w:r>
             <w:r>
               <w:rPr>
@@ -636,7 +636,7 @@
               <w:lang w:eastAsia="cs-CZ"/>
             </w:rPr>
           </w:pPr>
-          <w:hyperlink w:anchor="_Toc469482810" w:history="1">
+          <w:hyperlink w:anchor="_Toc469567038" w:history="1">
             <w:r>
               <w:rPr>
                 <w:rStyle w:val="Hypertextovodkaz"/>
@@ -664,7 +664,7 @@
                 <w:noProof/>
                 <w:webHidden/>
               </w:rPr>
-              <w:instrText xml:space="preserve"> PAGEREF _Toc469482810 \h </w:instrText>
+              <w:instrText xml:space="preserve"> PAGEREF _Toc469567038 \h </w:instrText>
             </w:r>
             <w:r>
               <w:rPr>
@@ -705,7 +705,7 @@
               <w:lang w:eastAsia="cs-CZ"/>
             </w:rPr>
           </w:pPr>
-          <w:hyperlink w:anchor="_Toc469482811" w:history="1">
+          <w:hyperlink w:anchor="_Toc469567039" w:history="1">
             <w:r>
               <w:rPr>
                 <w:rStyle w:val="Hypertextovodkaz"/>
@@ -734,7 +734,7 @@
                 <w:noProof/>
                 <w:webHidden/>
               </w:rPr>
-              <w:instrText xml:space="preserve"> PAGEREF _Toc469482811 \h </w:instrText>
+              <w:instrText xml:space="preserve"> PAGEREF _Toc469567039 \h </w:instrText>
             </w:r>
             <w:r>
               <w:rPr>
@@ -775,7 +775,7 @@
               <w:lang w:eastAsia="cs-CZ"/>
             </w:rPr>
           </w:pPr>
-          <w:hyperlink w:anchor="_Toc469482812" w:history="1">
+          <w:hyperlink w:anchor="_Toc469567040" w:history="1">
             <w:r>
               <w:rPr>
                 <w:rStyle w:val="Hypertextovodkaz"/>
@@ -803,7 +803,7 @@
                 <w:noProof/>
                 <w:webHidden/>
               </w:rPr>
-              <w:instrText xml:space="preserve"> PAGEREF _Toc469482812 \h </w:instrText>
+              <w:instrText xml:space="preserve"> PAGEREF _Toc469567040 \h </w:instrText>
             </w:r>
             <w:r>
               <w:rPr>
@@ -848,7 +848,7 @@
               <w:lang w:eastAsia="cs-CZ"/>
             </w:rPr>
           </w:pPr>
-          <w:hyperlink w:anchor="_Toc469482813" w:history="1">
+          <w:hyperlink w:anchor="_Toc469567041" w:history="1">
             <w:r>
               <w:rPr>
                 <w:rStyle w:val="Hypertextovodkaz"/>
@@ -893,7 +893,7 @@
                 <w:noProof/>
                 <w:webHidden/>
               </w:rPr>
-              <w:instrText xml:space="preserve"> PAGEREF _Toc469482813 \h </w:instrText>
+              <w:instrText xml:space="preserve"> PAGEREF _Toc469567041 \h </w:instrText>
             </w:r>
             <w:r>
               <w:rPr>
@@ -934,7 +934,7 @@
               <w:lang w:eastAsia="cs-CZ"/>
             </w:rPr>
           </w:pPr>
-          <w:hyperlink w:anchor="_Toc469482814" w:history="1">
+          <w:hyperlink w:anchor="_Toc469567042" w:history="1">
             <w:r>
               <w:rPr>
                 <w:rStyle w:val="Hypertextovodkaz"/>
@@ -962,7 +962,7 @@
                 <w:noProof/>
                 <w:webHidden/>
               </w:rPr>
-              <w:instrText xml:space="preserve"> PAGEREF _Toc469482814 \h </w:instrText>
+              <w:instrText xml:space="preserve"> PAGEREF _Toc469567042 \h </w:instrText>
             </w:r>
             <w:r>
               <w:rPr>
@@ -1003,7 +1003,7 @@
               <w:lang w:eastAsia="cs-CZ"/>
             </w:rPr>
           </w:pPr>
-          <w:hyperlink w:anchor="_Toc469482815" w:history="1">
+          <w:hyperlink w:anchor="_Toc469567043" w:history="1">
             <w:r>
               <w:rPr>
                 <w:rStyle w:val="Hypertextovodkaz"/>
@@ -1031,7 +1031,7 @@
                 <w:noProof/>
                 <w:webHidden/>
               </w:rPr>
-              <w:instrText xml:space="preserve"> PAGEREF _Toc469482815 \h </w:instrText>
+              <w:instrText xml:space="preserve"> PAGEREF _Toc469567043 \h </w:instrText>
             </w:r>
             <w:r>
               <w:rPr>
@@ -1072,7 +1072,7 @@
               <w:lang w:eastAsia="cs-CZ"/>
             </w:rPr>
           </w:pPr>
-          <w:hyperlink w:anchor="_Toc469482816" w:history="1">
+          <w:hyperlink w:anchor="_Toc469567044" w:history="1">
             <w:r>
               <w:rPr>
                 <w:rStyle w:val="Hypertextovodkaz"/>
@@ -1100,7 +1100,7 @@
                 <w:noProof/>
                 <w:webHidden/>
               </w:rPr>
-              <w:instrText xml:space="preserve"> PAGEREF _Toc469482816 \h </w:instrText>
+              <w:instrText xml:space="preserve"> PAGEREF _Toc469567044 \h </w:instrText>
             </w:r>
             <w:r>
               <w:rPr>
@@ -1141,7 +1141,7 @@
               <w:lang w:eastAsia="cs-CZ"/>
             </w:rPr>
           </w:pPr>
-          <w:hyperlink w:anchor="_Toc469482817" w:history="1">
+          <w:hyperlink w:anchor="_Toc469567045" w:history="1">
             <w:r>
               <w:rPr>
                 <w:rStyle w:val="Hypertextovodkaz"/>
@@ -1169,7 +1169,7 @@
                 <w:noProof/>
                 <w:webHidden/>
               </w:rPr>
-              <w:instrText xml:space="preserve"> PAGEREF _Toc469482817 \h </w:instrText>
+              <w:instrText xml:space="preserve"> PAGEREF _Toc469567045 \h </w:instrText>
             </w:r>
             <w:r>
               <w:rPr>
@@ -1214,7 +1214,7 @@
               <w:lang w:eastAsia="cs-CZ"/>
             </w:rPr>
           </w:pPr>
-          <w:hyperlink w:anchor="_Toc469482818" w:history="1">
+          <w:hyperlink w:anchor="_Toc469567046" w:history="1">
             <w:r>
               <w:rPr>
                 <w:rStyle w:val="Hypertextovodkaz"/>
@@ -1259,7 +1259,7 @@
                 <w:noProof/>
                 <w:webHidden/>
               </w:rPr>
-              <w:instrText xml:space="preserve"> PAGEREF _Toc469482818 \h </w:instrText>
+              <w:instrText xml:space="preserve"> PAGEREF _Toc469567046 \h </w:instrText>
             </w:r>
             <w:r>
               <w:rPr>
@@ -1279,7 +1279,7 @@
                 <w:noProof/>
                 <w:webHidden/>
               </w:rPr>
-              <w:t>10</w:t>
+              <w:t>11</w:t>
             </w:r>
             <w:r>
               <w:rPr>
@@ -1300,7 +1300,7 @@
               <w:lang w:eastAsia="cs-CZ"/>
             </w:rPr>
           </w:pPr>
-          <w:hyperlink w:anchor="_Toc469482819" w:history="1">
+          <w:hyperlink w:anchor="_Toc469567047" w:history="1">
             <w:r>
               <w:rPr>
                 <w:rStyle w:val="Hypertextovodkaz"/>
@@ -1328,7 +1328,7 @@
                 <w:noProof/>
                 <w:webHidden/>
               </w:rPr>
-              <w:instrText xml:space="preserve"> PAGEREF _Toc469482819 \h </w:instrText>
+              <w:instrText xml:space="preserve"> PAGEREF _Toc469567047 \h </w:instrText>
             </w:r>
             <w:r>
               <w:rPr>
@@ -1348,7 +1348,7 @@
                 <w:noProof/>
                 <w:webHidden/>
               </w:rPr>
-              <w:t>10</w:t>
+              <w:t>11</w:t>
             </w:r>
             <w:r>
               <w:rPr>
@@ -1369,7 +1369,7 @@
               <w:lang w:eastAsia="cs-CZ"/>
             </w:rPr>
           </w:pPr>
-          <w:hyperlink w:anchor="_Toc469482820" w:history="1">
+          <w:hyperlink w:anchor="_Toc469567048" w:history="1">
             <w:r>
               <w:rPr>
                 <w:rStyle w:val="Hypertextovodkaz"/>
@@ -1397,7 +1397,7 @@
                 <w:noProof/>
                 <w:webHidden/>
               </w:rPr>
-              <w:instrText xml:space="preserve"> PAGEREF _Toc469482820 \h </w:instrText>
+              <w:instrText xml:space="preserve"> PAGEREF _Toc469567048 \h </w:instrText>
             </w:r>
             <w:r>
               <w:rPr>
@@ -1417,7 +1417,7 @@
                 <w:noProof/>
                 <w:webHidden/>
               </w:rPr>
-              <w:t>11</w:t>
+              <w:t>13</w:t>
             </w:r>
             <w:r>
               <w:rPr>
@@ -1438,7 +1438,7 @@
               <w:lang w:eastAsia="cs-CZ"/>
             </w:rPr>
           </w:pPr>
-          <w:hyperlink w:anchor="_Toc469482821" w:history="1">
+          <w:hyperlink w:anchor="_Toc469567049" w:history="1">
             <w:r>
               <w:rPr>
                 <w:rStyle w:val="Hypertextovodkaz"/>
@@ -1466,7 +1466,7 @@
                 <w:noProof/>
                 <w:webHidden/>
               </w:rPr>
-              <w:instrText xml:space="preserve"> PAGEREF _Toc469482821 \h </w:instrText>
+              <w:instrText xml:space="preserve"> PAGEREF _Toc469567049 \h </w:instrText>
             </w:r>
             <w:r>
               <w:rPr>
@@ -1486,7 +1486,7 @@
                 <w:noProof/>
                 <w:webHidden/>
               </w:rPr>
-              <w:t>12</w:t>
+              <w:t>14</w:t>
             </w:r>
             <w:r>
               <w:rPr>
@@ -1507,7 +1507,7 @@
               <w:lang w:eastAsia="cs-CZ"/>
             </w:rPr>
           </w:pPr>
-          <w:hyperlink w:anchor="_Toc469482822" w:history="1">
+          <w:hyperlink w:anchor="_Toc469567050" w:history="1">
             <w:r>
               <w:rPr>
                 <w:rStyle w:val="Hypertextovodkaz"/>
@@ -1535,7 +1535,7 @@
                 <w:noProof/>
                 <w:webHidden/>
               </w:rPr>
-              <w:instrText xml:space="preserve"> PAGEREF _Toc469482822 \h </w:instrText>
+              <w:instrText xml:space="preserve"> PAGEREF _Toc469567050 \h </w:instrText>
             </w:r>
             <w:r>
               <w:rPr>
@@ -1555,7 +1555,7 @@
                 <w:noProof/>
                 <w:webHidden/>
               </w:rPr>
-              <w:t>14</w:t>
+              <w:t>16</w:t>
             </w:r>
             <w:r>
               <w:rPr>
@@ -1580,7 +1580,7 @@
               <w:lang w:eastAsia="cs-CZ"/>
             </w:rPr>
           </w:pPr>
-          <w:hyperlink w:anchor="_Toc469482823" w:history="1">
+          <w:hyperlink w:anchor="_Toc469567051" w:history="1">
             <w:r>
               <w:rPr>
                 <w:rStyle w:val="Hypertextovodkaz"/>
@@ -1604,7 +1604,7 @@
                 <w:noProof/>
                 <w:lang w:val="en-GB"/>
               </w:rPr>
-              <w:t>List of tasks</w:t>
+              <w:t>Target audience</w:t>
             </w:r>
             <w:r>
               <w:rPr>
@@ -1625,7 +1625,7 @@
                 <w:noProof/>
                 <w:webHidden/>
               </w:rPr>
-              <w:instrText xml:space="preserve"> PAGEREF _Toc469482823 \h </w:instrText>
+              <w:instrText xml:space="preserve"> PAGEREF _Toc469567051 \h </w:instrText>
             </w:r>
             <w:r>
               <w:rPr>
@@ -1645,283 +1645,7 @@
                 <w:noProof/>
                 <w:webHidden/>
               </w:rPr>
-              <w:t>16</w:t>
-            </w:r>
-            <w:r>
-              <w:rPr>
-                <w:noProof/>
-                <w:webHidden/>
-              </w:rPr>
-              <w:fldChar w:fldCharType="end"/>
-            </w:r>
-          </w:hyperlink>
-        </w:p>
-        <w:p>
-          <w:pPr>
-            <w:pStyle w:val="Obsah2"/>
-            <w:rPr>
-              <w:rFonts w:asciiTheme="minorHAnsi" w:eastAsiaTheme="minorEastAsia" w:hAnsiTheme="minorHAnsi"/>
-              <w:noProof/>
-              <w:sz w:val="22"/>
-              <w:lang w:eastAsia="cs-CZ"/>
-            </w:rPr>
-          </w:pPr>
-          <w:hyperlink w:anchor="_Toc469482824" w:history="1">
-            <w:r>
-              <w:rPr>
-                <w:rStyle w:val="Hypertextovodkaz"/>
-                <w:noProof/>
-                <w:lang w:val="en-GB"/>
-              </w:rPr>
-              <w:t>Andreea Buturca</w:t>
-            </w:r>
-            <w:r>
-              <w:rPr>
-                <w:noProof/>
-                <w:webHidden/>
-              </w:rPr>
-              <w:tab/>
-            </w:r>
-            <w:r>
-              <w:rPr>
-                <w:noProof/>
-                <w:webHidden/>
-              </w:rPr>
-              <w:fldChar w:fldCharType="begin"/>
-            </w:r>
-            <w:r>
-              <w:rPr>
-                <w:noProof/>
-                <w:webHidden/>
-              </w:rPr>
-              <w:instrText xml:space="preserve"> PAGEREF _Toc469482824 \h </w:instrText>
-            </w:r>
-            <w:r>
-              <w:rPr>
-                <w:noProof/>
-                <w:webHidden/>
-              </w:rPr>
-            </w:r>
-            <w:r>
-              <w:rPr>
-                <w:noProof/>
-                <w:webHidden/>
-              </w:rPr>
-              <w:fldChar w:fldCharType="separate"/>
-            </w:r>
-            <w:r>
-              <w:rPr>
-                <w:noProof/>
-                <w:webHidden/>
-              </w:rPr>
-              <w:t>16</w:t>
-            </w:r>
-            <w:r>
-              <w:rPr>
-                <w:noProof/>
-                <w:webHidden/>
-              </w:rPr>
-              <w:fldChar w:fldCharType="end"/>
-            </w:r>
-          </w:hyperlink>
-        </w:p>
-        <w:p>
-          <w:pPr>
-            <w:pStyle w:val="Obsah2"/>
-            <w:rPr>
-              <w:rFonts w:asciiTheme="minorHAnsi" w:eastAsiaTheme="minorEastAsia" w:hAnsiTheme="minorHAnsi"/>
-              <w:noProof/>
-              <w:sz w:val="22"/>
-              <w:lang w:eastAsia="cs-CZ"/>
-            </w:rPr>
-          </w:pPr>
-          <w:hyperlink w:anchor="_Toc469482825" w:history="1">
-            <w:r>
-              <w:rPr>
-                <w:rStyle w:val="Hypertextovodkaz"/>
-                <w:noProof/>
-                <w:lang w:val="en-GB"/>
-              </w:rPr>
-              <w:t>Karolina Beliharova</w:t>
-            </w:r>
-            <w:r>
-              <w:rPr>
-                <w:noProof/>
-                <w:webHidden/>
-              </w:rPr>
-              <w:tab/>
-            </w:r>
-            <w:r>
-              <w:rPr>
-                <w:noProof/>
-                <w:webHidden/>
-              </w:rPr>
-              <w:fldChar w:fldCharType="begin"/>
-            </w:r>
-            <w:r>
-              <w:rPr>
-                <w:noProof/>
-                <w:webHidden/>
-              </w:rPr>
-              <w:instrText xml:space="preserve"> PAGEREF _Toc469482825 \h </w:instrText>
-            </w:r>
-            <w:r>
-              <w:rPr>
-                <w:noProof/>
-                <w:webHidden/>
-              </w:rPr>
-            </w:r>
-            <w:r>
-              <w:rPr>
-                <w:noProof/>
-                <w:webHidden/>
-              </w:rPr>
-              <w:fldChar w:fldCharType="separate"/>
-            </w:r>
-            <w:r>
-              <w:rPr>
-                <w:noProof/>
-                <w:webHidden/>
-              </w:rPr>
-              <w:t>16</w:t>
-            </w:r>
-            <w:r>
-              <w:rPr>
-                <w:noProof/>
-                <w:webHidden/>
-              </w:rPr>
-              <w:fldChar w:fldCharType="end"/>
-            </w:r>
-          </w:hyperlink>
-        </w:p>
-        <w:p>
-          <w:pPr>
-            <w:pStyle w:val="Obsah2"/>
-            <w:rPr>
-              <w:rFonts w:asciiTheme="minorHAnsi" w:eastAsiaTheme="minorEastAsia" w:hAnsiTheme="minorHAnsi"/>
-              <w:noProof/>
-              <w:sz w:val="22"/>
-              <w:lang w:eastAsia="cs-CZ"/>
-            </w:rPr>
-          </w:pPr>
-          <w:hyperlink w:anchor="_Toc469482826" w:history="1">
-            <w:r>
-              <w:rPr>
-                <w:rStyle w:val="Hypertextovodkaz"/>
-                <w:noProof/>
-                <w:lang w:val="en-GB"/>
-              </w:rPr>
-              <w:t>Marek Lowy</w:t>
-            </w:r>
-            <w:r>
-              <w:rPr>
-                <w:noProof/>
-                <w:webHidden/>
-              </w:rPr>
-              <w:tab/>
-            </w:r>
-            <w:r>
-              <w:rPr>
-                <w:noProof/>
-                <w:webHidden/>
-              </w:rPr>
-              <w:fldChar w:fldCharType="begin"/>
-            </w:r>
-            <w:r>
-              <w:rPr>
-                <w:noProof/>
-                <w:webHidden/>
-              </w:rPr>
-              <w:instrText xml:space="preserve"> PAGEREF _Toc469482826 \h </w:instrText>
-            </w:r>
-            <w:r>
-              <w:rPr>
-                <w:noProof/>
-                <w:webHidden/>
-              </w:rPr>
-            </w:r>
-            <w:r>
-              <w:rPr>
-                <w:noProof/>
-                <w:webHidden/>
-              </w:rPr>
-              <w:fldChar w:fldCharType="separate"/>
-            </w:r>
-            <w:r>
-              <w:rPr>
-                <w:noProof/>
-                <w:webHidden/>
-              </w:rPr>
-              <w:t>16</w:t>
-            </w:r>
-            <w:r>
-              <w:rPr>
-                <w:noProof/>
-                <w:webHidden/>
-              </w:rPr>
-              <w:fldChar w:fldCharType="end"/>
-            </w:r>
-          </w:hyperlink>
-        </w:p>
-        <w:p>
-          <w:pPr>
-            <w:pStyle w:val="Obsah2"/>
-            <w:rPr>
-              <w:rFonts w:asciiTheme="minorHAnsi" w:eastAsiaTheme="minorEastAsia" w:hAnsiTheme="minorHAnsi"/>
-              <w:noProof/>
-              <w:sz w:val="22"/>
-              <w:lang w:eastAsia="cs-CZ"/>
-            </w:rPr>
-          </w:pPr>
-          <w:hyperlink w:anchor="_Toc469482827" w:history="1">
-            <w:r>
-              <w:rPr>
-                <w:rStyle w:val="Hypertextovodkaz"/>
-                <w:noProof/>
-                <w:lang w:val="en-GB"/>
-              </w:rPr>
-              <w:t>Martin Janosik</w:t>
-            </w:r>
-            <w:r>
-              <w:rPr>
-                <w:noProof/>
-                <w:webHidden/>
-              </w:rPr>
-              <w:tab/>
-            </w:r>
-            <w:r>
-              <w:rPr>
-                <w:noProof/>
-                <w:webHidden/>
-              </w:rPr>
-              <w:fldChar w:fldCharType="begin"/>
-            </w:r>
-            <w:r>
-              <w:rPr>
-                <w:noProof/>
-                <w:webHidden/>
-              </w:rPr>
-              <w:instrText xml:space="preserve"> PAGEREF _Toc469482827 \h </w:instrText>
-            </w:r>
-            <w:r>
-              <w:rPr>
-                <w:noProof/>
-                <w:webHidden/>
-              </w:rPr>
-            </w:r>
-            <w:r>
-              <w:rPr>
-                <w:noProof/>
-                <w:webHidden/>
-              </w:rPr>
-              <w:fldChar w:fldCharType="separate"/>
-            </w:r>
-            <w:r>
-              <w:rPr>
-                <w:noProof/>
-                <w:webHidden/>
-              </w:rPr>
-              <w:t>16</w:t>
+              <w:t>18</w:t>
             </w:r>
             <w:r>
               <w:rPr>
@@ -1946,7 +1670,7 @@
               <w:lang w:eastAsia="cs-CZ"/>
             </w:rPr>
           </w:pPr>
-          <w:hyperlink w:anchor="_Toc469482828" w:history="1">
+          <w:hyperlink w:anchor="_Toc469567052" w:history="1">
             <w:r>
               <w:rPr>
                 <w:rStyle w:val="Hypertextovodkaz"/>
@@ -1970,7 +1694,7 @@
                 <w:noProof/>
                 <w:lang w:val="en-GB"/>
               </w:rPr>
-              <w:t>Supervisor meetings</w:t>
+              <w:t>List of tasks</w:t>
             </w:r>
             <w:r>
               <w:rPr>
@@ -1991,7 +1715,7 @@
                 <w:noProof/>
                 <w:webHidden/>
               </w:rPr>
-              <w:instrText xml:space="preserve"> PAGEREF _Toc469482828 \h </w:instrText>
+              <w:instrText xml:space="preserve"> PAGEREF _Toc469567052 \h </w:instrText>
             </w:r>
             <w:r>
               <w:rPr>
@@ -2011,7 +1735,283 @@
                 <w:noProof/>
                 <w:webHidden/>
               </w:rPr>
-              <w:t>17</w:t>
+              <w:t>19</w:t>
+            </w:r>
+            <w:r>
+              <w:rPr>
+                <w:noProof/>
+                <w:webHidden/>
+              </w:rPr>
+              <w:fldChar w:fldCharType="end"/>
+            </w:r>
+          </w:hyperlink>
+        </w:p>
+        <w:p>
+          <w:pPr>
+            <w:pStyle w:val="Obsah2"/>
+            <w:rPr>
+              <w:rFonts w:asciiTheme="minorHAnsi" w:eastAsiaTheme="minorEastAsia" w:hAnsiTheme="minorHAnsi"/>
+              <w:noProof/>
+              <w:sz w:val="22"/>
+              <w:lang w:eastAsia="cs-CZ"/>
+            </w:rPr>
+          </w:pPr>
+          <w:hyperlink w:anchor="_Toc469567053" w:history="1">
+            <w:r>
+              <w:rPr>
+                <w:rStyle w:val="Hypertextovodkaz"/>
+                <w:noProof/>
+                <w:lang w:val="en-GB"/>
+              </w:rPr>
+              <w:t>Andreea Buturca</w:t>
+            </w:r>
+            <w:r>
+              <w:rPr>
+                <w:noProof/>
+                <w:webHidden/>
+              </w:rPr>
+              <w:tab/>
+            </w:r>
+            <w:r>
+              <w:rPr>
+                <w:noProof/>
+                <w:webHidden/>
+              </w:rPr>
+              <w:fldChar w:fldCharType="begin"/>
+            </w:r>
+            <w:r>
+              <w:rPr>
+                <w:noProof/>
+                <w:webHidden/>
+              </w:rPr>
+              <w:instrText xml:space="preserve"> PAGEREF _Toc469567053 \h </w:instrText>
+            </w:r>
+            <w:r>
+              <w:rPr>
+                <w:noProof/>
+                <w:webHidden/>
+              </w:rPr>
+            </w:r>
+            <w:r>
+              <w:rPr>
+                <w:noProof/>
+                <w:webHidden/>
+              </w:rPr>
+              <w:fldChar w:fldCharType="separate"/>
+            </w:r>
+            <w:r>
+              <w:rPr>
+                <w:noProof/>
+                <w:webHidden/>
+              </w:rPr>
+              <w:t>19</w:t>
+            </w:r>
+            <w:r>
+              <w:rPr>
+                <w:noProof/>
+                <w:webHidden/>
+              </w:rPr>
+              <w:fldChar w:fldCharType="end"/>
+            </w:r>
+          </w:hyperlink>
+        </w:p>
+        <w:p>
+          <w:pPr>
+            <w:pStyle w:val="Obsah2"/>
+            <w:rPr>
+              <w:rFonts w:asciiTheme="minorHAnsi" w:eastAsiaTheme="minorEastAsia" w:hAnsiTheme="minorHAnsi"/>
+              <w:noProof/>
+              <w:sz w:val="22"/>
+              <w:lang w:eastAsia="cs-CZ"/>
+            </w:rPr>
+          </w:pPr>
+          <w:hyperlink w:anchor="_Toc469567054" w:history="1">
+            <w:r>
+              <w:rPr>
+                <w:rStyle w:val="Hypertextovodkaz"/>
+                <w:noProof/>
+                <w:lang w:val="en-GB"/>
+              </w:rPr>
+              <w:t>Karolina Beliharova</w:t>
+            </w:r>
+            <w:r>
+              <w:rPr>
+                <w:noProof/>
+                <w:webHidden/>
+              </w:rPr>
+              <w:tab/>
+            </w:r>
+            <w:r>
+              <w:rPr>
+                <w:noProof/>
+                <w:webHidden/>
+              </w:rPr>
+              <w:fldChar w:fldCharType="begin"/>
+            </w:r>
+            <w:r>
+              <w:rPr>
+                <w:noProof/>
+                <w:webHidden/>
+              </w:rPr>
+              <w:instrText xml:space="preserve"> PAGEREF _Toc469567054 \h </w:instrText>
+            </w:r>
+            <w:r>
+              <w:rPr>
+                <w:noProof/>
+                <w:webHidden/>
+              </w:rPr>
+            </w:r>
+            <w:r>
+              <w:rPr>
+                <w:noProof/>
+                <w:webHidden/>
+              </w:rPr>
+              <w:fldChar w:fldCharType="separate"/>
+            </w:r>
+            <w:r>
+              <w:rPr>
+                <w:noProof/>
+                <w:webHidden/>
+              </w:rPr>
+              <w:t>19</w:t>
+            </w:r>
+            <w:r>
+              <w:rPr>
+                <w:noProof/>
+                <w:webHidden/>
+              </w:rPr>
+              <w:fldChar w:fldCharType="end"/>
+            </w:r>
+          </w:hyperlink>
+        </w:p>
+        <w:p>
+          <w:pPr>
+            <w:pStyle w:val="Obsah2"/>
+            <w:rPr>
+              <w:rFonts w:asciiTheme="minorHAnsi" w:eastAsiaTheme="minorEastAsia" w:hAnsiTheme="minorHAnsi"/>
+              <w:noProof/>
+              <w:sz w:val="22"/>
+              <w:lang w:eastAsia="cs-CZ"/>
+            </w:rPr>
+          </w:pPr>
+          <w:hyperlink w:anchor="_Toc469567055" w:history="1">
+            <w:r>
+              <w:rPr>
+                <w:rStyle w:val="Hypertextovodkaz"/>
+                <w:noProof/>
+                <w:lang w:val="en-GB"/>
+              </w:rPr>
+              <w:t>Marek Lowy</w:t>
+            </w:r>
+            <w:r>
+              <w:rPr>
+                <w:noProof/>
+                <w:webHidden/>
+              </w:rPr>
+              <w:tab/>
+            </w:r>
+            <w:r>
+              <w:rPr>
+                <w:noProof/>
+                <w:webHidden/>
+              </w:rPr>
+              <w:fldChar w:fldCharType="begin"/>
+            </w:r>
+            <w:r>
+              <w:rPr>
+                <w:noProof/>
+                <w:webHidden/>
+              </w:rPr>
+              <w:instrText xml:space="preserve"> PAGEREF _Toc469567055 \h </w:instrText>
+            </w:r>
+            <w:r>
+              <w:rPr>
+                <w:noProof/>
+                <w:webHidden/>
+              </w:rPr>
+            </w:r>
+            <w:r>
+              <w:rPr>
+                <w:noProof/>
+                <w:webHidden/>
+              </w:rPr>
+              <w:fldChar w:fldCharType="separate"/>
+            </w:r>
+            <w:r>
+              <w:rPr>
+                <w:noProof/>
+                <w:webHidden/>
+              </w:rPr>
+              <w:t>20</w:t>
+            </w:r>
+            <w:r>
+              <w:rPr>
+                <w:noProof/>
+                <w:webHidden/>
+              </w:rPr>
+              <w:fldChar w:fldCharType="end"/>
+            </w:r>
+          </w:hyperlink>
+        </w:p>
+        <w:p>
+          <w:pPr>
+            <w:pStyle w:val="Obsah2"/>
+            <w:rPr>
+              <w:rFonts w:asciiTheme="minorHAnsi" w:eastAsiaTheme="minorEastAsia" w:hAnsiTheme="minorHAnsi"/>
+              <w:noProof/>
+              <w:sz w:val="22"/>
+              <w:lang w:eastAsia="cs-CZ"/>
+            </w:rPr>
+          </w:pPr>
+          <w:hyperlink w:anchor="_Toc469567056" w:history="1">
+            <w:r>
+              <w:rPr>
+                <w:rStyle w:val="Hypertextovodkaz"/>
+                <w:noProof/>
+                <w:lang w:val="en-GB"/>
+              </w:rPr>
+              <w:t>Martin Janosik</w:t>
+            </w:r>
+            <w:r>
+              <w:rPr>
+                <w:noProof/>
+                <w:webHidden/>
+              </w:rPr>
+              <w:tab/>
+            </w:r>
+            <w:r>
+              <w:rPr>
+                <w:noProof/>
+                <w:webHidden/>
+              </w:rPr>
+              <w:fldChar w:fldCharType="begin"/>
+            </w:r>
+            <w:r>
+              <w:rPr>
+                <w:noProof/>
+                <w:webHidden/>
+              </w:rPr>
+              <w:instrText xml:space="preserve"> PAGEREF _Toc469567056 \h </w:instrText>
+            </w:r>
+            <w:r>
+              <w:rPr>
+                <w:noProof/>
+                <w:webHidden/>
+              </w:rPr>
+            </w:r>
+            <w:r>
+              <w:rPr>
+                <w:noProof/>
+                <w:webHidden/>
+              </w:rPr>
+              <w:fldChar w:fldCharType="separate"/>
+            </w:r>
+            <w:r>
+              <w:rPr>
+                <w:noProof/>
+                <w:webHidden/>
+              </w:rPr>
+              <w:t>20</w:t>
             </w:r>
             <w:r>
               <w:rPr>
@@ -2036,7 +2036,7 @@
               <w:lang w:eastAsia="cs-CZ"/>
             </w:rPr>
           </w:pPr>
-          <w:hyperlink w:anchor="_Toc469482829" w:history="1">
+          <w:hyperlink w:anchor="_Toc469567057" w:history="1">
             <w:r>
               <w:rPr>
                 <w:rStyle w:val="Hypertextovodkaz"/>
@@ -2060,6 +2060,96 @@
                 <w:noProof/>
                 <w:lang w:val="en-GB"/>
               </w:rPr>
+              <w:t>Supervisor meetings</w:t>
+            </w:r>
+            <w:r>
+              <w:rPr>
+                <w:noProof/>
+                <w:webHidden/>
+              </w:rPr>
+              <w:tab/>
+            </w:r>
+            <w:r>
+              <w:rPr>
+                <w:noProof/>
+                <w:webHidden/>
+              </w:rPr>
+              <w:fldChar w:fldCharType="begin"/>
+            </w:r>
+            <w:r>
+              <w:rPr>
+                <w:noProof/>
+                <w:webHidden/>
+              </w:rPr>
+              <w:instrText xml:space="preserve"> PAGEREF _Toc469567057 \h </w:instrText>
+            </w:r>
+            <w:r>
+              <w:rPr>
+                <w:noProof/>
+                <w:webHidden/>
+              </w:rPr>
+            </w:r>
+            <w:r>
+              <w:rPr>
+                <w:noProof/>
+                <w:webHidden/>
+              </w:rPr>
+              <w:fldChar w:fldCharType="separate"/>
+            </w:r>
+            <w:r>
+              <w:rPr>
+                <w:noProof/>
+                <w:webHidden/>
+              </w:rPr>
+              <w:t>21</w:t>
+            </w:r>
+            <w:r>
+              <w:rPr>
+                <w:noProof/>
+                <w:webHidden/>
+              </w:rPr>
+              <w:fldChar w:fldCharType="end"/>
+            </w:r>
+          </w:hyperlink>
+        </w:p>
+        <w:p>
+          <w:pPr>
+            <w:pStyle w:val="Obsah1"/>
+            <w:tabs>
+              <w:tab w:val="left" w:pos="440"/>
+              <w:tab w:val="right" w:leader="dot" w:pos="9062"/>
+            </w:tabs>
+            <w:rPr>
+              <w:rFonts w:asciiTheme="minorHAnsi" w:eastAsiaTheme="minorEastAsia" w:hAnsiTheme="minorHAnsi"/>
+              <w:noProof/>
+              <w:sz w:val="22"/>
+              <w:lang w:eastAsia="cs-CZ"/>
+            </w:rPr>
+          </w:pPr>
+          <w:hyperlink w:anchor="_Toc469567058" w:history="1">
+            <w:r>
+              <w:rPr>
+                <w:rStyle w:val="Hypertextovodkaz"/>
+                <w:noProof/>
+                <w:lang w:val="en-GB"/>
+              </w:rPr>
+              <w:t>8</w:t>
+            </w:r>
+            <w:r>
+              <w:rPr>
+                <w:rFonts w:asciiTheme="minorHAnsi" w:eastAsiaTheme="minorEastAsia" w:hAnsiTheme="minorHAnsi"/>
+                <w:noProof/>
+                <w:sz w:val="22"/>
+                <w:lang w:eastAsia="cs-CZ"/>
+              </w:rPr>
+              <w:tab/>
+            </w:r>
+            <w:r>
+              <w:rPr>
+                <w:rStyle w:val="Hypertextovodkaz"/>
+                <w:noProof/>
+                <w:lang w:val="en-GB"/>
+              </w:rPr>
               <w:t>Bloom’s forms</w:t>
             </w:r>
             <w:r>
@@ -2081,7 +2171,7 @@
                 <w:noProof/>
                 <w:webHidden/>
               </w:rPr>
-              <w:instrText xml:space="preserve"> PAGEREF _Toc469482829 \h </w:instrText>
+              <w:instrText xml:space="preserve"> PAGEREF _Toc469567058 \h </w:instrText>
             </w:r>
             <w:r>
               <w:rPr>
@@ -2101,7 +2191,7 @@
                 <w:noProof/>
                 <w:webHidden/>
               </w:rPr>
-              <w:t>18</w:t>
+              <w:t>22</w:t>
             </w:r>
             <w:r>
               <w:rPr>
@@ -2122,7 +2212,7 @@
               <w:lang w:eastAsia="cs-CZ"/>
             </w:rPr>
           </w:pPr>
-          <w:hyperlink w:anchor="_Toc469482830" w:history="1">
+          <w:hyperlink w:anchor="_Toc469567059" w:history="1">
             <w:r>
               <w:rPr>
                 <w:rStyle w:val="Hypertextovodkaz"/>
@@ -2150,7 +2240,7 @@
                 <w:noProof/>
                 <w:webHidden/>
               </w:rPr>
-              <w:instrText xml:space="preserve"> PAGEREF _Toc469482830 \h </w:instrText>
+              <w:instrText xml:space="preserve"> PAGEREF _Toc469567059 \h </w:instrText>
             </w:r>
             <w:r>
               <w:rPr>
@@ -2170,7 +2260,7 @@
                 <w:noProof/>
                 <w:webHidden/>
               </w:rPr>
-              <w:t>18</w:t>
+              <w:t>22</w:t>
             </w:r>
             <w:r>
               <w:rPr>
@@ -2191,7 +2281,7 @@
               <w:lang w:eastAsia="cs-CZ"/>
             </w:rPr>
           </w:pPr>
-          <w:hyperlink w:anchor="_Toc469482831" w:history="1">
+          <w:hyperlink w:anchor="_Toc469567060" w:history="1">
             <w:r>
               <w:rPr>
                 <w:rStyle w:val="Hypertextovodkaz"/>
@@ -2219,7 +2309,7 @@
                 <w:noProof/>
                 <w:webHidden/>
               </w:rPr>
-              <w:instrText xml:space="preserve"> PAGEREF _Toc469482831 \h </w:instrText>
+              <w:instrText xml:space="preserve"> PAGEREF _Toc469567060 \h </w:instrText>
             </w:r>
             <w:r>
               <w:rPr>
@@ -2239,7 +2329,7 @@
                 <w:noProof/>
                 <w:webHidden/>
               </w:rPr>
-              <w:t>18</w:t>
+              <w:t>22</w:t>
             </w:r>
             <w:r>
               <w:rPr>
@@ -2260,7 +2350,7 @@
               <w:lang w:eastAsia="cs-CZ"/>
             </w:rPr>
           </w:pPr>
-          <w:hyperlink w:anchor="_Toc469482832" w:history="1">
+          <w:hyperlink w:anchor="_Toc469567061" w:history="1">
             <w:r>
               <w:rPr>
                 <w:rStyle w:val="Hypertextovodkaz"/>
@@ -2288,7 +2378,7 @@
                 <w:noProof/>
                 <w:webHidden/>
               </w:rPr>
-              <w:instrText xml:space="preserve"> PAGEREF _Toc469482832 \h </w:instrText>
+              <w:instrText xml:space="preserve"> PAGEREF _Toc469567061 \h </w:instrText>
             </w:r>
             <w:r>
               <w:rPr>
@@ -2308,7 +2398,7 @@
                 <w:noProof/>
                 <w:webHidden/>
               </w:rPr>
-              <w:t>19</w:t>
+              <w:t>23</w:t>
             </w:r>
             <w:r>
               <w:rPr>
@@ -2329,7 +2419,7 @@
               <w:lang w:eastAsia="cs-CZ"/>
             </w:rPr>
           </w:pPr>
-          <w:hyperlink w:anchor="_Toc469482833" w:history="1">
+          <w:hyperlink w:anchor="_Toc469567062" w:history="1">
             <w:r>
               <w:rPr>
                 <w:rStyle w:val="Hypertextovodkaz"/>
@@ -2357,7 +2447,7 @@
                 <w:noProof/>
                 <w:webHidden/>
               </w:rPr>
-              <w:instrText xml:space="preserve"> PAGEREF _Toc469482833 \h </w:instrText>
+              <w:instrText xml:space="preserve"> PAGEREF _Toc469567062 \h </w:instrText>
             </w:r>
             <w:r>
               <w:rPr>
@@ -2377,7 +2467,7 @@
                 <w:noProof/>
                 <w:webHidden/>
               </w:rPr>
-              <w:t>19</w:t>
+              <w:t>23</w:t>
             </w:r>
             <w:r>
               <w:rPr>
@@ -2422,7 +2512,7 @@
           <w:lang w:val="en-GB"/>
         </w:rPr>
       </w:pPr>
-      <w:bookmarkStart w:id="0" w:name="_Toc469482806"/>
+      <w:bookmarkStart w:id="0" w:name="_Toc469567034"/>
       <w:r>
         <w:rPr>
           <w:lang w:val="en-GB"/>
@@ -2730,6 +2820,7 @@
           <w:lang w:val="en-US"/>
         </w:rPr>
         <w:sectPr>
+          <w:footerReference w:type="default" r:id="rId10"/>
           <w:pgSz w:w="11906" w:h="16838"/>
           <w:pgMar w:top="1417" w:right="1417" w:bottom="1417" w:left="1417" w:header="794" w:footer="708" w:gutter="0"/>
           <w:cols w:space="708"/>
@@ -2750,7 +2841,7 @@
           <w:lang w:val="en-US"/>
         </w:rPr>
       </w:pPr>
-      <w:bookmarkStart w:id="1" w:name="_Toc469482807"/>
+      <w:bookmarkStart w:id="1" w:name="_Toc469567035"/>
       <w:r>
         <w:rPr>
           <w:lang w:val="en-US"/>
@@ -2768,7 +2859,7 @@
           <w:lang w:val="en-GB"/>
         </w:rPr>
       </w:pPr>
-      <w:bookmarkStart w:id="2" w:name="_Toc469482808"/>
+      <w:bookmarkStart w:id="2" w:name="_Toc469567036"/>
       <w:r>
         <w:rPr>
           <w:lang w:val="en-GB"/>
@@ -2930,7 +3021,7 @@
           <w:lang w:val="en-GB"/>
         </w:rPr>
       </w:pPr>
-      <w:bookmarkStart w:id="3" w:name="_Toc469482809"/>
+      <w:bookmarkStart w:id="3" w:name="_Toc469567037"/>
       <w:r>
         <w:rPr>
           <w:lang w:val="en-GB"/>
@@ -3075,7 +3166,7 @@
           <w:lang w:val="en-GB"/>
         </w:rPr>
       </w:pPr>
-      <w:bookmarkStart w:id="4" w:name="_Toc469482810"/>
+      <w:bookmarkStart w:id="4" w:name="_Toc469567038"/>
       <w:r>
         <w:rPr>
           <w:lang w:val="en-GB"/>
@@ -3246,7 +3337,7 @@
           <w:lang w:val="en-GB"/>
         </w:rPr>
       </w:pPr>
-      <w:bookmarkStart w:id="5" w:name="_Toc469482811"/>
+      <w:bookmarkStart w:id="5" w:name="_Toc469567039"/>
       <w:r>
         <w:rPr>
           <w:rFonts w:eastAsia="Times New Roman"/>
@@ -3425,7 +3516,7 @@
           <w:lang w:val="en-GB"/>
         </w:rPr>
       </w:pPr>
-      <w:bookmarkStart w:id="6" w:name="_Toc469482812"/>
+      <w:bookmarkStart w:id="6" w:name="_Toc469567040"/>
       <w:r>
         <w:rPr>
           <w:lang w:val="en-GB"/>
@@ -3778,7 +3869,7 @@
           <w:lang w:val="en-GB"/>
         </w:rPr>
       </w:pPr>
-      <w:bookmarkStart w:id="7" w:name="_Toc469482813"/>
+      <w:bookmarkStart w:id="7" w:name="_Toc469567041"/>
       <w:r>
         <w:rPr>
           <w:lang w:val="en-GB"/>
@@ -3795,7 +3886,7 @@
           <w:lang w:val="en-GB"/>
         </w:rPr>
       </w:pPr>
-      <w:bookmarkStart w:id="8" w:name="_Toc469482814"/>
+      <w:bookmarkStart w:id="8" w:name="_Toc469567042"/>
       <w:r>
         <w:rPr>
           <w:lang w:val="en-GB"/>
@@ -3806,6 +3897,7 @@
     </w:p>
     <w:p>
       <w:pPr>
+        <w:ind w:firstLine="708"/>
         <w:rPr>
           <w:lang w:val="en-GB"/>
         </w:rPr>
@@ -3851,12 +3943,26 @@
     </w:p>
     <w:p>
       <w:pPr>
+        <w:ind w:firstLine="708"/>
+        <w:rPr>
+          <w:lang w:val="en-GB"/>
+        </w:rPr>
+      </w:pPr>
+      <w:r>
+        <w:rPr>
+          <w:lang w:val="en-GB"/>
+        </w:rPr>
+        <w:t>As an implementer, I organized the work and put the team’s ideas and plans into action. Working practical and efficient, I collaborate on each team task, so they could be delivered on time, respecting the deadlines.</w:t>
+      </w:r>
+    </w:p>
+    <w:p>
+      <w:pPr>
         <w:pStyle w:val="Nadpis2"/>
         <w:rPr>
           <w:lang w:val="en-GB"/>
         </w:rPr>
       </w:pPr>
-      <w:bookmarkStart w:id="9" w:name="_Toc469482815"/>
+      <w:bookmarkStart w:id="9" w:name="_Toc469567043"/>
       <w:r>
         <w:rPr>
           <w:lang w:val="en-GB"/>
@@ -3867,6 +3973,7 @@
     </w:p>
     <w:p>
       <w:pPr>
+        <w:ind w:firstLine="708"/>
         <w:rPr>
           <w:lang w:val="en-GB"/>
         </w:rPr>
@@ -3933,7 +4040,7 @@
           <w:lang w:val="en-GB"/>
         </w:rPr>
       </w:pPr>
-      <w:bookmarkStart w:id="10" w:name="_Toc469482816"/>
+      <w:bookmarkStart w:id="10" w:name="_Toc469567044"/>
       <w:r>
         <w:rPr>
           <w:lang w:val="en-GB"/>
@@ -3944,6 +4051,7 @@
     </w:p>
     <w:p>
       <w:pPr>
+        <w:ind w:firstLine="708"/>
         <w:rPr>
           <w:lang w:val="en-GB"/>
         </w:rPr>
@@ -4004,7 +4112,7 @@
           <w:lang w:val="en-GB"/>
         </w:rPr>
       </w:pPr>
-      <w:bookmarkStart w:id="11" w:name="_Toc469482817"/>
+      <w:bookmarkStart w:id="11" w:name="_Toc469567045"/>
       <w:r>
         <w:rPr>
           <w:lang w:val="en-GB"/>
@@ -4015,6 +4123,7 @@
     </w:p>
     <w:p>
       <w:pPr>
+        <w:ind w:firstLine="708"/>
         <w:rPr>
           <w:lang w:val="en-GB"/>
         </w:rPr>
@@ -4040,6 +4149,7 @@
     </w:p>
     <w:p>
       <w:pPr>
+        <w:ind w:firstLine="431"/>
         <w:rPr>
           <w:lang w:val="en-GB"/>
         </w:rPr>
@@ -4054,6 +4164,7 @@
         <w:rPr>
           <w:lang w:val="en-GB"/>
         </w:rPr>
+        <w:lastRenderedPageBreak/>
         <w:t>As a monitor, I was responsible for making sure that everyone in the group understood correctly to the group’s task, solution and strategy. I collected supplies for the team.</w:t>
       </w:r>
       <w:r>
@@ -4070,7 +4181,7 @@
           <w:lang w:val="en-GB"/>
         </w:rPr>
       </w:pPr>
-      <w:bookmarkStart w:id="12" w:name="_Toc469482818"/>
+      <w:bookmarkStart w:id="12" w:name="_Toc469567046"/>
       <w:r>
         <w:rPr>
           <w:lang w:val="en-GB"/>
@@ -4087,7 +4198,7 @@
           <w:lang w:val="en-GB"/>
         </w:rPr>
       </w:pPr>
-      <w:bookmarkStart w:id="13" w:name="_Toc469482819"/>
+      <w:bookmarkStart w:id="13" w:name="_Toc469567047"/>
       <w:r>
         <w:rPr>
           <w:lang w:val="en-GB"/>
@@ -4303,7 +4414,7 @@
           <w:lang w:val="en-GB"/>
         </w:rPr>
       </w:pPr>
-      <w:bookmarkStart w:id="14" w:name="_Toc469482820"/>
+      <w:bookmarkStart w:id="14" w:name="_Toc469567048"/>
       <w:r>
         <w:rPr>
           <w:lang w:val="en-GB"/>
@@ -4315,6 +4426,7 @@
     </w:p>
     <w:p>
       <w:pPr>
+        <w:ind w:firstLine="708"/>
         <w:rPr>
           <w:lang w:val="en-GB"/>
         </w:rPr>
@@ -4347,13 +4459,31 @@
         <w:rPr>
           <w:lang w:val="en-GB"/>
         </w:rPr>
-        <w:t>t both of us are open-minded that means</w:t>
-      </w:r>
-      <w:r>
-        <w:rPr>
-          <w:lang w:val="en-GB"/>
-        </w:rPr>
-        <w:t xml:space="preserve"> we are not scared to accept criticism and we always talked about the problem and then figured out it together.</w:t>
+        <w:t>t I am</w:t>
+      </w:r>
+      <w:r>
+        <w:rPr>
+          <w:lang w:val="en-GB"/>
+        </w:rPr>
+        <w:t xml:space="preserve"> open-minded that means</w:t>
+      </w:r>
+      <w:r>
+        <w:rPr>
+          <w:lang w:val="en-GB"/>
+        </w:rPr>
+        <w:t xml:space="preserve"> </w:t>
+      </w:r>
+      <w:r>
+        <w:rPr>
+          <w:lang w:val="en-GB"/>
+        </w:rPr>
+        <w:t>I do not have a problem to accept criticism. W</w:t>
+      </w:r>
+      <w:r>
+        <w:rPr>
+          <w:lang w:val="en-GB"/>
+        </w:rPr>
+        <w:t>e always talked about the problem and then figured out it together.</w:t>
       </w:r>
       <w:r>
         <w:rPr>
@@ -4364,19 +4494,51 @@
     </w:p>
     <w:p>
       <w:pPr>
-        <w:rPr>
-          <w:lang w:val="en-GB"/>
-        </w:rPr>
-      </w:pPr>
-      <w:r>
-        <w:rPr>
-          <w:lang w:val="en-GB"/>
-        </w:rPr>
-        <w:t>This project was kind of challenging for me. I learnt how to work in team at my high school, but it was easier and different because no one had the motivation to work as hard as we have here. I have to learn how to work with people with different cultures background. Working with Marek and Martin wasn’t so big problem, because our cultures are similar but on the other hand we had to respect Andreea.</w:t>
-      </w:r>
-    </w:p>
-    <w:p>
-      <w:pPr>
+        <w:ind w:firstLine="708"/>
+        <w:rPr>
+          <w:lang w:val="en-GB"/>
+        </w:rPr>
+      </w:pPr>
+      <w:r>
+        <w:rPr>
+          <w:lang w:val="en-GB"/>
+        </w:rPr>
+        <w:t xml:space="preserve">This project was kind of challenging for me. I learnt how to work in team at my high school, but it was easier and different because no one had the motivation to work as hard as </w:t>
+      </w:r>
+      <w:r>
+        <w:rPr>
+          <w:lang w:val="en-GB"/>
+        </w:rPr>
+        <w:t>us now here</w:t>
+      </w:r>
+      <w:r>
+        <w:rPr>
+          <w:lang w:val="en-GB"/>
+        </w:rPr>
+        <w:t>. I have to learn how to work with people with different cultures background. Working with Marek an</w:t>
+      </w:r>
+      <w:r>
+        <w:rPr>
+          <w:lang w:val="en-GB"/>
+        </w:rPr>
+        <w:t>d Martin was not</w:t>
+      </w:r>
+      <w:r>
+        <w:rPr>
+          <w:lang w:val="en-GB"/>
+        </w:rPr>
+        <w:t xml:space="preserve"> so big problem, because our cultures are similar but on the other </w:t>
+      </w:r>
+      <w:r>
+        <w:rPr>
+          <w:lang w:val="en-GB"/>
+        </w:rPr>
+        <w:t>hand we had to respect Andreea that sometimes was not observed.</w:t>
+      </w:r>
+    </w:p>
+    <w:p>
+      <w:pPr>
+        <w:ind w:firstLine="708"/>
         <w:rPr>
           <w:lang w:val="en-US"/>
         </w:rPr>
@@ -4385,11 +4547,24 @@
         <w:rPr>
           <w:lang w:val="en-GB"/>
         </w:rPr>
-        <w:t>Martin was something like a leader of group because his programming skills are on higher level than others. It was our big advantage because he exactly knew what to do and he could do it really quickly. He was able to correct every problem that we met with code. In the beginning we were thinking about that I and Andreea would work on documentation and guys would work on code. During the project, Andreea had interesting ideas how to make GUI so she worked on code with guys and I did documentation.  I think this work everyone hates the most. It sounds easy but taking notes and documentation is actually harder than it looks like. I would like to say I am glad that in our group were two girls and two boys. I got experience how to work with both genders and I hope it would help me in the future.</w:t>
-      </w:r>
-    </w:p>
-    <w:p>
-      <w:pPr>
+        <w:t>Martin was something like a leader of group because his programming skills are on higher level than others. It was our big advantage because he exactly knew what to do and he could do it really quickly. He was able to correct every problem that we met with code. In the beginning we were thinking about that I and Andreea would work on documentation and guys would work on code. During the project, Andreea had interesting ideas how to make GUI so she worked on code wit</w:t>
+      </w:r>
+      <w:r>
+        <w:rPr>
+          <w:lang w:val="en-GB"/>
+        </w:rPr>
+        <w:t>h guys and I did documentation but in the end she was able to help me.</w:t>
+      </w:r>
+      <w:r>
+        <w:rPr>
+          <w:lang w:val="en-GB"/>
+        </w:rPr>
+        <w:t xml:space="preserve"> I think this work everyone hates the most. It sounds easy but taking notes and documentation is actually harder than it looks like. I would like to say I am glad that in our group were two girls and two boys. I got experience how to work with both genders and I hope it would help me in the future.</w:t>
+      </w:r>
+    </w:p>
+    <w:p>
+      <w:pPr>
+        <w:ind w:firstLine="708"/>
         <w:rPr>
           <w:lang w:val="en-GB"/>
         </w:rPr>
@@ -4403,6 +4578,91 @@
     </w:p>
     <w:p>
       <w:pPr>
+        <w:ind w:firstLine="708"/>
+        <w:rPr>
+          <w:lang w:val="en-GB"/>
+        </w:rPr>
+      </w:pPr>
+    </w:p>
+    <w:p>
+      <w:pPr>
+        <w:rPr>
+          <w:lang w:val="en-GB"/>
+        </w:rPr>
+      </w:pPr>
+    </w:p>
+    <w:p>
+      <w:pPr>
+        <w:rPr>
+          <w:lang w:val="en-GB"/>
+        </w:rPr>
+      </w:pPr>
+      <w:r>
+        <w:rPr>
+          <w:lang w:val="en-GB"/>
+        </w:rPr>
+        <w:lastRenderedPageBreak/>
+        <w:tab/>
+        <w:t>In the last week of the project period there was complication with communication in our group because guys had some plans so they went home earlier and I and Andreea stayed there until the project was</w:t>
+      </w:r>
+      <w:r>
+        <w:rPr>
+          <w:lang w:val="en-GB"/>
+        </w:rPr>
+        <w:t xml:space="preserve"> not</w:t>
+      </w:r>
+      <w:r>
+        <w:rPr>
+          <w:lang w:val="en-GB"/>
+        </w:rPr>
+        <w:t xml:space="preserve"> done. Firstly I did not have problem with this because Martin did all his job well and he made the hardest part of the program.</w:t>
+      </w:r>
+      <w:r>
+        <w:rPr>
+          <w:lang w:val="en-GB"/>
+        </w:rPr>
+        <w:t xml:space="preserve"> But s</w:t>
+      </w:r>
+      <w:r>
+        <w:rPr>
+          <w:lang w:val="en-GB"/>
+        </w:rPr>
+        <w:t>uddenly we me</w:t>
+      </w:r>
+      <w:r>
+        <w:rPr>
+          <w:lang w:val="en-GB"/>
+        </w:rPr>
+        <w:t>t many</w:t>
+      </w:r>
+      <w:r>
+        <w:rPr>
+          <w:lang w:val="en-GB"/>
+        </w:rPr>
+        <w:t xml:space="preserve"> problems this week and we had to do a lot of changes</w:t>
+      </w:r>
+      <w:r>
+        <w:rPr>
+          <w:lang w:val="en-GB"/>
+        </w:rPr>
+        <w:t xml:space="preserve">. </w:t>
+      </w:r>
+      <w:r>
+        <w:rPr>
+          <w:lang w:val="en-GB"/>
+        </w:rPr>
+        <w:t>Still I think for the next projec</w:t>
+      </w:r>
+      <w:r>
+        <w:rPr>
+          <w:lang w:val="en-GB"/>
+        </w:rPr>
+        <w:t>t I would appreciate that everyone stays and leaves when the project will be uploaded.</w:t>
+      </w:r>
+    </w:p>
+    <w:p>
+      <w:pPr>
+        <w:ind w:firstLine="708"/>
         <w:rPr>
           <w:lang w:val="en-GB"/>
         </w:rPr>
@@ -4417,7 +4677,27 @@
         <w:rPr>
           <w:lang w:val="en-GB"/>
         </w:rPr>
-        <w:t>During the project I received a lot of new knowledge and experiences and I think in future it will help me. I learnt more about team work and met new cultures. I was satisfied with my group and how we handled the project.</w:t>
+        <w:t>During the project I rece</w:t>
+      </w:r>
+      <w:r>
+        <w:rPr>
+          <w:lang w:val="en-GB"/>
+        </w:rPr>
+        <w:t xml:space="preserve">ived a lot of new knowledge and </w:t>
+      </w:r>
+      <w:r>
+        <w:rPr>
+          <w:lang w:val="en-GB"/>
+        </w:rPr>
+        <w:t>experiences and I think in future it will help me. I learnt more about team work and met new cultures. I was satisfied with my group and how we hand</w:t>
+      </w:r>
+      <w:bookmarkStart w:id="15" w:name="_GoBack"/>
+      <w:bookmarkEnd w:id="15"/>
+      <w:r>
+        <w:rPr>
+          <w:lang w:val="en-GB"/>
+        </w:rPr>
+        <w:t>led the project.</w:t>
       </w:r>
     </w:p>
     <w:p>
@@ -4427,7 +4707,7 @@
           <w:lang w:val="en-GB"/>
         </w:rPr>
       </w:pPr>
-      <w:bookmarkStart w:id="15" w:name="_Toc469482821"/>
+      <w:bookmarkStart w:id="16" w:name="_Toc469567049"/>
       <w:r>
         <w:rPr>
           <w:lang w:val="en-GB"/>
@@ -4435,10 +4715,11 @@
         <w:lastRenderedPageBreak/>
         <w:t>Marek Lowy</w:t>
       </w:r>
-      <w:bookmarkEnd w:id="15"/>
-    </w:p>
-    <w:p>
-      <w:pPr>
+      <w:bookmarkEnd w:id="16"/>
+    </w:p>
+    <w:p>
+      <w:pPr>
+        <w:ind w:firstLine="708"/>
         <w:rPr>
           <w:lang w:val="en-GB"/>
         </w:rPr>
@@ -4452,6 +4733,7 @@
     </w:p>
     <w:p>
       <w:pPr>
+        <w:ind w:firstLine="708"/>
         <w:rPr>
           <w:lang w:val="en-GB"/>
         </w:rPr>
@@ -4465,6 +4747,7 @@
     </w:p>
     <w:p>
       <w:pPr>
+        <w:ind w:firstLine="708"/>
         <w:rPr>
           <w:lang w:val="en-GB"/>
         </w:rPr>
@@ -4535,6 +4818,7 @@
     </w:p>
     <w:p>
       <w:pPr>
+        <w:ind w:firstLine="708"/>
         <w:rPr>
           <w:lang w:val="en-GB"/>
         </w:rPr>
@@ -4548,6 +4832,7 @@
     </w:p>
     <w:p>
       <w:pPr>
+        <w:ind w:firstLine="708"/>
         <w:rPr>
           <w:lang w:val="en-GB"/>
         </w:rPr>
@@ -4561,6 +4846,7 @@
     </w:p>
     <w:p>
       <w:pPr>
+        <w:ind w:firstLine="708"/>
         <w:rPr>
           <w:lang w:val="en-GB"/>
         </w:rPr>
@@ -4585,7 +4871,7 @@
           <w:lang w:val="en-GB"/>
         </w:rPr>
       </w:pPr>
-      <w:bookmarkStart w:id="16" w:name="_Toc469482822"/>
+      <w:bookmarkStart w:id="17" w:name="_Toc469567050"/>
       <w:r>
         <w:rPr>
           <w:lang w:val="en-GB"/>
@@ -4593,10 +4879,11 @@
         <w:lastRenderedPageBreak/>
         <w:t>Martin Janosik</w:t>
       </w:r>
-      <w:bookmarkEnd w:id="16"/>
-    </w:p>
-    <w:p>
-      <w:pPr>
+      <w:bookmarkEnd w:id="17"/>
+    </w:p>
+    <w:p>
+      <w:pPr>
+        <w:ind w:firstLine="708"/>
         <w:rPr>
           <w:lang w:val="en-GB"/>
         </w:rPr>
@@ -4610,6 +4897,7 @@
     </w:p>
     <w:p>
       <w:pPr>
+        <w:ind w:firstLine="708"/>
         <w:rPr>
           <w:lang w:val="en-GB"/>
         </w:rPr>
@@ -4623,6 +4911,7 @@
     </w:p>
     <w:p>
       <w:pPr>
+        <w:ind w:firstLine="708"/>
         <w:rPr>
           <w:lang w:val="en-GB"/>
         </w:rPr>
@@ -4636,6 +4925,7 @@
     </w:p>
     <w:p>
       <w:pPr>
+        <w:ind w:firstLine="708"/>
         <w:rPr>
           <w:lang w:val="en-GB"/>
         </w:rPr>
@@ -4680,34 +4970,7 @@
     </w:p>
     <w:p>
       <w:pPr>
-        <w:rPr>
-          <w:lang w:val="en-GB"/>
-        </w:rPr>
-      </w:pPr>
-      <w:r>
-        <w:rPr>
-          <w:lang w:val="en-GB"/>
-        </w:rPr>
-        <w:lastRenderedPageBreak/>
-        <w:t>To sum it all up, I gained a lot of experiences while doing this project. It helped me to develop my communication skills, teamwork and cooperation. I liked the way task was presented and possibility to add things to the project. It made me feel more motivated, and I am always more productive while having fun and enjoying my project.</w:t>
-      </w:r>
-    </w:p>
-    <w:p>
-      <w:pPr>
-        <w:rPr>
-          <w:lang w:val="en-GB"/>
-        </w:rPr>
-      </w:pPr>
-    </w:p>
-    <w:p>
-      <w:pPr>
-        <w:rPr>
-          <w:lang w:val="en-GB"/>
-        </w:rPr>
-      </w:pPr>
-    </w:p>
-    <w:p>
-      <w:pPr>
+        <w:ind w:firstLine="431"/>
         <w:rPr>
           <w:lang w:val="en-GB"/>
         </w:rPr>
@@ -4718,6 +4981,13 @@
           <w:docGrid w:linePitch="360"/>
         </w:sectPr>
       </w:pPr>
+      <w:r>
+        <w:rPr>
+          <w:lang w:val="en-GB"/>
+        </w:rPr>
+        <w:lastRenderedPageBreak/>
+        <w:t>To sum it all up, I gained a lot of experiences while doing this project. It helped me to develop my communication skills, teamwork and cooperation. I liked the way task was presented and possibility to add things to the project. It made me feel more motivated, and I am always more productive while having fun and enjoying my project.</w:t>
+      </w:r>
     </w:p>
     <w:p>
       <w:pPr>
@@ -4726,431 +4996,46 @@
           <w:lang w:val="en-GB"/>
         </w:rPr>
       </w:pPr>
-      <w:bookmarkStart w:id="17" w:name="_Toc469482823"/>
+      <w:bookmarkStart w:id="18" w:name="_Toc469567051"/>
       <w:r>
         <w:rPr>
           <w:lang w:val="en-GB"/>
         </w:rPr>
         <w:lastRenderedPageBreak/>
-        <w:t>List of tasks</w:t>
-      </w:r>
-      <w:bookmarkEnd w:id="17"/>
-    </w:p>
-    <w:p>
-      <w:pPr>
-        <w:pStyle w:val="Nadpis2"/>
-        <w:rPr>
-          <w:lang w:val="en-GB"/>
-        </w:rPr>
-      </w:pPr>
-      <w:bookmarkStart w:id="18" w:name="_Toc469482824"/>
-      <w:r>
-        <w:rPr>
-          <w:lang w:val="en-GB"/>
-        </w:rPr>
-        <w:t>Andreea Buturca</w:t>
+        <w:t>Target audience</w:t>
       </w:r>
       <w:bookmarkEnd w:id="18"/>
     </w:p>
     <w:p>
       <w:pPr>
-        <w:pStyle w:val="Odstavecseseznamem"/>
-        <w:numPr>
-          <w:ilvl w:val="0"/>
-          <w:numId w:val="6"/>
-        </w:numPr>
-        <w:rPr>
-          <w:lang w:val="en-GB"/>
-        </w:rPr>
-      </w:pPr>
-      <w:r>
-        <w:rPr>
-          <w:lang w:val="en-GB"/>
-        </w:rPr>
-        <w:t>Activity Diagrams</w:t>
-      </w:r>
-    </w:p>
-    <w:p>
-      <w:pPr>
-        <w:pStyle w:val="Odstavecseseznamem"/>
-        <w:numPr>
-          <w:ilvl w:val="0"/>
-          <w:numId w:val="6"/>
-        </w:numPr>
-        <w:rPr>
-          <w:lang w:val="en-GB"/>
-        </w:rPr>
-      </w:pPr>
-      <w:r>
-        <w:rPr>
-          <w:lang w:val="en-GB"/>
-        </w:rPr>
-        <w:t>Use Case Descriptions</w:t>
-      </w:r>
-    </w:p>
-    <w:p>
-      <w:pPr>
-        <w:pStyle w:val="Odstavecseseznamem"/>
-        <w:numPr>
-          <w:ilvl w:val="0"/>
-          <w:numId w:val="6"/>
-        </w:numPr>
-        <w:rPr>
-          <w:lang w:val="en-GB"/>
-        </w:rPr>
-      </w:pPr>
-      <w:r>
-        <w:rPr>
-          <w:lang w:val="en-GB"/>
-        </w:rPr>
-        <w:t>Requirements</w:t>
-      </w:r>
-    </w:p>
-    <w:p>
-      <w:pPr>
-        <w:pStyle w:val="Odstavecseseznamem"/>
-        <w:numPr>
-          <w:ilvl w:val="0"/>
-          <w:numId w:val="6"/>
-        </w:numPr>
-        <w:rPr>
-          <w:lang w:val="en-GB"/>
-        </w:rPr>
-      </w:pPr>
-      <w:r>
-        <w:rPr>
-          <w:lang w:val="en-GB"/>
-        </w:rPr>
-        <w:t>Use Case Diagram</w:t>
-      </w:r>
-    </w:p>
-    <w:p>
-      <w:pPr>
-        <w:pStyle w:val="Nadpis2"/>
-        <w:rPr>
-          <w:lang w:val="en-GB"/>
-        </w:rPr>
-      </w:pPr>
-      <w:bookmarkStart w:id="19" w:name="_Toc469482825"/>
-      <w:r>
-        <w:rPr>
-          <w:lang w:val="en-GB"/>
-        </w:rPr>
-        <w:t>Karolina Beliharova</w:t>
-      </w:r>
-      <w:bookmarkEnd w:id="19"/>
-    </w:p>
-    <w:p>
-      <w:pPr>
-        <w:pStyle w:val="Odstavecseseznamem"/>
-        <w:numPr>
-          <w:ilvl w:val="0"/>
-          <w:numId w:val="5"/>
-        </w:numPr>
-        <w:rPr>
-          <w:lang w:val="en-GB"/>
-        </w:rPr>
-      </w:pPr>
-      <w:r>
-        <w:rPr>
-          <w:lang w:val="en-GB"/>
-        </w:rPr>
-        <w:t>Activity D</w:t>
-      </w:r>
-      <w:r>
-        <w:rPr>
-          <w:lang w:val="en-GB"/>
-        </w:rPr>
-        <w:t>iagrams</w:t>
-      </w:r>
-    </w:p>
-    <w:p>
-      <w:pPr>
-        <w:pStyle w:val="Odstavecseseznamem"/>
-        <w:numPr>
-          <w:ilvl w:val="0"/>
-          <w:numId w:val="5"/>
-        </w:numPr>
-        <w:rPr>
-          <w:lang w:val="en-GB"/>
-        </w:rPr>
-      </w:pPr>
-      <w:r>
-        <w:rPr>
-          <w:lang w:val="en-GB"/>
-        </w:rPr>
-        <w:t>Use Case Descriptions</w:t>
-      </w:r>
-    </w:p>
-    <w:p>
-      <w:pPr>
-        <w:pStyle w:val="Odstavecseseznamem"/>
-        <w:numPr>
-          <w:ilvl w:val="0"/>
-          <w:numId w:val="5"/>
-        </w:numPr>
-        <w:rPr>
-          <w:lang w:val="en-GB"/>
-        </w:rPr>
-      </w:pPr>
-      <w:r>
-        <w:rPr>
-          <w:lang w:val="en-GB"/>
-        </w:rPr>
-        <w:t>Requirements</w:t>
-      </w:r>
-    </w:p>
-    <w:p>
-      <w:pPr>
-        <w:pStyle w:val="Odstavecseseznamem"/>
-        <w:numPr>
-          <w:ilvl w:val="0"/>
-          <w:numId w:val="5"/>
-        </w:numPr>
-        <w:rPr>
-          <w:lang w:val="en-GB"/>
-        </w:rPr>
-      </w:pPr>
-      <w:r>
-        <w:rPr>
-          <w:lang w:val="en-GB"/>
-        </w:rPr>
-        <w:t>Project Report</w:t>
-      </w:r>
-    </w:p>
-    <w:p>
-      <w:pPr>
-        <w:pStyle w:val="Odstavecseseznamem"/>
-        <w:numPr>
-          <w:ilvl w:val="0"/>
-          <w:numId w:val="5"/>
-        </w:numPr>
-        <w:rPr>
-          <w:lang w:val="en-GB"/>
-        </w:rPr>
-      </w:pPr>
-      <w:r>
-        <w:rPr>
-          <w:lang w:val="en-GB"/>
-        </w:rPr>
-        <w:t>Process Report</w:t>
-      </w:r>
-    </w:p>
-    <w:p>
-      <w:pPr>
-        <w:pStyle w:val="Odstavecseseznamem"/>
-        <w:numPr>
-          <w:ilvl w:val="0"/>
-          <w:numId w:val="5"/>
-        </w:numPr>
-        <w:rPr>
-          <w:lang w:val="en-GB"/>
-        </w:rPr>
-      </w:pPr>
-      <w:r>
-        <w:rPr>
-          <w:lang w:val="en-GB"/>
-        </w:rPr>
-        <w:t>Use Case Diagram</w:t>
-      </w:r>
-    </w:p>
-    <w:p>
-      <w:pPr>
-        <w:pStyle w:val="Nadpis2"/>
-        <w:rPr>
-          <w:lang w:val="en-GB"/>
-        </w:rPr>
-      </w:pPr>
-      <w:bookmarkStart w:id="20" w:name="_Toc469482826"/>
-      <w:r>
-        <w:rPr>
-          <w:lang w:val="en-GB"/>
-        </w:rPr>
-        <w:t>Marek Lowy</w:t>
-      </w:r>
-      <w:bookmarkEnd w:id="20"/>
-    </w:p>
-    <w:p>
-      <w:pPr>
-        <w:pStyle w:val="Odstavecseseznamem"/>
-        <w:numPr>
-          <w:ilvl w:val="0"/>
-          <w:numId w:val="5"/>
-        </w:numPr>
-        <w:rPr>
-          <w:lang w:val="en-GB"/>
-        </w:rPr>
-      </w:pPr>
-      <w:r>
-        <w:rPr>
-          <w:lang w:val="en-GB"/>
-        </w:rPr>
-        <w:t>Coding classes and methods in model</w:t>
-      </w:r>
-    </w:p>
-    <w:p>
-      <w:pPr>
-        <w:pStyle w:val="Odstavecseseznamem"/>
-        <w:numPr>
-          <w:ilvl w:val="0"/>
-          <w:numId w:val="5"/>
-        </w:numPr>
-        <w:rPr>
-          <w:lang w:val="en-GB"/>
-        </w:rPr>
-      </w:pPr>
-      <w:r>
-        <w:rPr>
-          <w:lang w:val="en-GB"/>
-        </w:rPr>
-        <w:t>BusController</w:t>
-      </w:r>
-    </w:p>
-    <w:p>
-      <w:pPr>
-        <w:pStyle w:val="Odstavecseseznamem"/>
-        <w:numPr>
-          <w:ilvl w:val="0"/>
-          <w:numId w:val="5"/>
-        </w:numPr>
-        <w:rPr>
-          <w:lang w:val="en-GB"/>
-        </w:rPr>
-      </w:pPr>
-      <w:r>
-        <w:rPr>
-          <w:lang w:val="en-GB"/>
-        </w:rPr>
-        <w:t>Consideration</w:t>
-      </w:r>
-    </w:p>
-    <w:p>
-      <w:pPr>
-        <w:pStyle w:val="Odstavecseseznamem"/>
-        <w:numPr>
-          <w:ilvl w:val="0"/>
-          <w:numId w:val="5"/>
-        </w:numPr>
-        <w:rPr>
-          <w:lang w:val="en-GB"/>
-        </w:rPr>
-      </w:pPr>
-      <w:r>
-        <w:rPr>
-          <w:lang w:val="en-GB"/>
-        </w:rPr>
-        <w:t>Use Case Diagram</w:t>
-      </w:r>
-    </w:p>
-    <w:p>
-      <w:pPr>
-        <w:pStyle w:val="Odstavecseseznamem"/>
-        <w:numPr>
-          <w:ilvl w:val="0"/>
-          <w:numId w:val="5"/>
-        </w:numPr>
-        <w:rPr>
-          <w:lang w:val="en-GB"/>
-        </w:rPr>
-      </w:pPr>
-      <w:r>
-        <w:rPr>
-          <w:lang w:val="en-GB"/>
-        </w:rPr>
-        <w:t>Activity Diagrams</w:t>
-      </w:r>
-    </w:p>
-    <w:p>
-      <w:pPr>
-        <w:pStyle w:val="Odstavecseseznamem"/>
-        <w:numPr>
-          <w:ilvl w:val="0"/>
-          <w:numId w:val="5"/>
-        </w:numPr>
-        <w:rPr>
-          <w:lang w:val="en-GB"/>
-        </w:rPr>
-      </w:pPr>
-      <w:r>
-        <w:rPr>
-          <w:lang w:val="en-GB"/>
-        </w:rPr>
-        <w:t>Use Case Descriptions</w:t>
-      </w:r>
-    </w:p>
-    <w:p>
-      <w:pPr>
-        <w:pStyle w:val="Odstavecseseznamem"/>
-        <w:numPr>
-          <w:ilvl w:val="0"/>
-          <w:numId w:val="5"/>
-        </w:numPr>
-        <w:rPr>
-          <w:lang w:val="en-GB"/>
-        </w:rPr>
-      </w:pPr>
-      <w:r>
-        <w:rPr>
-          <w:lang w:val="en-GB"/>
-        </w:rPr>
-        <w:t>Sequence Diagram</w:t>
-      </w:r>
-    </w:p>
-    <w:p>
-      <w:pPr>
-        <w:pStyle w:val="Nadpis2"/>
-        <w:rPr>
-          <w:lang w:val="en-GB"/>
-        </w:rPr>
-      </w:pPr>
-      <w:bookmarkStart w:id="21" w:name="_Toc469482827"/>
-      <w:r>
-        <w:rPr>
-          <w:lang w:val="en-GB"/>
-        </w:rPr>
-        <w:t>Martin Janosik</w:t>
-      </w:r>
-      <w:bookmarkEnd w:id="21"/>
-    </w:p>
-    <w:p>
-      <w:pPr>
-        <w:pStyle w:val="Odstavecseseznamem"/>
-        <w:numPr>
-          <w:ilvl w:val="0"/>
-          <w:numId w:val="5"/>
-        </w:numPr>
-        <w:rPr>
-          <w:lang w:val="en-GB"/>
-        </w:rPr>
-      </w:pPr>
-      <w:r>
-        <w:rPr>
-          <w:lang w:val="en-GB"/>
-        </w:rPr>
-        <w:t>GUI</w:t>
-      </w:r>
-    </w:p>
-    <w:p>
-      <w:pPr>
-        <w:pStyle w:val="Odstavecseseznamem"/>
-        <w:numPr>
-          <w:ilvl w:val="0"/>
-          <w:numId w:val="5"/>
-        </w:numPr>
-        <w:rPr>
-          <w:lang w:val="en-GB"/>
-        </w:rPr>
-      </w:pPr>
-      <w:r>
-        <w:rPr>
-          <w:lang w:val="en-GB"/>
-        </w:rPr>
-        <w:t>Controllers</w:t>
-      </w:r>
-    </w:p>
-    <w:p>
-      <w:pPr>
-        <w:pStyle w:val="Odstavecseseznamem"/>
+        <w:rPr>
+          <w:lang w:val="en-GB"/>
+        </w:rPr>
+      </w:pPr>
+      <w:r>
+        <w:rPr>
+          <w:lang w:val="en-GB"/>
+        </w:rPr>
+        <w:tab/>
+        <w:t>Before we started the reports, we took into consideration the target audience. The project report and appendices have an expert audience and it was used a formal language, with specialized and technical terminology, except for the GUI User guide, where it was used an informal language, so each employee could understand the indications of the system that was implemented. The process report uses an informal language as we expressed our personal reflections and considerations.</w:t>
+      </w:r>
+    </w:p>
+    <w:p>
+      <w:pPr>
+        <w:rPr>
+          <w:lang w:val="en-GB"/>
+        </w:rPr>
+      </w:pPr>
+    </w:p>
+    <w:p>
+      <w:pPr>
+        <w:rPr>
+          <w:lang w:val="en-GB"/>
+        </w:rPr>
+      </w:pPr>
+    </w:p>
+    <w:p>
+      <w:pPr>
         <w:rPr>
           <w:lang w:val="en-GB"/>
         </w:rPr>
@@ -5169,203 +5054,1074 @@
           <w:lang w:val="en-GB"/>
         </w:rPr>
       </w:pPr>
-      <w:bookmarkStart w:id="22" w:name="_Toc469482828"/>
+      <w:bookmarkStart w:id="19" w:name="_Toc469567052"/>
       <w:r>
         <w:rPr>
           <w:lang w:val="en-GB"/>
         </w:rPr>
         <w:lastRenderedPageBreak/>
-        <w:t>Supervisor meetings</w:t>
-      </w:r>
-      <w:bookmarkEnd w:id="22"/>
-    </w:p>
-    <w:p>
-      <w:pPr>
-        <w:rPr>
-          <w:lang w:val="en-GB"/>
-        </w:rPr>
-      </w:pPr>
-      <w:r>
-        <w:rPr>
-          <w:lang w:val="en-GB"/>
-        </w:rPr>
-        <w:t xml:space="preserve">The meetings with the supervisors were necessary at the beginning because we did not understand enough what </w:t>
-      </w:r>
-      <w:r>
-        <w:rPr>
-          <w:lang w:val="en-GB"/>
-        </w:rPr>
-        <w:t xml:space="preserve">exactly </w:t>
-      </w:r>
-      <w:r>
-        <w:rPr>
-          <w:lang w:val="en-GB"/>
-        </w:rPr>
-        <w:t xml:space="preserve">we need </w:t>
-      </w:r>
-      <w:r>
-        <w:rPr>
-          <w:lang w:val="en-GB"/>
-        </w:rPr>
-        <w:t xml:space="preserve">to prepare for the assignments. </w:t>
-      </w:r>
-      <w:r>
-        <w:rPr>
-          <w:lang w:val="en-GB"/>
-        </w:rPr>
-        <w:t>We met them weekly to clarify what are the expectations of product owner and to have explained some of the wishes from the list.</w:t>
-      </w:r>
-    </w:p>
-    <w:p>
-      <w:pPr>
-        <w:rPr>
-          <w:lang w:val="en-GB"/>
-        </w:rPr>
-      </w:pPr>
-      <w:r>
-        <w:rPr>
-          <w:lang w:val="en-GB"/>
-        </w:rPr>
-        <w:t>In the period of working for the process and project report, we needed to meet the supervisors again. We had a lot of questions because only one member had an experience with project planning and the rest had not the experience with the reports before.</w:t>
-      </w:r>
-    </w:p>
-    <w:p>
-      <w:pPr>
-        <w:rPr>
-          <w:lang w:val="en-GB"/>
-        </w:rPr>
-      </w:pPr>
-      <w:r>
-        <w:rPr>
-          <w:lang w:val="en-GB"/>
-        </w:rPr>
-        <w:t>At every meeting, the supervisors were willing to help us and give good advices for every task.</w:t>
-      </w:r>
-    </w:p>
-    <w:p>
-      <w:pPr>
-        <w:rPr>
-          <w:lang w:val="en-GB"/>
-        </w:rPr>
-      </w:pPr>
-    </w:p>
-    <w:p>
-      <w:pPr>
+        <w:t>List of tasks</w:t>
+      </w:r>
+      <w:bookmarkEnd w:id="19"/>
+    </w:p>
+    <w:p>
+      <w:pPr>
+        <w:pStyle w:val="Nadpis2"/>
+        <w:rPr>
+          <w:lang w:val="en-GB"/>
+        </w:rPr>
+      </w:pPr>
+      <w:bookmarkStart w:id="20" w:name="_Toc469567053"/>
+      <w:r>
+        <w:rPr>
+          <w:lang w:val="en-GB"/>
+        </w:rPr>
+        <w:t>Andreea Buturca</w:t>
+      </w:r>
+      <w:bookmarkEnd w:id="20"/>
+    </w:p>
+    <w:p>
+      <w:pPr>
+        <w:pStyle w:val="Odstavecseseznamem"/>
+        <w:numPr>
+          <w:ilvl w:val="0"/>
+          <w:numId w:val="6"/>
+        </w:numPr>
+        <w:rPr>
+          <w:lang w:val="en-GB"/>
+        </w:rPr>
+      </w:pPr>
+      <w:r>
+        <w:rPr>
+          <w:lang w:val="en-GB"/>
+        </w:rPr>
+        <w:t>Activity Diagrams</w:t>
+      </w:r>
+    </w:p>
+    <w:p>
+      <w:pPr>
+        <w:pStyle w:val="Odstavecseseznamem"/>
+        <w:numPr>
+          <w:ilvl w:val="0"/>
+          <w:numId w:val="6"/>
+        </w:numPr>
+        <w:rPr>
+          <w:lang w:val="en-GB"/>
+        </w:rPr>
+      </w:pPr>
+      <w:r>
+        <w:rPr>
+          <w:lang w:val="en-GB"/>
+        </w:rPr>
+        <w:t>Use Case Descriptions</w:t>
+      </w:r>
+    </w:p>
+    <w:p>
+      <w:pPr>
+        <w:pStyle w:val="Odstavecseseznamem"/>
+        <w:numPr>
+          <w:ilvl w:val="0"/>
+          <w:numId w:val="6"/>
+        </w:numPr>
+        <w:rPr>
+          <w:lang w:val="en-GB"/>
+        </w:rPr>
+      </w:pPr>
+      <w:r>
+        <w:rPr>
+          <w:lang w:val="en-GB"/>
+        </w:rPr>
+        <w:t>Requirements</w:t>
+      </w:r>
+    </w:p>
+    <w:p>
+      <w:pPr>
+        <w:pStyle w:val="Odstavecseseznamem"/>
+        <w:numPr>
+          <w:ilvl w:val="0"/>
+          <w:numId w:val="6"/>
+        </w:numPr>
+        <w:rPr>
+          <w:lang w:val="en-GB"/>
+        </w:rPr>
+      </w:pPr>
+      <w:r>
+        <w:rPr>
+          <w:lang w:val="en-GB"/>
+        </w:rPr>
+        <w:t>Use Case Diagram</w:t>
+      </w:r>
+    </w:p>
+    <w:p>
+      <w:pPr>
+        <w:pStyle w:val="Odstavecseseznamem"/>
+        <w:numPr>
+          <w:ilvl w:val="0"/>
+          <w:numId w:val="6"/>
+        </w:numPr>
+        <w:rPr>
+          <w:lang w:val="en-GB"/>
+        </w:rPr>
+      </w:pPr>
+      <w:r>
+        <w:rPr>
+          <w:lang w:val="en-GB"/>
+        </w:rPr>
+        <w:t>Introduction</w:t>
+      </w:r>
+    </w:p>
+    <w:p>
+      <w:pPr>
+        <w:pStyle w:val="Odstavecseseznamem"/>
+        <w:numPr>
+          <w:ilvl w:val="0"/>
+          <w:numId w:val="6"/>
+        </w:numPr>
+        <w:rPr>
+          <w:lang w:val="en-GB"/>
+        </w:rPr>
+      </w:pPr>
+      <w:r>
+        <w:rPr>
+          <w:lang w:val="en-GB"/>
+        </w:rPr>
+        <w:t>Design class diagram breakdown</w:t>
+      </w:r>
+    </w:p>
+    <w:p>
+      <w:pPr>
+        <w:pStyle w:val="Odstavecseseznamem"/>
+        <w:numPr>
+          <w:ilvl w:val="0"/>
+          <w:numId w:val="6"/>
+        </w:numPr>
+        <w:rPr>
+          <w:lang w:val="en-GB"/>
+        </w:rPr>
+      </w:pPr>
+      <w:r>
+        <w:rPr>
+          <w:lang w:val="en-GB"/>
+        </w:rPr>
+        <w:t>Testing</w:t>
+      </w:r>
+    </w:p>
+    <w:p>
+      <w:pPr>
+        <w:pStyle w:val="Odstavecseseznamem"/>
+        <w:numPr>
+          <w:ilvl w:val="0"/>
+          <w:numId w:val="6"/>
+        </w:numPr>
+        <w:rPr>
+          <w:lang w:val="en-GB"/>
+        </w:rPr>
+      </w:pPr>
+      <w:r>
+        <w:rPr>
+          <w:lang w:val="en-GB"/>
+        </w:rPr>
+        <w:t>User guide to the system</w:t>
+      </w:r>
+    </w:p>
+    <w:p>
+      <w:pPr>
+        <w:pStyle w:val="Odstavecseseznamem"/>
+        <w:numPr>
+          <w:ilvl w:val="0"/>
+          <w:numId w:val="6"/>
+        </w:numPr>
+        <w:rPr>
+          <w:lang w:val="en-GB"/>
+        </w:rPr>
+      </w:pPr>
+      <w:r>
+        <w:rPr>
+          <w:lang w:val="en-GB"/>
+        </w:rPr>
+        <w:t>Graphical user interface design – phase 1.</w:t>
+      </w:r>
+    </w:p>
+    <w:p>
+      <w:pPr>
+        <w:pStyle w:val="Odstavecseseznamem"/>
+        <w:numPr>
+          <w:ilvl w:val="0"/>
+          <w:numId w:val="6"/>
+        </w:numPr>
+        <w:rPr>
+          <w:lang w:val="en-GB"/>
+        </w:rPr>
+      </w:pPr>
+      <w:r>
+        <w:rPr>
+          <w:lang w:val="en-GB"/>
+        </w:rPr>
+        <w:t xml:space="preserve">GUI functionality: 1. Reservation controller: </w:t>
+      </w:r>
+      <w:proofErr w:type="spellStart"/>
+      <w:r>
+        <w:rPr>
+          <w:lang w:val="en-GB"/>
+        </w:rPr>
+        <w:t>loadCustomerList</w:t>
+      </w:r>
+      <w:proofErr w:type="spellEnd"/>
+      <w:r>
+        <w:rPr>
+          <w:lang w:val="en-GB"/>
+        </w:rPr>
+        <w:t xml:space="preserve">, </w:t>
+      </w:r>
+      <w:proofErr w:type="spellStart"/>
+      <w:r>
+        <w:rPr>
+          <w:lang w:val="en-GB"/>
+        </w:rPr>
+        <w:t>loadPassenggerList</w:t>
+      </w:r>
+      <w:proofErr w:type="spellEnd"/>
+      <w:r>
+        <w:rPr>
+          <w:lang w:val="en-GB"/>
+        </w:rPr>
+        <w:t xml:space="preserve">, </w:t>
+      </w:r>
+      <w:proofErr w:type="spellStart"/>
+      <w:r>
+        <w:rPr>
+          <w:lang w:val="en-GB"/>
+        </w:rPr>
+        <w:t>addCustomer</w:t>
+      </w:r>
+      <w:proofErr w:type="spellEnd"/>
+      <w:r>
+        <w:rPr>
+          <w:lang w:val="en-GB"/>
+        </w:rPr>
+        <w:t xml:space="preserve">, </w:t>
+      </w:r>
+      <w:proofErr w:type="spellStart"/>
+      <w:r>
+        <w:rPr>
+          <w:lang w:val="en-GB"/>
+        </w:rPr>
+        <w:t>addpassenger</w:t>
+      </w:r>
+      <w:proofErr w:type="spellEnd"/>
+      <w:r>
+        <w:rPr>
+          <w:lang w:val="en-GB"/>
+        </w:rPr>
+        <w:t xml:space="preserve">, </w:t>
+      </w:r>
+      <w:proofErr w:type="spellStart"/>
+      <w:r>
+        <w:rPr>
+          <w:lang w:val="en-GB"/>
+        </w:rPr>
+        <w:t>removePassenger</w:t>
+      </w:r>
+      <w:proofErr w:type="spellEnd"/>
+      <w:r>
+        <w:rPr>
+          <w:lang w:val="en-GB"/>
+        </w:rPr>
+        <w:t xml:space="preserve">. 2. Chauffeur controller: </w:t>
+      </w:r>
+      <w:proofErr w:type="spellStart"/>
+      <w:r>
+        <w:rPr>
+          <w:lang w:val="en-GB"/>
+        </w:rPr>
+        <w:t>addchauffeur</w:t>
+      </w:r>
+      <w:proofErr w:type="spellEnd"/>
+      <w:r>
+        <w:rPr>
+          <w:lang w:val="en-GB"/>
+        </w:rPr>
+        <w:t xml:space="preserve">, </w:t>
+      </w:r>
+      <w:proofErr w:type="spellStart"/>
+      <w:r>
+        <w:rPr>
+          <w:lang w:val="en-GB"/>
+        </w:rPr>
+        <w:t>deleteChauffeur</w:t>
+      </w:r>
+      <w:proofErr w:type="spellEnd"/>
+      <w:r>
+        <w:rPr>
+          <w:lang w:val="en-GB"/>
+        </w:rPr>
+        <w:t xml:space="preserve">, </w:t>
+      </w:r>
+      <w:proofErr w:type="spellStart"/>
+      <w:r>
+        <w:rPr>
+          <w:lang w:val="en-GB"/>
+        </w:rPr>
+        <w:t>loadlist</w:t>
+      </w:r>
+      <w:proofErr w:type="spellEnd"/>
+    </w:p>
+    <w:p>
+      <w:pPr>
+        <w:pStyle w:val="Odstavecseseznamem"/>
+        <w:numPr>
+          <w:ilvl w:val="0"/>
+          <w:numId w:val="6"/>
+        </w:numPr>
+        <w:rPr>
+          <w:lang w:val="en-GB"/>
+        </w:rPr>
+      </w:pPr>
+      <w:r>
+        <w:rPr>
+          <w:lang w:val="en-GB"/>
+        </w:rPr>
+        <w:t xml:space="preserve">Chauffeur Class, Customer, Passenger, </w:t>
+      </w:r>
+      <w:proofErr w:type="spellStart"/>
+      <w:r>
+        <w:rPr>
+          <w:lang w:val="en-GB"/>
+        </w:rPr>
+        <w:t>toStrings</w:t>
+      </w:r>
+      <w:proofErr w:type="spellEnd"/>
+      <w:r>
+        <w:rPr>
+          <w:lang w:val="en-GB"/>
+        </w:rPr>
+        <w:t xml:space="preserve"> in all classes.</w:t>
+      </w:r>
+    </w:p>
+    <w:p>
+      <w:pPr>
+        <w:pStyle w:val="Odstavecseseznamem"/>
+        <w:numPr>
+          <w:ilvl w:val="0"/>
+          <w:numId w:val="6"/>
+        </w:numPr>
+        <w:rPr>
+          <w:lang w:val="en-GB"/>
+        </w:rPr>
+      </w:pPr>
+      <w:r>
+        <w:rPr>
+          <w:lang w:val="en-GB"/>
+        </w:rPr>
+        <w:t>Group policy</w:t>
+      </w:r>
+    </w:p>
+    <w:p>
+      <w:pPr>
+        <w:pStyle w:val="Nadpis2"/>
         <w:spacing w:before="240"/>
         <w:rPr>
-          <w:b/>
-          <w:lang w:val="en-US"/>
-        </w:rPr>
-      </w:pPr>
-      <w:r>
-        <w:rPr>
-          <w:b/>
-          <w:lang w:val="en-US"/>
-        </w:rPr>
-        <w:t>23.11.2016</w:t>
-      </w:r>
-    </w:p>
-    <w:p>
-      <w:pPr>
-        <w:rPr>
-          <w:lang w:val="en-US"/>
-        </w:rPr>
-      </w:pPr>
-      <w:r>
-        <w:rPr>
-          <w:lang w:val="en-US"/>
-        </w:rPr>
-        <w:t>The supervisor guide us on what should we change in the second. He helped us to develop a better overview of the system and gave us pieces of advice about requirements, the class diagram, GUI development, JavaFX.</w:t>
-      </w:r>
-    </w:p>
-    <w:p>
-      <w:pPr>
-        <w:spacing w:before="240"/>
-        <w:rPr>
-          <w:b/>
-          <w:lang w:val="en-GB"/>
-        </w:rPr>
-      </w:pPr>
-      <w:r>
-        <w:rPr>
-          <w:b/>
-          <w:lang w:val="en-GB"/>
-        </w:rPr>
-        <w:t>30. 11. 2016</w:t>
-      </w:r>
-    </w:p>
-    <w:p>
-      <w:pPr>
-        <w:spacing w:after="0"/>
-        <w:rPr>
-          <w:lang w:val="en-GB"/>
-        </w:rPr>
-      </w:pPr>
-      <w:r>
-        <w:rPr>
-          <w:lang w:val="en-GB"/>
-        </w:rPr>
-        <w:t>Consultation of requirements, use case diagram and activity diagram. We were asked to specify Trip’s requirements.</w:t>
-      </w:r>
-      <w:r>
-        <w:rPr>
-          <w:lang w:val="en-GB"/>
-        </w:rPr>
-        <w:t xml:space="preserve"> We received </w:t>
-      </w:r>
-      <w:r>
-        <w:rPr>
-          <w:lang w:val="en-GB"/>
-        </w:rPr>
-        <w:t xml:space="preserve">advice how to </w:t>
-      </w:r>
-      <w:r>
-        <w:rPr>
-          <w:lang w:val="en-GB"/>
-        </w:rPr>
-        <w:t>improve our activity di</w:t>
-      </w:r>
-      <w:r>
-        <w:rPr>
-          <w:lang w:val="en-GB"/>
-        </w:rPr>
-        <w:t>agram and use case description.</w:t>
-      </w:r>
-    </w:p>
-    <w:p>
-      <w:pPr>
-        <w:spacing w:before="240" w:after="0"/>
-        <w:rPr>
-          <w:b/>
-          <w:lang w:val="en-GB"/>
-        </w:rPr>
-      </w:pPr>
-      <w:r>
-        <w:rPr>
-          <w:b/>
-          <w:lang w:val="en-GB"/>
-        </w:rPr>
-        <w:t>9. 12. 2016</w:t>
-      </w:r>
-    </w:p>
-    <w:p>
-      <w:pPr>
+          <w:lang w:val="en-GB"/>
+        </w:rPr>
+      </w:pPr>
+      <w:bookmarkStart w:id="21" w:name="_Toc469567054"/>
+      <w:r>
+        <w:rPr>
+          <w:lang w:val="en-GB"/>
+        </w:rPr>
+        <w:t>Karolina Beliharova</w:t>
+      </w:r>
+      <w:bookmarkEnd w:id="21"/>
+    </w:p>
+    <w:p>
+      <w:pPr>
+        <w:pStyle w:val="Odstavecseseznamem"/>
+        <w:numPr>
+          <w:ilvl w:val="0"/>
+          <w:numId w:val="5"/>
+        </w:numPr>
+        <w:rPr>
+          <w:lang w:val="en-GB"/>
+        </w:rPr>
+      </w:pPr>
+      <w:r>
+        <w:rPr>
+          <w:lang w:val="en-GB"/>
+        </w:rPr>
+        <w:t>Activity D</w:t>
+      </w:r>
+      <w:r>
+        <w:rPr>
+          <w:lang w:val="en-GB"/>
+        </w:rPr>
+        <w:t>iagrams</w:t>
+      </w:r>
+    </w:p>
+    <w:p>
+      <w:pPr>
+        <w:pStyle w:val="Odstavecseseznamem"/>
+        <w:numPr>
+          <w:ilvl w:val="0"/>
+          <w:numId w:val="5"/>
+        </w:numPr>
+        <w:rPr>
+          <w:lang w:val="en-GB"/>
+        </w:rPr>
+      </w:pPr>
+      <w:r>
+        <w:rPr>
+          <w:lang w:val="en-GB"/>
+        </w:rPr>
+        <w:t>Use Case Descriptions</w:t>
+      </w:r>
+    </w:p>
+    <w:p>
+      <w:pPr>
+        <w:pStyle w:val="Odstavecseseznamem"/>
+        <w:numPr>
+          <w:ilvl w:val="0"/>
+          <w:numId w:val="5"/>
+        </w:numPr>
+        <w:rPr>
+          <w:lang w:val="en-GB"/>
+        </w:rPr>
+      </w:pPr>
+      <w:r>
+        <w:rPr>
+          <w:lang w:val="en-GB"/>
+        </w:rPr>
+        <w:t>Requirements</w:t>
+      </w:r>
+    </w:p>
+    <w:p>
+      <w:pPr>
+        <w:pStyle w:val="Odstavecseseznamem"/>
+        <w:numPr>
+          <w:ilvl w:val="0"/>
+          <w:numId w:val="5"/>
+        </w:numPr>
+        <w:rPr>
+          <w:lang w:val="en-GB"/>
+        </w:rPr>
+      </w:pPr>
+      <w:r>
+        <w:rPr>
+          <w:lang w:val="en-GB"/>
+        </w:rPr>
+        <w:t>Project Report</w:t>
+      </w:r>
+    </w:p>
+    <w:p>
+      <w:pPr>
+        <w:pStyle w:val="Odstavecseseznamem"/>
+        <w:numPr>
+          <w:ilvl w:val="0"/>
+          <w:numId w:val="5"/>
+        </w:numPr>
+        <w:rPr>
+          <w:lang w:val="en-GB"/>
+        </w:rPr>
+      </w:pPr>
+      <w:r>
+        <w:rPr>
+          <w:lang w:val="en-GB"/>
+        </w:rPr>
+        <w:t>Process Report</w:t>
+      </w:r>
+    </w:p>
+    <w:p>
+      <w:pPr>
+        <w:pStyle w:val="Odstavecseseznamem"/>
+        <w:numPr>
+          <w:ilvl w:val="0"/>
+          <w:numId w:val="5"/>
+        </w:numPr>
+        <w:rPr>
+          <w:lang w:val="en-GB"/>
+        </w:rPr>
+      </w:pPr>
+      <w:r>
+        <w:rPr>
+          <w:lang w:val="en-GB"/>
+        </w:rPr>
+        <w:t>Use Case Diagram</w:t>
+      </w:r>
+    </w:p>
+    <w:p>
+      <w:pPr>
+        <w:pStyle w:val="Nadpis2"/>
         <w:rPr>
           <w:lang w:val="en-GB"/>
         </w:rPr>
         <w:sectPr>
-          <w:headerReference w:type="default" r:id="rId10"/>
           <w:pgSz w:w="11906" w:h="16838"/>
           <w:pgMar w:top="1417" w:right="1417" w:bottom="1417" w:left="1417" w:header="794" w:footer="708" w:gutter="0"/>
           <w:cols w:space="708"/>
           <w:docGrid w:linePitch="360"/>
         </w:sectPr>
       </w:pPr>
+    </w:p>
+    <w:p>
+      <w:pPr>
+        <w:pStyle w:val="Nadpis2"/>
+        <w:rPr>
+          <w:lang w:val="en-GB"/>
+        </w:rPr>
+      </w:pPr>
+      <w:bookmarkStart w:id="22" w:name="_Toc469567055"/>
+      <w:r>
+        <w:rPr>
+          <w:lang w:val="en-GB"/>
+        </w:rPr>
+        <w:lastRenderedPageBreak/>
+        <w:t>Marek Lowy</w:t>
+      </w:r>
+      <w:bookmarkEnd w:id="22"/>
+    </w:p>
+    <w:p>
+      <w:pPr>
+        <w:pStyle w:val="Odstavecseseznamem"/>
+        <w:numPr>
+          <w:ilvl w:val="0"/>
+          <w:numId w:val="5"/>
+        </w:numPr>
+        <w:rPr>
+          <w:lang w:val="en-GB"/>
+        </w:rPr>
+      </w:pPr>
+      <w:r>
+        <w:rPr>
+          <w:lang w:val="en-GB"/>
+        </w:rPr>
+        <w:t>Coding classes and methods in model</w:t>
+      </w:r>
+    </w:p>
+    <w:p>
+      <w:pPr>
+        <w:pStyle w:val="Odstavecseseznamem"/>
+        <w:numPr>
+          <w:ilvl w:val="0"/>
+          <w:numId w:val="5"/>
+        </w:numPr>
+        <w:rPr>
+          <w:lang w:val="en-GB"/>
+        </w:rPr>
+      </w:pPr>
+      <w:r>
+        <w:rPr>
+          <w:lang w:val="en-GB"/>
+        </w:rPr>
+        <w:t>BusController</w:t>
+      </w:r>
+    </w:p>
+    <w:p>
+      <w:pPr>
+        <w:pStyle w:val="Odstavecseseznamem"/>
+        <w:numPr>
+          <w:ilvl w:val="0"/>
+          <w:numId w:val="5"/>
+        </w:numPr>
+        <w:rPr>
+          <w:lang w:val="en-GB"/>
+        </w:rPr>
+      </w:pPr>
+      <w:r>
+        <w:rPr>
+          <w:lang w:val="en-GB"/>
+        </w:rPr>
+        <w:t>Consideration</w:t>
+      </w:r>
+    </w:p>
+    <w:p>
+      <w:pPr>
+        <w:pStyle w:val="Odstavecseseznamem"/>
+        <w:numPr>
+          <w:ilvl w:val="0"/>
+          <w:numId w:val="5"/>
+        </w:numPr>
+        <w:rPr>
+          <w:lang w:val="en-GB"/>
+        </w:rPr>
+      </w:pPr>
+      <w:r>
+        <w:rPr>
+          <w:lang w:val="en-GB"/>
+        </w:rPr>
+        <w:t>Use Case Diagram</w:t>
+      </w:r>
+    </w:p>
+    <w:p>
+      <w:pPr>
+        <w:pStyle w:val="Odstavecseseznamem"/>
+        <w:numPr>
+          <w:ilvl w:val="0"/>
+          <w:numId w:val="5"/>
+        </w:numPr>
+        <w:rPr>
+          <w:lang w:val="en-GB"/>
+        </w:rPr>
+      </w:pPr>
+      <w:r>
+        <w:rPr>
+          <w:lang w:val="en-GB"/>
+        </w:rPr>
+        <w:t>Activity Diagrams</w:t>
+      </w:r>
+    </w:p>
+    <w:p>
+      <w:pPr>
+        <w:pStyle w:val="Odstavecseseznamem"/>
+        <w:numPr>
+          <w:ilvl w:val="0"/>
+          <w:numId w:val="5"/>
+        </w:numPr>
+        <w:rPr>
+          <w:lang w:val="en-GB"/>
+        </w:rPr>
+      </w:pPr>
+      <w:r>
+        <w:rPr>
+          <w:lang w:val="en-GB"/>
+        </w:rPr>
+        <w:t>Use Case Descriptions</w:t>
+      </w:r>
+    </w:p>
+    <w:p>
+      <w:pPr>
+        <w:pStyle w:val="Odstavecseseznamem"/>
+        <w:numPr>
+          <w:ilvl w:val="0"/>
+          <w:numId w:val="5"/>
+        </w:numPr>
+        <w:rPr>
+          <w:lang w:val="en-GB"/>
+        </w:rPr>
+      </w:pPr>
+      <w:r>
+        <w:rPr>
+          <w:lang w:val="en-GB"/>
+        </w:rPr>
+        <w:t>Sequence Diagram</w:t>
+      </w:r>
+    </w:p>
+    <w:p>
+      <w:pPr>
+        <w:pStyle w:val="Odstavecseseznamem"/>
+        <w:numPr>
+          <w:ilvl w:val="0"/>
+          <w:numId w:val="5"/>
+        </w:numPr>
+        <w:rPr>
+          <w:lang w:val="en-GB"/>
+        </w:rPr>
+      </w:pPr>
+      <w:proofErr w:type="spellStart"/>
+      <w:r>
+        <w:rPr>
+          <w:lang w:val="en-GB"/>
+        </w:rPr>
+        <w:t>JavaDoc</w:t>
+      </w:r>
+      <w:proofErr w:type="spellEnd"/>
+    </w:p>
+    <w:p>
+      <w:pPr>
+        <w:pStyle w:val="Nadpis2"/>
+        <w:spacing w:before="240"/>
+        <w:rPr>
+          <w:lang w:val="en-GB"/>
+        </w:rPr>
+      </w:pPr>
+      <w:bookmarkStart w:id="23" w:name="_Toc469567056"/>
+      <w:r>
+        <w:rPr>
+          <w:lang w:val="en-GB"/>
+        </w:rPr>
+        <w:t>Martin Janosik</w:t>
+      </w:r>
+      <w:bookmarkEnd w:id="23"/>
+    </w:p>
+    <w:p>
+      <w:pPr>
+        <w:pStyle w:val="Odstavecseseznamem"/>
+        <w:numPr>
+          <w:ilvl w:val="0"/>
+          <w:numId w:val="5"/>
+        </w:numPr>
+        <w:rPr>
+          <w:lang w:val="en-GB"/>
+        </w:rPr>
+      </w:pPr>
+      <w:r>
+        <w:rPr>
+          <w:lang w:val="en-GB"/>
+        </w:rPr>
+        <w:t xml:space="preserve">Graphical user interface </w:t>
+      </w:r>
+      <w:r>
+        <w:rPr>
+          <w:lang w:val="en-GB"/>
+        </w:rPr>
+        <w:t>design and functionality</w:t>
+      </w:r>
+    </w:p>
+    <w:p>
+      <w:pPr>
+        <w:pStyle w:val="Odstavecseseznamem"/>
+        <w:numPr>
+          <w:ilvl w:val="0"/>
+          <w:numId w:val="5"/>
+        </w:numPr>
+        <w:rPr>
+          <w:lang w:val="en-GB"/>
+        </w:rPr>
+      </w:pPr>
+      <w:r>
+        <w:rPr>
+          <w:lang w:val="en-GB"/>
+        </w:rPr>
+        <w:t>Controllers</w:t>
+      </w:r>
+      <w:r>
+        <w:rPr>
+          <w:lang w:val="en-GB"/>
+        </w:rPr>
+        <w:t xml:space="preserve">, </w:t>
+      </w:r>
+      <w:proofErr w:type="spellStart"/>
+      <w:r>
+        <w:rPr>
+          <w:lang w:val="en-GB"/>
+        </w:rPr>
+        <w:t>DataHandler</w:t>
+      </w:r>
+      <w:proofErr w:type="spellEnd"/>
+    </w:p>
+    <w:p>
+      <w:pPr>
+        <w:pStyle w:val="Odstavecseseznamem"/>
+        <w:numPr>
+          <w:ilvl w:val="0"/>
+          <w:numId w:val="5"/>
+        </w:numPr>
+        <w:rPr>
+          <w:lang w:val="en-GB"/>
+        </w:rPr>
+        <w:sectPr>
+          <w:pgSz w:w="11906" w:h="16838"/>
+          <w:pgMar w:top="1417" w:right="1417" w:bottom="1417" w:left="1417" w:header="794" w:footer="708" w:gutter="0"/>
+          <w:cols w:space="708"/>
+          <w:docGrid w:linePitch="360"/>
+        </w:sectPr>
+      </w:pPr>
+      <w:r>
+        <w:rPr>
+          <w:lang w:val="en-GB"/>
+        </w:rPr>
+        <w:t>Coding classes and methods in model</w:t>
+      </w:r>
+    </w:p>
+    <w:p>
+      <w:pPr>
+        <w:pStyle w:val="Nadpis1"/>
+        <w:rPr>
+          <w:lang w:val="en-GB"/>
+        </w:rPr>
+      </w:pPr>
+      <w:bookmarkStart w:id="24" w:name="_Toc469567057"/>
+      <w:r>
+        <w:rPr>
+          <w:lang w:val="en-GB"/>
+        </w:rPr>
+        <w:lastRenderedPageBreak/>
+        <w:t>Supervisor meetings</w:t>
+      </w:r>
+      <w:bookmarkEnd w:id="24"/>
+    </w:p>
+    <w:p>
+      <w:pPr>
+        <w:ind w:firstLine="431"/>
+        <w:rPr>
+          <w:lang w:val="en-GB"/>
+        </w:rPr>
+      </w:pPr>
+      <w:r>
+        <w:rPr>
+          <w:lang w:val="en-GB"/>
+        </w:rPr>
+        <w:t xml:space="preserve">The meetings with the supervisors were necessary at the beginning because we did not understand enough what </w:t>
+      </w:r>
+      <w:r>
+        <w:rPr>
+          <w:lang w:val="en-GB"/>
+        </w:rPr>
+        <w:t xml:space="preserve">exactly </w:t>
+      </w:r>
+      <w:r>
+        <w:rPr>
+          <w:lang w:val="en-GB"/>
+        </w:rPr>
+        <w:t xml:space="preserve">we need </w:t>
+      </w:r>
+      <w:r>
+        <w:rPr>
+          <w:lang w:val="en-GB"/>
+        </w:rPr>
+        <w:t xml:space="preserve">to prepare for the assignments. </w:t>
+      </w:r>
+      <w:r>
+        <w:rPr>
+          <w:lang w:val="en-GB"/>
+        </w:rPr>
+        <w:t>We met them weekly to clarify what are the expectations of product owner and to have explained some of the wishes from the list.</w:t>
+      </w:r>
+    </w:p>
+    <w:p>
+      <w:pPr>
+        <w:ind w:firstLine="431"/>
+        <w:rPr>
+          <w:lang w:val="en-GB"/>
+        </w:rPr>
+      </w:pPr>
+      <w:r>
+        <w:rPr>
+          <w:lang w:val="en-GB"/>
+        </w:rPr>
+        <w:t>In the period of working for the process and project report, we needed to meet the supervisors again. We had a lot of questions because only one member had an experience with project planning and the rest had not the experience with the reports before.</w:t>
+      </w:r>
+    </w:p>
+    <w:p>
+      <w:pPr>
+        <w:ind w:firstLine="431"/>
+        <w:rPr>
+          <w:lang w:val="en-GB"/>
+        </w:rPr>
+      </w:pPr>
+      <w:r>
+        <w:rPr>
+          <w:lang w:val="en-GB"/>
+        </w:rPr>
+        <w:t>At every meeting, the supervisors were willing to help us and give good advices for every task.</w:t>
+      </w:r>
+    </w:p>
+    <w:p>
+      <w:pPr>
+        <w:spacing w:before="240"/>
+        <w:rPr>
+          <w:b/>
+          <w:lang w:val="en-US"/>
+        </w:rPr>
+      </w:pPr>
+      <w:r>
+        <w:rPr>
+          <w:b/>
+          <w:lang w:val="en-US"/>
+        </w:rPr>
+        <w:t>23.11.2016</w:t>
+      </w:r>
+    </w:p>
+    <w:p>
+      <w:pPr>
+        <w:rPr>
+          <w:lang w:val="en-US"/>
+        </w:rPr>
+      </w:pPr>
+      <w:r>
+        <w:rPr>
+          <w:lang w:val="en-US"/>
+        </w:rPr>
+        <w:t>The supervisor guide us on what should we change in the second. He helped us to develop a better overview of the system and gave us pieces of advice about requirements, the class diagram, GUI development, JavaFX.</w:t>
+      </w:r>
+    </w:p>
+    <w:p>
+      <w:pPr>
+        <w:spacing w:before="240"/>
+        <w:rPr>
+          <w:b/>
+          <w:lang w:val="en-GB"/>
+        </w:rPr>
+      </w:pPr>
+      <w:r>
+        <w:rPr>
+          <w:b/>
+          <w:lang w:val="en-GB"/>
+        </w:rPr>
+        <w:t>30. 11. 2016</w:t>
+      </w:r>
+    </w:p>
+    <w:p>
+      <w:pPr>
+        <w:spacing w:after="0"/>
+        <w:rPr>
+          <w:lang w:val="en-GB"/>
+        </w:rPr>
+      </w:pPr>
+      <w:r>
+        <w:rPr>
+          <w:lang w:val="en-GB"/>
+        </w:rPr>
+        <w:t>Consultation of requirements, use case diagram and activity diagram. We were asked to specify Trip’s requirements.</w:t>
+      </w:r>
+      <w:r>
+        <w:rPr>
+          <w:lang w:val="en-GB"/>
+        </w:rPr>
+        <w:t xml:space="preserve"> We received </w:t>
+      </w:r>
+      <w:r>
+        <w:rPr>
+          <w:lang w:val="en-GB"/>
+        </w:rPr>
+        <w:t xml:space="preserve">advice how to </w:t>
+      </w:r>
+      <w:r>
+        <w:rPr>
+          <w:lang w:val="en-GB"/>
+        </w:rPr>
+        <w:t>improve our activity di</w:t>
+      </w:r>
+      <w:r>
+        <w:rPr>
+          <w:lang w:val="en-GB"/>
+        </w:rPr>
+        <w:t>agram and use case description.</w:t>
+      </w:r>
+    </w:p>
+    <w:p>
+      <w:pPr>
+        <w:spacing w:before="240" w:after="0"/>
+        <w:rPr>
+          <w:b/>
+          <w:lang w:val="en-GB"/>
+        </w:rPr>
+      </w:pPr>
+      <w:r>
+        <w:rPr>
+          <w:b/>
+          <w:lang w:val="en-GB"/>
+        </w:rPr>
+        <w:t>9. 12. 2016</w:t>
+      </w:r>
+    </w:p>
+    <w:p>
+      <w:pPr>
+        <w:rPr>
+          <w:lang w:val="en-GB"/>
+        </w:rPr>
+      </w:pPr>
       <w:r>
         <w:rPr>
           <w:lang w:val="en-GB"/>
         </w:rPr>
         <w:t>Consultation of class diagram, functionality of GUI, to improve the prices for extra services according to passenger’s age, consultation of use case diagram - to add a new use case with the list of tours sorted by date, questions about Javadoc, and bin file.</w:t>
+      </w:r>
+    </w:p>
+    <w:p>
+      <w:pPr>
+        <w:tabs>
+          <w:tab w:val="left" w:pos="1650"/>
+        </w:tabs>
+        <w:rPr>
+          <w:b/>
+          <w:lang w:val="en-GB"/>
+        </w:rPr>
+      </w:pPr>
+      <w:r>
+        <w:rPr>
+          <w:b/>
+          <w:lang w:val="en-GB"/>
+        </w:rPr>
+        <w:t>15.12. 2016</w:t>
+      </w:r>
+      <w:r>
+        <w:rPr>
+          <w:b/>
+          <w:lang w:val="en-GB"/>
+        </w:rPr>
+        <w:tab/>
+      </w:r>
+    </w:p>
+    <w:p>
+      <w:pPr>
+        <w:tabs>
+          <w:tab w:val="left" w:pos="1650"/>
+        </w:tabs>
+        <w:rPr>
+          <w:lang w:val="en-GB"/>
+        </w:rPr>
+        <w:sectPr>
+          <w:headerReference w:type="default" r:id="rId11"/>
+          <w:pgSz w:w="11906" w:h="16838"/>
+          <w:pgMar w:top="1417" w:right="1417" w:bottom="1417" w:left="1417" w:header="794" w:footer="708" w:gutter="0"/>
+          <w:cols w:space="708"/>
+          <w:docGrid w:linePitch="360"/>
+        </w:sectPr>
+      </w:pPr>
+      <w:r>
+        <w:rPr>
+          <w:lang w:val="en-GB"/>
+        </w:rPr>
+        <w:t xml:space="preserve">Consultation of group </w:t>
+      </w:r>
+      <w:r>
+        <w:rPr>
+          <w:lang w:val="en-GB"/>
+        </w:rPr>
+        <w:t xml:space="preserve">and Belbin </w:t>
+      </w:r>
+      <w:r>
+        <w:rPr>
+          <w:lang w:val="en-GB"/>
+        </w:rPr>
+        <w:t>roles</w:t>
+      </w:r>
+      <w:r>
+        <w:rPr>
+          <w:lang w:val="en-GB"/>
+        </w:rPr>
+        <w:t xml:space="preserve"> and</w:t>
+      </w:r>
+      <w:r>
+        <w:rPr>
+          <w:lang w:val="en-GB"/>
+        </w:rPr>
+        <w:t xml:space="preserve"> individual considerations</w:t>
+      </w:r>
+      <w:r>
+        <w:rPr>
+          <w:lang w:val="en-GB"/>
+        </w:rPr>
+        <w:t xml:space="preserve">.  </w:t>
+      </w:r>
+      <w:r>
+        <w:rPr>
+          <w:lang w:val="en-GB"/>
+        </w:rPr>
+        <w:t xml:space="preserve">We were asked to write about writing styles. </w:t>
+      </w:r>
+      <w:r>
+        <w:rPr>
+          <w:lang w:val="en-GB"/>
+        </w:rPr>
+        <w:t>We received advice how to improve our project report</w:t>
+      </w:r>
+      <w:r>
+        <w:rPr>
+          <w:lang w:val="en-GB"/>
+        </w:rPr>
+        <w:t xml:space="preserve"> </w:t>
+      </w:r>
+      <w:r>
+        <w:rPr>
+          <w:lang w:val="en-GB"/>
+        </w:rPr>
+        <w:t xml:space="preserve">specially introduction and abstract. </w:t>
+      </w:r>
+      <w:r>
+        <w:rPr>
+          <w:lang w:val="en-GB"/>
+        </w:rPr>
+        <w:t>We obtained information about format of our documentation.</w:t>
       </w:r>
     </w:p>
     <w:p>
@@ -5376,9 +6132,7 @@
           <w:lang w:val="en-GB"/>
         </w:rPr>
       </w:pPr>
-      <w:bookmarkStart w:id="23" w:name="_Toc469482829"/>
-      <w:bookmarkStart w:id="24" w:name="_GoBack"/>
-      <w:bookmarkEnd w:id="24"/>
+      <w:bookmarkStart w:id="25" w:name="_Toc469567058"/>
       <w:r>
         <w:rPr>
           <w:lang w:val="en-GB"/>
@@ -5386,7 +6140,7 @@
         <w:lastRenderedPageBreak/>
         <w:t>Bloom’s forms</w:t>
       </w:r>
-      <w:bookmarkEnd w:id="23"/>
+      <w:bookmarkEnd w:id="25"/>
     </w:p>
     <w:p>
       <w:pPr>
@@ -5395,7 +6149,7 @@
           <w:lang w:val="en-GB"/>
         </w:rPr>
       </w:pPr>
-      <w:bookmarkStart w:id="25" w:name="_Toc469482830"/>
+      <w:bookmarkStart w:id="26" w:name="_Toc469567059"/>
       <w:r>
         <w:rPr>
           <w:noProof/>
@@ -5435,7 +6189,7 @@
                     </pic:cNvPicPr>
                   </pic:nvPicPr>
                   <pic:blipFill>
-                    <a:blip r:embed="rId11">
+                    <a:blip r:embed="rId12">
                       <a:extLst>
                         <a:ext uri="{28A0092B-C50C-407E-A947-70E740481C1C}">
                           <a14:useLocalDpi xmlns:a14="http://schemas.microsoft.com/office/drawing/2010/main" val="0"/>
@@ -5478,7 +6232,7 @@
         </w:rPr>
         <w:t>Andreea Buturca</w:t>
       </w:r>
-      <w:bookmarkEnd w:id="25"/>
+      <w:bookmarkEnd w:id="26"/>
     </w:p>
     <w:p>
       <w:pPr>
@@ -5495,7 +6249,7 @@
           <w:lang w:val="en-GB"/>
         </w:rPr>
       </w:pPr>
-      <w:bookmarkStart w:id="26" w:name="_Toc469482831"/>
+      <w:bookmarkStart w:id="27" w:name="_Toc469567060"/>
       <w:r>
         <w:rPr>
           <w:noProof/>
@@ -5535,7 +6289,7 @@
                     </pic:cNvPicPr>
                   </pic:nvPicPr>
                   <pic:blipFill>
-                    <a:blip r:embed="rId12">
+                    <a:blip r:embed="rId13">
                       <a:extLst>
                         <a:ext uri="{28A0092B-C50C-407E-A947-70E740481C1C}">
                           <a14:useLocalDpi xmlns:a14="http://schemas.microsoft.com/office/drawing/2010/main" val="0"/>
@@ -5578,7 +6332,7 @@
         </w:rPr>
         <w:t>Karolina Beliharova</w:t>
       </w:r>
-      <w:bookmarkEnd w:id="26"/>
+      <w:bookmarkEnd w:id="27"/>
     </w:p>
     <w:p>
       <w:pPr>
@@ -5607,14 +6361,14 @@
           <w:lang w:val="en-GB"/>
         </w:rPr>
       </w:pPr>
-      <w:bookmarkStart w:id="27" w:name="_Toc469482832"/>
+      <w:bookmarkStart w:id="28" w:name="_Toc469567061"/>
       <w:r>
         <w:rPr>
           <w:lang w:val="en-GB"/>
         </w:rPr>
         <w:t>Marek Lowy</w:t>
       </w:r>
-      <w:bookmarkEnd w:id="27"/>
+      <w:bookmarkEnd w:id="28"/>
     </w:p>
     <w:p>
       <w:pPr>
@@ -5661,7 +6415,7 @@
                     </pic:cNvPicPr>
                   </pic:nvPicPr>
                   <pic:blipFill>
-                    <a:blip r:embed="rId13">
+                    <a:blip r:embed="rId14">
                       <a:extLst>
                         <a:ext uri="{28A0092B-C50C-407E-A947-70E740481C1C}">
                           <a14:useLocalDpi xmlns:a14="http://schemas.microsoft.com/office/drawing/2010/main" val="0"/>
@@ -5707,14 +6461,14 @@
           <w:lang w:val="en-GB"/>
         </w:rPr>
       </w:pPr>
-      <w:bookmarkStart w:id="28" w:name="_Toc469482833"/>
+      <w:bookmarkStart w:id="29" w:name="_Toc469567062"/>
       <w:r>
         <w:rPr>
           <w:lang w:val="en-GB"/>
         </w:rPr>
         <w:t>Martin Janosik</w:t>
       </w:r>
-      <w:bookmarkEnd w:id="28"/>
+      <w:bookmarkEnd w:id="29"/>
     </w:p>
     <w:p>
       <w:pPr>
@@ -5786,6 +6540,51 @@
     </w:p>
   </w:endnote>
 </w:endnotes>
+</file>
+
+<file path=word/footer1.xml><?xml version="1.0" encoding="utf-8"?>
+<w:ftr xmlns:wpc="http://schemas.microsoft.com/office/word/2010/wordprocessingCanvas" xmlns:mc="http://schemas.openxmlformats.org/markup-compatibility/2006" xmlns:o="urn:schemas-microsoft-com:office:office" xmlns:r="http://schemas.openxmlformats.org/officeDocument/2006/relationships" xmlns:m="http://schemas.openxmlformats.org/officeDocument/2006/math" xmlns:v="urn:schemas-microsoft-com:vml" xmlns:wp14="http://schemas.microsoft.com/office/word/2010/wordprocessingDrawing" xmlns:wp="http://schemas.openxmlformats.org/drawingml/2006/wordprocessingDrawing" xmlns:w10="urn:schemas-microsoft-com:office:word" xmlns:w="http://schemas.openxmlformats.org/wordprocessingml/2006/main" xmlns:w14="http://schemas.microsoft.com/office/word/2010/wordml" xmlns:w15="http://schemas.microsoft.com/office/word/2012/wordml" xmlns:wpg="http://schemas.microsoft.com/office/word/2010/wordprocessingGroup" xmlns:wpi="http://schemas.microsoft.com/office/word/2010/wordprocessingInk" xmlns:wne="http://schemas.microsoft.com/office/word/2006/wordml" xmlns:wps="http://schemas.microsoft.com/office/word/2010/wordprocessingShape" mc:Ignorable="w14 w15 wp14">
+  <w:sdt>
+    <w:sdtPr>
+      <w:id w:val="-1103870960"/>
+      <w:docPartObj>
+        <w:docPartGallery w:val="Page Numbers (Bottom of Page)"/>
+        <w:docPartUnique/>
+      </w:docPartObj>
+    </w:sdtPr>
+    <w:sdtContent>
+      <w:p>
+        <w:pPr>
+          <w:pStyle w:val="Zpat"/>
+          <w:jc w:val="center"/>
+        </w:pPr>
+        <w:r>
+          <w:fldChar w:fldCharType="begin"/>
+        </w:r>
+        <w:r>
+          <w:instrText>PAGE   \* MERGEFORMAT</w:instrText>
+        </w:r>
+        <w:r>
+          <w:fldChar w:fldCharType="separate"/>
+        </w:r>
+        <w:r>
+          <w:rPr>
+            <w:noProof/>
+          </w:rPr>
+          <w:t>22</w:t>
+        </w:r>
+        <w:r>
+          <w:fldChar w:fldCharType="end"/>
+        </w:r>
+      </w:p>
+    </w:sdtContent>
+  </w:sdt>
+  <w:p>
+    <w:pPr>
+      <w:pStyle w:val="Zpat"/>
+    </w:pPr>
+  </w:p>
+</w:ftr>
 </file>
 
 <file path=word/footnotes.xml><?xml version="1.0" encoding="utf-8"?>
@@ -5825,7 +6624,7 @@
         <w:lang w:eastAsia="cs-CZ"/>
       </w:rPr>
       <w:drawing>
-        <wp:anchor distT="0" distB="0" distL="114300" distR="114300" simplePos="0" relativeHeight="251658240" behindDoc="1" locked="0" layoutInCell="1" allowOverlap="1">
+        <wp:anchor distT="0" distB="0" distL="114300" distR="114300" simplePos="0" relativeHeight="251658240" behindDoc="1" locked="0" layoutInCell="1" allowOverlap="1" wp14:anchorId="79949ED8" wp14:editId="559EB3F6">
           <wp:simplePos x="0" y="0"/>
           <wp:positionH relativeFrom="page">
             <wp:align>right</wp:align>
@@ -5922,7 +6721,7 @@
         <w:lang w:eastAsia="cs-CZ"/>
       </w:rPr>
       <w:drawing>
-        <wp:anchor distT="0" distB="0" distL="114300" distR="114300" simplePos="0" relativeHeight="251660288" behindDoc="1" locked="0" layoutInCell="1" allowOverlap="1" wp14:anchorId="3C21A58E" wp14:editId="71D913D9">
+        <wp:anchor distT="0" distB="0" distL="114300" distR="114300" simplePos="0" relativeHeight="251660288" behindDoc="1" locked="0" layoutInCell="1" allowOverlap="1" wp14:anchorId="15B17C24" wp14:editId="54F41F4F">
           <wp:simplePos x="0" y="0"/>
           <wp:positionH relativeFrom="page">
             <wp:align>right</wp:align>
@@ -7780,7 +8579,7 @@
 </file>
 
 <file path=customXml/itemProps1.xml><?xml version="1.0" encoding="utf-8"?>
-<ds:datastoreItem xmlns:ds="http://schemas.openxmlformats.org/officeDocument/2006/customXml" ds:itemID="{7F98BEF7-1345-412A-9023-2F2583FED568}">
+<ds:datastoreItem xmlns:ds="http://schemas.openxmlformats.org/officeDocument/2006/customXml" ds:itemID="{25DB1FD4-E726-41FE-88FE-2F55F6E53590}">
   <ds:schemaRefs>
     <ds:schemaRef ds:uri="http://schemas.openxmlformats.org/officeDocument/2006/bibliography"/>
   </ds:schemaRefs>

--- a/Documentation/ProcessReport.docx
+++ b/Documentation/ProcessReport.docx
@@ -4222,6 +4222,14 @@
           <w:lang w:val="en-GB"/>
         </w:rPr>
         <w:tab/>
+      </w:r>
+      <w:bookmarkStart w:id="14" w:name="_GoBack"/>
+      <w:r>
+        <w:rPr>
+          <w:rFonts w:cs="Times New Roman"/>
+          <w:szCs w:val="24"/>
+          <w:lang w:val="en-GB"/>
+        </w:rPr>
         <w:t>I started working on this project, feeling that understanding someone else’s code it could be the hardest thing for me, as I didn’t have any prior experience in programming. I felt that it would be difficult to reach my colleagues’ programming level, but I was very motivated to work hard, to support the team and throughout the project I felt very responsible for every task I needed to perform.</w:t>
       </w:r>
     </w:p>
@@ -4234,6 +4242,8 @@
       </w:pPr>
       <w:r>
         <w:rPr>
+          <w:rFonts w:cs="Times New Roman"/>
+          <w:szCs w:val="24"/>
           <w:lang w:val="en-GB"/>
         </w:rPr>
         <w:tab/>
@@ -4241,13 +4251,17 @@
       </w:r>
       <w:r>
         <w:rPr>
+          <w:rFonts w:cs="Times New Roman"/>
           <w:strike/>
+          <w:szCs w:val="24"/>
           <w:lang w:val="en-GB"/>
         </w:rPr>
         <w:t xml:space="preserve"> </w:t>
       </w:r>
       <w:r>
         <w:rPr>
+          <w:rFonts w:cs="Times New Roman"/>
+          <w:szCs w:val="24"/>
           <w:lang w:val="en-GB"/>
         </w:rPr>
         <w:t>beginning, as I have big experience, from work and from my previous higher education, to work in diverse teams, to accomplish different goals with specific deadlines.  So, I started, the project feeling confident in my ability to work in a multicultural environment.  But things, started to change during the project. I</w:t>
@@ -4262,6 +4276,131 @@
         <w:t>n my opinion there were some communication problems in the team. During our project meetings, some of the matters were discussed in Slovak, English being used only at my pressing request or when something regarding my tasks was discussed. This made me feel that I am losing essential parts of the project development. All things considered it was impossible for me to be 100% involved in this project as I intended at the beginning.</w:t>
       </w:r>
     </w:p>
+    <w:p>
+      <w:pPr>
+        <w:rPr>
+          <w:lang w:val="en-GB"/>
+        </w:rPr>
+      </w:pPr>
+      <w:r>
+        <w:rPr>
+          <w:rFonts w:cs="Times New Roman"/>
+          <w:szCs w:val="24"/>
+          <w:lang w:val="en-GB"/>
+        </w:rPr>
+        <w:tab/>
+        <w:t xml:space="preserve">We started the project making the requirements, use case description, and activity diagrams, which were mandatory for our hands in. In the beginning, they weren’t so well structured, because we needed a better overview of what should the system include. Also, being a person who processes information actively, I understood information better after every matter was discussed, ideas were written down, and after I started to apply them. As a global learner, I needed the big picture before I could master details. Each time before I began a new section of the project, I had to skim through the entire interview to get a better overview. I also preferred information being presented visual and as </w:t>
+      </w:r>
+      <w:r>
+        <w:rPr>
+          <w:rStyle w:val="Siln"/>
+          <w:rFonts w:cs="Times New Roman"/>
+          <w:b w:val="0"/>
+          <w:szCs w:val="24"/>
+          <w:lang w:val="en-GB"/>
+        </w:rPr>
+        <w:t>a visual learner</w:t>
+      </w:r>
+      <w:r>
+        <w:rPr>
+          <w:rFonts w:cs="Times New Roman"/>
+          <w:szCs w:val="24"/>
+          <w:lang w:val="en-GB"/>
+        </w:rPr>
+        <w:t>, I concentrate more on graphical information. That’s why, together with Martin we drew on paper the GUI interface and that helped a lot to understand better what the system must consists of. I accepted when Martin suggested building the GUI in JavaFX, instead of Java swing, because we could have certain guidance from him, and could make our job easier.  I continued with some parts of functionality of GUI, coordinated by Martin, who is an experienced programmer, good to work with and to learn from. I consider that our group was leaded by him with a good structure and specific tasks and deadlines. He was a great help in debugging, as well, when we had troubles.</w:t>
+      </w:r>
+    </w:p>
+    <w:p>
+      <w:pPr>
+        <w:rPr>
+          <w:rFonts w:cs="Times New Roman"/>
+          <w:szCs w:val="24"/>
+          <w:lang w:val="en-GB"/>
+        </w:rPr>
+      </w:pPr>
+      <w:r>
+        <w:rPr>
+          <w:rFonts w:cs="Times New Roman"/>
+          <w:szCs w:val="24"/>
+          <w:lang w:val="en-GB"/>
+        </w:rPr>
+        <w:lastRenderedPageBreak/>
+        <w:tab/>
+        <w:t xml:space="preserve">In addition, during the project, I perceived information relying too much on sensing, tending to prefer what is familiar, and concentrate on facts I knew instead of being all the time innovative. </w:t>
+      </w:r>
+      <w:r>
+        <w:rPr>
+          <w:rStyle w:val="Siln"/>
+          <w:rFonts w:cs="Times New Roman"/>
+          <w:b w:val="0"/>
+          <w:szCs w:val="24"/>
+          <w:lang w:val="en-GB"/>
+        </w:rPr>
+        <w:t>Being a sensory learner, i</w:t>
+      </w:r>
+      <w:r>
+        <w:rPr>
+          <w:rFonts w:cs="Times New Roman"/>
+          <w:szCs w:val="24"/>
+          <w:lang w:val="en-GB"/>
+        </w:rPr>
+        <w:t xml:space="preserve">f some parts of the project seemed difficult to accomplish, I tried to follow </w:t>
+      </w:r>
+      <w:r>
+        <w:rPr>
+          <w:rStyle w:val="shorttext"/>
+          <w:rFonts w:cs="Times New Roman"/>
+          <w:szCs w:val="24"/>
+          <w:lang w:val="en-GB"/>
+        </w:rPr>
+        <w:t>a safe (known) and fast</w:t>
+      </w:r>
+      <w:r>
+        <w:rPr>
+          <w:rFonts w:cs="Times New Roman"/>
+          <w:szCs w:val="24"/>
+          <w:lang w:val="en-GB"/>
+        </w:rPr>
+        <w:t xml:space="preserve"> path. One example could be the part of the project where I preferred to implement lists instead of tables, to display data on the screen view because it was much easier.</w:t>
+      </w:r>
+    </w:p>
+    <w:p>
+      <w:pPr>
+        <w:rPr>
+          <w:rFonts w:cs="Times New Roman"/>
+          <w:szCs w:val="24"/>
+          <w:lang w:val="en-GB"/>
+        </w:rPr>
+      </w:pPr>
+      <w:r>
+        <w:rPr>
+          <w:rFonts w:cs="Times New Roman"/>
+          <w:szCs w:val="24"/>
+          <w:lang w:val="en-GB"/>
+        </w:rPr>
+        <w:tab/>
+        <w:t>Moreover, during the project, I experienced some problems with GIT hub, our tool for merging and combining codes. Because of that, sometimes during weekends I’ve got stuck, having merging conflicts, and not being able to synchronise my work with the main project.</w:t>
+      </w:r>
+    </w:p>
+    <w:p>
+      <w:pPr>
+        <w:rPr>
+          <w:rFonts w:cs="Times New Roman"/>
+          <w:szCs w:val="24"/>
+          <w:lang w:val="en-GB"/>
+        </w:rPr>
+      </w:pPr>
+      <w:r>
+        <w:rPr>
+          <w:rFonts w:cs="Times New Roman"/>
+          <w:szCs w:val="24"/>
+          <w:lang w:val="en-GB"/>
+        </w:rPr>
+        <w:tab/>
+        <w:t>We didn’t spend a lot of time together doing the project because some needed a shorter period of time to work on the same amount than others, on the other hand, some are B person, others A person – me for example. As seen on Git punch card, the hours that were spent on the project differed a lot from A to B person, working hours started from 10 am, and lasted until 3 am in the morning. And I had to respect that each person is productive in different moments of the day. Moreover, in the last week, I met at school only with Karolina, because Martin and Marek left home. It was difficult to stay in contact with them, we had a lot of dead time, waiting for some group decision to be made, especially when we discovered some bugs in the system, I didn’t know if we should leave it like that, or another member could fix it. The communication and the interest reached a low level. I am aware that if we could spend more time together, doing the project, and if during the meetings, only English would be spoken, it would be a great advantage for me. And I think this thing can be improved on the next semester project.</w:t>
+      </w:r>
+    </w:p>
+    <w:bookmarkEnd w:id="14"/>
     <w:p>
       <w:pPr>
         <w:rPr>
@@ -4276,126 +4415,263 @@
           <w:docGrid w:linePitch="360"/>
         </w:sectPr>
       </w:pPr>
-      <w:r>
-        <w:rPr>
-          <w:rFonts w:cs="Times New Roman"/>
-          <w:szCs w:val="24"/>
-          <w:lang w:val="en-GB"/>
-        </w:rPr>
-        <w:tab/>
-        <w:t xml:space="preserve">We started the project making the requirements, use case description, and activity diagrams, which were mandatory for our hands in. In the beginning, they weren’t so well structured, because we needed a better overview of what should the system include. Also, being a person who processes information actively, I understood information better after every matter was discussed, ideas were written down, and after I started to apply them. As a global learner, I needed the big picture before I could master details. Each time before I began a new section of the project, I had to skim through the entire interview to get a better overview. I also preferred information being presented visual and as </w:t>
-      </w:r>
-      <w:r>
-        <w:rPr>
-          <w:rStyle w:val="Siln"/>
-          <w:rFonts w:cs="Times New Roman"/>
-          <w:b w:val="0"/>
-          <w:szCs w:val="24"/>
-          <w:lang w:val="en-GB"/>
-        </w:rPr>
-        <w:t>a visual learner</w:t>
-      </w:r>
-      <w:r>
-        <w:rPr>
-          <w:rFonts w:cs="Times New Roman"/>
-          <w:szCs w:val="24"/>
-          <w:lang w:val="en-GB"/>
-        </w:rPr>
-        <w:t>, I concentrate more on graphical information. That’s why, together with Martin we drew on paper the GUI interface and that helped a lot to understand better what the system must consists of. I accepted when Martin suggested building the GUI in JavaFX, instead of Java swing, because we could have certain guidance from him, and could make our job easier.  I continued with some parts of functionality of GUI, coordinated by Martin, who is an experienced programmer, good to work with and to learn from. I consider that our group was leaded by him with a good structure and specific tasks and deadlines. He was a great help in debugging, as well, when we had troubles.</w:t>
-      </w:r>
-    </w:p>
-    <w:p>
-      <w:pPr>
-        <w:rPr>
-          <w:rFonts w:cs="Times New Roman"/>
-          <w:szCs w:val="24"/>
-          <w:lang w:val="en-GB"/>
-        </w:rPr>
-      </w:pPr>
-      <w:r>
-        <w:rPr>
-          <w:rFonts w:cs="Times New Roman"/>
-          <w:szCs w:val="24"/>
+    </w:p>
+    <w:p>
+      <w:pPr>
+        <w:pStyle w:val="Nadpis2"/>
+        <w:rPr>
+          <w:lang w:val="en-GB"/>
+        </w:rPr>
+      </w:pPr>
+      <w:bookmarkStart w:id="15" w:name="_Toc469567048"/>
+      <w:r>
+        <w:rPr>
+          <w:lang w:val="en-GB"/>
+        </w:rPr>
+        <w:lastRenderedPageBreak/>
+        <w:t>Karolina Beliharova</w:t>
+      </w:r>
+      <w:bookmarkEnd w:id="15"/>
+    </w:p>
+    <w:p>
+      <w:pPr>
+        <w:ind w:firstLine="708"/>
+        <w:rPr>
+          <w:lang w:val="en-GB"/>
+        </w:rPr>
+      </w:pPr>
+      <w:r>
+        <w:rPr>
+          <w:lang w:val="en-GB"/>
+        </w:rPr>
+        <w:t xml:space="preserve">During the semester I was working with Andreea, we have been programming partners since the beginning of the semester. </w:t>
+      </w:r>
+      <w:r>
+        <w:rPr>
+          <w:lang w:val="en-GB"/>
+        </w:rPr>
+        <w:t>We got used to each other and I can say I like working with her</w:t>
+      </w:r>
+      <w:r>
+        <w:rPr>
+          <w:lang w:val="en-GB"/>
+        </w:rPr>
+        <w:t>,</w:t>
+      </w:r>
+      <w:r>
+        <w:rPr>
+          <w:lang w:val="en-GB"/>
+        </w:rPr>
+        <w:t xml:space="preserve"> of course we had some problems bu</w:t>
+      </w:r>
+      <w:r>
+        <w:rPr>
+          <w:lang w:val="en-GB"/>
+        </w:rPr>
+        <w:t>t I am</w:t>
+      </w:r>
+      <w:r>
+        <w:rPr>
+          <w:lang w:val="en-GB"/>
+        </w:rPr>
+        <w:t xml:space="preserve"> open-minded that means</w:t>
+      </w:r>
+      <w:r>
+        <w:rPr>
+          <w:lang w:val="en-GB"/>
+        </w:rPr>
+        <w:t xml:space="preserve"> </w:t>
+      </w:r>
+      <w:r>
+        <w:rPr>
+          <w:lang w:val="en-GB"/>
+        </w:rPr>
+        <w:t>I do not have a problem to accept criticism. W</w:t>
+      </w:r>
+      <w:r>
+        <w:rPr>
+          <w:lang w:val="en-GB"/>
+        </w:rPr>
+        <w:t>e always talked about the problem and then figured out it together.</w:t>
+      </w:r>
+      <w:r>
+        <w:rPr>
+          <w:lang w:val="en-GB"/>
+        </w:rPr>
+        <w:t xml:space="preserve"> Martin and Marek sat in front of us and because both of them had some programming experiences from high school, they were able to help us during the classes when we were completely lost. We worked together on some tasks so we found out how to cooperate together and decided to be group for SEP.</w:t>
+      </w:r>
+    </w:p>
+    <w:p>
+      <w:pPr>
+        <w:ind w:firstLine="708"/>
+        <w:rPr>
+          <w:lang w:val="en-GB"/>
+        </w:rPr>
+      </w:pPr>
+      <w:r>
+        <w:rPr>
+          <w:lang w:val="en-GB"/>
+        </w:rPr>
+        <w:t xml:space="preserve">This project was kind of challenging for me. I learnt how to work in team at my high school, but it was easier and different because no one had the motivation to work as hard as </w:t>
+      </w:r>
+      <w:r>
+        <w:rPr>
+          <w:lang w:val="en-GB"/>
+        </w:rPr>
+        <w:t>us now here</w:t>
+      </w:r>
+      <w:r>
+        <w:rPr>
+          <w:lang w:val="en-GB"/>
+        </w:rPr>
+        <w:t>. I have to learn how to work with people with different cultures background. Working with Marek an</w:t>
+      </w:r>
+      <w:r>
+        <w:rPr>
+          <w:lang w:val="en-GB"/>
+        </w:rPr>
+        <w:t>d Martin was not</w:t>
+      </w:r>
+      <w:r>
+        <w:rPr>
+          <w:lang w:val="en-GB"/>
+        </w:rPr>
+        <w:t xml:space="preserve"> so big problem, because our cultures are similar but on the other </w:t>
+      </w:r>
+      <w:r>
+        <w:rPr>
+          <w:lang w:val="en-GB"/>
+        </w:rPr>
+        <w:t>hand we had to respect Andreea that sometimes was not observed.</w:t>
+      </w:r>
+    </w:p>
+    <w:p>
+      <w:pPr>
+        <w:ind w:firstLine="708"/>
+        <w:rPr>
+          <w:lang w:val="en-US"/>
+        </w:rPr>
+      </w:pPr>
+      <w:r>
+        <w:rPr>
+          <w:lang w:val="en-GB"/>
+        </w:rPr>
+        <w:t>Martin was something like a leader of group because his programming skills are on higher level than others. It was our big advantage because he exactly knew what to do and he could do it really quickly. He was able to correct every problem that we met with code. In the beginning we were thinking about that I and Andreea would work on documentation and guys would work on code. During the project, Andreea had interesting ideas how to make GUI so she worked on code wit</w:t>
+      </w:r>
+      <w:r>
+        <w:rPr>
+          <w:lang w:val="en-GB"/>
+        </w:rPr>
+        <w:t>h guys and I did documentation but in the end she was able to help me.</w:t>
+      </w:r>
+      <w:r>
+        <w:rPr>
+          <w:lang w:val="en-GB"/>
+        </w:rPr>
+        <w:t xml:space="preserve"> I think this work everyone hates the most. It sounds easy but taking notes and documentation is actually harder than it looks like. I would like to say I am glad that in our group were two girls and two boys. I got experience how to work with both genders and I hope it would help me in the future.</w:t>
+      </w:r>
+    </w:p>
+    <w:p>
+      <w:pPr>
+        <w:ind w:firstLine="708"/>
+        <w:rPr>
+          <w:lang w:val="en-GB"/>
+        </w:rPr>
+      </w:pPr>
+      <w:r>
+        <w:rPr>
+          <w:lang w:val="en-GB"/>
+        </w:rPr>
+        <w:t xml:space="preserve">We agreed on meetings every Monday, Wednesday and Friday at 10. It was rewarding for us because we had some days off when we could relax from the project but actually I think everyone was working almost every day because we wanted to finish as soon as possible and had the project on high level. Some days we had team buildings, we spent time together without codes and tried to know each other. We enjoyed entertainment so we became really good friends and working together was then easier and funnier. </w:t>
+      </w:r>
+    </w:p>
+    <w:p>
+      <w:pPr>
+        <w:ind w:firstLine="708"/>
+        <w:rPr>
+          <w:lang w:val="en-GB"/>
+        </w:rPr>
+      </w:pPr>
+    </w:p>
+    <w:p>
+      <w:pPr>
+        <w:rPr>
+          <w:lang w:val="en-GB"/>
+        </w:rPr>
+      </w:pPr>
+    </w:p>
+    <w:p>
+      <w:pPr>
+        <w:rPr>
+          <w:lang w:val="en-GB"/>
+        </w:rPr>
+      </w:pPr>
+      <w:r>
+        <w:rPr>
           <w:lang w:val="en-GB"/>
         </w:rPr>
         <w:lastRenderedPageBreak/>
         <w:tab/>
-        <w:t xml:space="preserve">In addition, during the project, I perceived information relying too much on sensing, tending to prefer what is familiar, and concentrate on facts I knew instead of being all the time innovative. </w:t>
-      </w:r>
-      <w:r>
-        <w:rPr>
-          <w:rStyle w:val="Siln"/>
-          <w:rFonts w:cs="Times New Roman"/>
-          <w:b w:val="0"/>
-          <w:szCs w:val="24"/>
-          <w:lang w:val="en-GB"/>
-        </w:rPr>
-        <w:t>Being a sensory learner, i</w:t>
-      </w:r>
-      <w:r>
-        <w:rPr>
-          <w:rFonts w:cs="Times New Roman"/>
-          <w:szCs w:val="24"/>
-          <w:lang w:val="en-GB"/>
-        </w:rPr>
-        <w:t xml:space="preserve">f some parts of the project seemed difficult to accomplish, I tried to follow </w:t>
-      </w:r>
-      <w:r>
-        <w:rPr>
-          <w:rStyle w:val="shorttext"/>
-          <w:rFonts w:cs="Times New Roman"/>
-          <w:szCs w:val="24"/>
-          <w:lang w:val="en-GB"/>
-        </w:rPr>
-        <w:t>a safe (known) and fast</w:t>
-      </w:r>
-      <w:r>
-        <w:rPr>
-          <w:rFonts w:cs="Times New Roman"/>
-          <w:szCs w:val="24"/>
-          <w:lang w:val="en-GB"/>
-        </w:rPr>
-        <w:t xml:space="preserve"> path. One example could be the part of the project where I preferred to implement lists instead of tables, to display data on the screen view because it was much easier.</w:t>
-      </w:r>
-    </w:p>
-    <w:p>
-      <w:pPr>
-        <w:rPr>
-          <w:rFonts w:cs="Times New Roman"/>
-          <w:szCs w:val="24"/>
-          <w:lang w:val="en-GB"/>
-        </w:rPr>
-      </w:pPr>
-      <w:r>
-        <w:rPr>
-          <w:rFonts w:cs="Times New Roman"/>
-          <w:szCs w:val="24"/>
-          <w:lang w:val="en-GB"/>
-        </w:rPr>
-        <w:tab/>
-        <w:t>Moreover, during the project, I experienced some problems with GIT hub, our tool for merging and combining codes. Because of that, sometimes during weekends I’ve got stuck, having merging conflicts, and not being able to synchronise my work with the main project.</w:t>
-      </w:r>
-    </w:p>
-    <w:p>
-      <w:pPr>
-        <w:rPr>
-          <w:rFonts w:cs="Times New Roman"/>
-          <w:szCs w:val="24"/>
-          <w:lang w:val="en-GB"/>
-        </w:rPr>
-      </w:pPr>
-      <w:r>
-        <w:rPr>
-          <w:rFonts w:cs="Times New Roman"/>
-          <w:szCs w:val="24"/>
-          <w:lang w:val="en-GB"/>
-        </w:rPr>
-        <w:tab/>
-        <w:t>We didn’t spend a lot of time together doing the project because some needed a shorter period of time to work on the same amount than others, on the other hand, some are B person, others A person – me for example. As seen on Git punch card, the hours that were spent on the project differed a lot from A to B person, working hours started from 10 am, and lasted until 3 am in the morning. And I had to respect that each person is productive in different moments of the day. I am aware that if we could spend more time together, doing the project, and if during the meetings, only English would be spoken, it would be a great advantage for me. And I think this thing can be improved on the next semester project.</w:t>
-      </w:r>
-    </w:p>
-    <w:p>
-      <w:pPr>
+        <w:t>In the last week of the project period there was complication with communication in our group because guys had some plans so they went home earlier and I and Andreea stayed there until the project was</w:t>
+      </w:r>
+      <w:r>
+        <w:rPr>
+          <w:lang w:val="en-GB"/>
+        </w:rPr>
+        <w:t xml:space="preserve"> not</w:t>
+      </w:r>
+      <w:r>
+        <w:rPr>
+          <w:lang w:val="en-GB"/>
+        </w:rPr>
+        <w:t xml:space="preserve"> done. Firstly I did not have problem with this because Martin did all his job well and he made the hardest part of the program.</w:t>
+      </w:r>
+      <w:r>
+        <w:rPr>
+          <w:lang w:val="en-GB"/>
+        </w:rPr>
+        <w:t xml:space="preserve"> But s</w:t>
+      </w:r>
+      <w:r>
+        <w:rPr>
+          <w:lang w:val="en-GB"/>
+        </w:rPr>
+        <w:t>uddenly we me</w:t>
+      </w:r>
+      <w:r>
+        <w:rPr>
+          <w:lang w:val="en-GB"/>
+        </w:rPr>
+        <w:t>t many</w:t>
+      </w:r>
+      <w:r>
+        <w:rPr>
+          <w:lang w:val="en-GB"/>
+        </w:rPr>
+        <w:t xml:space="preserve"> problems this week and we had to do a lot of changes</w:t>
+      </w:r>
+      <w:r>
+        <w:rPr>
+          <w:lang w:val="en-GB"/>
+        </w:rPr>
+        <w:t xml:space="preserve">. </w:t>
+      </w:r>
+      <w:r>
+        <w:rPr>
+          <w:lang w:val="en-GB"/>
+        </w:rPr>
+        <w:t>Still I think for the next projec</w:t>
+      </w:r>
+      <w:r>
+        <w:rPr>
+          <w:lang w:val="en-GB"/>
+        </w:rPr>
+        <w:t>t I would appreciate that everyone stays and leaves when the project will be uploaded.</w:t>
+      </w:r>
+    </w:p>
+    <w:p>
+      <w:pPr>
+        <w:ind w:firstLine="708"/>
         <w:rPr>
           <w:lang w:val="en-GB"/>
         </w:rPr>
@@ -4406,273 +4682,6 @@
           <w:docGrid w:linePitch="360"/>
         </w:sectPr>
       </w:pPr>
-    </w:p>
-    <w:p>
-      <w:pPr>
-        <w:pStyle w:val="Nadpis2"/>
-        <w:rPr>
-          <w:lang w:val="en-GB"/>
-        </w:rPr>
-      </w:pPr>
-      <w:bookmarkStart w:id="14" w:name="_Toc469567048"/>
-      <w:r>
-        <w:rPr>
-          <w:lang w:val="en-GB"/>
-        </w:rPr>
-        <w:lastRenderedPageBreak/>
-        <w:t>Karolina Beliharova</w:t>
-      </w:r>
-      <w:bookmarkEnd w:id="14"/>
-    </w:p>
-    <w:p>
-      <w:pPr>
-        <w:ind w:firstLine="708"/>
-        <w:rPr>
-          <w:lang w:val="en-GB"/>
-        </w:rPr>
-      </w:pPr>
-      <w:r>
-        <w:rPr>
-          <w:lang w:val="en-GB"/>
-        </w:rPr>
-        <w:t xml:space="preserve">During the semester I was working with Andreea, we have been programming partners since the beginning of the semester. </w:t>
-      </w:r>
-      <w:r>
-        <w:rPr>
-          <w:lang w:val="en-GB"/>
-        </w:rPr>
-        <w:t>We got used to each other and I can say I like working with her</w:t>
-      </w:r>
-      <w:r>
-        <w:rPr>
-          <w:lang w:val="en-GB"/>
-        </w:rPr>
-        <w:t>,</w:t>
-      </w:r>
-      <w:r>
-        <w:rPr>
-          <w:lang w:val="en-GB"/>
-        </w:rPr>
-        <w:t xml:space="preserve"> of course we had some problems bu</w:t>
-      </w:r>
-      <w:r>
-        <w:rPr>
-          <w:lang w:val="en-GB"/>
-        </w:rPr>
-        <w:t>t I am</w:t>
-      </w:r>
-      <w:r>
-        <w:rPr>
-          <w:lang w:val="en-GB"/>
-        </w:rPr>
-        <w:t xml:space="preserve"> open-minded that means</w:t>
-      </w:r>
-      <w:r>
-        <w:rPr>
-          <w:lang w:val="en-GB"/>
-        </w:rPr>
-        <w:t xml:space="preserve"> </w:t>
-      </w:r>
-      <w:r>
-        <w:rPr>
-          <w:lang w:val="en-GB"/>
-        </w:rPr>
-        <w:t>I do not have a problem to accept criticism. W</w:t>
-      </w:r>
-      <w:r>
-        <w:rPr>
-          <w:lang w:val="en-GB"/>
-        </w:rPr>
-        <w:t>e always talked about the problem and then figured out it together.</w:t>
-      </w:r>
-      <w:r>
-        <w:rPr>
-          <w:lang w:val="en-GB"/>
-        </w:rPr>
-        <w:t xml:space="preserve"> Martin and Marek sat in front of us and because both of them had some programming experiences from high school, they were able to help us during the classes when we were completely lost. We worked together on some tasks so we found out how to cooperate together and decided to be group for SEP.</w:t>
-      </w:r>
-    </w:p>
-    <w:p>
-      <w:pPr>
-        <w:ind w:firstLine="708"/>
-        <w:rPr>
-          <w:lang w:val="en-GB"/>
-        </w:rPr>
-      </w:pPr>
-      <w:r>
-        <w:rPr>
-          <w:lang w:val="en-GB"/>
-        </w:rPr>
-        <w:t xml:space="preserve">This project was kind of challenging for me. I learnt how to work in team at my high school, but it was easier and different because no one had the motivation to work as hard as </w:t>
-      </w:r>
-      <w:r>
-        <w:rPr>
-          <w:lang w:val="en-GB"/>
-        </w:rPr>
-        <w:t>us now here</w:t>
-      </w:r>
-      <w:r>
-        <w:rPr>
-          <w:lang w:val="en-GB"/>
-        </w:rPr>
-        <w:t>. I have to learn how to work with people with different cultures background. Working with Marek an</w:t>
-      </w:r>
-      <w:r>
-        <w:rPr>
-          <w:lang w:val="en-GB"/>
-        </w:rPr>
-        <w:t>d Martin was not</w:t>
-      </w:r>
-      <w:r>
-        <w:rPr>
-          <w:lang w:val="en-GB"/>
-        </w:rPr>
-        <w:t xml:space="preserve"> so big problem, because our cultures are similar but on the other </w:t>
-      </w:r>
-      <w:r>
-        <w:rPr>
-          <w:lang w:val="en-GB"/>
-        </w:rPr>
-        <w:t>hand we had to respect Andreea that sometimes was not observed.</w:t>
-      </w:r>
-    </w:p>
-    <w:p>
-      <w:pPr>
-        <w:ind w:firstLine="708"/>
-        <w:rPr>
-          <w:lang w:val="en-US"/>
-        </w:rPr>
-      </w:pPr>
-      <w:r>
-        <w:rPr>
-          <w:lang w:val="en-GB"/>
-        </w:rPr>
-        <w:t>Martin was something like a leader of group because his programming skills are on higher level than others. It was our big advantage because he exactly knew what to do and he could do it really quickly. He was able to correct every problem that we met with code. In the beginning we were thinking about that I and Andreea would work on documentation and guys would work on code. During the project, Andreea had interesting ideas how to make GUI so she worked on code wit</w:t>
-      </w:r>
-      <w:r>
-        <w:rPr>
-          <w:lang w:val="en-GB"/>
-        </w:rPr>
-        <w:t>h guys and I did documentation but in the end she was able to help me.</w:t>
-      </w:r>
-      <w:r>
-        <w:rPr>
-          <w:lang w:val="en-GB"/>
-        </w:rPr>
-        <w:t xml:space="preserve"> I think this work everyone hates the most. It sounds easy but taking notes and documentation is actually harder than it looks like. I would like to say I am glad that in our group were two girls and two boys. I got experience how to work with both genders and I hope it would help me in the future.</w:t>
-      </w:r>
-    </w:p>
-    <w:p>
-      <w:pPr>
-        <w:ind w:firstLine="708"/>
-        <w:rPr>
-          <w:lang w:val="en-GB"/>
-        </w:rPr>
-      </w:pPr>
-      <w:r>
-        <w:rPr>
-          <w:lang w:val="en-GB"/>
-        </w:rPr>
-        <w:t xml:space="preserve">We agreed on meetings every Monday, Wednesday and Friday at 10. It was rewarding for us because we had some days off when we could relax from the project but actually I think everyone was working almost every day because we wanted to finish as soon as possible and had the project on high level. Some days we had team buildings, we spent time together without codes and tried to know each other. We enjoyed entertainment so we became really good friends and working together was then easier and funnier. </w:t>
-      </w:r>
-    </w:p>
-    <w:p>
-      <w:pPr>
-        <w:ind w:firstLine="708"/>
-        <w:rPr>
-          <w:lang w:val="en-GB"/>
-        </w:rPr>
-      </w:pPr>
-    </w:p>
-    <w:p>
-      <w:pPr>
-        <w:rPr>
-          <w:lang w:val="en-GB"/>
-        </w:rPr>
-      </w:pPr>
-    </w:p>
-    <w:p>
-      <w:pPr>
-        <w:rPr>
-          <w:lang w:val="en-GB"/>
-        </w:rPr>
-      </w:pPr>
-      <w:r>
-        <w:rPr>
-          <w:lang w:val="en-GB"/>
-        </w:rPr>
-        <w:lastRenderedPageBreak/>
-        <w:tab/>
-        <w:t>In the last week of the project period there was complication with communication in our group because guys had some plans so they went home earlier and I and Andreea stayed there until the project was</w:t>
-      </w:r>
-      <w:r>
-        <w:rPr>
-          <w:lang w:val="en-GB"/>
-        </w:rPr>
-        <w:t xml:space="preserve"> not</w:t>
-      </w:r>
-      <w:r>
-        <w:rPr>
-          <w:lang w:val="en-GB"/>
-        </w:rPr>
-        <w:t xml:space="preserve"> done. Firstly I did not have problem with this because Martin did all his job well and he made the hardest part of the program.</w:t>
-      </w:r>
-      <w:r>
-        <w:rPr>
-          <w:lang w:val="en-GB"/>
-        </w:rPr>
-        <w:t xml:space="preserve"> But s</w:t>
-      </w:r>
-      <w:r>
-        <w:rPr>
-          <w:lang w:val="en-GB"/>
-        </w:rPr>
-        <w:t>uddenly we me</w:t>
-      </w:r>
-      <w:r>
-        <w:rPr>
-          <w:lang w:val="en-GB"/>
-        </w:rPr>
-        <w:t>t many</w:t>
-      </w:r>
-      <w:r>
-        <w:rPr>
-          <w:lang w:val="en-GB"/>
-        </w:rPr>
-        <w:t xml:space="preserve"> problems this week and we had to do a lot of changes</w:t>
-      </w:r>
-      <w:r>
-        <w:rPr>
-          <w:lang w:val="en-GB"/>
-        </w:rPr>
-        <w:t xml:space="preserve">. </w:t>
-      </w:r>
-      <w:r>
-        <w:rPr>
-          <w:lang w:val="en-GB"/>
-        </w:rPr>
-        <w:t>Still I think for the next projec</w:t>
-      </w:r>
-      <w:r>
-        <w:rPr>
-          <w:lang w:val="en-GB"/>
-        </w:rPr>
-        <w:t>t I would appreciate that everyone stays and leaves when the project will be uploaded.</w:t>
-      </w:r>
-    </w:p>
-    <w:p>
-      <w:pPr>
-        <w:ind w:firstLine="708"/>
-        <w:rPr>
-          <w:lang w:val="en-GB"/>
-        </w:rPr>
-        <w:sectPr>
-          <w:pgSz w:w="11906" w:h="16838"/>
-          <w:pgMar w:top="1417" w:right="1417" w:bottom="1417" w:left="1417" w:header="794" w:footer="708" w:gutter="0"/>
-          <w:cols w:space="708"/>
-          <w:docGrid w:linePitch="360"/>
-        </w:sectPr>
-      </w:pPr>
       <w:r>
         <w:rPr>
           <w:lang w:val="en-GB"/>
@@ -4689,15 +4698,7 @@
         <w:rPr>
           <w:lang w:val="en-GB"/>
         </w:rPr>
-        <w:t>experiences and I think in future it will help me. I learnt more about team work and met new cultures. I was satisfied with my group and how we hand</w:t>
-      </w:r>
-      <w:bookmarkStart w:id="15" w:name="_GoBack"/>
-      <w:bookmarkEnd w:id="15"/>
-      <w:r>
-        <w:rPr>
-          <w:lang w:val="en-GB"/>
-        </w:rPr>
-        <w:t>led the project.</w:t>
+        <w:t>experiences and I think in future it will help me. I learnt more about team work and met new cultures. I was satisfied with my group and how we handled the project.</w:t>
       </w:r>
     </w:p>
     <w:p>
@@ -6552,6 +6553,7 @@
         <w:docPartUnique/>
       </w:docPartObj>
     </w:sdtPr>
+    <w:sdtEndPr/>
     <w:sdtContent>
       <w:p>
         <w:pPr>
@@ -6571,7 +6573,7 @@
           <w:rPr>
             <w:noProof/>
           </w:rPr>
-          <w:t>22</w:t>
+          <w:t>12</w:t>
         </w:r>
         <w:r>
           <w:fldChar w:fldCharType="end"/>
@@ -8579,7 +8581,7 @@
 </file>
 
 <file path=customXml/itemProps1.xml><?xml version="1.0" encoding="utf-8"?>
-<ds:datastoreItem xmlns:ds="http://schemas.openxmlformats.org/officeDocument/2006/customXml" ds:itemID="{25DB1FD4-E726-41FE-88FE-2F55F6E53590}">
+<ds:datastoreItem xmlns:ds="http://schemas.openxmlformats.org/officeDocument/2006/customXml" ds:itemID="{7EE193BC-1B00-42C6-82A5-C99AF294D4A7}">
   <ds:schemaRefs>
     <ds:schemaRef ds:uri="http://schemas.openxmlformats.org/officeDocument/2006/bibliography"/>
   </ds:schemaRefs>

--- a/Documentation/ProcessReport.docx
+++ b/Documentation/ProcessReport.docx
@@ -291,6 +291,8 @@
             </w:rPr>
             <w:t>Table of contents</w:t>
           </w:r>
+          <w:bookmarkStart w:id="0" w:name="_GoBack"/>
+          <w:bookmarkEnd w:id="0"/>
         </w:p>
         <w:p>
           <w:pPr>
@@ -322,7 +324,7 @@
           <w:r>
             <w:fldChar w:fldCharType="separate"/>
           </w:r>
-          <w:hyperlink w:anchor="_Toc469567034" w:history="1">
+          <w:hyperlink w:anchor="_Toc469602540" w:history="1">
             <w:r>
               <w:rPr>
                 <w:rStyle w:val="Hypertextovodkaz"/>
@@ -367,7 +369,7 @@
                 <w:noProof/>
                 <w:webHidden/>
               </w:rPr>
-              <w:instrText xml:space="preserve"> PAGEREF _Toc469567034 \h </w:instrText>
+              <w:instrText xml:space="preserve"> PAGEREF _Toc469602540 \h </w:instrText>
             </w:r>
             <w:r>
               <w:rPr>
@@ -412,7 +414,7 @@
               <w:lang w:eastAsia="cs-CZ"/>
             </w:rPr>
           </w:pPr>
-          <w:hyperlink w:anchor="_Toc469567035" w:history="1">
+          <w:hyperlink w:anchor="_Toc469602541" w:history="1">
             <w:r>
               <w:rPr>
                 <w:rStyle w:val="Hypertextovodkaz"/>
@@ -457,7 +459,7 @@
                 <w:noProof/>
                 <w:webHidden/>
               </w:rPr>
-              <w:instrText xml:space="preserve"> PAGEREF _Toc469567035 \h </w:instrText>
+              <w:instrText xml:space="preserve"> PAGEREF _Toc469602541 \h </w:instrText>
             </w:r>
             <w:r>
               <w:rPr>
@@ -498,7 +500,7 @@
               <w:lang w:eastAsia="cs-CZ"/>
             </w:rPr>
           </w:pPr>
-          <w:hyperlink w:anchor="_Toc469567036" w:history="1">
+          <w:hyperlink w:anchor="_Toc469602542" w:history="1">
             <w:r>
               <w:rPr>
                 <w:rStyle w:val="Hypertextovodkaz"/>
@@ -526,7 +528,7 @@
                 <w:noProof/>
                 <w:webHidden/>
               </w:rPr>
-              <w:instrText xml:space="preserve"> PAGEREF _Toc469567036 \h </w:instrText>
+              <w:instrText xml:space="preserve"> PAGEREF _Toc469602542 \h </w:instrText>
             </w:r>
             <w:r>
               <w:rPr>
@@ -567,7 +569,7 @@
               <w:lang w:eastAsia="cs-CZ"/>
             </w:rPr>
           </w:pPr>
-          <w:hyperlink w:anchor="_Toc469567037" w:history="1">
+          <w:hyperlink w:anchor="_Toc469602543" w:history="1">
             <w:r>
               <w:rPr>
                 <w:rStyle w:val="Hypertextovodkaz"/>
@@ -595,7 +597,7 @@
                 <w:noProof/>
                 <w:webHidden/>
               </w:rPr>
-              <w:instrText xml:space="preserve"> PAGEREF _Toc469567037 \h </w:instrText>
+              <w:instrText xml:space="preserve"> PAGEREF _Toc469602543 \h </w:instrText>
             </w:r>
             <w:r>
               <w:rPr>
@@ -636,7 +638,7 @@
               <w:lang w:eastAsia="cs-CZ"/>
             </w:rPr>
           </w:pPr>
-          <w:hyperlink w:anchor="_Toc469567038" w:history="1">
+          <w:hyperlink w:anchor="_Toc469602544" w:history="1">
             <w:r>
               <w:rPr>
                 <w:rStyle w:val="Hypertextovodkaz"/>
@@ -664,7 +666,7 @@
                 <w:noProof/>
                 <w:webHidden/>
               </w:rPr>
-              <w:instrText xml:space="preserve"> PAGEREF _Toc469567038 \h </w:instrText>
+              <w:instrText xml:space="preserve"> PAGEREF _Toc469602544 \h </w:instrText>
             </w:r>
             <w:r>
               <w:rPr>
@@ -705,7 +707,7 @@
               <w:lang w:eastAsia="cs-CZ"/>
             </w:rPr>
           </w:pPr>
-          <w:hyperlink w:anchor="_Toc469567039" w:history="1">
+          <w:hyperlink w:anchor="_Toc469602545" w:history="1">
             <w:r>
               <w:rPr>
                 <w:rStyle w:val="Hypertextovodkaz"/>
@@ -734,7 +736,7 @@
                 <w:noProof/>
                 <w:webHidden/>
               </w:rPr>
-              <w:instrText xml:space="preserve"> PAGEREF _Toc469567039 \h </w:instrText>
+              <w:instrText xml:space="preserve"> PAGEREF _Toc469602545 \h </w:instrText>
             </w:r>
             <w:r>
               <w:rPr>
@@ -775,7 +777,7 @@
               <w:lang w:eastAsia="cs-CZ"/>
             </w:rPr>
           </w:pPr>
-          <w:hyperlink w:anchor="_Toc469567040" w:history="1">
+          <w:hyperlink w:anchor="_Toc469602546" w:history="1">
             <w:r>
               <w:rPr>
                 <w:rStyle w:val="Hypertextovodkaz"/>
@@ -803,7 +805,7 @@
                 <w:noProof/>
                 <w:webHidden/>
               </w:rPr>
-              <w:instrText xml:space="preserve"> PAGEREF _Toc469567040 \h </w:instrText>
+              <w:instrText xml:space="preserve"> PAGEREF _Toc469602546 \h </w:instrText>
             </w:r>
             <w:r>
               <w:rPr>
@@ -848,7 +850,7 @@
               <w:lang w:eastAsia="cs-CZ"/>
             </w:rPr>
           </w:pPr>
-          <w:hyperlink w:anchor="_Toc469567041" w:history="1">
+          <w:hyperlink w:anchor="_Toc469602547" w:history="1">
             <w:r>
               <w:rPr>
                 <w:rStyle w:val="Hypertextovodkaz"/>
@@ -893,7 +895,7 @@
                 <w:noProof/>
                 <w:webHidden/>
               </w:rPr>
-              <w:instrText xml:space="preserve"> PAGEREF _Toc469567041 \h </w:instrText>
+              <w:instrText xml:space="preserve"> PAGEREF _Toc469602547 \h </w:instrText>
             </w:r>
             <w:r>
               <w:rPr>
@@ -934,7 +936,7 @@
               <w:lang w:eastAsia="cs-CZ"/>
             </w:rPr>
           </w:pPr>
-          <w:hyperlink w:anchor="_Toc469567042" w:history="1">
+          <w:hyperlink w:anchor="_Toc469602548" w:history="1">
             <w:r>
               <w:rPr>
                 <w:rStyle w:val="Hypertextovodkaz"/>
@@ -962,7 +964,7 @@
                 <w:noProof/>
                 <w:webHidden/>
               </w:rPr>
-              <w:instrText xml:space="preserve"> PAGEREF _Toc469567042 \h </w:instrText>
+              <w:instrText xml:space="preserve"> PAGEREF _Toc469602548 \h </w:instrText>
             </w:r>
             <w:r>
               <w:rPr>
@@ -1003,7 +1005,7 @@
               <w:lang w:eastAsia="cs-CZ"/>
             </w:rPr>
           </w:pPr>
-          <w:hyperlink w:anchor="_Toc469567043" w:history="1">
+          <w:hyperlink w:anchor="_Toc469602549" w:history="1">
             <w:r>
               <w:rPr>
                 <w:rStyle w:val="Hypertextovodkaz"/>
@@ -1031,7 +1033,7 @@
                 <w:noProof/>
                 <w:webHidden/>
               </w:rPr>
-              <w:instrText xml:space="preserve"> PAGEREF _Toc469567043 \h </w:instrText>
+              <w:instrText xml:space="preserve"> PAGEREF _Toc469602549 \h </w:instrText>
             </w:r>
             <w:r>
               <w:rPr>
@@ -1072,7 +1074,7 @@
               <w:lang w:eastAsia="cs-CZ"/>
             </w:rPr>
           </w:pPr>
-          <w:hyperlink w:anchor="_Toc469567044" w:history="1">
+          <w:hyperlink w:anchor="_Toc469602550" w:history="1">
             <w:r>
               <w:rPr>
                 <w:rStyle w:val="Hypertextovodkaz"/>
@@ -1100,7 +1102,7 @@
                 <w:noProof/>
                 <w:webHidden/>
               </w:rPr>
-              <w:instrText xml:space="preserve"> PAGEREF _Toc469567044 \h </w:instrText>
+              <w:instrText xml:space="preserve"> PAGEREF _Toc469602550 \h </w:instrText>
             </w:r>
             <w:r>
               <w:rPr>
@@ -1141,7 +1143,7 @@
               <w:lang w:eastAsia="cs-CZ"/>
             </w:rPr>
           </w:pPr>
-          <w:hyperlink w:anchor="_Toc469567045" w:history="1">
+          <w:hyperlink w:anchor="_Toc469602551" w:history="1">
             <w:r>
               <w:rPr>
                 <w:rStyle w:val="Hypertextovodkaz"/>
@@ -1169,7 +1171,7 @@
                 <w:noProof/>
                 <w:webHidden/>
               </w:rPr>
-              <w:instrText xml:space="preserve"> PAGEREF _Toc469567045 \h </w:instrText>
+              <w:instrText xml:space="preserve"> PAGEREF _Toc469602551 \h </w:instrText>
             </w:r>
             <w:r>
               <w:rPr>
@@ -1214,7 +1216,7 @@
               <w:lang w:eastAsia="cs-CZ"/>
             </w:rPr>
           </w:pPr>
-          <w:hyperlink w:anchor="_Toc469567046" w:history="1">
+          <w:hyperlink w:anchor="_Toc469602552" w:history="1">
             <w:r>
               <w:rPr>
                 <w:rStyle w:val="Hypertextovodkaz"/>
@@ -1259,7 +1261,7 @@
                 <w:noProof/>
                 <w:webHidden/>
               </w:rPr>
-              <w:instrText xml:space="preserve"> PAGEREF _Toc469567046 \h </w:instrText>
+              <w:instrText xml:space="preserve"> PAGEREF _Toc469602552 \h </w:instrText>
             </w:r>
             <w:r>
               <w:rPr>
@@ -1300,7 +1302,7 @@
               <w:lang w:eastAsia="cs-CZ"/>
             </w:rPr>
           </w:pPr>
-          <w:hyperlink w:anchor="_Toc469567047" w:history="1">
+          <w:hyperlink w:anchor="_Toc469602553" w:history="1">
             <w:r>
               <w:rPr>
                 <w:rStyle w:val="Hypertextovodkaz"/>
@@ -1328,7 +1330,7 @@
                 <w:noProof/>
                 <w:webHidden/>
               </w:rPr>
-              <w:instrText xml:space="preserve"> PAGEREF _Toc469567047 \h </w:instrText>
+              <w:instrText xml:space="preserve"> PAGEREF _Toc469602553 \h </w:instrText>
             </w:r>
             <w:r>
               <w:rPr>
@@ -1369,7 +1371,7 @@
               <w:lang w:eastAsia="cs-CZ"/>
             </w:rPr>
           </w:pPr>
-          <w:hyperlink w:anchor="_Toc469567048" w:history="1">
+          <w:hyperlink w:anchor="_Toc469602554" w:history="1">
             <w:r>
               <w:rPr>
                 <w:rStyle w:val="Hypertextovodkaz"/>
@@ -1397,7 +1399,7 @@
                 <w:noProof/>
                 <w:webHidden/>
               </w:rPr>
-              <w:instrText xml:space="preserve"> PAGEREF _Toc469567048 \h </w:instrText>
+              <w:instrText xml:space="preserve"> PAGEREF _Toc469602554 \h </w:instrText>
             </w:r>
             <w:r>
               <w:rPr>
@@ -1438,7 +1440,7 @@
               <w:lang w:eastAsia="cs-CZ"/>
             </w:rPr>
           </w:pPr>
-          <w:hyperlink w:anchor="_Toc469567049" w:history="1">
+          <w:hyperlink w:anchor="_Toc469602555" w:history="1">
             <w:r>
               <w:rPr>
                 <w:rStyle w:val="Hypertextovodkaz"/>
@@ -1466,7 +1468,7 @@
                 <w:noProof/>
                 <w:webHidden/>
               </w:rPr>
-              <w:instrText xml:space="preserve"> PAGEREF _Toc469567049 \h </w:instrText>
+              <w:instrText xml:space="preserve"> PAGEREF _Toc469602555 \h </w:instrText>
             </w:r>
             <w:r>
               <w:rPr>
@@ -1486,7 +1488,7 @@
                 <w:noProof/>
                 <w:webHidden/>
               </w:rPr>
-              <w:t>14</w:t>
+              <w:t>15</w:t>
             </w:r>
             <w:r>
               <w:rPr>
@@ -1507,7 +1509,7 @@
               <w:lang w:eastAsia="cs-CZ"/>
             </w:rPr>
           </w:pPr>
-          <w:hyperlink w:anchor="_Toc469567050" w:history="1">
+          <w:hyperlink w:anchor="_Toc469602556" w:history="1">
             <w:r>
               <w:rPr>
                 <w:rStyle w:val="Hypertextovodkaz"/>
@@ -1535,7 +1537,7 @@
                 <w:noProof/>
                 <w:webHidden/>
               </w:rPr>
-              <w:instrText xml:space="preserve"> PAGEREF _Toc469567050 \h </w:instrText>
+              <w:instrText xml:space="preserve"> PAGEREF _Toc469602556 \h </w:instrText>
             </w:r>
             <w:r>
               <w:rPr>
@@ -1555,7 +1557,7 @@
                 <w:noProof/>
                 <w:webHidden/>
               </w:rPr>
-              <w:t>16</w:t>
+              <w:t>17</w:t>
             </w:r>
             <w:r>
               <w:rPr>
@@ -1580,7 +1582,7 @@
               <w:lang w:eastAsia="cs-CZ"/>
             </w:rPr>
           </w:pPr>
-          <w:hyperlink w:anchor="_Toc469567051" w:history="1">
+          <w:hyperlink w:anchor="_Toc469602557" w:history="1">
             <w:r>
               <w:rPr>
                 <w:rStyle w:val="Hypertextovodkaz"/>
@@ -1625,7 +1627,7 @@
                 <w:noProof/>
                 <w:webHidden/>
               </w:rPr>
-              <w:instrText xml:space="preserve"> PAGEREF _Toc469567051 \h </w:instrText>
+              <w:instrText xml:space="preserve"> PAGEREF _Toc469602557 \h </w:instrText>
             </w:r>
             <w:r>
               <w:rPr>
@@ -1645,7 +1647,7 @@
                 <w:noProof/>
                 <w:webHidden/>
               </w:rPr>
-              <w:t>18</w:t>
+              <w:t>19</w:t>
             </w:r>
             <w:r>
               <w:rPr>
@@ -1670,7 +1672,7 @@
               <w:lang w:eastAsia="cs-CZ"/>
             </w:rPr>
           </w:pPr>
-          <w:hyperlink w:anchor="_Toc469567052" w:history="1">
+          <w:hyperlink w:anchor="_Toc469602558" w:history="1">
             <w:r>
               <w:rPr>
                 <w:rStyle w:val="Hypertextovodkaz"/>
@@ -1715,7 +1717,7 @@
                 <w:noProof/>
                 <w:webHidden/>
               </w:rPr>
-              <w:instrText xml:space="preserve"> PAGEREF _Toc469567052 \h </w:instrText>
+              <w:instrText xml:space="preserve"> PAGEREF _Toc469602558 \h </w:instrText>
             </w:r>
             <w:r>
               <w:rPr>
@@ -1735,7 +1737,7 @@
                 <w:noProof/>
                 <w:webHidden/>
               </w:rPr>
-              <w:t>19</w:t>
+              <w:t>20</w:t>
             </w:r>
             <w:r>
               <w:rPr>
@@ -1756,7 +1758,7 @@
               <w:lang w:eastAsia="cs-CZ"/>
             </w:rPr>
           </w:pPr>
-          <w:hyperlink w:anchor="_Toc469567053" w:history="1">
+          <w:hyperlink w:anchor="_Toc469602559" w:history="1">
             <w:r>
               <w:rPr>
                 <w:rStyle w:val="Hypertextovodkaz"/>
@@ -1784,7 +1786,7 @@
                 <w:noProof/>
                 <w:webHidden/>
               </w:rPr>
-              <w:instrText xml:space="preserve"> PAGEREF _Toc469567053 \h </w:instrText>
+              <w:instrText xml:space="preserve"> PAGEREF _Toc469602559 \h </w:instrText>
             </w:r>
             <w:r>
               <w:rPr>
@@ -1804,7 +1806,7 @@
                 <w:noProof/>
                 <w:webHidden/>
               </w:rPr>
-              <w:t>19</w:t>
+              <w:t>20</w:t>
             </w:r>
             <w:r>
               <w:rPr>
@@ -1825,7 +1827,7 @@
               <w:lang w:eastAsia="cs-CZ"/>
             </w:rPr>
           </w:pPr>
-          <w:hyperlink w:anchor="_Toc469567054" w:history="1">
+          <w:hyperlink w:anchor="_Toc469602560" w:history="1">
             <w:r>
               <w:rPr>
                 <w:rStyle w:val="Hypertextovodkaz"/>
@@ -1853,7 +1855,7 @@
                 <w:noProof/>
                 <w:webHidden/>
               </w:rPr>
-              <w:instrText xml:space="preserve"> PAGEREF _Toc469567054 \h </w:instrText>
+              <w:instrText xml:space="preserve"> PAGEREF _Toc469602560 \h </w:instrText>
             </w:r>
             <w:r>
               <w:rPr>
@@ -1873,7 +1875,7 @@
                 <w:noProof/>
                 <w:webHidden/>
               </w:rPr>
-              <w:t>19</w:t>
+              <w:t>20</w:t>
             </w:r>
             <w:r>
               <w:rPr>
@@ -1894,7 +1896,7 @@
               <w:lang w:eastAsia="cs-CZ"/>
             </w:rPr>
           </w:pPr>
-          <w:hyperlink w:anchor="_Toc469567055" w:history="1">
+          <w:hyperlink w:anchor="_Toc469602561" w:history="1">
             <w:r>
               <w:rPr>
                 <w:rStyle w:val="Hypertextovodkaz"/>
@@ -1922,7 +1924,7 @@
                 <w:noProof/>
                 <w:webHidden/>
               </w:rPr>
-              <w:instrText xml:space="preserve"> PAGEREF _Toc469567055 \h </w:instrText>
+              <w:instrText xml:space="preserve"> PAGEREF _Toc469602561 \h </w:instrText>
             </w:r>
             <w:r>
               <w:rPr>
@@ -1942,7 +1944,7 @@
                 <w:noProof/>
                 <w:webHidden/>
               </w:rPr>
-              <w:t>20</w:t>
+              <w:t>21</w:t>
             </w:r>
             <w:r>
               <w:rPr>
@@ -1963,7 +1965,7 @@
               <w:lang w:eastAsia="cs-CZ"/>
             </w:rPr>
           </w:pPr>
-          <w:hyperlink w:anchor="_Toc469567056" w:history="1">
+          <w:hyperlink w:anchor="_Toc469602562" w:history="1">
             <w:r>
               <w:rPr>
                 <w:rStyle w:val="Hypertextovodkaz"/>
@@ -1991,7 +1993,7 @@
                 <w:noProof/>
                 <w:webHidden/>
               </w:rPr>
-              <w:instrText xml:space="preserve"> PAGEREF _Toc469567056 \h </w:instrText>
+              <w:instrText xml:space="preserve"> PAGEREF _Toc469602562 \h </w:instrText>
             </w:r>
             <w:r>
               <w:rPr>
@@ -2011,7 +2013,7 @@
                 <w:noProof/>
                 <w:webHidden/>
               </w:rPr>
-              <w:t>20</w:t>
+              <w:t>21</w:t>
             </w:r>
             <w:r>
               <w:rPr>
@@ -2036,7 +2038,7 @@
               <w:lang w:eastAsia="cs-CZ"/>
             </w:rPr>
           </w:pPr>
-          <w:hyperlink w:anchor="_Toc469567057" w:history="1">
+          <w:hyperlink w:anchor="_Toc469602563" w:history="1">
             <w:r>
               <w:rPr>
                 <w:rStyle w:val="Hypertextovodkaz"/>
@@ -2081,7 +2083,7 @@
                 <w:noProof/>
                 <w:webHidden/>
               </w:rPr>
-              <w:instrText xml:space="preserve"> PAGEREF _Toc469567057 \h </w:instrText>
+              <w:instrText xml:space="preserve"> PAGEREF _Toc469602563 \h </w:instrText>
             </w:r>
             <w:r>
               <w:rPr>
@@ -2101,7 +2103,7 @@
                 <w:noProof/>
                 <w:webHidden/>
               </w:rPr>
-              <w:t>21</w:t>
+              <w:t>22</w:t>
             </w:r>
             <w:r>
               <w:rPr>
@@ -2126,7 +2128,7 @@
               <w:lang w:eastAsia="cs-CZ"/>
             </w:rPr>
           </w:pPr>
-          <w:hyperlink w:anchor="_Toc469567058" w:history="1">
+          <w:hyperlink w:anchor="_Toc469602564" w:history="1">
             <w:r>
               <w:rPr>
                 <w:rStyle w:val="Hypertextovodkaz"/>
@@ -2171,7 +2173,7 @@
                 <w:noProof/>
                 <w:webHidden/>
               </w:rPr>
-              <w:instrText xml:space="preserve"> PAGEREF _Toc469567058 \h </w:instrText>
+              <w:instrText xml:space="preserve"> PAGEREF _Toc469602564 \h </w:instrText>
             </w:r>
             <w:r>
               <w:rPr>
@@ -2191,7 +2193,7 @@
                 <w:noProof/>
                 <w:webHidden/>
               </w:rPr>
-              <w:t>22</w:t>
+              <w:t>23</w:t>
             </w:r>
             <w:r>
               <w:rPr>
@@ -2212,7 +2214,7 @@
               <w:lang w:eastAsia="cs-CZ"/>
             </w:rPr>
           </w:pPr>
-          <w:hyperlink w:anchor="_Toc469567059" w:history="1">
+          <w:hyperlink w:anchor="_Toc469602565" w:history="1">
             <w:r>
               <w:rPr>
                 <w:rStyle w:val="Hypertextovodkaz"/>
@@ -2240,7 +2242,7 @@
                 <w:noProof/>
                 <w:webHidden/>
               </w:rPr>
-              <w:instrText xml:space="preserve"> PAGEREF _Toc469567059 \h </w:instrText>
+              <w:instrText xml:space="preserve"> PAGEREF _Toc469602565 \h </w:instrText>
             </w:r>
             <w:r>
               <w:rPr>
@@ -2260,7 +2262,7 @@
                 <w:noProof/>
                 <w:webHidden/>
               </w:rPr>
-              <w:t>22</w:t>
+              <w:t>23</w:t>
             </w:r>
             <w:r>
               <w:rPr>
@@ -2281,7 +2283,7 @@
               <w:lang w:eastAsia="cs-CZ"/>
             </w:rPr>
           </w:pPr>
-          <w:hyperlink w:anchor="_Toc469567060" w:history="1">
+          <w:hyperlink w:anchor="_Toc469602566" w:history="1">
             <w:r>
               <w:rPr>
                 <w:rStyle w:val="Hypertextovodkaz"/>
@@ -2309,7 +2311,7 @@
                 <w:noProof/>
                 <w:webHidden/>
               </w:rPr>
-              <w:instrText xml:space="preserve"> PAGEREF _Toc469567060 \h </w:instrText>
+              <w:instrText xml:space="preserve"> PAGEREF _Toc469602566 \h </w:instrText>
             </w:r>
             <w:r>
               <w:rPr>
@@ -2329,7 +2331,7 @@
                 <w:noProof/>
                 <w:webHidden/>
               </w:rPr>
-              <w:t>22</w:t>
+              <w:t>23</w:t>
             </w:r>
             <w:r>
               <w:rPr>
@@ -2350,7 +2352,7 @@
               <w:lang w:eastAsia="cs-CZ"/>
             </w:rPr>
           </w:pPr>
-          <w:hyperlink w:anchor="_Toc469567061" w:history="1">
+          <w:hyperlink w:anchor="_Toc469602567" w:history="1">
             <w:r>
               <w:rPr>
                 <w:rStyle w:val="Hypertextovodkaz"/>
@@ -2378,7 +2380,7 @@
                 <w:noProof/>
                 <w:webHidden/>
               </w:rPr>
-              <w:instrText xml:space="preserve"> PAGEREF _Toc469567061 \h </w:instrText>
+              <w:instrText xml:space="preserve"> PAGEREF _Toc469602567 \h </w:instrText>
             </w:r>
             <w:r>
               <w:rPr>
@@ -2398,7 +2400,7 @@
                 <w:noProof/>
                 <w:webHidden/>
               </w:rPr>
-              <w:t>23</w:t>
+              <w:t>24</w:t>
             </w:r>
             <w:r>
               <w:rPr>
@@ -2419,7 +2421,7 @@
               <w:lang w:eastAsia="cs-CZ"/>
             </w:rPr>
           </w:pPr>
-          <w:hyperlink w:anchor="_Toc469567062" w:history="1">
+          <w:hyperlink w:anchor="_Toc469602568" w:history="1">
             <w:r>
               <w:rPr>
                 <w:rStyle w:val="Hypertextovodkaz"/>
@@ -2447,7 +2449,7 @@
                 <w:noProof/>
                 <w:webHidden/>
               </w:rPr>
-              <w:instrText xml:space="preserve"> PAGEREF _Toc469567062 \h </w:instrText>
+              <w:instrText xml:space="preserve"> PAGEREF _Toc469602568 \h </w:instrText>
             </w:r>
             <w:r>
               <w:rPr>
@@ -2467,7 +2469,7 @@
                 <w:noProof/>
                 <w:webHidden/>
               </w:rPr>
-              <w:t>23</w:t>
+              <w:t>24</w:t>
             </w:r>
             <w:r>
               <w:rPr>
@@ -2512,7 +2514,7 @@
           <w:lang w:val="en-GB"/>
         </w:rPr>
       </w:pPr>
-      <w:bookmarkStart w:id="0" w:name="_Toc469567034"/>
+      <w:bookmarkStart w:id="1" w:name="_Toc469602540"/>
       <w:r>
         <w:rPr>
           <w:lang w:val="en-GB"/>
@@ -2520,7 +2522,7 @@
         <w:lastRenderedPageBreak/>
         <w:t>Group policy</w:t>
       </w:r>
-      <w:bookmarkEnd w:id="0"/>
+      <w:bookmarkEnd w:id="1"/>
     </w:p>
     <w:p>
       <w:pPr>
@@ -2841,7 +2843,7 @@
           <w:lang w:val="en-US"/>
         </w:rPr>
       </w:pPr>
-      <w:bookmarkStart w:id="1" w:name="_Toc469567035"/>
+      <w:bookmarkStart w:id="2" w:name="_Toc469602541"/>
       <w:r>
         <w:rPr>
           <w:lang w:val="en-US"/>
@@ -2849,7 +2851,7 @@
         <w:lastRenderedPageBreak/>
         <w:t>SWOT analysis</w:t>
       </w:r>
-      <w:bookmarkEnd w:id="1"/>
+      <w:bookmarkEnd w:id="2"/>
     </w:p>
     <w:p>
       <w:pPr>
@@ -2859,14 +2861,14 @@
           <w:lang w:val="en-GB"/>
         </w:rPr>
       </w:pPr>
-      <w:bookmarkStart w:id="2" w:name="_Toc469567036"/>
+      <w:bookmarkStart w:id="3" w:name="_Toc469602542"/>
       <w:r>
         <w:rPr>
           <w:lang w:val="en-GB"/>
         </w:rPr>
         <w:t>Andreea Buturca</w:t>
       </w:r>
-      <w:bookmarkEnd w:id="2"/>
+      <w:bookmarkEnd w:id="3"/>
     </w:p>
     <w:p>
       <w:pPr>
@@ -3021,14 +3023,14 @@
           <w:lang w:val="en-GB"/>
         </w:rPr>
       </w:pPr>
-      <w:bookmarkStart w:id="3" w:name="_Toc469567037"/>
+      <w:bookmarkStart w:id="4" w:name="_Toc469602543"/>
       <w:r>
         <w:rPr>
           <w:lang w:val="en-GB"/>
         </w:rPr>
         <w:t>Karolina Beliharova</w:t>
       </w:r>
-      <w:bookmarkEnd w:id="3"/>
+      <w:bookmarkEnd w:id="4"/>
     </w:p>
     <w:p>
       <w:pPr>
@@ -3166,7 +3168,7 @@
           <w:lang w:val="en-GB"/>
         </w:rPr>
       </w:pPr>
-      <w:bookmarkStart w:id="4" w:name="_Toc469567038"/>
+      <w:bookmarkStart w:id="5" w:name="_Toc469602544"/>
       <w:r>
         <w:rPr>
           <w:lang w:val="en-GB"/>
@@ -3174,7 +3176,7 @@
         <w:lastRenderedPageBreak/>
         <w:t>Marek Lowy</w:t>
       </w:r>
-      <w:bookmarkEnd w:id="4"/>
+      <w:bookmarkEnd w:id="5"/>
     </w:p>
     <w:p>
       <w:pPr>
@@ -3337,7 +3339,7 @@
           <w:lang w:val="en-GB"/>
         </w:rPr>
       </w:pPr>
-      <w:bookmarkStart w:id="5" w:name="_Toc469567039"/>
+      <w:bookmarkStart w:id="6" w:name="_Toc469602545"/>
       <w:r>
         <w:rPr>
           <w:rFonts w:eastAsia="Times New Roman"/>
@@ -3345,7 +3347,7 @@
         </w:rPr>
         <w:t>Martin Janosik</w:t>
       </w:r>
-      <w:bookmarkEnd w:id="5"/>
+      <w:bookmarkEnd w:id="6"/>
     </w:p>
     <w:p>
       <w:pPr>
@@ -3516,7 +3518,7 @@
           <w:lang w:val="en-GB"/>
         </w:rPr>
       </w:pPr>
-      <w:bookmarkStart w:id="6" w:name="_Toc469567040"/>
+      <w:bookmarkStart w:id="7" w:name="_Toc469602546"/>
       <w:r>
         <w:rPr>
           <w:lang w:val="en-GB"/>
@@ -3524,7 +3526,7 @@
         <w:lastRenderedPageBreak/>
         <w:t>Team SWOT:</w:t>
       </w:r>
-      <w:bookmarkEnd w:id="6"/>
+      <w:bookmarkEnd w:id="7"/>
     </w:p>
     <w:p>
       <w:pPr>
@@ -3869,7 +3871,7 @@
           <w:lang w:val="en-GB"/>
         </w:rPr>
       </w:pPr>
-      <w:bookmarkStart w:id="7" w:name="_Toc469567041"/>
+      <w:bookmarkStart w:id="8" w:name="_Toc469602547"/>
       <w:r>
         <w:rPr>
           <w:lang w:val="en-GB"/>
@@ -3877,7 +3879,7 @@
         <w:lastRenderedPageBreak/>
         <w:t>Group roles</w:t>
       </w:r>
-      <w:bookmarkEnd w:id="7"/>
+      <w:bookmarkEnd w:id="8"/>
     </w:p>
     <w:p>
       <w:pPr>
@@ -3886,14 +3888,14 @@
           <w:lang w:val="en-GB"/>
         </w:rPr>
       </w:pPr>
-      <w:bookmarkStart w:id="8" w:name="_Toc469567042"/>
+      <w:bookmarkStart w:id="9" w:name="_Toc469602548"/>
       <w:r>
         <w:rPr>
           <w:lang w:val="en-GB"/>
         </w:rPr>
         <w:t>Andreea Buturca</w:t>
       </w:r>
-      <w:bookmarkEnd w:id="8"/>
+      <w:bookmarkEnd w:id="9"/>
     </w:p>
     <w:p>
       <w:pPr>
@@ -3962,14 +3964,14 @@
           <w:lang w:val="en-GB"/>
         </w:rPr>
       </w:pPr>
-      <w:bookmarkStart w:id="9" w:name="_Toc469567043"/>
+      <w:bookmarkStart w:id="10" w:name="_Toc469602549"/>
       <w:r>
         <w:rPr>
           <w:lang w:val="en-GB"/>
         </w:rPr>
         <w:t>Karolina Beliharova</w:t>
       </w:r>
-      <w:bookmarkEnd w:id="9"/>
+      <w:bookmarkEnd w:id="10"/>
     </w:p>
     <w:p>
       <w:pPr>
@@ -4040,14 +4042,14 @@
           <w:lang w:val="en-GB"/>
         </w:rPr>
       </w:pPr>
-      <w:bookmarkStart w:id="10" w:name="_Toc469567044"/>
+      <w:bookmarkStart w:id="11" w:name="_Toc469602550"/>
       <w:r>
         <w:rPr>
           <w:lang w:val="en-GB"/>
         </w:rPr>
         <w:t>Marek Lowy</w:t>
       </w:r>
-      <w:bookmarkEnd w:id="10"/>
+      <w:bookmarkEnd w:id="11"/>
     </w:p>
     <w:p>
       <w:pPr>
@@ -4112,14 +4114,14 @@
           <w:lang w:val="en-GB"/>
         </w:rPr>
       </w:pPr>
-      <w:bookmarkStart w:id="11" w:name="_Toc469567045"/>
+      <w:bookmarkStart w:id="12" w:name="_Toc469602551"/>
       <w:r>
         <w:rPr>
           <w:lang w:val="en-GB"/>
         </w:rPr>
         <w:t>Martin Janosik</w:t>
       </w:r>
-      <w:bookmarkEnd w:id="11"/>
+      <w:bookmarkEnd w:id="12"/>
     </w:p>
     <w:p>
       <w:pPr>
@@ -4181,7 +4183,7 @@
           <w:lang w:val="en-GB"/>
         </w:rPr>
       </w:pPr>
-      <w:bookmarkStart w:id="12" w:name="_Toc469567046"/>
+      <w:bookmarkStart w:id="13" w:name="_Toc469602552"/>
       <w:r>
         <w:rPr>
           <w:lang w:val="en-GB"/>
@@ -4189,7 +4191,7 @@
         <w:lastRenderedPageBreak/>
         <w:t>Considerations</w:t>
       </w:r>
-      <w:bookmarkEnd w:id="12"/>
+      <w:bookmarkEnd w:id="13"/>
     </w:p>
     <w:p>
       <w:pPr>
@@ -4198,14 +4200,14 @@
           <w:lang w:val="en-GB"/>
         </w:rPr>
       </w:pPr>
-      <w:bookmarkStart w:id="13" w:name="_Toc469567047"/>
+      <w:bookmarkStart w:id="14" w:name="_Toc469602553"/>
       <w:r>
         <w:rPr>
           <w:lang w:val="en-GB"/>
         </w:rPr>
         <w:t>Andreea Buturca</w:t>
       </w:r>
-      <w:bookmarkEnd w:id="13"/>
+      <w:bookmarkEnd w:id="14"/>
     </w:p>
     <w:p>
       <w:pPr>
@@ -4223,7 +4225,6 @@
         </w:rPr>
         <w:tab/>
       </w:r>
-      <w:bookmarkStart w:id="14" w:name="_GoBack"/>
       <w:r>
         <w:rPr>
           <w:rFonts w:cs="Times New Roman"/>
@@ -4400,7 +4401,6 @@
         <w:t>We didn’t spend a lot of time together doing the project because some needed a shorter period of time to work on the same amount than others, on the other hand, some are B person, others A person – me for example. As seen on Git punch card, the hours that were spent on the project differed a lot from A to B person, working hours started from 10 am, and lasted until 3 am in the morning. And I had to respect that each person is productive in different moments of the day. Moreover, in the last week, I met at school only with Karolina, because Martin and Marek left home. It was difficult to stay in contact with them, we had a lot of dead time, waiting for some group decision to be made, especially when we discovered some bugs in the system, I didn’t know if we should leave it like that, or another member could fix it. The communication and the interest reached a low level. I am aware that if we could spend more time together, doing the project, and if during the meetings, only English would be spoken, it would be a great advantage for me. And I think this thing can be improved on the next semester project.</w:t>
       </w:r>
     </w:p>
-    <w:bookmarkEnd w:id="14"/>
     <w:p>
       <w:pPr>
         <w:rPr>
@@ -4423,7 +4423,7 @@
           <w:lang w:val="en-GB"/>
         </w:rPr>
       </w:pPr>
-      <w:bookmarkStart w:id="15" w:name="_Toc469567048"/>
+      <w:bookmarkStart w:id="15" w:name="_Toc469602554"/>
       <w:r>
         <w:rPr>
           <w:lang w:val="en-GB"/>
@@ -4708,7 +4708,7 @@
           <w:lang w:val="en-GB"/>
         </w:rPr>
       </w:pPr>
-      <w:bookmarkStart w:id="16" w:name="_Toc469567049"/>
+      <w:bookmarkStart w:id="16" w:name="_Toc469602555"/>
       <w:r>
         <w:rPr>
           <w:lang w:val="en-GB"/>
@@ -4872,7 +4872,7 @@
           <w:lang w:val="en-GB"/>
         </w:rPr>
       </w:pPr>
-      <w:bookmarkStart w:id="17" w:name="_Toc469567050"/>
+      <w:bookmarkStart w:id="17" w:name="_Toc469602556"/>
       <w:r>
         <w:rPr>
           <w:lang w:val="en-GB"/>
@@ -4997,7 +4997,7 @@
           <w:lang w:val="en-GB"/>
         </w:rPr>
       </w:pPr>
-      <w:bookmarkStart w:id="18" w:name="_Toc469567051"/>
+      <w:bookmarkStart w:id="18" w:name="_Toc469602557"/>
       <w:r>
         <w:rPr>
           <w:lang w:val="en-GB"/>
@@ -5055,7 +5055,7 @@
           <w:lang w:val="en-GB"/>
         </w:rPr>
       </w:pPr>
-      <w:bookmarkStart w:id="19" w:name="_Toc469567052"/>
+      <w:bookmarkStart w:id="19" w:name="_Toc469602558"/>
       <w:r>
         <w:rPr>
           <w:lang w:val="en-GB"/>
@@ -5072,7 +5072,7 @@
           <w:lang w:val="en-GB"/>
         </w:rPr>
       </w:pPr>
-      <w:bookmarkStart w:id="20" w:name="_Toc469567053"/>
+      <w:bookmarkStart w:id="20" w:name="_Toc469602559"/>
       <w:r>
         <w:rPr>
           <w:lang w:val="en-GB"/>
@@ -5425,7 +5425,7 @@
           <w:lang w:val="en-GB"/>
         </w:rPr>
       </w:pPr>
-      <w:bookmarkStart w:id="21" w:name="_Toc469567054"/>
+      <w:bookmarkStart w:id="21" w:name="_Toc469602560"/>
       <w:r>
         <w:rPr>
           <w:lang w:val="en-GB"/>
@@ -5569,7 +5569,7 @@
           <w:lang w:val="en-GB"/>
         </w:rPr>
       </w:pPr>
-      <w:bookmarkStart w:id="22" w:name="_Toc469567055"/>
+      <w:bookmarkStart w:id="22" w:name="_Toc469602561"/>
       <w:r>
         <w:rPr>
           <w:lang w:val="en-GB"/>
@@ -5733,7 +5733,7 @@
           <w:lang w:val="en-GB"/>
         </w:rPr>
       </w:pPr>
-      <w:bookmarkStart w:id="23" w:name="_Toc469567056"/>
+      <w:bookmarkStart w:id="23" w:name="_Toc469602562"/>
       <w:r>
         <w:rPr>
           <w:lang w:val="en-GB"/>
@@ -5787,16 +5787,20 @@
         <w:rPr>
           <w:lang w:val="en-GB"/>
         </w:rPr>
-        <w:t xml:space="preserve">, </w:t>
-      </w:r>
-      <w:proofErr w:type="spellStart"/>
-      <w:r>
-        <w:rPr>
-          <w:lang w:val="en-GB"/>
-        </w:rPr>
-        <w:t>DataHandler</w:t>
-      </w:r>
-      <w:proofErr w:type="spellEnd"/>
+        <w:t>, Data</w:t>
+      </w:r>
+      <w:r>
+        <w:rPr>
+          <w:lang w:val="en-GB"/>
+        </w:rPr>
+        <w:t>-</w:t>
+      </w:r>
+      <w:r>
+        <w:rPr>
+          <w:lang w:val="en-GB"/>
+        </w:rPr>
+        <w:t>Handler</w:t>
+      </w:r>
     </w:p>
     <w:p>
       <w:pPr>
@@ -5829,7 +5833,7 @@
           <w:lang w:val="en-GB"/>
         </w:rPr>
       </w:pPr>
-      <w:bookmarkStart w:id="24" w:name="_Toc469567057"/>
+      <w:bookmarkStart w:id="24" w:name="_Toc469602563"/>
       <w:r>
         <w:rPr>
           <w:lang w:val="en-GB"/>
@@ -6133,7 +6137,7 @@
           <w:lang w:val="en-GB"/>
         </w:rPr>
       </w:pPr>
-      <w:bookmarkStart w:id="25" w:name="_Toc469567058"/>
+      <w:bookmarkStart w:id="25" w:name="_Toc469602564"/>
       <w:r>
         <w:rPr>
           <w:lang w:val="en-GB"/>
@@ -6150,7 +6154,7 @@
           <w:lang w:val="en-GB"/>
         </w:rPr>
       </w:pPr>
-      <w:bookmarkStart w:id="26" w:name="_Toc469567059"/>
+      <w:bookmarkStart w:id="26" w:name="_Toc469602565"/>
       <w:r>
         <w:rPr>
           <w:noProof/>
@@ -6250,7 +6254,7 @@
           <w:lang w:val="en-GB"/>
         </w:rPr>
       </w:pPr>
-      <w:bookmarkStart w:id="27" w:name="_Toc469567060"/>
+      <w:bookmarkStart w:id="27" w:name="_Toc469602566"/>
       <w:r>
         <w:rPr>
           <w:noProof/>
@@ -6362,7 +6366,7 @@
           <w:lang w:val="en-GB"/>
         </w:rPr>
       </w:pPr>
-      <w:bookmarkStart w:id="28" w:name="_Toc469567061"/>
+      <w:bookmarkStart w:id="28" w:name="_Toc469602567"/>
       <w:r>
         <w:rPr>
           <w:lang w:val="en-GB"/>
@@ -6462,7 +6466,83 @@
           <w:lang w:val="en-GB"/>
         </w:rPr>
       </w:pPr>
-      <w:bookmarkStart w:id="29" w:name="_Toc469567062"/>
+      <w:bookmarkStart w:id="29" w:name="_Toc469602568"/>
+      <w:r>
+        <w:rPr>
+          <w:noProof/>
+          <w:lang w:eastAsia="cs-CZ"/>
+        </w:rPr>
+        <w:drawing>
+          <wp:anchor distT="0" distB="0" distL="114300" distR="114300" simplePos="0" relativeHeight="251662336" behindDoc="1" locked="0" layoutInCell="1" allowOverlap="1" wp14:anchorId="06974186" wp14:editId="73B957F7">
+            <wp:simplePos x="0" y="0"/>
+            <wp:positionH relativeFrom="margin">
+              <wp:posOffset>-652145</wp:posOffset>
+            </wp:positionH>
+            <wp:positionV relativeFrom="paragraph">
+              <wp:posOffset>4272915</wp:posOffset>
+            </wp:positionV>
+            <wp:extent cx="7105650" cy="2352040"/>
+            <wp:effectExtent l="0" t="0" r="0" b="0"/>
+            <wp:wrapTight wrapText="bothSides">
+              <wp:wrapPolygon edited="0">
+                <wp:start x="0" y="0"/>
+                <wp:lineTo x="0" y="21343"/>
+                <wp:lineTo x="21542" y="21343"/>
+                <wp:lineTo x="21542" y="0"/>
+                <wp:lineTo x="0" y="0"/>
+              </wp:wrapPolygon>
+            </wp:wrapTight>
+            <wp:docPr id="7" name="Obrázek 7" descr="C:\Users\Karolina\Desktop\Výstřižek.PNG"/>
+            <wp:cNvGraphicFramePr>
+              <a:graphicFrameLocks xmlns:a="http://schemas.openxmlformats.org/drawingml/2006/main" noChangeAspect="1"/>
+            </wp:cNvGraphicFramePr>
+            <a:graphic xmlns:a="http://schemas.openxmlformats.org/drawingml/2006/main">
+              <a:graphicData uri="http://schemas.openxmlformats.org/drawingml/2006/picture">
+                <pic:pic xmlns:pic="http://schemas.openxmlformats.org/drawingml/2006/picture">
+                  <pic:nvPicPr>
+                    <pic:cNvPr id="0" name="Picture 1" descr="C:\Users\Karolina\Desktop\Výstřižek.PNG"/>
+                    <pic:cNvPicPr>
+                      <a:picLocks noChangeAspect="1" noChangeArrowheads="1"/>
+                    </pic:cNvPicPr>
+                  </pic:nvPicPr>
+                  <pic:blipFill>
+                    <a:blip r:embed="rId15">
+                      <a:extLst>
+                        <a:ext uri="{28A0092B-C50C-407E-A947-70E740481C1C}">
+                          <a14:useLocalDpi xmlns:a14="http://schemas.microsoft.com/office/drawing/2010/main" val="0"/>
+                        </a:ext>
+                      </a:extLst>
+                    </a:blip>
+                    <a:srcRect/>
+                    <a:stretch>
+                      <a:fillRect/>
+                    </a:stretch>
+                  </pic:blipFill>
+                  <pic:spPr bwMode="auto">
+                    <a:xfrm>
+                      <a:off x="0" y="0"/>
+                      <a:ext cx="7105650" cy="2352040"/>
+                    </a:xfrm>
+                    <a:prstGeom prst="rect">
+                      <a:avLst/>
+                    </a:prstGeom>
+                    <a:noFill/>
+                    <a:ln>
+                      <a:noFill/>
+                    </a:ln>
+                  </pic:spPr>
+                </pic:pic>
+              </a:graphicData>
+            </a:graphic>
+            <wp14:sizeRelH relativeFrom="page">
+              <wp14:pctWidth>0</wp14:pctWidth>
+            </wp14:sizeRelH>
+            <wp14:sizeRelV relativeFrom="page">
+              <wp14:pctHeight>0</wp14:pctHeight>
+            </wp14:sizeRelV>
+          </wp:anchor>
+        </w:drawing>
+      </w:r>
       <w:r>
         <w:rPr>
           <w:lang w:val="en-GB"/>
@@ -6470,13 +6550,6 @@
         <w:t>Martin Janosik</w:t>
       </w:r>
       <w:bookmarkEnd w:id="29"/>
-    </w:p>
-    <w:p>
-      <w:pPr>
-        <w:rPr>
-          <w:lang w:val="en-GB"/>
-        </w:rPr>
-      </w:pPr>
     </w:p>
     <w:p>
       <w:pPr>
@@ -6501,12 +6574,6 @@
           <w:lang w:val="en-GB"/>
         </w:rPr>
       </w:pPr>
-      <w:r>
-        <w:rPr>
-          <w:lang w:val="en-GB"/>
-        </w:rPr>
-        <w:tab/>
-      </w:r>
     </w:p>
     <w:sectPr>
       <w:pgSz w:w="11906" w:h="16838"/>
@@ -6573,7 +6640,7 @@
           <w:rPr>
             <w:noProof/>
           </w:rPr>
-          <w:t>12</w:t>
+          <w:t>24</w:t>
         </w:r>
         <w:r>
           <w:fldChar w:fldCharType="end"/>
@@ -8581,7 +8648,7 @@
 </file>
 
 <file path=customXml/itemProps1.xml><?xml version="1.0" encoding="utf-8"?>
-<ds:datastoreItem xmlns:ds="http://schemas.openxmlformats.org/officeDocument/2006/customXml" ds:itemID="{7EE193BC-1B00-42C6-82A5-C99AF294D4A7}">
+<ds:datastoreItem xmlns:ds="http://schemas.openxmlformats.org/officeDocument/2006/customXml" ds:itemID="{C48AFFAE-C831-4B02-9277-85908D9794AB}">
   <ds:schemaRefs>
     <ds:schemaRef ds:uri="http://schemas.openxmlformats.org/officeDocument/2006/bibliography"/>
   </ds:schemaRefs>

--- a/Documentation/ProcessReport.docx
+++ b/Documentation/ProcessReport.docx
@@ -13,6 +13,8 @@
           <w:lang w:val="en-GB"/>
         </w:rPr>
       </w:pPr>
+      <w:bookmarkStart w:id="0" w:name="_GoBack"/>
+      <w:bookmarkEnd w:id="0"/>
       <w:r>
         <w:rPr>
           <w:sz w:val="36"/>
@@ -291,8 +293,6 @@
             </w:rPr>
             <w:t>Table of contents</w:t>
           </w:r>
-          <w:bookmarkStart w:id="0" w:name="_GoBack"/>
-          <w:bookmarkEnd w:id="0"/>
         </w:p>
         <w:p>
           <w:pPr>
@@ -324,7 +324,7 @@
           <w:r>
             <w:fldChar w:fldCharType="separate"/>
           </w:r>
-          <w:hyperlink w:anchor="_Toc469602540" w:history="1">
+          <w:hyperlink w:anchor="_Toc469603875" w:history="1">
             <w:r>
               <w:rPr>
                 <w:rStyle w:val="Hypertextovodkaz"/>
@@ -369,7 +369,7 @@
                 <w:noProof/>
                 <w:webHidden/>
               </w:rPr>
-              <w:instrText xml:space="preserve"> PAGEREF _Toc469602540 \h </w:instrText>
+              <w:instrText xml:space="preserve"> PAGEREF _Toc469603875 \h </w:instrText>
             </w:r>
             <w:r>
               <w:rPr>
@@ -414,7 +414,7 @@
               <w:lang w:eastAsia="cs-CZ"/>
             </w:rPr>
           </w:pPr>
-          <w:hyperlink w:anchor="_Toc469602541" w:history="1">
+          <w:hyperlink w:anchor="_Toc469603876" w:history="1">
             <w:r>
               <w:rPr>
                 <w:rStyle w:val="Hypertextovodkaz"/>
@@ -459,7 +459,7 @@
                 <w:noProof/>
                 <w:webHidden/>
               </w:rPr>
-              <w:instrText xml:space="preserve"> PAGEREF _Toc469602541 \h </w:instrText>
+              <w:instrText xml:space="preserve"> PAGEREF _Toc469603876 \h </w:instrText>
             </w:r>
             <w:r>
               <w:rPr>
@@ -500,7 +500,7 @@
               <w:lang w:eastAsia="cs-CZ"/>
             </w:rPr>
           </w:pPr>
-          <w:hyperlink w:anchor="_Toc469602542" w:history="1">
+          <w:hyperlink w:anchor="_Toc469603877" w:history="1">
             <w:r>
               <w:rPr>
                 <w:rStyle w:val="Hypertextovodkaz"/>
@@ -528,7 +528,7 @@
                 <w:noProof/>
                 <w:webHidden/>
               </w:rPr>
-              <w:instrText xml:space="preserve"> PAGEREF _Toc469602542 \h </w:instrText>
+              <w:instrText xml:space="preserve"> PAGEREF _Toc469603877 \h </w:instrText>
             </w:r>
             <w:r>
               <w:rPr>
@@ -569,7 +569,7 @@
               <w:lang w:eastAsia="cs-CZ"/>
             </w:rPr>
           </w:pPr>
-          <w:hyperlink w:anchor="_Toc469602543" w:history="1">
+          <w:hyperlink w:anchor="_Toc469603878" w:history="1">
             <w:r>
               <w:rPr>
                 <w:rStyle w:val="Hypertextovodkaz"/>
@@ -597,7 +597,7 @@
                 <w:noProof/>
                 <w:webHidden/>
               </w:rPr>
-              <w:instrText xml:space="preserve"> PAGEREF _Toc469602543 \h </w:instrText>
+              <w:instrText xml:space="preserve"> PAGEREF _Toc469603878 \h </w:instrText>
             </w:r>
             <w:r>
               <w:rPr>
@@ -638,7 +638,7 @@
               <w:lang w:eastAsia="cs-CZ"/>
             </w:rPr>
           </w:pPr>
-          <w:hyperlink w:anchor="_Toc469602544" w:history="1">
+          <w:hyperlink w:anchor="_Toc469603879" w:history="1">
             <w:r>
               <w:rPr>
                 <w:rStyle w:val="Hypertextovodkaz"/>
@@ -666,7 +666,7 @@
                 <w:noProof/>
                 <w:webHidden/>
               </w:rPr>
-              <w:instrText xml:space="preserve"> PAGEREF _Toc469602544 \h </w:instrText>
+              <w:instrText xml:space="preserve"> PAGEREF _Toc469603879 \h </w:instrText>
             </w:r>
             <w:r>
               <w:rPr>
@@ -707,7 +707,7 @@
               <w:lang w:eastAsia="cs-CZ"/>
             </w:rPr>
           </w:pPr>
-          <w:hyperlink w:anchor="_Toc469602545" w:history="1">
+          <w:hyperlink w:anchor="_Toc469603880" w:history="1">
             <w:r>
               <w:rPr>
                 <w:rStyle w:val="Hypertextovodkaz"/>
@@ -736,7 +736,7 @@
                 <w:noProof/>
                 <w:webHidden/>
               </w:rPr>
-              <w:instrText xml:space="preserve"> PAGEREF _Toc469602545 \h </w:instrText>
+              <w:instrText xml:space="preserve"> PAGEREF _Toc469603880 \h </w:instrText>
             </w:r>
             <w:r>
               <w:rPr>
@@ -777,7 +777,7 @@
               <w:lang w:eastAsia="cs-CZ"/>
             </w:rPr>
           </w:pPr>
-          <w:hyperlink w:anchor="_Toc469602546" w:history="1">
+          <w:hyperlink w:anchor="_Toc469603881" w:history="1">
             <w:r>
               <w:rPr>
                 <w:rStyle w:val="Hypertextovodkaz"/>
@@ -805,7 +805,7 @@
                 <w:noProof/>
                 <w:webHidden/>
               </w:rPr>
-              <w:instrText xml:space="preserve"> PAGEREF _Toc469602546 \h </w:instrText>
+              <w:instrText xml:space="preserve"> PAGEREF _Toc469603881 \h </w:instrText>
             </w:r>
             <w:r>
               <w:rPr>
@@ -850,7 +850,7 @@
               <w:lang w:eastAsia="cs-CZ"/>
             </w:rPr>
           </w:pPr>
-          <w:hyperlink w:anchor="_Toc469602547" w:history="1">
+          <w:hyperlink w:anchor="_Toc469603882" w:history="1">
             <w:r>
               <w:rPr>
                 <w:rStyle w:val="Hypertextovodkaz"/>
@@ -895,7 +895,7 @@
                 <w:noProof/>
                 <w:webHidden/>
               </w:rPr>
-              <w:instrText xml:space="preserve"> PAGEREF _Toc469602547 \h </w:instrText>
+              <w:instrText xml:space="preserve"> PAGEREF _Toc469603882 \h </w:instrText>
             </w:r>
             <w:r>
               <w:rPr>
@@ -936,7 +936,7 @@
               <w:lang w:eastAsia="cs-CZ"/>
             </w:rPr>
           </w:pPr>
-          <w:hyperlink w:anchor="_Toc469602548" w:history="1">
+          <w:hyperlink w:anchor="_Toc469603883" w:history="1">
             <w:r>
               <w:rPr>
                 <w:rStyle w:val="Hypertextovodkaz"/>
@@ -964,7 +964,7 @@
                 <w:noProof/>
                 <w:webHidden/>
               </w:rPr>
-              <w:instrText xml:space="preserve"> PAGEREF _Toc469602548 \h </w:instrText>
+              <w:instrText xml:space="preserve"> PAGEREF _Toc469603883 \h </w:instrText>
             </w:r>
             <w:r>
               <w:rPr>
@@ -1005,7 +1005,7 @@
               <w:lang w:eastAsia="cs-CZ"/>
             </w:rPr>
           </w:pPr>
-          <w:hyperlink w:anchor="_Toc469602549" w:history="1">
+          <w:hyperlink w:anchor="_Toc469603884" w:history="1">
             <w:r>
               <w:rPr>
                 <w:rStyle w:val="Hypertextovodkaz"/>
@@ -1033,7 +1033,7 @@
                 <w:noProof/>
                 <w:webHidden/>
               </w:rPr>
-              <w:instrText xml:space="preserve"> PAGEREF _Toc469602549 \h </w:instrText>
+              <w:instrText xml:space="preserve"> PAGEREF _Toc469603884 \h </w:instrText>
             </w:r>
             <w:r>
               <w:rPr>
@@ -1074,7 +1074,7 @@
               <w:lang w:eastAsia="cs-CZ"/>
             </w:rPr>
           </w:pPr>
-          <w:hyperlink w:anchor="_Toc469602550" w:history="1">
+          <w:hyperlink w:anchor="_Toc469603885" w:history="1">
             <w:r>
               <w:rPr>
                 <w:rStyle w:val="Hypertextovodkaz"/>
@@ -1102,7 +1102,7 @@
                 <w:noProof/>
                 <w:webHidden/>
               </w:rPr>
-              <w:instrText xml:space="preserve"> PAGEREF _Toc469602550 \h </w:instrText>
+              <w:instrText xml:space="preserve"> PAGEREF _Toc469603885 \h </w:instrText>
             </w:r>
             <w:r>
               <w:rPr>
@@ -1143,7 +1143,7 @@
               <w:lang w:eastAsia="cs-CZ"/>
             </w:rPr>
           </w:pPr>
-          <w:hyperlink w:anchor="_Toc469602551" w:history="1">
+          <w:hyperlink w:anchor="_Toc469603886" w:history="1">
             <w:r>
               <w:rPr>
                 <w:rStyle w:val="Hypertextovodkaz"/>
@@ -1171,7 +1171,7 @@
                 <w:noProof/>
                 <w:webHidden/>
               </w:rPr>
-              <w:instrText xml:space="preserve"> PAGEREF _Toc469602551 \h </w:instrText>
+              <w:instrText xml:space="preserve"> PAGEREF _Toc469603886 \h </w:instrText>
             </w:r>
             <w:r>
               <w:rPr>
@@ -1216,7 +1216,7 @@
               <w:lang w:eastAsia="cs-CZ"/>
             </w:rPr>
           </w:pPr>
-          <w:hyperlink w:anchor="_Toc469602552" w:history="1">
+          <w:hyperlink w:anchor="_Toc469603887" w:history="1">
             <w:r>
               <w:rPr>
                 <w:rStyle w:val="Hypertextovodkaz"/>
@@ -1261,7 +1261,7 @@
                 <w:noProof/>
                 <w:webHidden/>
               </w:rPr>
-              <w:instrText xml:space="preserve"> PAGEREF _Toc469602552 \h </w:instrText>
+              <w:instrText xml:space="preserve"> PAGEREF _Toc469603887 \h </w:instrText>
             </w:r>
             <w:r>
               <w:rPr>
@@ -1302,7 +1302,7 @@
               <w:lang w:eastAsia="cs-CZ"/>
             </w:rPr>
           </w:pPr>
-          <w:hyperlink w:anchor="_Toc469602553" w:history="1">
+          <w:hyperlink w:anchor="_Toc469603888" w:history="1">
             <w:r>
               <w:rPr>
                 <w:rStyle w:val="Hypertextovodkaz"/>
@@ -1330,7 +1330,7 @@
                 <w:noProof/>
                 <w:webHidden/>
               </w:rPr>
-              <w:instrText xml:space="preserve"> PAGEREF _Toc469602553 \h </w:instrText>
+              <w:instrText xml:space="preserve"> PAGEREF _Toc469603888 \h </w:instrText>
             </w:r>
             <w:r>
               <w:rPr>
@@ -1371,7 +1371,7 @@
               <w:lang w:eastAsia="cs-CZ"/>
             </w:rPr>
           </w:pPr>
-          <w:hyperlink w:anchor="_Toc469602554" w:history="1">
+          <w:hyperlink w:anchor="_Toc469603889" w:history="1">
             <w:r>
               <w:rPr>
                 <w:rStyle w:val="Hypertextovodkaz"/>
@@ -1399,7 +1399,7 @@
                 <w:noProof/>
                 <w:webHidden/>
               </w:rPr>
-              <w:instrText xml:space="preserve"> PAGEREF _Toc469602554 \h </w:instrText>
+              <w:instrText xml:space="preserve"> PAGEREF _Toc469603889 \h </w:instrText>
             </w:r>
             <w:r>
               <w:rPr>
@@ -1440,7 +1440,7 @@
               <w:lang w:eastAsia="cs-CZ"/>
             </w:rPr>
           </w:pPr>
-          <w:hyperlink w:anchor="_Toc469602555" w:history="1">
+          <w:hyperlink w:anchor="_Toc469603890" w:history="1">
             <w:r>
               <w:rPr>
                 <w:rStyle w:val="Hypertextovodkaz"/>
@@ -1468,7 +1468,7 @@
                 <w:noProof/>
                 <w:webHidden/>
               </w:rPr>
-              <w:instrText xml:space="preserve"> PAGEREF _Toc469602555 \h </w:instrText>
+              <w:instrText xml:space="preserve"> PAGEREF _Toc469603890 \h </w:instrText>
             </w:r>
             <w:r>
               <w:rPr>
@@ -1509,7 +1509,7 @@
               <w:lang w:eastAsia="cs-CZ"/>
             </w:rPr>
           </w:pPr>
-          <w:hyperlink w:anchor="_Toc469602556" w:history="1">
+          <w:hyperlink w:anchor="_Toc469603891" w:history="1">
             <w:r>
               <w:rPr>
                 <w:rStyle w:val="Hypertextovodkaz"/>
@@ -1537,7 +1537,7 @@
                 <w:noProof/>
                 <w:webHidden/>
               </w:rPr>
-              <w:instrText xml:space="preserve"> PAGEREF _Toc469602556 \h </w:instrText>
+              <w:instrText xml:space="preserve"> PAGEREF _Toc469603891 \h </w:instrText>
             </w:r>
             <w:r>
               <w:rPr>
@@ -1582,7 +1582,7 @@
               <w:lang w:eastAsia="cs-CZ"/>
             </w:rPr>
           </w:pPr>
-          <w:hyperlink w:anchor="_Toc469602557" w:history="1">
+          <w:hyperlink w:anchor="_Toc469603892" w:history="1">
             <w:r>
               <w:rPr>
                 <w:rStyle w:val="Hypertextovodkaz"/>
@@ -1627,7 +1627,7 @@
                 <w:noProof/>
                 <w:webHidden/>
               </w:rPr>
-              <w:instrText xml:space="preserve"> PAGEREF _Toc469602557 \h </w:instrText>
+              <w:instrText xml:space="preserve"> PAGEREF _Toc469603892 \h </w:instrText>
             </w:r>
             <w:r>
               <w:rPr>
@@ -1672,7 +1672,7 @@
               <w:lang w:eastAsia="cs-CZ"/>
             </w:rPr>
           </w:pPr>
-          <w:hyperlink w:anchor="_Toc469602558" w:history="1">
+          <w:hyperlink w:anchor="_Toc469603893" w:history="1">
             <w:r>
               <w:rPr>
                 <w:rStyle w:val="Hypertextovodkaz"/>
@@ -1717,7 +1717,7 @@
                 <w:noProof/>
                 <w:webHidden/>
               </w:rPr>
-              <w:instrText xml:space="preserve"> PAGEREF _Toc469602558 \h </w:instrText>
+              <w:instrText xml:space="preserve"> PAGEREF _Toc469603893 \h </w:instrText>
             </w:r>
             <w:r>
               <w:rPr>
@@ -1758,7 +1758,7 @@
               <w:lang w:eastAsia="cs-CZ"/>
             </w:rPr>
           </w:pPr>
-          <w:hyperlink w:anchor="_Toc469602559" w:history="1">
+          <w:hyperlink w:anchor="_Toc469603894" w:history="1">
             <w:r>
               <w:rPr>
                 <w:rStyle w:val="Hypertextovodkaz"/>
@@ -1786,7 +1786,7 @@
                 <w:noProof/>
                 <w:webHidden/>
               </w:rPr>
-              <w:instrText xml:space="preserve"> PAGEREF _Toc469602559 \h </w:instrText>
+              <w:instrText xml:space="preserve"> PAGEREF _Toc469603894 \h </w:instrText>
             </w:r>
             <w:r>
               <w:rPr>
@@ -1827,7 +1827,7 @@
               <w:lang w:eastAsia="cs-CZ"/>
             </w:rPr>
           </w:pPr>
-          <w:hyperlink w:anchor="_Toc469602560" w:history="1">
+          <w:hyperlink w:anchor="_Toc469603895" w:history="1">
             <w:r>
               <w:rPr>
                 <w:rStyle w:val="Hypertextovodkaz"/>
@@ -1855,7 +1855,7 @@
                 <w:noProof/>
                 <w:webHidden/>
               </w:rPr>
-              <w:instrText xml:space="preserve"> PAGEREF _Toc469602560 \h </w:instrText>
+              <w:instrText xml:space="preserve"> PAGEREF _Toc469603895 \h </w:instrText>
             </w:r>
             <w:r>
               <w:rPr>
@@ -1896,7 +1896,7 @@
               <w:lang w:eastAsia="cs-CZ"/>
             </w:rPr>
           </w:pPr>
-          <w:hyperlink w:anchor="_Toc469602561" w:history="1">
+          <w:hyperlink w:anchor="_Toc469603896" w:history="1">
             <w:r>
               <w:rPr>
                 <w:rStyle w:val="Hypertextovodkaz"/>
@@ -1924,7 +1924,7 @@
                 <w:noProof/>
                 <w:webHidden/>
               </w:rPr>
-              <w:instrText xml:space="preserve"> PAGEREF _Toc469602561 \h </w:instrText>
+              <w:instrText xml:space="preserve"> PAGEREF _Toc469603896 \h </w:instrText>
             </w:r>
             <w:r>
               <w:rPr>
@@ -1965,7 +1965,7 @@
               <w:lang w:eastAsia="cs-CZ"/>
             </w:rPr>
           </w:pPr>
-          <w:hyperlink w:anchor="_Toc469602562" w:history="1">
+          <w:hyperlink w:anchor="_Toc469603897" w:history="1">
             <w:r>
               <w:rPr>
                 <w:rStyle w:val="Hypertextovodkaz"/>
@@ -1993,7 +1993,7 @@
                 <w:noProof/>
                 <w:webHidden/>
               </w:rPr>
-              <w:instrText xml:space="preserve"> PAGEREF _Toc469602562 \h </w:instrText>
+              <w:instrText xml:space="preserve"> PAGEREF _Toc469603897 \h </w:instrText>
             </w:r>
             <w:r>
               <w:rPr>
@@ -2038,7 +2038,7 @@
               <w:lang w:eastAsia="cs-CZ"/>
             </w:rPr>
           </w:pPr>
-          <w:hyperlink w:anchor="_Toc469602563" w:history="1">
+          <w:hyperlink w:anchor="_Toc469603898" w:history="1">
             <w:r>
               <w:rPr>
                 <w:rStyle w:val="Hypertextovodkaz"/>
@@ -2083,7 +2083,7 @@
                 <w:noProof/>
                 <w:webHidden/>
               </w:rPr>
-              <w:instrText xml:space="preserve"> PAGEREF _Toc469602563 \h </w:instrText>
+              <w:instrText xml:space="preserve"> PAGEREF _Toc469603898 \h </w:instrText>
             </w:r>
             <w:r>
               <w:rPr>
@@ -2128,7 +2128,7 @@
               <w:lang w:eastAsia="cs-CZ"/>
             </w:rPr>
           </w:pPr>
-          <w:hyperlink w:anchor="_Toc469602564" w:history="1">
+          <w:hyperlink w:anchor="_Toc469603899" w:history="1">
             <w:r>
               <w:rPr>
                 <w:rStyle w:val="Hypertextovodkaz"/>
@@ -2173,7 +2173,7 @@
                 <w:noProof/>
                 <w:webHidden/>
               </w:rPr>
-              <w:instrText xml:space="preserve"> PAGEREF _Toc469602564 \h </w:instrText>
+              <w:instrText xml:space="preserve"> PAGEREF _Toc469603899 \h </w:instrText>
             </w:r>
             <w:r>
               <w:rPr>
@@ -2214,7 +2214,7 @@
               <w:lang w:eastAsia="cs-CZ"/>
             </w:rPr>
           </w:pPr>
-          <w:hyperlink w:anchor="_Toc469602565" w:history="1">
+          <w:hyperlink w:anchor="_Toc469603900" w:history="1">
             <w:r>
               <w:rPr>
                 <w:rStyle w:val="Hypertextovodkaz"/>
@@ -2242,7 +2242,7 @@
                 <w:noProof/>
                 <w:webHidden/>
               </w:rPr>
-              <w:instrText xml:space="preserve"> PAGEREF _Toc469602565 \h </w:instrText>
+              <w:instrText xml:space="preserve"> PAGEREF _Toc469603900 \h </w:instrText>
             </w:r>
             <w:r>
               <w:rPr>
@@ -2283,7 +2283,7 @@
               <w:lang w:eastAsia="cs-CZ"/>
             </w:rPr>
           </w:pPr>
-          <w:hyperlink w:anchor="_Toc469602566" w:history="1">
+          <w:hyperlink w:anchor="_Toc469603901" w:history="1">
             <w:r>
               <w:rPr>
                 <w:rStyle w:val="Hypertextovodkaz"/>
@@ -2311,7 +2311,7 @@
                 <w:noProof/>
                 <w:webHidden/>
               </w:rPr>
-              <w:instrText xml:space="preserve"> PAGEREF _Toc469602566 \h </w:instrText>
+              <w:instrText xml:space="preserve"> PAGEREF _Toc469603901 \h </w:instrText>
             </w:r>
             <w:r>
               <w:rPr>
@@ -2352,7 +2352,7 @@
               <w:lang w:eastAsia="cs-CZ"/>
             </w:rPr>
           </w:pPr>
-          <w:hyperlink w:anchor="_Toc469602567" w:history="1">
+          <w:hyperlink w:anchor="_Toc469603902" w:history="1">
             <w:r>
               <w:rPr>
                 <w:rStyle w:val="Hypertextovodkaz"/>
@@ -2380,7 +2380,7 @@
                 <w:noProof/>
                 <w:webHidden/>
               </w:rPr>
-              <w:instrText xml:space="preserve"> PAGEREF _Toc469602567 \h </w:instrText>
+              <w:instrText xml:space="preserve"> PAGEREF _Toc469603902 \h </w:instrText>
             </w:r>
             <w:r>
               <w:rPr>
@@ -2421,7 +2421,7 @@
               <w:lang w:eastAsia="cs-CZ"/>
             </w:rPr>
           </w:pPr>
-          <w:hyperlink w:anchor="_Toc469602568" w:history="1">
+          <w:hyperlink w:anchor="_Toc469603903" w:history="1">
             <w:r>
               <w:rPr>
                 <w:rStyle w:val="Hypertextovodkaz"/>
@@ -2449,7 +2449,7 @@
                 <w:noProof/>
                 <w:webHidden/>
               </w:rPr>
-              <w:instrText xml:space="preserve"> PAGEREF _Toc469602568 \h </w:instrText>
+              <w:instrText xml:space="preserve"> PAGEREF _Toc469603903 \h </w:instrText>
             </w:r>
             <w:r>
               <w:rPr>
@@ -2514,7 +2514,7 @@
           <w:lang w:val="en-GB"/>
         </w:rPr>
       </w:pPr>
-      <w:bookmarkStart w:id="1" w:name="_Toc469602540"/>
+      <w:bookmarkStart w:id="1" w:name="_Toc469603875"/>
       <w:r>
         <w:rPr>
           <w:lang w:val="en-GB"/>
@@ -2843,7 +2843,7 @@
           <w:lang w:val="en-US"/>
         </w:rPr>
       </w:pPr>
-      <w:bookmarkStart w:id="2" w:name="_Toc469602541"/>
+      <w:bookmarkStart w:id="2" w:name="_Toc469603876"/>
       <w:r>
         <w:rPr>
           <w:lang w:val="en-US"/>
@@ -2861,7 +2861,7 @@
           <w:lang w:val="en-GB"/>
         </w:rPr>
       </w:pPr>
-      <w:bookmarkStart w:id="3" w:name="_Toc469602542"/>
+      <w:bookmarkStart w:id="3" w:name="_Toc469603877"/>
       <w:r>
         <w:rPr>
           <w:lang w:val="en-GB"/>
@@ -3023,7 +3023,7 @@
           <w:lang w:val="en-GB"/>
         </w:rPr>
       </w:pPr>
-      <w:bookmarkStart w:id="4" w:name="_Toc469602543"/>
+      <w:bookmarkStart w:id="4" w:name="_Toc469603878"/>
       <w:r>
         <w:rPr>
           <w:lang w:val="en-GB"/>
@@ -3168,7 +3168,7 @@
           <w:lang w:val="en-GB"/>
         </w:rPr>
       </w:pPr>
-      <w:bookmarkStart w:id="5" w:name="_Toc469602544"/>
+      <w:bookmarkStart w:id="5" w:name="_Toc469603879"/>
       <w:r>
         <w:rPr>
           <w:lang w:val="en-GB"/>
@@ -3339,7 +3339,7 @@
           <w:lang w:val="en-GB"/>
         </w:rPr>
       </w:pPr>
-      <w:bookmarkStart w:id="6" w:name="_Toc469602545"/>
+      <w:bookmarkStart w:id="6" w:name="_Toc469603880"/>
       <w:r>
         <w:rPr>
           <w:rFonts w:eastAsia="Times New Roman"/>
@@ -3518,7 +3518,7 @@
           <w:lang w:val="en-GB"/>
         </w:rPr>
       </w:pPr>
-      <w:bookmarkStart w:id="7" w:name="_Toc469602546"/>
+      <w:bookmarkStart w:id="7" w:name="_Toc469603881"/>
       <w:r>
         <w:rPr>
           <w:lang w:val="en-GB"/>
@@ -3871,7 +3871,7 @@
           <w:lang w:val="en-GB"/>
         </w:rPr>
       </w:pPr>
-      <w:bookmarkStart w:id="8" w:name="_Toc469602547"/>
+      <w:bookmarkStart w:id="8" w:name="_Toc469603882"/>
       <w:r>
         <w:rPr>
           <w:lang w:val="en-GB"/>
@@ -3888,7 +3888,7 @@
           <w:lang w:val="en-GB"/>
         </w:rPr>
       </w:pPr>
-      <w:bookmarkStart w:id="9" w:name="_Toc469602548"/>
+      <w:bookmarkStart w:id="9" w:name="_Toc469603883"/>
       <w:r>
         <w:rPr>
           <w:lang w:val="en-GB"/>
@@ -3964,7 +3964,7 @@
           <w:lang w:val="en-GB"/>
         </w:rPr>
       </w:pPr>
-      <w:bookmarkStart w:id="10" w:name="_Toc469602549"/>
+      <w:bookmarkStart w:id="10" w:name="_Toc469603884"/>
       <w:r>
         <w:rPr>
           <w:lang w:val="en-GB"/>
@@ -4042,7 +4042,7 @@
           <w:lang w:val="en-GB"/>
         </w:rPr>
       </w:pPr>
-      <w:bookmarkStart w:id="11" w:name="_Toc469602550"/>
+      <w:bookmarkStart w:id="11" w:name="_Toc469603885"/>
       <w:r>
         <w:rPr>
           <w:lang w:val="en-GB"/>
@@ -4114,7 +4114,7 @@
           <w:lang w:val="en-GB"/>
         </w:rPr>
       </w:pPr>
-      <w:bookmarkStart w:id="12" w:name="_Toc469602551"/>
+      <w:bookmarkStart w:id="12" w:name="_Toc469603886"/>
       <w:r>
         <w:rPr>
           <w:lang w:val="en-GB"/>
@@ -4183,7 +4183,7 @@
           <w:lang w:val="en-GB"/>
         </w:rPr>
       </w:pPr>
-      <w:bookmarkStart w:id="13" w:name="_Toc469602552"/>
+      <w:bookmarkStart w:id="13" w:name="_Toc469603887"/>
       <w:r>
         <w:rPr>
           <w:lang w:val="en-GB"/>
@@ -4200,7 +4200,7 @@
           <w:lang w:val="en-GB"/>
         </w:rPr>
       </w:pPr>
-      <w:bookmarkStart w:id="14" w:name="_Toc469602553"/>
+      <w:bookmarkStart w:id="14" w:name="_Toc469603888"/>
       <w:r>
         <w:rPr>
           <w:lang w:val="en-GB"/>
@@ -4423,7 +4423,7 @@
           <w:lang w:val="en-GB"/>
         </w:rPr>
       </w:pPr>
-      <w:bookmarkStart w:id="15" w:name="_Toc469602554"/>
+      <w:bookmarkStart w:id="15" w:name="_Toc469603889"/>
       <w:r>
         <w:rPr>
           <w:lang w:val="en-GB"/>
@@ -4708,7 +4708,7 @@
           <w:lang w:val="en-GB"/>
         </w:rPr>
       </w:pPr>
-      <w:bookmarkStart w:id="16" w:name="_Toc469602555"/>
+      <w:bookmarkStart w:id="16" w:name="_Toc469603890"/>
       <w:r>
         <w:rPr>
           <w:lang w:val="en-GB"/>
@@ -4872,7 +4872,7 @@
           <w:lang w:val="en-GB"/>
         </w:rPr>
       </w:pPr>
-      <w:bookmarkStart w:id="17" w:name="_Toc469602556"/>
+      <w:bookmarkStart w:id="17" w:name="_Toc469603891"/>
       <w:r>
         <w:rPr>
           <w:lang w:val="en-GB"/>
@@ -4997,7 +4997,7 @@
           <w:lang w:val="en-GB"/>
         </w:rPr>
       </w:pPr>
-      <w:bookmarkStart w:id="18" w:name="_Toc469602557"/>
+      <w:bookmarkStart w:id="18" w:name="_Toc469603892"/>
       <w:r>
         <w:rPr>
           <w:lang w:val="en-GB"/>
@@ -5055,7 +5055,7 @@
           <w:lang w:val="en-GB"/>
         </w:rPr>
       </w:pPr>
-      <w:bookmarkStart w:id="19" w:name="_Toc469602558"/>
+      <w:bookmarkStart w:id="19" w:name="_Toc469603893"/>
       <w:r>
         <w:rPr>
           <w:lang w:val="en-GB"/>
@@ -5072,7 +5072,7 @@
           <w:lang w:val="en-GB"/>
         </w:rPr>
       </w:pPr>
-      <w:bookmarkStart w:id="20" w:name="_Toc469602559"/>
+      <w:bookmarkStart w:id="20" w:name="_Toc469603894"/>
       <w:r>
         <w:rPr>
           <w:lang w:val="en-GB"/>
@@ -5258,114 +5258,8 @@
         <w:rPr>
           <w:lang w:val="en-GB"/>
         </w:rPr>
-        <w:t xml:space="preserve">GUI functionality: 1. Reservation controller: </w:t>
-      </w:r>
-      <w:proofErr w:type="spellStart"/>
-      <w:r>
-        <w:rPr>
-          <w:lang w:val="en-GB"/>
-        </w:rPr>
-        <w:t>loadCustomerList</w:t>
-      </w:r>
-      <w:proofErr w:type="spellEnd"/>
-      <w:r>
-        <w:rPr>
-          <w:lang w:val="en-GB"/>
-        </w:rPr>
-        <w:t xml:space="preserve">, </w:t>
-      </w:r>
-      <w:proofErr w:type="spellStart"/>
-      <w:r>
-        <w:rPr>
-          <w:lang w:val="en-GB"/>
-        </w:rPr>
-        <w:t>loadPassenggerList</w:t>
-      </w:r>
-      <w:proofErr w:type="spellEnd"/>
-      <w:r>
-        <w:rPr>
-          <w:lang w:val="en-GB"/>
-        </w:rPr>
-        <w:t xml:space="preserve">, </w:t>
-      </w:r>
-      <w:proofErr w:type="spellStart"/>
-      <w:r>
-        <w:rPr>
-          <w:lang w:val="en-GB"/>
-        </w:rPr>
-        <w:t>addCustomer</w:t>
-      </w:r>
-      <w:proofErr w:type="spellEnd"/>
-      <w:r>
-        <w:rPr>
-          <w:lang w:val="en-GB"/>
-        </w:rPr>
-        <w:t xml:space="preserve">, </w:t>
-      </w:r>
-      <w:proofErr w:type="spellStart"/>
-      <w:r>
-        <w:rPr>
-          <w:lang w:val="en-GB"/>
-        </w:rPr>
-        <w:t>addpassenger</w:t>
-      </w:r>
-      <w:proofErr w:type="spellEnd"/>
-      <w:r>
-        <w:rPr>
-          <w:lang w:val="en-GB"/>
-        </w:rPr>
-        <w:t xml:space="preserve">, </w:t>
-      </w:r>
-      <w:proofErr w:type="spellStart"/>
-      <w:r>
-        <w:rPr>
-          <w:lang w:val="en-GB"/>
-        </w:rPr>
-        <w:t>removePassenger</w:t>
-      </w:r>
-      <w:proofErr w:type="spellEnd"/>
-      <w:r>
-        <w:rPr>
-          <w:lang w:val="en-GB"/>
-        </w:rPr>
-        <w:t xml:space="preserve">. 2. Chauffeur controller: </w:t>
-      </w:r>
-      <w:proofErr w:type="spellStart"/>
-      <w:r>
-        <w:rPr>
-          <w:lang w:val="en-GB"/>
-        </w:rPr>
-        <w:t>addchauffeur</w:t>
-      </w:r>
-      <w:proofErr w:type="spellEnd"/>
-      <w:r>
-        <w:rPr>
-          <w:lang w:val="en-GB"/>
-        </w:rPr>
-        <w:t xml:space="preserve">, </w:t>
-      </w:r>
-      <w:proofErr w:type="spellStart"/>
-      <w:r>
-        <w:rPr>
-          <w:lang w:val="en-GB"/>
-        </w:rPr>
-        <w:t>deleteChauffeur</w:t>
-      </w:r>
-      <w:proofErr w:type="spellEnd"/>
-      <w:r>
-        <w:rPr>
-          <w:lang w:val="en-GB"/>
-        </w:rPr>
-        <w:t xml:space="preserve">, </w:t>
-      </w:r>
-      <w:proofErr w:type="spellStart"/>
-      <w:r>
-        <w:rPr>
-          <w:lang w:val="en-GB"/>
-        </w:rPr>
-        <w:t>loadlist</w:t>
-      </w:r>
-      <w:proofErr w:type="spellEnd"/>
+        <w:t>GUI functionality: 1. Reservation controller: loadCustomerList, loadPassenggerList, addCustomer, addpassenger, removePassenger. 2. Chauffeur controller: addchauffeur, deleteChauffeur, loadlist</w:t>
+      </w:r>
     </w:p>
     <w:p>
       <w:pPr>
@@ -5382,21 +5276,7 @@
         <w:rPr>
           <w:lang w:val="en-GB"/>
         </w:rPr>
-        <w:t xml:space="preserve">Chauffeur Class, Customer, Passenger, </w:t>
-      </w:r>
-      <w:proofErr w:type="spellStart"/>
-      <w:r>
-        <w:rPr>
-          <w:lang w:val="en-GB"/>
-        </w:rPr>
-        <w:t>toStrings</w:t>
-      </w:r>
-      <w:proofErr w:type="spellEnd"/>
-      <w:r>
-        <w:rPr>
-          <w:lang w:val="en-GB"/>
-        </w:rPr>
-        <w:t xml:space="preserve"> in all classes.</w:t>
+        <w:t>Chauffeur Class, Customer, Passenger, toStrings in all classes.</w:t>
       </w:r>
     </w:p>
     <w:p>
@@ -5425,7 +5305,7 @@
           <w:lang w:val="en-GB"/>
         </w:rPr>
       </w:pPr>
-      <w:bookmarkStart w:id="21" w:name="_Toc469602560"/>
+      <w:bookmarkStart w:id="21" w:name="_Toc469603895"/>
       <w:r>
         <w:rPr>
           <w:lang w:val="en-GB"/>
@@ -5569,7 +5449,7 @@
           <w:lang w:val="en-GB"/>
         </w:rPr>
       </w:pPr>
-      <w:bookmarkStart w:id="22" w:name="_Toc469602561"/>
+      <w:bookmarkStart w:id="22" w:name="_Toc469603896"/>
       <w:r>
         <w:rPr>
           <w:lang w:val="en-GB"/>
@@ -5716,14 +5596,12 @@
           <w:lang w:val="en-GB"/>
         </w:rPr>
       </w:pPr>
-      <w:proofErr w:type="spellStart"/>
       <w:r>
         <w:rPr>
           <w:lang w:val="en-GB"/>
         </w:rPr>
         <w:t>JavaDoc</w:t>
       </w:r>
-      <w:proofErr w:type="spellEnd"/>
     </w:p>
     <w:p>
       <w:pPr>
@@ -5733,7 +5611,7 @@
           <w:lang w:val="en-GB"/>
         </w:rPr>
       </w:pPr>
-      <w:bookmarkStart w:id="23" w:name="_Toc469602562"/>
+      <w:bookmarkStart w:id="23" w:name="_Toc469603897"/>
       <w:r>
         <w:rPr>
           <w:lang w:val="en-GB"/>
@@ -5781,25 +5659,205 @@
         <w:rPr>
           <w:lang w:val="en-GB"/>
         </w:rPr>
-        <w:t>Controllers</w:t>
-      </w:r>
-      <w:r>
-        <w:rPr>
-          <w:lang w:val="en-GB"/>
-        </w:rPr>
-        <w:t>, Data</w:t>
-      </w:r>
-      <w:r>
-        <w:rPr>
-          <w:lang w:val="en-GB"/>
-        </w:rPr>
-        <w:t>-</w:t>
-      </w:r>
-      <w:r>
-        <w:rPr>
-          <w:lang w:val="en-GB"/>
-        </w:rPr>
-        <w:t>Handler</w:t>
+        <w:t>Controllers, Trip and Reservation controllers, main controller</w:t>
+      </w:r>
+    </w:p>
+    <w:p>
+      <w:pPr>
+        <w:pStyle w:val="Odstavecseseznamem"/>
+        <w:numPr>
+          <w:ilvl w:val="0"/>
+          <w:numId w:val="5"/>
+        </w:numPr>
+        <w:rPr>
+          <w:lang w:val="en-GB"/>
+        </w:rPr>
+      </w:pPr>
+      <w:r>
+        <w:rPr>
+          <w:lang w:val="en-GB"/>
+        </w:rPr>
+        <w:t>C</w:t>
+      </w:r>
+      <w:r>
+        <w:rPr>
+          <w:lang w:val="en-GB"/>
+        </w:rPr>
+        <w:t>onnection between controllers and GUI</w:t>
+      </w:r>
+    </w:p>
+    <w:p>
+      <w:pPr>
+        <w:pStyle w:val="Odstavecseseznamem"/>
+        <w:numPr>
+          <w:ilvl w:val="0"/>
+          <w:numId w:val="5"/>
+        </w:numPr>
+        <w:rPr>
+          <w:lang w:val="en-GB"/>
+        </w:rPr>
+      </w:pPr>
+      <w:r>
+        <w:rPr>
+          <w:lang w:val="en-GB"/>
+        </w:rPr>
+        <w:t>S</w:t>
+      </w:r>
+      <w:r>
+        <w:rPr>
+          <w:lang w:val="en-GB"/>
+        </w:rPr>
+        <w:t>upervising work on program, guiding</w:t>
+      </w:r>
+    </w:p>
+    <w:p>
+      <w:pPr>
+        <w:pStyle w:val="Odstavecseseznamem"/>
+        <w:numPr>
+          <w:ilvl w:val="0"/>
+          <w:numId w:val="5"/>
+        </w:numPr>
+        <w:rPr>
+          <w:lang w:val="en-GB"/>
+        </w:rPr>
+      </w:pPr>
+      <w:r>
+        <w:rPr>
+          <w:lang w:val="en-GB"/>
+        </w:rPr>
+        <w:t>B</w:t>
+      </w:r>
+      <w:r>
+        <w:rPr>
+          <w:lang w:val="en-GB"/>
+        </w:rPr>
+        <w:t>asic models design</w:t>
+      </w:r>
+    </w:p>
+    <w:p>
+      <w:pPr>
+        <w:pStyle w:val="Odstavecseseznamem"/>
+        <w:numPr>
+          <w:ilvl w:val="0"/>
+          <w:numId w:val="5"/>
+        </w:numPr>
+        <w:rPr>
+          <w:lang w:val="en-GB"/>
+        </w:rPr>
+      </w:pPr>
+      <w:r>
+        <w:rPr>
+          <w:lang w:val="en-GB"/>
+        </w:rPr>
+        <w:t>W</w:t>
+      </w:r>
+      <w:r>
+        <w:rPr>
+          <w:lang w:val="en-GB"/>
+        </w:rPr>
+        <w:t>ork planning, dividing, giving tasks to members</w:t>
+      </w:r>
+    </w:p>
+    <w:p>
+      <w:pPr>
+        <w:pStyle w:val="Odstavecseseznamem"/>
+        <w:numPr>
+          <w:ilvl w:val="0"/>
+          <w:numId w:val="5"/>
+        </w:numPr>
+        <w:rPr>
+          <w:lang w:val="en-GB"/>
+        </w:rPr>
+      </w:pPr>
+      <w:r>
+        <w:rPr>
+          <w:lang w:val="en-GB"/>
+        </w:rPr>
+        <w:t>Datahander – connection between controllers and models, data reading and storing</w:t>
+      </w:r>
+    </w:p>
+    <w:p>
+      <w:pPr>
+        <w:pStyle w:val="Odstavecseseznamem"/>
+        <w:numPr>
+          <w:ilvl w:val="0"/>
+          <w:numId w:val="5"/>
+        </w:numPr>
+        <w:rPr>
+          <w:lang w:val="en-GB"/>
+        </w:rPr>
+      </w:pPr>
+      <w:r>
+        <w:rPr>
+          <w:lang w:val="en-GB"/>
+        </w:rPr>
+        <w:t>Validation methods</w:t>
+      </w:r>
+    </w:p>
+    <w:p>
+      <w:pPr>
+        <w:pStyle w:val="Odstavecseseznamem"/>
+        <w:numPr>
+          <w:ilvl w:val="0"/>
+          <w:numId w:val="5"/>
+        </w:numPr>
+        <w:rPr>
+          <w:lang w:val="en-GB"/>
+        </w:rPr>
+      </w:pPr>
+      <w:r>
+        <w:rPr>
+          <w:lang w:val="en-GB"/>
+        </w:rPr>
+        <w:t>M</w:t>
+      </w:r>
+      <w:r>
+        <w:rPr>
+          <w:lang w:val="en-GB"/>
+        </w:rPr>
+        <w:t>ain class</w:t>
+      </w:r>
+    </w:p>
+    <w:p>
+      <w:pPr>
+        <w:pStyle w:val="Odstavecseseznamem"/>
+        <w:numPr>
+          <w:ilvl w:val="0"/>
+          <w:numId w:val="5"/>
+        </w:numPr>
+        <w:rPr>
+          <w:lang w:val="en-GB"/>
+        </w:rPr>
+      </w:pPr>
+      <w:r>
+        <w:rPr>
+          <w:lang w:val="en-GB"/>
+        </w:rPr>
+        <w:t>A</w:t>
+      </w:r>
+      <w:r>
+        <w:rPr>
+          <w:lang w:val="en-GB"/>
+        </w:rPr>
+        <w:t>lert windows</w:t>
+      </w:r>
+    </w:p>
+    <w:p>
+      <w:pPr>
+        <w:pStyle w:val="Odstavecseseznamem"/>
+        <w:numPr>
+          <w:ilvl w:val="0"/>
+          <w:numId w:val="5"/>
+        </w:numPr>
+        <w:rPr>
+          <w:lang w:val="en-GB"/>
+        </w:rPr>
+      </w:pPr>
+      <w:r>
+        <w:rPr>
+          <w:lang w:val="en-GB"/>
+        </w:rPr>
+        <w:t>Coding classes and methods in models</w:t>
       </w:r>
     </w:p>
     <w:p>
@@ -5823,7 +5881,7 @@
         <w:rPr>
           <w:lang w:val="en-GB"/>
         </w:rPr>
-        <w:t>Coding classes and methods in model</w:t>
+        <w:t>Code cleaning and sorting</w:t>
       </w:r>
     </w:p>
     <w:p>
@@ -5833,7 +5891,7 @@
           <w:lang w:val="en-GB"/>
         </w:rPr>
       </w:pPr>
-      <w:bookmarkStart w:id="24" w:name="_Toc469602563"/>
+      <w:bookmarkStart w:id="24" w:name="_Toc469603898"/>
       <w:r>
         <w:rPr>
           <w:lang w:val="en-GB"/>
@@ -6137,7 +6195,7 @@
           <w:lang w:val="en-GB"/>
         </w:rPr>
       </w:pPr>
-      <w:bookmarkStart w:id="25" w:name="_Toc469602564"/>
+      <w:bookmarkStart w:id="25" w:name="_Toc469603899"/>
       <w:r>
         <w:rPr>
           <w:lang w:val="en-GB"/>
@@ -6154,7 +6212,7 @@
           <w:lang w:val="en-GB"/>
         </w:rPr>
       </w:pPr>
-      <w:bookmarkStart w:id="26" w:name="_Toc469602565"/>
+      <w:bookmarkStart w:id="26" w:name="_Toc469603900"/>
       <w:r>
         <w:rPr>
           <w:noProof/>
@@ -6254,7 +6312,7 @@
           <w:lang w:val="en-GB"/>
         </w:rPr>
       </w:pPr>
-      <w:bookmarkStart w:id="27" w:name="_Toc469602566"/>
+      <w:bookmarkStart w:id="27" w:name="_Toc469603901"/>
       <w:r>
         <w:rPr>
           <w:noProof/>
@@ -6366,7 +6424,7 @@
           <w:lang w:val="en-GB"/>
         </w:rPr>
       </w:pPr>
-      <w:bookmarkStart w:id="28" w:name="_Toc469602567"/>
+      <w:bookmarkStart w:id="28" w:name="_Toc469603902"/>
       <w:r>
         <w:rPr>
           <w:lang w:val="en-GB"/>
@@ -6466,7 +6524,7 @@
           <w:lang w:val="en-GB"/>
         </w:rPr>
       </w:pPr>
-      <w:bookmarkStart w:id="29" w:name="_Toc469602568"/>
+      <w:bookmarkStart w:id="29" w:name="_Toc469603903"/>
       <w:r>
         <w:rPr>
           <w:noProof/>
@@ -6640,7 +6698,7 @@
           <w:rPr>
             <w:noProof/>
           </w:rPr>
-          <w:t>24</w:t>
+          <w:t>4</w:t>
         </w:r>
         <w:r>
           <w:fldChar w:fldCharType="end"/>
@@ -8648,7 +8706,7 @@
 </file>
 
 <file path=customXml/itemProps1.xml><?xml version="1.0" encoding="utf-8"?>
-<ds:datastoreItem xmlns:ds="http://schemas.openxmlformats.org/officeDocument/2006/customXml" ds:itemID="{C48AFFAE-C831-4B02-9277-85908D9794AB}">
+<ds:datastoreItem xmlns:ds="http://schemas.openxmlformats.org/officeDocument/2006/customXml" ds:itemID="{94A9923C-C20D-475B-B99F-709F2D61FC08}">
   <ds:schemaRefs>
     <ds:schemaRef ds:uri="http://schemas.openxmlformats.org/officeDocument/2006/bibliography"/>
   </ds:schemaRefs>
